--- a/Notes of Mobile Computing.docx
+++ b/Notes of Mobile Computing.docx
@@ -26,25 +26,7 @@
           <w:sz w:val="28"/>
           <w:szCs w:val="28"/>
         </w:rPr>
-        <w:t>Notes</w:t>
-      </w:r>
-      <w:r>
-        <w:rPr>
-          <w:rFonts w:ascii="Times New Roman" w:hAnsi="Times New Roman" w:cs="Times New Roman"/>
-          <w:b/>
-          <w:sz w:val="28"/>
-          <w:szCs w:val="28"/>
-        </w:rPr>
-        <w:t xml:space="preserve"> of </w:t>
-      </w:r>
-      <w:r>
-        <w:rPr>
-          <w:rFonts w:ascii="Times New Roman" w:hAnsi="Times New Roman" w:cs="Times New Roman"/>
-          <w:b/>
-          <w:sz w:val="28"/>
-          <w:szCs w:val="28"/>
-        </w:rPr>
-        <w:t>Mobile Computing</w:t>
+        <w:t>Notes of Mobile Computing</w:t>
       </w:r>
     </w:p>
     <w:p>
@@ -355,7 +337,25 @@
                 <w:sz w:val="28"/>
                 <w:szCs w:val="28"/>
               </w:rPr>
-              <w:t>Course Professor:</w:t>
+              <w:t xml:space="preserve">Course </w:t>
+            </w:r>
+            <w:r>
+              <w:rPr>
+                <w:rFonts w:ascii="Times New Roman" w:hAnsi="Times New Roman" w:cs="Times New Roman"/>
+                <w:b/>
+                <w:sz w:val="28"/>
+                <w:szCs w:val="28"/>
+              </w:rPr>
+              <w:t>Instructor</w:t>
+            </w:r>
+            <w:r>
+              <w:rPr>
+                <w:rFonts w:ascii="Times New Roman" w:hAnsi="Times New Roman" w:cs="Times New Roman"/>
+                <w:b/>
+                <w:sz w:val="28"/>
+                <w:szCs w:val="28"/>
+              </w:rPr>
+              <w:t>:</w:t>
             </w:r>
           </w:p>
         </w:tc>
@@ -882,16 +882,7 @@
           <w:sz w:val="27"/>
           <w:szCs w:val="27"/>
         </w:rPr>
-        <w:t>”O Allah, I ask you for knowledge that is of benefit, a good provision and deeds that will be accepted.</w:t>
-      </w:r>
-      <w:r>
-        <w:rPr>
-          <w:rFonts w:ascii="Arial" w:hAnsi="Arial" w:cs="Arial"/>
-          <w:color w:val="000000"/>
-          <w:sz w:val="27"/>
-          <w:szCs w:val="27"/>
-        </w:rPr>
-        <w:t>”</w:t>
+        <w:t>”O Allah, I ask you for knowledge that is of benefit, a good provision and deeds that will be accepted.”</w:t>
       </w:r>
     </w:p>
     <w:p>
@@ -2339,6 +2330,7 @@
       <w:r>
         <w:rPr>
           <w:rFonts w:ascii="Arial" w:hAnsi="Arial" w:cs="Arial"/>
+          <w:noProof/>
           <w:color w:val="202124"/>
           <w:shd w:val="clear" w:color="auto" w:fill="FFFFFF"/>
         </w:rPr>
@@ -2527,6 +2519,80 @@
         <w:rPr>
           <w:noProof/>
         </w:rPr>
+        <mc:AlternateContent>
+          <mc:Choice Requires="wps">
+            <w:drawing>
+              <wp:anchor distT="0" distB="0" distL="114300" distR="114300" simplePos="0" relativeHeight="251659264" behindDoc="0" locked="0" layoutInCell="1" allowOverlap="1" wp14:anchorId="4A7000FC" wp14:editId="5F67DD24">
+                <wp:simplePos x="0" y="0"/>
+                <wp:positionH relativeFrom="column">
+                  <wp:posOffset>5497033</wp:posOffset>
+                </wp:positionH>
+                <wp:positionV relativeFrom="paragraph">
+                  <wp:posOffset>512844</wp:posOffset>
+                </wp:positionV>
+                <wp:extent cx="691116" cy="202018"/>
+                <wp:effectExtent l="19050" t="19050" r="13970" b="26670"/>
+                <wp:wrapNone/>
+                <wp:docPr id="5" name="Rectangle 5"/>
+                <wp:cNvGraphicFramePr/>
+                <a:graphic xmlns:a="http://schemas.openxmlformats.org/drawingml/2006/main">
+                  <a:graphicData uri="http://schemas.microsoft.com/office/word/2010/wordprocessingShape">
+                    <wps:wsp>
+                      <wps:cNvSpPr/>
+                      <wps:spPr>
+                        <a:xfrm>
+                          <a:off x="0" y="0"/>
+                          <a:ext cx="691116" cy="202018"/>
+                        </a:xfrm>
+                        <a:prstGeom prst="rect">
+                          <a:avLst/>
+                        </a:prstGeom>
+                        <a:noFill/>
+                        <a:ln w="28575">
+                          <a:solidFill>
+                            <a:srgbClr val="FF0000"/>
+                          </a:solidFill>
+                        </a:ln>
+                      </wps:spPr>
+                      <wps:style>
+                        <a:lnRef idx="2">
+                          <a:schemeClr val="accent1">
+                            <a:shade val="50000"/>
+                          </a:schemeClr>
+                        </a:lnRef>
+                        <a:fillRef idx="1">
+                          <a:schemeClr val="accent1"/>
+                        </a:fillRef>
+                        <a:effectRef idx="0">
+                          <a:schemeClr val="accent1"/>
+                        </a:effectRef>
+                        <a:fontRef idx="minor">
+                          <a:schemeClr val="lt1"/>
+                        </a:fontRef>
+                      </wps:style>
+                      <wps:bodyPr rot="0" spcFirstLastPara="0" vertOverflow="overflow" horzOverflow="overflow" vert="horz" wrap="square" lIns="91440" tIns="45720" rIns="91440" bIns="45720" numCol="1" spcCol="0" rtlCol="0" fromWordArt="0" anchor="ctr" anchorCtr="0" forceAA="0" compatLnSpc="1">
+                        <a:prstTxWarp prst="textNoShape">
+                          <a:avLst/>
+                        </a:prstTxWarp>
+                        <a:noAutofit/>
+                      </wps:bodyPr>
+                    </wps:wsp>
+                  </a:graphicData>
+                </a:graphic>
+              </wp:anchor>
+            </w:drawing>
+          </mc:Choice>
+          <mc:Fallback>
+            <w:pict>
+              <v:rect w14:anchorId="79BA4117" id="Rectangle 5" o:spid="_x0000_s1026" style="position:absolute;margin-left:432.85pt;margin-top:40.4pt;width:54.4pt;height:15.9pt;z-index:251659264;visibility:visible;mso-wrap-style:square;mso-wrap-distance-left:9pt;mso-wrap-distance-top:0;mso-wrap-distance-right:9pt;mso-wrap-distance-bottom:0;mso-position-horizontal:absolute;mso-position-horizontal-relative:text;mso-position-vertical:absolute;mso-position-vertical-relative:text;v-text-anchor:middle" o:gfxdata="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" filled="f" strokecolor="red" strokeweight="2.25pt"/>
+            </w:pict>
+          </mc:Fallback>
+        </mc:AlternateContent>
+      </w:r>
+      <w:r>
+        <w:rPr>
+          <w:noProof/>
+        </w:rPr>
         <w:drawing>
           <wp:inline distT="0" distB="0" distL="0" distR="0" wp14:anchorId="274AE322" wp14:editId="0D23B149">
             <wp:extent cx="5943600" cy="3341370"/>
@@ -2616,6 +2682,7 @@
       <w:r>
         <w:rPr>
           <w:rFonts w:ascii="Arial" w:hAnsi="Arial" w:cs="Arial"/>
+          <w:noProof/>
           <w:color w:val="202124"/>
           <w:shd w:val="clear" w:color="auto" w:fill="FFFFFF"/>
         </w:rPr>
@@ -2696,6 +2763,82 @@
       <w:r>
         <w:rPr>
           <w:rFonts w:ascii="Arial" w:hAnsi="Arial" w:cs="Arial"/>
+          <w:noProof/>
+          <w:color w:val="202124"/>
+        </w:rPr>
+        <mc:AlternateContent>
+          <mc:Choice Requires="wps">
+            <w:drawing>
+              <wp:anchor distT="0" distB="0" distL="114300" distR="114300" simplePos="0" relativeHeight="251660288" behindDoc="0" locked="0" layoutInCell="1" allowOverlap="1" wp14:anchorId="6B74E1DE" wp14:editId="7258F635">
+                <wp:simplePos x="0" y="0"/>
+                <wp:positionH relativeFrom="column">
+                  <wp:posOffset>4199860</wp:posOffset>
+                </wp:positionH>
+                <wp:positionV relativeFrom="paragraph">
+                  <wp:posOffset>1367524</wp:posOffset>
+                </wp:positionV>
+                <wp:extent cx="520996" cy="0"/>
+                <wp:effectExtent l="38100" t="76200" r="0" b="95250"/>
+                <wp:wrapNone/>
+                <wp:docPr id="12" name="Straight Arrow Connector 12"/>
+                <wp:cNvGraphicFramePr/>
+                <a:graphic xmlns:a="http://schemas.openxmlformats.org/drawingml/2006/main">
+                  <a:graphicData uri="http://schemas.microsoft.com/office/word/2010/wordprocessingShape">
+                    <wps:wsp>
+                      <wps:cNvCnPr/>
+                      <wps:spPr>
+                        <a:xfrm flipH="1">
+                          <a:off x="0" y="0"/>
+                          <a:ext cx="520996" cy="0"/>
+                        </a:xfrm>
+                        <a:prstGeom prst="straightConnector1">
+                          <a:avLst/>
+                        </a:prstGeom>
+                        <a:ln w="19050">
+                          <a:solidFill>
+                            <a:srgbClr val="FF0000"/>
+                          </a:solidFill>
+                          <a:tailEnd type="triangle"/>
+                        </a:ln>
+                      </wps:spPr>
+                      <wps:style>
+                        <a:lnRef idx="1">
+                          <a:schemeClr val="accent1"/>
+                        </a:lnRef>
+                        <a:fillRef idx="0">
+                          <a:schemeClr val="accent1"/>
+                        </a:fillRef>
+                        <a:effectRef idx="0">
+                          <a:schemeClr val="accent1"/>
+                        </a:effectRef>
+                        <a:fontRef idx="minor">
+                          <a:schemeClr val="tx1"/>
+                        </a:fontRef>
+                      </wps:style>
+                      <wps:bodyPr/>
+                    </wps:wsp>
+                  </a:graphicData>
+                </a:graphic>
+              </wp:anchor>
+            </w:drawing>
+          </mc:Choice>
+          <mc:Fallback>
+            <w:pict>
+              <v:shapetype w14:anchorId="2FDD8CD9" id="_x0000_t32" coordsize="21600,21600" o:spt="32" o:oned="t" path="m,l21600,21600e" filled="f">
+                <v:path arrowok="t" fillok="f" o:connecttype="none"/>
+                <o:lock v:ext="edit" shapetype="t"/>
+              </v:shapetype>
+              <v:shape id="Straight Arrow Connector 12" o:spid="_x0000_s1026" type="#_x0000_t32" style="position:absolute;margin-left:330.7pt;margin-top:107.7pt;width:41pt;height:0;flip:x;z-index:251660288;visibility:visible;mso-wrap-style:square;mso-wrap-distance-left:9pt;mso-wrap-distance-top:0;mso-wrap-distance-right:9pt;mso-wrap-distance-bottom:0;mso-position-horizontal:absolute;mso-position-horizontal-relative:text;mso-position-vertical:absolute;mso-position-vertical-relative:text" o:gfxdata="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" strokecolor="red" strokeweight="1.5pt">
+                <v:stroke endarrow="block" joinstyle="miter"/>
+              </v:shape>
+            </w:pict>
+          </mc:Fallback>
+        </mc:AlternateContent>
+      </w:r>
+      <w:r>
+        <w:rPr>
+          <w:rFonts w:ascii="Arial" w:hAnsi="Arial" w:cs="Arial"/>
+          <w:noProof/>
           <w:color w:val="202124"/>
           <w:shd w:val="clear" w:color="auto" w:fill="FFFFFF"/>
         </w:rPr>
@@ -2842,6 +2985,7 @@
       <w:r>
         <w:rPr>
           <w:rFonts w:ascii="Arial" w:hAnsi="Arial" w:cs="Arial"/>
+          <w:noProof/>
           <w:color w:val="202124"/>
           <w:shd w:val="clear" w:color="auto" w:fill="FFFFFF"/>
         </w:rPr>
@@ -2934,6 +3078,7 @@
       <w:r>
         <w:rPr>
           <w:rFonts w:ascii="Arial" w:hAnsi="Arial" w:cs="Arial"/>
+          <w:noProof/>
           <w:color w:val="202124"/>
           <w:shd w:val="clear" w:color="auto" w:fill="FFFFFF"/>
         </w:rPr>
@@ -3004,15 +3149,7 @@
           <w:color w:val="202124"/>
           <w:shd w:val="clear" w:color="auto" w:fill="FFFFFF"/>
         </w:rPr>
-        <w:t xml:space="preserve">ake a </w:t>
-      </w:r>
-      <w:r>
-        <w:rPr>
-          <w:rFonts w:ascii="Arial" w:hAnsi="Arial" w:cs="Arial"/>
-          <w:color w:val="202124"/>
-          <w:shd w:val="clear" w:color="auto" w:fill="FFFFFF"/>
-        </w:rPr>
-        <w:t>folder named as git.</w:t>
+        <w:t>ake a folder named as git.</w:t>
       </w:r>
     </w:p>
     <w:p>
@@ -3030,6 +3167,7 @@
       <w:r>
         <w:rPr>
           <w:rFonts w:ascii="Arial" w:hAnsi="Arial" w:cs="Arial"/>
+          <w:noProof/>
           <w:color w:val="202124"/>
           <w:shd w:val="clear" w:color="auto" w:fill="FFFFFF"/>
         </w:rPr>
@@ -3109,6 +3247,7 @@
       <w:r>
         <w:rPr>
           <w:rFonts w:ascii="Arial" w:hAnsi="Arial" w:cs="Arial"/>
+          <w:noProof/>
           <w:color w:val="202124"/>
           <w:shd w:val="clear" w:color="auto" w:fill="FFFFFF"/>
         </w:rPr>
@@ -3195,6 +3334,78 @@
       <w:r>
         <w:rPr>
           <w:rFonts w:ascii="Arial" w:hAnsi="Arial" w:cs="Arial"/>
+          <w:noProof/>
+          <w:color w:val="202124"/>
+        </w:rPr>
+        <mc:AlternateContent>
+          <mc:Choice Requires="wps">
+            <w:drawing>
+              <wp:anchor distT="0" distB="0" distL="114300" distR="114300" simplePos="0" relativeHeight="251662336" behindDoc="0" locked="0" layoutInCell="1" allowOverlap="1" wp14:anchorId="1EA8B974" wp14:editId="1D367FAE">
+                <wp:simplePos x="0" y="0"/>
+                <wp:positionH relativeFrom="column">
+                  <wp:posOffset>4029710</wp:posOffset>
+                </wp:positionH>
+                <wp:positionV relativeFrom="paragraph">
+                  <wp:posOffset>516727</wp:posOffset>
+                </wp:positionV>
+                <wp:extent cx="520996" cy="0"/>
+                <wp:effectExtent l="38100" t="76200" r="0" b="95250"/>
+                <wp:wrapNone/>
+                <wp:docPr id="17" name="Straight Arrow Connector 17"/>
+                <wp:cNvGraphicFramePr/>
+                <a:graphic xmlns:a="http://schemas.openxmlformats.org/drawingml/2006/main">
+                  <a:graphicData uri="http://schemas.microsoft.com/office/word/2010/wordprocessingShape">
+                    <wps:wsp>
+                      <wps:cNvCnPr/>
+                      <wps:spPr>
+                        <a:xfrm flipH="1">
+                          <a:off x="0" y="0"/>
+                          <a:ext cx="520996" cy="0"/>
+                        </a:xfrm>
+                        <a:prstGeom prst="straightConnector1">
+                          <a:avLst/>
+                        </a:prstGeom>
+                        <a:ln w="19050">
+                          <a:solidFill>
+                            <a:srgbClr val="FF0000"/>
+                          </a:solidFill>
+                          <a:tailEnd type="triangle"/>
+                        </a:ln>
+                      </wps:spPr>
+                      <wps:style>
+                        <a:lnRef idx="1">
+                          <a:schemeClr val="accent1"/>
+                        </a:lnRef>
+                        <a:fillRef idx="0">
+                          <a:schemeClr val="accent1"/>
+                        </a:fillRef>
+                        <a:effectRef idx="0">
+                          <a:schemeClr val="accent1"/>
+                        </a:effectRef>
+                        <a:fontRef idx="minor">
+                          <a:schemeClr val="tx1"/>
+                        </a:fontRef>
+                      </wps:style>
+                      <wps:bodyPr/>
+                    </wps:wsp>
+                  </a:graphicData>
+                </a:graphic>
+              </wp:anchor>
+            </w:drawing>
+          </mc:Choice>
+          <mc:Fallback>
+            <w:pict>
+              <v:shape w14:anchorId="48960158" id="Straight Arrow Connector 17" o:spid="_x0000_s1026" type="#_x0000_t32" style="position:absolute;margin-left:317.3pt;margin-top:40.7pt;width:41pt;height:0;flip:x;z-index:251662336;visibility:visible;mso-wrap-style:square;mso-wrap-distance-left:9pt;mso-wrap-distance-top:0;mso-wrap-distance-right:9pt;mso-wrap-distance-bottom:0;mso-position-horizontal:absolute;mso-position-horizontal-relative:text;mso-position-vertical:absolute;mso-position-vertical-relative:text" o:gfxdata="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" strokecolor="red" strokeweight="1.5pt">
+                <v:stroke endarrow="block" joinstyle="miter"/>
+              </v:shape>
+            </w:pict>
+          </mc:Fallback>
+        </mc:AlternateContent>
+      </w:r>
+      <w:r>
+        <w:rPr>
+          <w:rFonts w:ascii="Arial" w:hAnsi="Arial" w:cs="Arial"/>
+          <w:noProof/>
           <w:color w:val="202124"/>
           <w:shd w:val="clear" w:color="auto" w:fill="FFFFFF"/>
         </w:rPr>
@@ -3304,6 +3515,78 @@
       <w:r>
         <w:rPr>
           <w:rFonts w:ascii="Arial" w:hAnsi="Arial" w:cs="Arial"/>
+          <w:noProof/>
+          <w:color w:val="202124"/>
+        </w:rPr>
+        <mc:AlternateContent>
+          <mc:Choice Requires="wps">
+            <w:drawing>
+              <wp:anchor distT="0" distB="0" distL="114300" distR="114300" simplePos="0" relativeHeight="251664384" behindDoc="0" locked="0" layoutInCell="1" allowOverlap="1" wp14:anchorId="281F203D" wp14:editId="553B44BA">
+                <wp:simplePos x="0" y="0"/>
+                <wp:positionH relativeFrom="column">
+                  <wp:posOffset>5709683</wp:posOffset>
+                </wp:positionH>
+                <wp:positionV relativeFrom="paragraph">
+                  <wp:posOffset>728567</wp:posOffset>
+                </wp:positionV>
+                <wp:extent cx="520996" cy="0"/>
+                <wp:effectExtent l="38100" t="76200" r="0" b="95250"/>
+                <wp:wrapNone/>
+                <wp:docPr id="23" name="Straight Arrow Connector 23"/>
+                <wp:cNvGraphicFramePr/>
+                <a:graphic xmlns:a="http://schemas.openxmlformats.org/drawingml/2006/main">
+                  <a:graphicData uri="http://schemas.microsoft.com/office/word/2010/wordprocessingShape">
+                    <wps:wsp>
+                      <wps:cNvCnPr/>
+                      <wps:spPr>
+                        <a:xfrm flipH="1">
+                          <a:off x="0" y="0"/>
+                          <a:ext cx="520996" cy="0"/>
+                        </a:xfrm>
+                        <a:prstGeom prst="straightConnector1">
+                          <a:avLst/>
+                        </a:prstGeom>
+                        <a:ln w="19050">
+                          <a:solidFill>
+                            <a:srgbClr val="FF0000"/>
+                          </a:solidFill>
+                          <a:tailEnd type="triangle"/>
+                        </a:ln>
+                      </wps:spPr>
+                      <wps:style>
+                        <a:lnRef idx="1">
+                          <a:schemeClr val="accent1"/>
+                        </a:lnRef>
+                        <a:fillRef idx="0">
+                          <a:schemeClr val="accent1"/>
+                        </a:fillRef>
+                        <a:effectRef idx="0">
+                          <a:schemeClr val="accent1"/>
+                        </a:effectRef>
+                        <a:fontRef idx="minor">
+                          <a:schemeClr val="tx1"/>
+                        </a:fontRef>
+                      </wps:style>
+                      <wps:bodyPr/>
+                    </wps:wsp>
+                  </a:graphicData>
+                </a:graphic>
+              </wp:anchor>
+            </w:drawing>
+          </mc:Choice>
+          <mc:Fallback>
+            <w:pict>
+              <v:shape w14:anchorId="234739C5" id="Straight Arrow Connector 23" o:spid="_x0000_s1026" type="#_x0000_t32" style="position:absolute;margin-left:449.6pt;margin-top:57.35pt;width:41pt;height:0;flip:x;z-index:251664384;visibility:visible;mso-wrap-style:square;mso-wrap-distance-left:9pt;mso-wrap-distance-top:0;mso-wrap-distance-right:9pt;mso-wrap-distance-bottom:0;mso-position-horizontal:absolute;mso-position-horizontal-relative:text;mso-position-vertical:absolute;mso-position-vertical-relative:text" o:gfxdata="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" strokecolor="red" strokeweight="1.5pt">
+                <v:stroke endarrow="block" joinstyle="miter"/>
+              </v:shape>
+            </w:pict>
+          </mc:Fallback>
+        </mc:AlternateContent>
+      </w:r>
+      <w:r>
+        <w:rPr>
+          <w:rFonts w:ascii="Arial" w:hAnsi="Arial" w:cs="Arial"/>
+          <w:noProof/>
           <w:color w:val="202124"/>
           <w:shd w:val="clear" w:color="auto" w:fill="FFFFFF"/>
         </w:rPr>
@@ -3424,6 +3707,84 @@
       <w:r>
         <w:rPr>
           <w:rFonts w:ascii="Arial" w:hAnsi="Arial" w:cs="Arial"/>
+          <w:noProof/>
+          <w:color w:val="202124"/>
+        </w:rPr>
+        <mc:AlternateContent>
+          <mc:Choice Requires="wps">
+            <w:drawing>
+              <wp:anchor distT="0" distB="0" distL="114300" distR="114300" simplePos="0" relativeHeight="251666432" behindDoc="0" locked="0" layoutInCell="1" allowOverlap="1" wp14:anchorId="6DD4FE68" wp14:editId="2F444E6A">
+                <wp:simplePos x="0" y="0"/>
+                <wp:positionH relativeFrom="column">
+                  <wp:posOffset>2110946</wp:posOffset>
+                </wp:positionH>
+                <wp:positionV relativeFrom="paragraph">
+                  <wp:posOffset>1846639</wp:posOffset>
+                </wp:positionV>
+                <wp:extent cx="270244" cy="227714"/>
+                <wp:effectExtent l="38100" t="38100" r="15875" b="20320"/>
+                <wp:wrapNone/>
+                <wp:docPr id="27" name="Straight Arrow Connector 27"/>
+                <wp:cNvGraphicFramePr/>
+                <a:graphic xmlns:a="http://schemas.openxmlformats.org/drawingml/2006/main">
+                  <a:graphicData uri="http://schemas.microsoft.com/office/word/2010/wordprocessingShape">
+                    <wps:wsp>
+                      <wps:cNvCnPr/>
+                      <wps:spPr>
+                        <a:xfrm flipH="1" flipV="1">
+                          <a:off x="0" y="0"/>
+                          <a:ext cx="270244" cy="227714"/>
+                        </a:xfrm>
+                        <a:prstGeom prst="straightConnector1">
+                          <a:avLst/>
+                        </a:prstGeom>
+                        <a:ln w="19050">
+                          <a:solidFill>
+                            <a:srgbClr val="FF0000"/>
+                          </a:solidFill>
+                          <a:tailEnd type="triangle"/>
+                        </a:ln>
+                      </wps:spPr>
+                      <wps:style>
+                        <a:lnRef idx="1">
+                          <a:schemeClr val="accent1"/>
+                        </a:lnRef>
+                        <a:fillRef idx="0">
+                          <a:schemeClr val="accent1"/>
+                        </a:fillRef>
+                        <a:effectRef idx="0">
+                          <a:schemeClr val="accent1"/>
+                        </a:effectRef>
+                        <a:fontRef idx="minor">
+                          <a:schemeClr val="tx1"/>
+                        </a:fontRef>
+                      </wps:style>
+                      <wps:bodyPr/>
+                    </wps:wsp>
+                  </a:graphicData>
+                </a:graphic>
+                <wp14:sizeRelH relativeFrom="margin">
+                  <wp14:pctWidth>0</wp14:pctWidth>
+                </wp14:sizeRelH>
+                <wp14:sizeRelV relativeFrom="margin">
+                  <wp14:pctHeight>0</wp14:pctHeight>
+                </wp14:sizeRelV>
+              </wp:anchor>
+            </w:drawing>
+          </mc:Choice>
+          <mc:Fallback>
+            <w:pict>
+              <v:shape w14:anchorId="4DA16432" id="Straight Arrow Connector 27" o:spid="_x0000_s1026" type="#_x0000_t32" style="position:absolute;margin-left:166.2pt;margin-top:145.4pt;width:21.3pt;height:17.95pt;flip:x y;z-index:251666432;visibility:visible;mso-wrap-style:square;mso-width-percent:0;mso-height-percent:0;mso-wrap-distance-left:9pt;mso-wrap-distance-top:0;mso-wrap-distance-right:9pt;mso-wrap-distance-bottom:0;mso-position-horizontal:absolute;mso-position-horizontal-relative:text;mso-position-vertical:absolute;mso-position-vertical-relative:text;mso-width-percent:0;mso-height-percent:0;mso-width-relative:margin;mso-height-relative:margin" o:gfxdata="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" strokecolor="red" strokeweight="1.5pt">
+                <v:stroke endarrow="block" joinstyle="miter"/>
+              </v:shape>
+            </w:pict>
+          </mc:Fallback>
+        </mc:AlternateContent>
+      </w:r>
+      <w:r>
+        <w:rPr>
+          <w:rFonts w:ascii="Arial" w:hAnsi="Arial" w:cs="Arial"/>
+          <w:noProof/>
           <w:color w:val="202124"/>
           <w:shd w:val="clear" w:color="auto" w:fill="FFFFFF"/>
         </w:rPr>
@@ -3482,10 +3843,81 @@
       <w:r>
         <w:rPr>
           <w:rFonts w:ascii="Arial" w:hAnsi="Arial" w:cs="Arial"/>
-          <w:color w:val="202124"/>
-          <w:shd w:val="clear" w:color="auto" w:fill="FFFFFF"/>
+          <w:noProof/>
+          <w:color w:val="202124"/>
         </w:rPr>
         <w:lastRenderedPageBreak/>
+        <mc:AlternateContent>
+          <mc:Choice Requires="wps">
+            <w:drawing>
+              <wp:anchor distT="0" distB="0" distL="114300" distR="114300" simplePos="0" relativeHeight="251668480" behindDoc="0" locked="0" layoutInCell="1" allowOverlap="1" wp14:anchorId="74731475" wp14:editId="5D6C7757">
+                <wp:simplePos x="0" y="0"/>
+                <wp:positionH relativeFrom="column">
+                  <wp:posOffset>4455042</wp:posOffset>
+                </wp:positionH>
+                <wp:positionV relativeFrom="paragraph">
+                  <wp:posOffset>1647692</wp:posOffset>
+                </wp:positionV>
+                <wp:extent cx="520996" cy="0"/>
+                <wp:effectExtent l="38100" t="76200" r="0" b="95250"/>
+                <wp:wrapNone/>
+                <wp:docPr id="28" name="Straight Arrow Connector 28"/>
+                <wp:cNvGraphicFramePr/>
+                <a:graphic xmlns:a="http://schemas.openxmlformats.org/drawingml/2006/main">
+                  <a:graphicData uri="http://schemas.microsoft.com/office/word/2010/wordprocessingShape">
+                    <wps:wsp>
+                      <wps:cNvCnPr/>
+                      <wps:spPr>
+                        <a:xfrm flipH="1">
+                          <a:off x="0" y="0"/>
+                          <a:ext cx="520996" cy="0"/>
+                        </a:xfrm>
+                        <a:prstGeom prst="straightConnector1">
+                          <a:avLst/>
+                        </a:prstGeom>
+                        <a:ln w="19050">
+                          <a:solidFill>
+                            <a:srgbClr val="FF0000"/>
+                          </a:solidFill>
+                          <a:tailEnd type="triangle"/>
+                        </a:ln>
+                      </wps:spPr>
+                      <wps:style>
+                        <a:lnRef idx="1">
+                          <a:schemeClr val="accent1"/>
+                        </a:lnRef>
+                        <a:fillRef idx="0">
+                          <a:schemeClr val="accent1"/>
+                        </a:fillRef>
+                        <a:effectRef idx="0">
+                          <a:schemeClr val="accent1"/>
+                        </a:effectRef>
+                        <a:fontRef idx="minor">
+                          <a:schemeClr val="tx1"/>
+                        </a:fontRef>
+                      </wps:style>
+                      <wps:bodyPr/>
+                    </wps:wsp>
+                  </a:graphicData>
+                </a:graphic>
+              </wp:anchor>
+            </w:drawing>
+          </mc:Choice>
+          <mc:Fallback>
+            <w:pict>
+              <v:shape w14:anchorId="1ACF8FDC" id="Straight Arrow Connector 28" o:spid="_x0000_s1026" type="#_x0000_t32" style="position:absolute;margin-left:350.8pt;margin-top:129.75pt;width:41pt;height:0;flip:x;z-index:251668480;visibility:visible;mso-wrap-style:square;mso-wrap-distance-left:9pt;mso-wrap-distance-top:0;mso-wrap-distance-right:9pt;mso-wrap-distance-bottom:0;mso-position-horizontal:absolute;mso-position-horizontal-relative:text;mso-position-vertical:absolute;mso-position-vertical-relative:text" o:gfxdata="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" strokecolor="red" strokeweight="1.5pt">
+                <v:stroke endarrow="block" joinstyle="miter"/>
+              </v:shape>
+            </w:pict>
+          </mc:Fallback>
+        </mc:AlternateContent>
+      </w:r>
+      <w:r>
+        <w:rPr>
+          <w:rFonts w:ascii="Arial" w:hAnsi="Arial" w:cs="Arial"/>
+          <w:color w:val="202124"/>
+          <w:shd w:val="clear" w:color="auto" w:fill="FFFFFF"/>
+        </w:rPr>
         <w:t>Lets make a .txt file to understand its communication with repository.</w:t>
       </w:r>
       <w:r>
@@ -3515,6 +3947,15 @@
       <w:r>
         <w:rPr>
           <w:rFonts w:ascii="Arial" w:hAnsi="Arial" w:cs="Arial"/>
+          <w:noProof/>
+          <w:color w:val="202124"/>
+        </w:rPr>
+        <w:t xml:space="preserve"> </w:t>
+      </w:r>
+      <w:r>
+        <w:rPr>
+          <w:rFonts w:ascii="Arial" w:hAnsi="Arial" w:cs="Arial"/>
+          <w:noProof/>
           <w:color w:val="202124"/>
           <w:shd w:val="clear" w:color="auto" w:fill="FFFFFF"/>
         </w:rPr>
@@ -3628,6 +4069,78 @@
       <w:r>
         <w:rPr>
           <w:rFonts w:ascii="Arial" w:hAnsi="Arial" w:cs="Arial"/>
+          <w:noProof/>
+          <w:color w:val="202124"/>
+        </w:rPr>
+        <mc:AlternateContent>
+          <mc:Choice Requires="wps">
+            <w:drawing>
+              <wp:anchor distT="0" distB="0" distL="114300" distR="114300" simplePos="0" relativeHeight="251670528" behindDoc="0" locked="0" layoutInCell="1" allowOverlap="1" wp14:anchorId="59F07CA8" wp14:editId="6F3BE0F2">
+                <wp:simplePos x="0" y="0"/>
+                <wp:positionH relativeFrom="column">
+                  <wp:posOffset>4975742</wp:posOffset>
+                </wp:positionH>
+                <wp:positionV relativeFrom="paragraph">
+                  <wp:posOffset>337067</wp:posOffset>
+                </wp:positionV>
+                <wp:extent cx="520996" cy="0"/>
+                <wp:effectExtent l="38100" t="76200" r="0" b="95250"/>
+                <wp:wrapNone/>
+                <wp:docPr id="29" name="Straight Arrow Connector 29"/>
+                <wp:cNvGraphicFramePr/>
+                <a:graphic xmlns:a="http://schemas.openxmlformats.org/drawingml/2006/main">
+                  <a:graphicData uri="http://schemas.microsoft.com/office/word/2010/wordprocessingShape">
+                    <wps:wsp>
+                      <wps:cNvCnPr/>
+                      <wps:spPr>
+                        <a:xfrm flipH="1">
+                          <a:off x="0" y="0"/>
+                          <a:ext cx="520996" cy="0"/>
+                        </a:xfrm>
+                        <a:prstGeom prst="straightConnector1">
+                          <a:avLst/>
+                        </a:prstGeom>
+                        <a:ln w="19050">
+                          <a:solidFill>
+                            <a:srgbClr val="FF0000"/>
+                          </a:solidFill>
+                          <a:tailEnd type="triangle"/>
+                        </a:ln>
+                      </wps:spPr>
+                      <wps:style>
+                        <a:lnRef idx="1">
+                          <a:schemeClr val="accent1"/>
+                        </a:lnRef>
+                        <a:fillRef idx="0">
+                          <a:schemeClr val="accent1"/>
+                        </a:fillRef>
+                        <a:effectRef idx="0">
+                          <a:schemeClr val="accent1"/>
+                        </a:effectRef>
+                        <a:fontRef idx="minor">
+                          <a:schemeClr val="tx1"/>
+                        </a:fontRef>
+                      </wps:style>
+                      <wps:bodyPr/>
+                    </wps:wsp>
+                  </a:graphicData>
+                </a:graphic>
+              </wp:anchor>
+            </w:drawing>
+          </mc:Choice>
+          <mc:Fallback>
+            <w:pict>
+              <v:shape w14:anchorId="7A6345B9" id="Straight Arrow Connector 29" o:spid="_x0000_s1026" type="#_x0000_t32" style="position:absolute;margin-left:391.8pt;margin-top:26.55pt;width:41pt;height:0;flip:x;z-index:251670528;visibility:visible;mso-wrap-style:square;mso-wrap-distance-left:9pt;mso-wrap-distance-top:0;mso-wrap-distance-right:9pt;mso-wrap-distance-bottom:0;mso-position-horizontal:absolute;mso-position-horizontal-relative:text;mso-position-vertical:absolute;mso-position-vertical-relative:text" o:gfxdata="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" strokecolor="red" strokeweight="1.5pt">
+                <v:stroke endarrow="block" joinstyle="miter"/>
+              </v:shape>
+            </w:pict>
+          </mc:Fallback>
+        </mc:AlternateContent>
+      </w:r>
+      <w:r>
+        <w:rPr>
+          <w:rFonts w:ascii="Arial" w:hAnsi="Arial" w:cs="Arial"/>
+          <w:noProof/>
           <w:color w:val="202124"/>
           <w:shd w:val="clear" w:color="auto" w:fill="FFFFFF"/>
         </w:rPr>
@@ -3724,6 +4237,78 @@
       <w:r>
         <w:rPr>
           <w:rFonts w:ascii="Arial" w:hAnsi="Arial" w:cs="Arial"/>
+          <w:noProof/>
+          <w:color w:val="202124"/>
+        </w:rPr>
+        <mc:AlternateContent>
+          <mc:Choice Requires="wps">
+            <w:drawing>
+              <wp:anchor distT="0" distB="0" distL="114300" distR="114300" simplePos="0" relativeHeight="251672576" behindDoc="0" locked="0" layoutInCell="1" allowOverlap="1" wp14:anchorId="318D7E02" wp14:editId="0899C701">
+                <wp:simplePos x="0" y="0"/>
+                <wp:positionH relativeFrom="column">
+                  <wp:posOffset>3987210</wp:posOffset>
+                </wp:positionH>
+                <wp:positionV relativeFrom="paragraph">
+                  <wp:posOffset>804264</wp:posOffset>
+                </wp:positionV>
+                <wp:extent cx="520996" cy="0"/>
+                <wp:effectExtent l="38100" t="76200" r="0" b="95250"/>
+                <wp:wrapNone/>
+                <wp:docPr id="30" name="Straight Arrow Connector 30"/>
+                <wp:cNvGraphicFramePr/>
+                <a:graphic xmlns:a="http://schemas.openxmlformats.org/drawingml/2006/main">
+                  <a:graphicData uri="http://schemas.microsoft.com/office/word/2010/wordprocessingShape">
+                    <wps:wsp>
+                      <wps:cNvCnPr/>
+                      <wps:spPr>
+                        <a:xfrm flipH="1">
+                          <a:off x="0" y="0"/>
+                          <a:ext cx="520996" cy="0"/>
+                        </a:xfrm>
+                        <a:prstGeom prst="straightConnector1">
+                          <a:avLst/>
+                        </a:prstGeom>
+                        <a:ln w="19050">
+                          <a:solidFill>
+                            <a:srgbClr val="FF0000"/>
+                          </a:solidFill>
+                          <a:tailEnd type="triangle"/>
+                        </a:ln>
+                      </wps:spPr>
+                      <wps:style>
+                        <a:lnRef idx="1">
+                          <a:schemeClr val="accent1"/>
+                        </a:lnRef>
+                        <a:fillRef idx="0">
+                          <a:schemeClr val="accent1"/>
+                        </a:fillRef>
+                        <a:effectRef idx="0">
+                          <a:schemeClr val="accent1"/>
+                        </a:effectRef>
+                        <a:fontRef idx="minor">
+                          <a:schemeClr val="tx1"/>
+                        </a:fontRef>
+                      </wps:style>
+                      <wps:bodyPr/>
+                    </wps:wsp>
+                  </a:graphicData>
+                </a:graphic>
+              </wp:anchor>
+            </w:drawing>
+          </mc:Choice>
+          <mc:Fallback>
+            <w:pict>
+              <v:shape w14:anchorId="423A32C6" id="Straight Arrow Connector 30" o:spid="_x0000_s1026" type="#_x0000_t32" style="position:absolute;margin-left:313.95pt;margin-top:63.35pt;width:41pt;height:0;flip:x;z-index:251672576;visibility:visible;mso-wrap-style:square;mso-wrap-distance-left:9pt;mso-wrap-distance-top:0;mso-wrap-distance-right:9pt;mso-wrap-distance-bottom:0;mso-position-horizontal:absolute;mso-position-horizontal-relative:text;mso-position-vertical:absolute;mso-position-vertical-relative:text" o:gfxdata="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" strokecolor="red" strokeweight="1.5pt">
+                <v:stroke endarrow="block" joinstyle="miter"/>
+              </v:shape>
+            </w:pict>
+          </mc:Fallback>
+        </mc:AlternateContent>
+      </w:r>
+      <w:r>
+        <w:rPr>
+          <w:rFonts w:ascii="Arial" w:hAnsi="Arial" w:cs="Arial"/>
+          <w:noProof/>
           <w:color w:val="202124"/>
           <w:shd w:val="clear" w:color="auto" w:fill="FFFFFF"/>
         </w:rPr>
@@ -3800,6 +4385,84 @@
       <w:r>
         <w:rPr>
           <w:rFonts w:ascii="Arial" w:hAnsi="Arial" w:cs="Arial"/>
+          <w:noProof/>
+          <w:color w:val="202124"/>
+        </w:rPr>
+        <mc:AlternateContent>
+          <mc:Choice Requires="wps">
+            <w:drawing>
+              <wp:anchor distT="0" distB="0" distL="114300" distR="114300" simplePos="0" relativeHeight="251674624" behindDoc="0" locked="0" layoutInCell="1" allowOverlap="1" wp14:anchorId="55C744E5" wp14:editId="3304347B">
+                <wp:simplePos x="0" y="0"/>
+                <wp:positionH relativeFrom="column">
+                  <wp:posOffset>2955629</wp:posOffset>
+                </wp:positionH>
+                <wp:positionV relativeFrom="paragraph">
+                  <wp:posOffset>2392872</wp:posOffset>
+                </wp:positionV>
+                <wp:extent cx="606055" cy="45719"/>
+                <wp:effectExtent l="38100" t="38100" r="22860" b="88265"/>
+                <wp:wrapNone/>
+                <wp:docPr id="31" name="Straight Arrow Connector 31"/>
+                <wp:cNvGraphicFramePr/>
+                <a:graphic xmlns:a="http://schemas.openxmlformats.org/drawingml/2006/main">
+                  <a:graphicData uri="http://schemas.microsoft.com/office/word/2010/wordprocessingShape">
+                    <wps:wsp>
+                      <wps:cNvCnPr/>
+                      <wps:spPr>
+                        <a:xfrm flipH="1">
+                          <a:off x="0" y="0"/>
+                          <a:ext cx="606055" cy="45719"/>
+                        </a:xfrm>
+                        <a:prstGeom prst="straightConnector1">
+                          <a:avLst/>
+                        </a:prstGeom>
+                        <a:ln w="19050">
+                          <a:solidFill>
+                            <a:srgbClr val="FF0000"/>
+                          </a:solidFill>
+                          <a:tailEnd type="triangle"/>
+                        </a:ln>
+                      </wps:spPr>
+                      <wps:style>
+                        <a:lnRef idx="1">
+                          <a:schemeClr val="accent1"/>
+                        </a:lnRef>
+                        <a:fillRef idx="0">
+                          <a:schemeClr val="accent1"/>
+                        </a:fillRef>
+                        <a:effectRef idx="0">
+                          <a:schemeClr val="accent1"/>
+                        </a:effectRef>
+                        <a:fontRef idx="minor">
+                          <a:schemeClr val="tx1"/>
+                        </a:fontRef>
+                      </wps:style>
+                      <wps:bodyPr/>
+                    </wps:wsp>
+                  </a:graphicData>
+                </a:graphic>
+                <wp14:sizeRelH relativeFrom="margin">
+                  <wp14:pctWidth>0</wp14:pctWidth>
+                </wp14:sizeRelH>
+                <wp14:sizeRelV relativeFrom="margin">
+                  <wp14:pctHeight>0</wp14:pctHeight>
+                </wp14:sizeRelV>
+              </wp:anchor>
+            </w:drawing>
+          </mc:Choice>
+          <mc:Fallback>
+            <w:pict>
+              <v:shape w14:anchorId="7B4BA819" id="Straight Arrow Connector 31" o:spid="_x0000_s1026" type="#_x0000_t32" style="position:absolute;margin-left:232.75pt;margin-top:188.4pt;width:47.7pt;height:3.6pt;flip:x;z-index:251674624;visibility:visible;mso-wrap-style:square;mso-width-percent:0;mso-height-percent:0;mso-wrap-distance-left:9pt;mso-wrap-distance-top:0;mso-wrap-distance-right:9pt;mso-wrap-distance-bottom:0;mso-position-horizontal:absolute;mso-position-horizontal-relative:text;mso-position-vertical:absolute;mso-position-vertical-relative:text;mso-width-percent:0;mso-height-percent:0;mso-width-relative:margin;mso-height-relative:margin" o:gfxdata="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" strokecolor="red" strokeweight="1.5pt">
+                <v:stroke endarrow="block" joinstyle="miter"/>
+              </v:shape>
+            </w:pict>
+          </mc:Fallback>
+        </mc:AlternateContent>
+      </w:r>
+      <w:r>
+        <w:rPr>
+          <w:rFonts w:ascii="Arial" w:hAnsi="Arial" w:cs="Arial"/>
+          <w:noProof/>
           <w:color w:val="202124"/>
           <w:shd w:val="clear" w:color="auto" w:fill="FFFFFF"/>
         </w:rPr>
@@ -3906,6 +4569,7 @@
       <w:r>
         <w:rPr>
           <w:rFonts w:ascii="Arial" w:hAnsi="Arial" w:cs="Arial"/>
+          <w:noProof/>
           <w:color w:val="202124"/>
           <w:shd w:val="clear" w:color="auto" w:fill="FFFFFF"/>
         </w:rPr>
@@ -3961,6 +4625,7 @@
       <w:r>
         <w:rPr>
           <w:rFonts w:ascii="Arial" w:hAnsi="Arial" w:cs="Arial"/>
+          <w:noProof/>
           <w:color w:val="202124"/>
           <w:shd w:val="clear" w:color="auto" w:fill="FFFFFF"/>
         </w:rPr>
@@ -4065,6 +4730,129 @@
       <w:r>
         <w:rPr>
           <w:rFonts w:ascii="Arial" w:hAnsi="Arial" w:cs="Arial"/>
+          <w:noProof/>
+          <w:color w:val="202124"/>
+        </w:rPr>
+        <mc:AlternateContent>
+          <mc:Choice Requires="wps">
+            <w:drawing>
+              <wp:anchor distT="0" distB="0" distL="114300" distR="114300" simplePos="0" relativeHeight="251677696" behindDoc="0" locked="0" layoutInCell="1" allowOverlap="1" wp14:anchorId="6B70683C" wp14:editId="3AF3A9DC">
+                <wp:simplePos x="0" y="0"/>
+                <wp:positionH relativeFrom="column">
+                  <wp:posOffset>4369361</wp:posOffset>
+                </wp:positionH>
+                <wp:positionV relativeFrom="paragraph">
+                  <wp:posOffset>915670</wp:posOffset>
+                </wp:positionV>
+                <wp:extent cx="1392865" cy="680483"/>
+                <wp:effectExtent l="76200" t="95250" r="74295" b="100965"/>
+                <wp:wrapNone/>
+                <wp:docPr id="3076" name="Text Box 3076"/>
+                <wp:cNvGraphicFramePr/>
+                <a:graphic xmlns:a="http://schemas.openxmlformats.org/drawingml/2006/main">
+                  <a:graphicData uri="http://schemas.microsoft.com/office/word/2010/wordprocessingShape">
+                    <wps:wsp>
+                      <wps:cNvSpPr txBox="1"/>
+                      <wps:spPr>
+                        <a:xfrm>
+                          <a:off x="0" y="0"/>
+                          <a:ext cx="1392865" cy="680483"/>
+                        </a:xfrm>
+                        <a:prstGeom prst="rect">
+                          <a:avLst/>
+                        </a:prstGeom>
+                        <a:ln>
+                          <a:noFill/>
+                        </a:ln>
+                        <a:effectLst>
+                          <a:glow rad="63500">
+                            <a:schemeClr val="accent2">
+                              <a:satMod val="175000"/>
+                              <a:alpha val="40000"/>
+                            </a:schemeClr>
+                          </a:glow>
+                        </a:effectLst>
+                        <a:scene3d>
+                          <a:camera prst="orthographicFront">
+                            <a:rot lat="0" lon="0" rev="0"/>
+                          </a:camera>
+                          <a:lightRig rig="glow" dir="t">
+                            <a:rot lat="0" lon="0" rev="14100000"/>
+                          </a:lightRig>
+                        </a:scene3d>
+                        <a:sp3d prstMaterial="softEdge">
+                          <a:bevelT w="127000" prst="artDeco"/>
+                        </a:sp3d>
+                      </wps:spPr>
+                      <wps:style>
+                        <a:lnRef idx="0">
+                          <a:schemeClr val="dk1"/>
+                        </a:lnRef>
+                        <a:fillRef idx="3">
+                          <a:schemeClr val="dk1"/>
+                        </a:fillRef>
+                        <a:effectRef idx="3">
+                          <a:schemeClr val="dk1"/>
+                        </a:effectRef>
+                        <a:fontRef idx="minor">
+                          <a:schemeClr val="lt1"/>
+                        </a:fontRef>
+                      </wps:style>
+                      <wps:txbx>
+                        <w:txbxContent>
+                          <w:p>
+                            <w:r>
+                              <w:t>Repeating the steps to upload updated version</w:t>
+                            </w:r>
+                          </w:p>
+                        </w:txbxContent>
+                      </wps:txbx>
+                      <wps:bodyPr rot="0" spcFirstLastPara="0" vertOverflow="overflow" horzOverflow="overflow" vert="horz" wrap="square" lIns="91440" tIns="45720" rIns="91440" bIns="45720" numCol="1" spcCol="0" rtlCol="0" fromWordArt="0" anchor="t" anchorCtr="0" forceAA="0" compatLnSpc="1">
+                        <a:prstTxWarp prst="textNoShape">
+                          <a:avLst/>
+                        </a:prstTxWarp>
+                        <a:noAutofit/>
+                      </wps:bodyPr>
+                    </wps:wsp>
+                  </a:graphicData>
+                </a:graphic>
+                <wp14:sizeRelH relativeFrom="margin">
+                  <wp14:pctWidth>0</wp14:pctWidth>
+                </wp14:sizeRelH>
+                <wp14:sizeRelV relativeFrom="margin">
+                  <wp14:pctHeight>0</wp14:pctHeight>
+                </wp14:sizeRelV>
+              </wp:anchor>
+            </w:drawing>
+          </mc:Choice>
+          <mc:Fallback>
+            <w:pict>
+              <v:shapetype w14:anchorId="6B70683C" id="_x0000_t202" coordsize="21600,21600" o:spt="202" path="m,l,21600r21600,l21600,xe">
+                <v:stroke joinstyle="miter"/>
+                <v:path gradientshapeok="t" o:connecttype="rect"/>
+              </v:shapetype>
+              <v:shape id="Text Box 3076" o:spid="_x0000_s1026" type="#_x0000_t202" style="position:absolute;left:0;text-align:left;margin-left:344.05pt;margin-top:72.1pt;width:109.65pt;height:53.6pt;z-index:251677696;visibility:visible;mso-wrap-style:square;mso-width-percent:0;mso-height-percent:0;mso-wrap-distance-left:9pt;mso-wrap-distance-top:0;mso-wrap-distance-right:9pt;mso-wrap-distance-bottom:0;mso-position-horizontal:absolute;mso-position-horizontal-relative:text;mso-position-vertical:absolute;mso-position-vertical-relative:text;mso-width-percent:0;mso-height-percent:0;mso-width-relative:margin;mso-height-relative:margin;v-text-anchor:top" o:gfxdata="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" fillcolor="#101010 [3024]" stroked="f">
+                <v:fill color2="black [3168]" rotate="t" colors="0 #454545;.5 black;1 black" focus="100%" type="gradient">
+                  <o:fill v:ext="view" type="gradientUnscaled"/>
+                </v:fill>
+                <v:textbox>
+                  <w:txbxContent>
+                    <w:p>
+                      <w:r>
+                        <w:t>Repeating the steps to upload updated version</w:t>
+                      </w:r>
+                    </w:p>
+                  </w:txbxContent>
+                </v:textbox>
+              </v:shape>
+            </w:pict>
+          </mc:Fallback>
+        </mc:AlternateContent>
+      </w:r>
+      <w:r>
+        <w:rPr>
+          <w:rFonts w:ascii="Arial" w:hAnsi="Arial" w:cs="Arial"/>
+          <w:noProof/>
           <w:color w:val="202124"/>
           <w:shd w:val="clear" w:color="auto" w:fill="FFFFFF"/>
         </w:rPr>
@@ -4120,6 +4908,84 @@
       <w:r>
         <w:rPr>
           <w:rFonts w:ascii="Arial" w:hAnsi="Arial" w:cs="Arial"/>
+          <w:noProof/>
+          <w:color w:val="202124"/>
+        </w:rPr>
+        <mc:AlternateContent>
+          <mc:Choice Requires="wps">
+            <w:drawing>
+              <wp:anchor distT="0" distB="0" distL="114300" distR="114300" simplePos="0" relativeHeight="251676672" behindDoc="0" locked="0" layoutInCell="1" allowOverlap="1" wp14:anchorId="22516AE4" wp14:editId="3B8F4975">
+                <wp:simplePos x="0" y="0"/>
+                <wp:positionH relativeFrom="column">
+                  <wp:posOffset>4737277</wp:posOffset>
+                </wp:positionH>
+                <wp:positionV relativeFrom="paragraph">
+                  <wp:posOffset>2162352</wp:posOffset>
+                </wp:positionV>
+                <wp:extent cx="227714" cy="306572"/>
+                <wp:effectExtent l="38100" t="38100" r="20320" b="17780"/>
+                <wp:wrapNone/>
+                <wp:docPr id="3075" name="Straight Arrow Connector 3075"/>
+                <wp:cNvGraphicFramePr/>
+                <a:graphic xmlns:a="http://schemas.openxmlformats.org/drawingml/2006/main">
+                  <a:graphicData uri="http://schemas.microsoft.com/office/word/2010/wordprocessingShape">
+                    <wps:wsp>
+                      <wps:cNvCnPr/>
+                      <wps:spPr>
+                        <a:xfrm flipH="1" flipV="1">
+                          <a:off x="0" y="0"/>
+                          <a:ext cx="227714" cy="306572"/>
+                        </a:xfrm>
+                        <a:prstGeom prst="straightConnector1">
+                          <a:avLst/>
+                        </a:prstGeom>
+                        <a:ln w="19050">
+                          <a:solidFill>
+                            <a:srgbClr val="FF0000"/>
+                          </a:solidFill>
+                          <a:tailEnd type="triangle"/>
+                        </a:ln>
+                      </wps:spPr>
+                      <wps:style>
+                        <a:lnRef idx="1">
+                          <a:schemeClr val="accent1"/>
+                        </a:lnRef>
+                        <a:fillRef idx="0">
+                          <a:schemeClr val="accent1"/>
+                        </a:fillRef>
+                        <a:effectRef idx="0">
+                          <a:schemeClr val="accent1"/>
+                        </a:effectRef>
+                        <a:fontRef idx="minor">
+                          <a:schemeClr val="tx1"/>
+                        </a:fontRef>
+                      </wps:style>
+                      <wps:bodyPr/>
+                    </wps:wsp>
+                  </a:graphicData>
+                </a:graphic>
+                <wp14:sizeRelH relativeFrom="margin">
+                  <wp14:pctWidth>0</wp14:pctWidth>
+                </wp14:sizeRelH>
+                <wp14:sizeRelV relativeFrom="margin">
+                  <wp14:pctHeight>0</wp14:pctHeight>
+                </wp14:sizeRelV>
+              </wp:anchor>
+            </w:drawing>
+          </mc:Choice>
+          <mc:Fallback>
+            <w:pict>
+              <v:shape w14:anchorId="1C880488" id="Straight Arrow Connector 3075" o:spid="_x0000_s1026" type="#_x0000_t32" style="position:absolute;margin-left:373pt;margin-top:170.25pt;width:17.95pt;height:24.15pt;flip:x y;z-index:251676672;visibility:visible;mso-wrap-style:square;mso-width-percent:0;mso-height-percent:0;mso-wrap-distance-left:9pt;mso-wrap-distance-top:0;mso-wrap-distance-right:9pt;mso-wrap-distance-bottom:0;mso-position-horizontal:absolute;mso-position-horizontal-relative:text;mso-position-vertical:absolute;mso-position-vertical-relative:text;mso-width-percent:0;mso-height-percent:0;mso-width-relative:margin;mso-height-relative:margin" o:gfxdata="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" strokecolor="red" strokeweight="1.5pt">
+                <v:stroke endarrow="block" joinstyle="miter"/>
+              </v:shape>
+            </w:pict>
+          </mc:Fallback>
+        </mc:AlternateContent>
+      </w:r>
+      <w:r>
+        <w:rPr>
+          <w:rFonts w:ascii="Arial" w:hAnsi="Arial" w:cs="Arial"/>
+          <w:noProof/>
           <w:color w:val="202124"/>
           <w:shd w:val="clear" w:color="auto" w:fill="FFFFFF"/>
         </w:rPr>
@@ -4175,6 +5041,7 @@
       <w:r>
         <w:rPr>
           <w:rFonts w:ascii="Arial" w:hAnsi="Arial" w:cs="Arial"/>
+          <w:noProof/>
           <w:color w:val="202124"/>
           <w:shd w:val="clear" w:color="auto" w:fill="FFFFFF"/>
         </w:rPr>
@@ -5502,6 +6369,7 @@
   <w:style w:type="character" w:default="1" w:styleId="DefaultParagraphFont">
     <w:name w:val="Default Paragraph Font"/>
     <w:uiPriority w:val="1"/>
+    <w:semiHidden/>
     <w:unhideWhenUsed/>
   </w:style>
   <w:style w:type="table" w:default="1" w:styleId="TableNormal">

--- a/Notes of Mobile Computing.docx
+++ b/Notes of Mobile Computing.docx
@@ -109,7 +109,7 @@
                     </pic:cNvPicPr>
                   </pic:nvPicPr>
                   <pic:blipFill>
-                    <a:blip r:embed="rId5" r:link="rId6">
+                    <a:blip r:embed="rId7" r:link="rId8">
                       <a:lum bright="-24000" contrast="48000"/>
                       <a:extLst>
                         <a:ext uri="{28A0092B-C50C-407E-A947-70E740481C1C}">
@@ -2364,7 +2364,7 @@
                     </pic:cNvPicPr>
                   </pic:nvPicPr>
                   <pic:blipFill>
-                    <a:blip r:embed="rId7" cstate="print">
+                    <a:blip r:embed="rId9" cstate="print">
                       <a:extLst>
                         <a:ext uri="{28A0092B-C50C-407E-A947-70E740481C1C}">
                           <a14:useLocalDpi xmlns:a14="http://schemas.microsoft.com/office/drawing/2010/main" val="0"/>
@@ -2476,7 +2476,7 @@
         </w:rPr>
         <w:t>Go to github website (</w:t>
       </w:r>
-      <w:hyperlink r:id="rId8" w:history="1">
+      <w:hyperlink r:id="rId10" w:history="1">
         <w:r>
           <w:rPr>
             <w:rStyle w:val="Hyperlink"/>
@@ -2611,7 +2611,7 @@
                     </pic:cNvPicPr>
                   </pic:nvPicPr>
                   <pic:blipFill>
-                    <a:blip r:embed="rId9">
+                    <a:blip r:embed="rId11">
                       <a:extLst>
                         <a:ext uri="{28A0092B-C50C-407E-A947-70E740481C1C}">
                           <a14:useLocalDpi xmlns:a14="http://schemas.microsoft.com/office/drawing/2010/main" val="0"/>
@@ -2702,7 +2702,7 @@
                     <pic:cNvPicPr/>
                   </pic:nvPicPr>
                   <pic:blipFill>
-                    <a:blip r:embed="rId10"/>
+                    <a:blip r:embed="rId12"/>
                     <a:stretch>
                       <a:fillRect/>
                     </a:stretch>
@@ -2858,246 +2858,6 @@
                     <pic:cNvPicPr/>
                   </pic:nvPicPr>
                   <pic:blipFill>
-                    <a:blip r:embed="rId11"/>
-                    <a:stretch>
-                      <a:fillRect/>
-                    </a:stretch>
-                  </pic:blipFill>
-                  <pic:spPr>
-                    <a:xfrm>
-                      <a:off x="0" y="0"/>
-                      <a:ext cx="5943600" cy="3531235"/>
-                    </a:xfrm>
-                    <a:prstGeom prst="rect">
-                      <a:avLst/>
-                    </a:prstGeom>
-                  </pic:spPr>
-                </pic:pic>
-              </a:graphicData>
-            </a:graphic>
-          </wp:inline>
-        </w:drawing>
-      </w:r>
-    </w:p>
-    <w:p>
-      <w:pPr>
-        <w:pStyle w:val="NormalWeb"/>
-        <w:shd w:val="clear" w:color="auto" w:fill="FFFFFF"/>
-        <w:spacing w:before="0" w:beforeAutospacing="0" w:after="216" w:afterAutospacing="0"/>
-        <w:ind w:left="720"/>
-        <w:rPr>
-          <w:rFonts w:ascii="Arial" w:hAnsi="Arial" w:cs="Arial"/>
-          <w:color w:val="202124"/>
-          <w:shd w:val="clear" w:color="auto" w:fill="FFFFFF"/>
-        </w:rPr>
-      </w:pPr>
-      <w:r>
-        <w:rPr>
-          <w:rFonts w:ascii="Arial" w:hAnsi="Arial" w:cs="Arial"/>
-          <w:color w:val="202124"/>
-          <w:shd w:val="clear" w:color="auto" w:fill="FFFFFF"/>
-        </w:rPr>
-        <w:t>(</w:t>
-      </w:r>
-      <w:r>
-        <w:rPr>
-          <w:rFonts w:ascii="Arial" w:hAnsi="Arial" w:cs="Arial"/>
-          <w:color w:val="202124"/>
-          <w:shd w:val="clear" w:color="auto" w:fill="FFFFFF"/>
-        </w:rPr>
-        <w:t>Keep it public so that other people may get benefit.</w:t>
-      </w:r>
-      <w:r>
-        <w:rPr>
-          <w:rFonts w:ascii="Arial" w:hAnsi="Arial" w:cs="Arial"/>
-          <w:color w:val="202124"/>
-          <w:shd w:val="clear" w:color="auto" w:fill="FFFFFF"/>
-        </w:rPr>
-        <w:t>)</w:t>
-      </w:r>
-      <w:r>
-        <w:rPr>
-          <w:rFonts w:ascii="Arial" w:hAnsi="Arial" w:cs="Arial"/>
-          <w:color w:val="202124"/>
-          <w:shd w:val="clear" w:color="auto" w:fill="FFFFFF"/>
-        </w:rPr>
-        <w:t xml:space="preserve"> </w:t>
-      </w:r>
-    </w:p>
-    <w:p>
-      <w:pPr>
-        <w:pStyle w:val="NormalWeb"/>
-        <w:shd w:val="clear" w:color="auto" w:fill="FFFFFF"/>
-        <w:spacing w:before="0" w:beforeAutospacing="0" w:after="216" w:afterAutospacing="0"/>
-        <w:ind w:left="720"/>
-        <w:rPr>
-          <w:rFonts w:ascii="Arial" w:hAnsi="Arial" w:cs="Arial"/>
-          <w:color w:val="202124"/>
-          <w:shd w:val="clear" w:color="auto" w:fill="FFFFFF"/>
-        </w:rPr>
-      </w:pPr>
-      <w:r>
-        <w:rPr>
-          <w:rFonts w:ascii="Arial" w:hAnsi="Arial" w:cs="Arial"/>
-          <w:color w:val="202124"/>
-          <w:shd w:val="clear" w:color="auto" w:fill="FFFFFF"/>
-        </w:rPr>
-        <w:t>After configuring press “create repository” button.</w:t>
-      </w:r>
-    </w:p>
-    <w:p>
-      <w:pPr>
-        <w:pStyle w:val="NormalWeb"/>
-        <w:shd w:val="clear" w:color="auto" w:fill="FFFFFF"/>
-        <w:spacing w:before="0" w:beforeAutospacing="0" w:after="216" w:afterAutospacing="0"/>
-        <w:ind w:left="720"/>
-        <w:rPr>
-          <w:rFonts w:ascii="Arial" w:hAnsi="Arial" w:cs="Arial"/>
-          <w:color w:val="202124"/>
-          <w:shd w:val="clear" w:color="auto" w:fill="FFFFFF"/>
-        </w:rPr>
-      </w:pPr>
-    </w:p>
-    <w:p>
-      <w:pPr>
-        <w:pStyle w:val="NormalWeb"/>
-        <w:numPr>
-          <w:ilvl w:val="0"/>
-          <w:numId w:val="6"/>
-        </w:numPr>
-        <w:shd w:val="clear" w:color="auto" w:fill="FFFFFF"/>
-        <w:spacing w:before="0" w:beforeAutospacing="0" w:after="216" w:afterAutospacing="0"/>
-        <w:rPr>
-          <w:rFonts w:ascii="Arial" w:hAnsi="Arial" w:cs="Arial"/>
-          <w:color w:val="202124"/>
-          <w:shd w:val="clear" w:color="auto" w:fill="FFFFFF"/>
-        </w:rPr>
-      </w:pPr>
-      <w:r>
-        <w:rPr>
-          <w:rFonts w:ascii="Arial" w:hAnsi="Arial" w:cs="Arial"/>
-          <w:color w:val="202124"/>
-          <w:shd w:val="clear" w:color="auto" w:fill="FFFFFF"/>
-        </w:rPr>
-        <w:lastRenderedPageBreak/>
-        <w:t>Copy repository link. We need it in coming steps.</w:t>
-      </w:r>
-      <w:r>
-        <w:rPr>
-          <w:rFonts w:ascii="Arial" w:hAnsi="Arial" w:cs="Arial"/>
-          <w:noProof/>
-          <w:color w:val="202124"/>
-          <w:shd w:val="clear" w:color="auto" w:fill="FFFFFF"/>
-        </w:rPr>
-        <w:drawing>
-          <wp:inline distT="0" distB="0" distL="0" distR="0" wp14:anchorId="05DD5A91" wp14:editId="245B77E1">
-            <wp:extent cx="5963907" cy="3543300"/>
-            <wp:effectExtent l="0" t="0" r="0" b="0"/>
-            <wp:docPr id="9" name="Picture 9"/>
-            <wp:cNvGraphicFramePr>
-              <a:graphicFrameLocks xmlns:a="http://schemas.openxmlformats.org/drawingml/2006/main" noChangeAspect="1"/>
-            </wp:cNvGraphicFramePr>
-            <a:graphic xmlns:a="http://schemas.openxmlformats.org/drawingml/2006/main">
-              <a:graphicData uri="http://schemas.openxmlformats.org/drawingml/2006/picture">
-                <pic:pic xmlns:pic="http://schemas.openxmlformats.org/drawingml/2006/picture">
-                  <pic:nvPicPr>
-                    <pic:cNvPr id="1" name=""/>
-                    <pic:cNvPicPr/>
-                  </pic:nvPicPr>
-                  <pic:blipFill>
-                    <a:blip r:embed="rId12"/>
-                    <a:stretch>
-                      <a:fillRect/>
-                    </a:stretch>
-                  </pic:blipFill>
-                  <pic:spPr>
-                    <a:xfrm>
-                      <a:off x="0" y="0"/>
-                      <a:ext cx="6102293" cy="3625519"/>
-                    </a:xfrm>
-                    <a:prstGeom prst="rect">
-                      <a:avLst/>
-                    </a:prstGeom>
-                  </pic:spPr>
-                </pic:pic>
-              </a:graphicData>
-            </a:graphic>
-          </wp:inline>
-        </w:drawing>
-      </w:r>
-    </w:p>
-    <w:p>
-      <w:pPr>
-        <w:pStyle w:val="NormalWeb"/>
-        <w:shd w:val="clear" w:color="auto" w:fill="FFFFFF"/>
-        <w:spacing w:before="0" w:beforeAutospacing="0" w:after="216" w:afterAutospacing="0"/>
-        <w:ind w:left="720"/>
-        <w:rPr>
-          <w:rFonts w:ascii="Arial" w:hAnsi="Arial" w:cs="Arial"/>
-          <w:color w:val="202124"/>
-          <w:shd w:val="clear" w:color="auto" w:fill="FFFFFF"/>
-        </w:rPr>
-      </w:pPr>
-    </w:p>
-    <w:p>
-      <w:pPr>
-        <w:pStyle w:val="NormalWeb"/>
-        <w:numPr>
-          <w:ilvl w:val="0"/>
-          <w:numId w:val="6"/>
-        </w:numPr>
-        <w:shd w:val="clear" w:color="auto" w:fill="FFFFFF"/>
-        <w:spacing w:before="0" w:beforeAutospacing="0" w:after="216" w:afterAutospacing="0"/>
-        <w:rPr>
-          <w:rFonts w:ascii="Arial" w:hAnsi="Arial" w:cs="Arial"/>
-          <w:color w:val="202124"/>
-          <w:shd w:val="clear" w:color="auto" w:fill="FFFFFF"/>
-        </w:rPr>
-      </w:pPr>
-      <w:r>
-        <w:rPr>
-          <w:rFonts w:ascii="Arial" w:hAnsi="Arial" w:cs="Arial"/>
-          <w:color w:val="202124"/>
-          <w:shd w:val="clear" w:color="auto" w:fill="FFFFFF"/>
-        </w:rPr>
-        <w:t>You must install git in you machine. Type “git install” on google. Download and install it.</w:t>
-      </w:r>
-    </w:p>
-    <w:p>
-      <w:pPr>
-        <w:pStyle w:val="NormalWeb"/>
-        <w:shd w:val="clear" w:color="auto" w:fill="FFFFFF"/>
-        <w:spacing w:before="0" w:beforeAutospacing="0" w:after="216" w:afterAutospacing="0"/>
-        <w:ind w:left="720"/>
-        <w:rPr>
-          <w:rFonts w:ascii="Arial" w:hAnsi="Arial" w:cs="Arial"/>
-          <w:color w:val="202124"/>
-          <w:shd w:val="clear" w:color="auto" w:fill="FFFFFF"/>
-        </w:rPr>
-      </w:pPr>
-      <w:r>
-        <w:rPr>
-          <w:rFonts w:ascii="Arial" w:hAnsi="Arial" w:cs="Arial"/>
-          <w:noProof/>
-          <w:color w:val="202124"/>
-          <w:shd w:val="clear" w:color="auto" w:fill="FFFFFF"/>
-        </w:rPr>
-        <w:drawing>
-          <wp:inline distT="0" distB="0" distL="0" distR="0" wp14:anchorId="738126C5" wp14:editId="63E80E4F">
-            <wp:extent cx="5943600" cy="3531235"/>
-            <wp:effectExtent l="0" t="0" r="0" b="0"/>
-            <wp:docPr id="10" name="Picture 10"/>
-            <wp:cNvGraphicFramePr>
-              <a:graphicFrameLocks xmlns:a="http://schemas.openxmlformats.org/drawingml/2006/main" noChangeAspect="1"/>
-            </wp:cNvGraphicFramePr>
-            <a:graphic xmlns:a="http://schemas.openxmlformats.org/drawingml/2006/main">
-              <a:graphicData uri="http://schemas.openxmlformats.org/drawingml/2006/picture">
-                <pic:pic xmlns:pic="http://schemas.openxmlformats.org/drawingml/2006/picture">
-                  <pic:nvPicPr>
-                    <pic:cNvPr id="1" name=""/>
-                    <pic:cNvPicPr/>
-                  </pic:nvPicPr>
-                  <pic:blipFill>
                     <a:blip r:embed="rId13"/>
                     <a:stretch>
                       <a:fillRect/>
@@ -3122,6 +2882,85 @@
     <w:p>
       <w:pPr>
         <w:pStyle w:val="NormalWeb"/>
+        <w:shd w:val="clear" w:color="auto" w:fill="FFFFFF"/>
+        <w:spacing w:before="0" w:beforeAutospacing="0" w:after="216" w:afterAutospacing="0"/>
+        <w:ind w:left="720"/>
+        <w:rPr>
+          <w:rFonts w:ascii="Arial" w:hAnsi="Arial" w:cs="Arial"/>
+          <w:color w:val="202124"/>
+          <w:shd w:val="clear" w:color="auto" w:fill="FFFFFF"/>
+        </w:rPr>
+      </w:pPr>
+      <w:r>
+        <w:rPr>
+          <w:rFonts w:ascii="Arial" w:hAnsi="Arial" w:cs="Arial"/>
+          <w:color w:val="202124"/>
+          <w:shd w:val="clear" w:color="auto" w:fill="FFFFFF"/>
+        </w:rPr>
+        <w:t>(</w:t>
+      </w:r>
+      <w:r>
+        <w:rPr>
+          <w:rFonts w:ascii="Arial" w:hAnsi="Arial" w:cs="Arial"/>
+          <w:color w:val="202124"/>
+          <w:shd w:val="clear" w:color="auto" w:fill="FFFFFF"/>
+        </w:rPr>
+        <w:t>Keep it public so that other people may get benefit.</w:t>
+      </w:r>
+      <w:r>
+        <w:rPr>
+          <w:rFonts w:ascii="Arial" w:hAnsi="Arial" w:cs="Arial"/>
+          <w:color w:val="202124"/>
+          <w:shd w:val="clear" w:color="auto" w:fill="FFFFFF"/>
+        </w:rPr>
+        <w:t>)</w:t>
+      </w:r>
+      <w:r>
+        <w:rPr>
+          <w:rFonts w:ascii="Arial" w:hAnsi="Arial" w:cs="Arial"/>
+          <w:color w:val="202124"/>
+          <w:shd w:val="clear" w:color="auto" w:fill="FFFFFF"/>
+        </w:rPr>
+        <w:t xml:space="preserve"> </w:t>
+      </w:r>
+    </w:p>
+    <w:p>
+      <w:pPr>
+        <w:pStyle w:val="NormalWeb"/>
+        <w:shd w:val="clear" w:color="auto" w:fill="FFFFFF"/>
+        <w:spacing w:before="0" w:beforeAutospacing="0" w:after="216" w:afterAutospacing="0"/>
+        <w:ind w:left="720"/>
+        <w:rPr>
+          <w:rFonts w:ascii="Arial" w:hAnsi="Arial" w:cs="Arial"/>
+          <w:color w:val="202124"/>
+          <w:shd w:val="clear" w:color="auto" w:fill="FFFFFF"/>
+        </w:rPr>
+      </w:pPr>
+      <w:r>
+        <w:rPr>
+          <w:rFonts w:ascii="Arial" w:hAnsi="Arial" w:cs="Arial"/>
+          <w:color w:val="202124"/>
+          <w:shd w:val="clear" w:color="auto" w:fill="FFFFFF"/>
+        </w:rPr>
+        <w:t>After configuring press “create repository” button.</w:t>
+      </w:r>
+    </w:p>
+    <w:p>
+      <w:pPr>
+        <w:pStyle w:val="NormalWeb"/>
+        <w:shd w:val="clear" w:color="auto" w:fill="FFFFFF"/>
+        <w:spacing w:before="0" w:beforeAutospacing="0" w:after="216" w:afterAutospacing="0"/>
+        <w:ind w:left="720"/>
+        <w:rPr>
+          <w:rFonts w:ascii="Arial" w:hAnsi="Arial" w:cs="Arial"/>
+          <w:color w:val="202124"/>
+          <w:shd w:val="clear" w:color="auto" w:fill="FFFFFF"/>
+        </w:rPr>
+      </w:pPr>
+    </w:p>
+    <w:p>
+      <w:pPr>
+        <w:pStyle w:val="NormalWeb"/>
         <w:numPr>
           <w:ilvl w:val="0"/>
           <w:numId w:val="6"/>
@@ -3141,29 +2980,8 @@
           <w:shd w:val="clear" w:color="auto" w:fill="FFFFFF"/>
         </w:rPr>
         <w:lastRenderedPageBreak/>
-        <w:t>Now m</w:t>
-      </w:r>
-      <w:r>
-        <w:rPr>
-          <w:rFonts w:ascii="Arial" w:hAnsi="Arial" w:cs="Arial"/>
-          <w:color w:val="202124"/>
-          <w:shd w:val="clear" w:color="auto" w:fill="FFFFFF"/>
-        </w:rPr>
-        <w:t>ake a folder named as git.</w:t>
-      </w:r>
-    </w:p>
-    <w:p>
-      <w:pPr>
-        <w:pStyle w:val="NormalWeb"/>
-        <w:shd w:val="clear" w:color="auto" w:fill="FFFFFF"/>
-        <w:spacing w:before="0" w:beforeAutospacing="0" w:after="216" w:afterAutospacing="0"/>
-        <w:ind w:left="720"/>
-        <w:rPr>
-          <w:rFonts w:ascii="Arial" w:hAnsi="Arial" w:cs="Arial"/>
-          <w:color w:val="202124"/>
-          <w:shd w:val="clear" w:color="auto" w:fill="FFFFFF"/>
-        </w:rPr>
-      </w:pPr>
+        <w:t>Copy repository link. We need it in coming steps.</w:t>
+      </w:r>
       <w:r>
         <w:rPr>
           <w:rFonts w:ascii="Arial" w:hAnsi="Arial" w:cs="Arial"/>
@@ -3172,10 +2990,10 @@
           <w:shd w:val="clear" w:color="auto" w:fill="FFFFFF"/>
         </w:rPr>
         <w:drawing>
-          <wp:inline distT="0" distB="0" distL="0" distR="0" wp14:anchorId="4E469066" wp14:editId="7CD82A4C">
-            <wp:extent cx="5805128" cy="4152900"/>
-            <wp:effectExtent l="0" t="0" r="5715" b="0"/>
-            <wp:docPr id="4" name="Picture 4"/>
+          <wp:inline distT="0" distB="0" distL="0" distR="0" wp14:anchorId="05DD5A91" wp14:editId="245B77E1">
+            <wp:extent cx="5963907" cy="3543300"/>
+            <wp:effectExtent l="0" t="0" r="0" b="0"/>
+            <wp:docPr id="9" name="Picture 9"/>
             <wp:cNvGraphicFramePr>
               <a:graphicFrameLocks xmlns:a="http://schemas.openxmlformats.org/drawingml/2006/main" noChangeAspect="1"/>
             </wp:cNvGraphicFramePr>
@@ -3195,6 +3013,188 @@
                   <pic:spPr>
                     <a:xfrm>
                       <a:off x="0" y="0"/>
+                      <a:ext cx="6102293" cy="3625519"/>
+                    </a:xfrm>
+                    <a:prstGeom prst="rect">
+                      <a:avLst/>
+                    </a:prstGeom>
+                  </pic:spPr>
+                </pic:pic>
+              </a:graphicData>
+            </a:graphic>
+          </wp:inline>
+        </w:drawing>
+      </w:r>
+    </w:p>
+    <w:p>
+      <w:pPr>
+        <w:pStyle w:val="NormalWeb"/>
+        <w:shd w:val="clear" w:color="auto" w:fill="FFFFFF"/>
+        <w:spacing w:before="0" w:beforeAutospacing="0" w:after="216" w:afterAutospacing="0"/>
+        <w:ind w:left="720"/>
+        <w:rPr>
+          <w:rFonts w:ascii="Arial" w:hAnsi="Arial" w:cs="Arial"/>
+          <w:color w:val="202124"/>
+          <w:shd w:val="clear" w:color="auto" w:fill="FFFFFF"/>
+        </w:rPr>
+      </w:pPr>
+    </w:p>
+    <w:p>
+      <w:pPr>
+        <w:pStyle w:val="NormalWeb"/>
+        <w:numPr>
+          <w:ilvl w:val="0"/>
+          <w:numId w:val="6"/>
+        </w:numPr>
+        <w:shd w:val="clear" w:color="auto" w:fill="FFFFFF"/>
+        <w:spacing w:before="0" w:beforeAutospacing="0" w:after="216" w:afterAutospacing="0"/>
+        <w:rPr>
+          <w:rFonts w:ascii="Arial" w:hAnsi="Arial" w:cs="Arial"/>
+          <w:color w:val="202124"/>
+          <w:shd w:val="clear" w:color="auto" w:fill="FFFFFF"/>
+        </w:rPr>
+      </w:pPr>
+      <w:r>
+        <w:rPr>
+          <w:rFonts w:ascii="Arial" w:hAnsi="Arial" w:cs="Arial"/>
+          <w:color w:val="202124"/>
+          <w:shd w:val="clear" w:color="auto" w:fill="FFFFFF"/>
+        </w:rPr>
+        <w:t>You must install git in you machine. Type “git install” on google. Download and install it.</w:t>
+      </w:r>
+    </w:p>
+    <w:p>
+      <w:pPr>
+        <w:pStyle w:val="NormalWeb"/>
+        <w:shd w:val="clear" w:color="auto" w:fill="FFFFFF"/>
+        <w:spacing w:before="0" w:beforeAutospacing="0" w:after="216" w:afterAutospacing="0"/>
+        <w:ind w:left="720"/>
+        <w:rPr>
+          <w:rFonts w:ascii="Arial" w:hAnsi="Arial" w:cs="Arial"/>
+          <w:color w:val="202124"/>
+          <w:shd w:val="clear" w:color="auto" w:fill="FFFFFF"/>
+        </w:rPr>
+      </w:pPr>
+      <w:r>
+        <w:rPr>
+          <w:rFonts w:ascii="Arial" w:hAnsi="Arial" w:cs="Arial"/>
+          <w:noProof/>
+          <w:color w:val="202124"/>
+          <w:shd w:val="clear" w:color="auto" w:fill="FFFFFF"/>
+        </w:rPr>
+        <w:drawing>
+          <wp:inline distT="0" distB="0" distL="0" distR="0" wp14:anchorId="738126C5" wp14:editId="63E80E4F">
+            <wp:extent cx="5943600" cy="3531235"/>
+            <wp:effectExtent l="0" t="0" r="0" b="0"/>
+            <wp:docPr id="10" name="Picture 10"/>
+            <wp:cNvGraphicFramePr>
+              <a:graphicFrameLocks xmlns:a="http://schemas.openxmlformats.org/drawingml/2006/main" noChangeAspect="1"/>
+            </wp:cNvGraphicFramePr>
+            <a:graphic xmlns:a="http://schemas.openxmlformats.org/drawingml/2006/main">
+              <a:graphicData uri="http://schemas.openxmlformats.org/drawingml/2006/picture">
+                <pic:pic xmlns:pic="http://schemas.openxmlformats.org/drawingml/2006/picture">
+                  <pic:nvPicPr>
+                    <pic:cNvPr id="1" name=""/>
+                    <pic:cNvPicPr/>
+                  </pic:nvPicPr>
+                  <pic:blipFill>
+                    <a:blip r:embed="rId15"/>
+                    <a:stretch>
+                      <a:fillRect/>
+                    </a:stretch>
+                  </pic:blipFill>
+                  <pic:spPr>
+                    <a:xfrm>
+                      <a:off x="0" y="0"/>
+                      <a:ext cx="5943600" cy="3531235"/>
+                    </a:xfrm>
+                    <a:prstGeom prst="rect">
+                      <a:avLst/>
+                    </a:prstGeom>
+                  </pic:spPr>
+                </pic:pic>
+              </a:graphicData>
+            </a:graphic>
+          </wp:inline>
+        </w:drawing>
+      </w:r>
+    </w:p>
+    <w:p>
+      <w:pPr>
+        <w:pStyle w:val="NormalWeb"/>
+        <w:numPr>
+          <w:ilvl w:val="0"/>
+          <w:numId w:val="6"/>
+        </w:numPr>
+        <w:shd w:val="clear" w:color="auto" w:fill="FFFFFF"/>
+        <w:spacing w:before="0" w:beforeAutospacing="0" w:after="216" w:afterAutospacing="0"/>
+        <w:rPr>
+          <w:rFonts w:ascii="Arial" w:hAnsi="Arial" w:cs="Arial"/>
+          <w:color w:val="202124"/>
+          <w:shd w:val="clear" w:color="auto" w:fill="FFFFFF"/>
+        </w:rPr>
+      </w:pPr>
+      <w:r>
+        <w:rPr>
+          <w:rFonts w:ascii="Arial" w:hAnsi="Arial" w:cs="Arial"/>
+          <w:color w:val="202124"/>
+          <w:shd w:val="clear" w:color="auto" w:fill="FFFFFF"/>
+        </w:rPr>
+        <w:lastRenderedPageBreak/>
+        <w:t>Now m</w:t>
+      </w:r>
+      <w:r>
+        <w:rPr>
+          <w:rFonts w:ascii="Arial" w:hAnsi="Arial" w:cs="Arial"/>
+          <w:color w:val="202124"/>
+          <w:shd w:val="clear" w:color="auto" w:fill="FFFFFF"/>
+        </w:rPr>
+        <w:t>ake a folder named as git.</w:t>
+      </w:r>
+    </w:p>
+    <w:p>
+      <w:pPr>
+        <w:pStyle w:val="NormalWeb"/>
+        <w:shd w:val="clear" w:color="auto" w:fill="FFFFFF"/>
+        <w:spacing w:before="0" w:beforeAutospacing="0" w:after="216" w:afterAutospacing="0"/>
+        <w:ind w:left="720"/>
+        <w:rPr>
+          <w:rFonts w:ascii="Arial" w:hAnsi="Arial" w:cs="Arial"/>
+          <w:color w:val="202124"/>
+          <w:shd w:val="clear" w:color="auto" w:fill="FFFFFF"/>
+        </w:rPr>
+      </w:pPr>
+      <w:r>
+        <w:rPr>
+          <w:rFonts w:ascii="Arial" w:hAnsi="Arial" w:cs="Arial"/>
+          <w:noProof/>
+          <w:color w:val="202124"/>
+          <w:shd w:val="clear" w:color="auto" w:fill="FFFFFF"/>
+        </w:rPr>
+        <w:drawing>
+          <wp:inline distT="0" distB="0" distL="0" distR="0" wp14:anchorId="4E469066" wp14:editId="7CD82A4C">
+            <wp:extent cx="5805128" cy="4152900"/>
+            <wp:effectExtent l="0" t="0" r="5715" b="0"/>
+            <wp:docPr id="4" name="Picture 4"/>
+            <wp:cNvGraphicFramePr>
+              <a:graphicFrameLocks xmlns:a="http://schemas.openxmlformats.org/drawingml/2006/main" noChangeAspect="1"/>
+            </wp:cNvGraphicFramePr>
+            <a:graphic xmlns:a="http://schemas.openxmlformats.org/drawingml/2006/main">
+              <a:graphicData uri="http://schemas.openxmlformats.org/drawingml/2006/picture">
+                <pic:pic xmlns:pic="http://schemas.openxmlformats.org/drawingml/2006/picture">
+                  <pic:nvPicPr>
+                    <pic:cNvPr id="1" name=""/>
+                    <pic:cNvPicPr/>
+                  </pic:nvPicPr>
+                  <pic:blipFill>
+                    <a:blip r:embed="rId16"/>
+                    <a:stretch>
+                      <a:fillRect/>
+                    </a:stretch>
+                  </pic:blipFill>
+                  <pic:spPr>
+                    <a:xfrm>
+                      <a:off x="0" y="0"/>
                       <a:ext cx="5820530" cy="4163918"/>
                     </a:xfrm>
                     <a:prstGeom prst="rect">
@@ -3267,7 +3267,7 @@
                     <pic:cNvPicPr/>
                   </pic:nvPicPr>
                   <pic:blipFill>
-                    <a:blip r:embed="rId15"/>
+                    <a:blip r:embed="rId17"/>
                     <a:stretch>
                       <a:fillRect/>
                     </a:stretch>
@@ -3425,7 +3425,7 @@
                     <pic:cNvPicPr/>
                   </pic:nvPicPr>
                   <pic:blipFill>
-                    <a:blip r:embed="rId16"/>
+                    <a:blip r:embed="rId18"/>
                     <a:stretch>
                       <a:fillRect/>
                     </a:stretch>
@@ -3606,7 +3606,7 @@
                     <pic:cNvPicPr/>
                   </pic:nvPicPr>
                   <pic:blipFill>
-                    <a:blip r:embed="rId17"/>
+                    <a:blip r:embed="rId19"/>
                     <a:stretch>
                       <a:fillRect/>
                     </a:stretch>
@@ -3804,7 +3804,7 @@
                     <pic:cNvPicPr/>
                   </pic:nvPicPr>
                   <pic:blipFill>
-                    <a:blip r:embed="rId18"/>
+                    <a:blip r:embed="rId20"/>
                     <a:stretch>
                       <a:fillRect/>
                     </a:stretch>
@@ -3975,7 +3975,7 @@
                     <pic:cNvPicPr/>
                   </pic:nvPicPr>
                   <pic:blipFill>
-                    <a:blip r:embed="rId19"/>
+                    <a:blip r:embed="rId21"/>
                     <a:stretch>
                       <a:fillRect/>
                     </a:stretch>
@@ -4160,7 +4160,7 @@
                     <pic:cNvPicPr/>
                   </pic:nvPicPr>
                   <pic:blipFill>
-                    <a:blip r:embed="rId20"/>
+                    <a:blip r:embed="rId22"/>
                     <a:stretch>
                       <a:fillRect/>
                     </a:stretch>
@@ -4328,7 +4328,7 @@
                     <pic:cNvPicPr/>
                   </pic:nvPicPr>
                   <pic:blipFill>
-                    <a:blip r:embed="rId21"/>
+                    <a:blip r:embed="rId23"/>
                     <a:stretch>
                       <a:fillRect/>
                     </a:stretch>
@@ -4482,7 +4482,7 @@
                     <pic:cNvPicPr/>
                   </pic:nvPicPr>
                   <pic:blipFill>
-                    <a:blip r:embed="rId22"/>
+                    <a:blip r:embed="rId24"/>
                     <a:stretch>
                       <a:fillRect/>
                     </a:stretch>
@@ -4589,7 +4589,7 @@
                     <pic:cNvPicPr/>
                   </pic:nvPicPr>
                   <pic:blipFill>
-                    <a:blip r:embed="rId23"/>
+                    <a:blip r:embed="rId25"/>
                     <a:stretch>
                       <a:fillRect/>
                     </a:stretch>
@@ -4645,7 +4645,7 @@
                     <pic:cNvPicPr/>
                   </pic:nvPicPr>
                   <pic:blipFill>
-                    <a:blip r:embed="rId24"/>
+                    <a:blip r:embed="rId26"/>
                     <a:stretch>
                       <a:fillRect/>
                     </a:stretch>
@@ -4872,7 +4872,7 @@
                     <pic:cNvPicPr/>
                   </pic:nvPicPr>
                   <pic:blipFill>
-                    <a:blip r:embed="rId25"/>
+                    <a:blip r:embed="rId27"/>
                     <a:stretch>
                       <a:fillRect/>
                     </a:stretch>
@@ -5005,7 +5005,7 @@
                     <pic:cNvPicPr/>
                   </pic:nvPicPr>
                   <pic:blipFill>
-                    <a:blip r:embed="rId26"/>
+                    <a:blip r:embed="rId28"/>
                     <a:stretch>
                       <a:fillRect/>
                     </a:stretch>
@@ -5062,7 +5062,7 @@
                     <pic:cNvPicPr/>
                   </pic:nvPicPr>
                   <pic:blipFill>
-                    <a:blip r:embed="rId27"/>
+                    <a:blip r:embed="rId29"/>
                     <a:stretch>
                       <a:fillRect/>
                     </a:stretch>
@@ -5083,6 +5083,447 @@
         </w:drawing>
       </w:r>
     </w:p>
+    <w:p>
+      <w:pPr>
+        <w:pStyle w:val="NormalWeb"/>
+        <w:shd w:val="clear" w:color="auto" w:fill="FFFFFF"/>
+        <w:spacing w:before="0" w:beforeAutospacing="0" w:after="216" w:afterAutospacing="0"/>
+        <w:ind w:left="720"/>
+        <w:rPr>
+          <w:rFonts w:ascii="Arial" w:hAnsi="Arial" w:cs="Arial"/>
+          <w:color w:val="202124"/>
+          <w:shd w:val="clear" w:color="auto" w:fill="FFFFFF"/>
+        </w:rPr>
+      </w:pPr>
+    </w:p>
+    <w:p>
+      <w:pPr>
+        <w:pStyle w:val="NormalWeb"/>
+        <w:shd w:val="clear" w:color="auto" w:fill="FFFFFF"/>
+        <w:spacing w:before="0" w:beforeAutospacing="0" w:after="216" w:afterAutospacing="0"/>
+        <w:rPr>
+          <w:rFonts w:ascii="Arial" w:hAnsi="Arial" w:cs="Arial"/>
+          <w:color w:val="202124"/>
+          <w:shd w:val="clear" w:color="auto" w:fill="FFFFFF"/>
+        </w:rPr>
+      </w:pPr>
+    </w:p>
+    <w:p>
+      <w:pPr>
+        <w:pStyle w:val="NormalWeb"/>
+        <w:shd w:val="clear" w:color="auto" w:fill="FFFFFF"/>
+        <w:spacing w:before="0" w:beforeAutospacing="0" w:after="216" w:afterAutospacing="0"/>
+        <w:rPr>
+          <w:rFonts w:ascii="Arial" w:hAnsi="Arial" w:cs="Arial"/>
+          <w:color w:val="202124"/>
+          <w:shd w:val="clear" w:color="auto" w:fill="FFFFFF"/>
+        </w:rPr>
+      </w:pPr>
+    </w:p>
+    <w:p>
+      <w:pPr>
+        <w:pStyle w:val="NormalWeb"/>
+        <w:shd w:val="clear" w:color="auto" w:fill="FFFFFF"/>
+        <w:spacing w:before="0" w:beforeAutospacing="0" w:after="216" w:afterAutospacing="0"/>
+        <w:rPr>
+          <w:rFonts w:ascii="Arial" w:hAnsi="Arial" w:cs="Arial"/>
+          <w:color w:val="202124"/>
+          <w:shd w:val="clear" w:color="auto" w:fill="FFFFFF"/>
+        </w:rPr>
+      </w:pPr>
+    </w:p>
+    <w:p>
+      <w:pPr>
+        <w:pStyle w:val="NormalWeb"/>
+        <w:shd w:val="clear" w:color="auto" w:fill="FFFFFF"/>
+        <w:spacing w:before="0" w:beforeAutospacing="0" w:after="216" w:afterAutospacing="0"/>
+        <w:rPr>
+          <w:rFonts w:ascii="Arial" w:hAnsi="Arial" w:cs="Arial"/>
+          <w:color w:val="202124"/>
+          <w:shd w:val="clear" w:color="auto" w:fill="FFFFFF"/>
+        </w:rPr>
+      </w:pPr>
+      <w:r>
+        <w:rPr>
+          <w:rFonts w:ascii="Arial" w:hAnsi="Arial" w:cs="Arial"/>
+          <w:color w:val="202124"/>
+          <w:shd w:val="clear" w:color="auto" w:fill="FFFFFF"/>
+        </w:rPr>
+        <w:t>*******************Now have a break. Go and have some refreshments*********************</w:t>
+      </w:r>
+    </w:p>
+    <w:p>
+      <w:pPr>
+        <w:pStyle w:val="NormalWeb"/>
+        <w:shd w:val="clear" w:color="auto" w:fill="FFFFFF"/>
+        <w:spacing w:before="0" w:beforeAutospacing="0" w:after="216" w:afterAutospacing="0"/>
+        <w:rPr>
+          <w:rFonts w:ascii="Arial" w:hAnsi="Arial" w:cs="Arial"/>
+          <w:color w:val="202124"/>
+          <w:shd w:val="clear" w:color="auto" w:fill="FFFFFF"/>
+        </w:rPr>
+      </w:pPr>
+      <w:r>
+        <w:rPr>
+          <w:rFonts w:ascii="Arial" w:hAnsi="Arial" w:cs="Arial"/>
+          <w:color w:val="202124"/>
+          <w:shd w:val="clear" w:color="auto" w:fill="FFFFFF"/>
+        </w:rPr>
+        <w:t>******************************** Let this knowledge sink in ************************************</w:t>
+      </w:r>
+      <w:r>
+        <w:rPr>
+          <w:rFonts w:ascii="Arial" w:hAnsi="Arial" w:cs="Arial"/>
+          <w:color w:val="202124"/>
+          <w:shd w:val="clear" w:color="auto" w:fill="FFFFFF"/>
+        </w:rPr>
+        <w:t>*</w:t>
+      </w:r>
+    </w:p>
+    <w:p>
+      <w:pPr>
+        <w:pStyle w:val="NormalWeb"/>
+        <w:shd w:val="clear" w:color="auto" w:fill="FFFFFF"/>
+        <w:spacing w:before="0" w:beforeAutospacing="0" w:after="216" w:afterAutospacing="0"/>
+        <w:rPr>
+          <w:rFonts w:ascii="Arial" w:hAnsi="Arial" w:cs="Arial"/>
+          <w:color w:val="202124"/>
+          <w:shd w:val="clear" w:color="auto" w:fill="FFFFFF"/>
+        </w:rPr>
+      </w:pPr>
+    </w:p>
+    <w:p>
+      <w:pPr>
+        <w:pStyle w:val="NormalWeb"/>
+        <w:shd w:val="clear" w:color="auto" w:fill="FFFFFF"/>
+        <w:spacing w:before="0" w:beforeAutospacing="0" w:after="216" w:afterAutospacing="0"/>
+        <w:rPr>
+          <w:rFonts w:ascii="Arial" w:hAnsi="Arial" w:cs="Arial"/>
+          <w:color w:val="202124"/>
+          <w:shd w:val="clear" w:color="auto" w:fill="FFFFFF"/>
+        </w:rPr>
+      </w:pPr>
+    </w:p>
+    <w:p>
+      <w:pPr>
+        <w:pStyle w:val="NormalWeb"/>
+        <w:shd w:val="clear" w:color="auto" w:fill="FFFFFF"/>
+        <w:spacing w:before="0" w:beforeAutospacing="0" w:after="216" w:afterAutospacing="0"/>
+        <w:rPr>
+          <w:rFonts w:ascii="Arial" w:hAnsi="Arial" w:cs="Arial"/>
+          <w:color w:val="202124"/>
+          <w:shd w:val="clear" w:color="auto" w:fill="FFFFFF"/>
+        </w:rPr>
+      </w:pPr>
+    </w:p>
+    <w:p>
+      <w:pPr>
+        <w:pStyle w:val="NormalWeb"/>
+        <w:shd w:val="clear" w:color="auto" w:fill="FFFFFF"/>
+        <w:spacing w:before="0" w:beforeAutospacing="0" w:after="216" w:afterAutospacing="0"/>
+        <w:rPr>
+          <w:rFonts w:ascii="Arial" w:hAnsi="Arial" w:cs="Arial"/>
+          <w:color w:val="202124"/>
+          <w:shd w:val="clear" w:color="auto" w:fill="FFFFFF"/>
+        </w:rPr>
+      </w:pPr>
+    </w:p>
+    <w:p>
+      <w:pPr>
+        <w:pStyle w:val="NormalWeb"/>
+        <w:shd w:val="clear" w:color="auto" w:fill="FFFFFF"/>
+        <w:spacing w:before="0" w:beforeAutospacing="0" w:after="216" w:afterAutospacing="0"/>
+        <w:jc w:val="center"/>
+        <w:rPr>
+          <w:rFonts w:ascii="Arial" w:hAnsi="Arial" w:cs="Arial"/>
+          <w:b/>
+          <w:bCs/>
+          <w:color w:val="202124"/>
+          <w:shd w:val="clear" w:color="auto" w:fill="FFFFFF"/>
+        </w:rPr>
+      </w:pPr>
+      <w:r>
+        <w:rPr>
+          <w:rFonts w:ascii="Arial" w:hAnsi="Arial" w:cs="Arial"/>
+          <w:b/>
+          <w:bCs/>
+          <w:color w:val="202124"/>
+          <w:shd w:val="clear" w:color="auto" w:fill="FFFFFF"/>
+        </w:rPr>
+        <w:t>(Wellcome Back!)</w:t>
+      </w:r>
+    </w:p>
+    <w:p>
+      <w:pPr>
+        <w:pStyle w:val="NormalWeb"/>
+        <w:shd w:val="clear" w:color="auto" w:fill="FFFFFF"/>
+        <w:spacing w:before="0" w:beforeAutospacing="0" w:after="216" w:afterAutospacing="0"/>
+        <w:ind w:left="1440" w:firstLine="720"/>
+        <w:rPr>
+          <w:rFonts w:ascii="Arial" w:hAnsi="Arial" w:cs="Arial"/>
+          <w:color w:val="202124"/>
+          <w:shd w:val="clear" w:color="auto" w:fill="FFFFFF"/>
+        </w:rPr>
+      </w:pPr>
+      <w:r>
+        <w:rPr>
+          <w:rFonts w:ascii="Arial" w:hAnsi="Arial" w:cs="Arial"/>
+          <w:color w:val="202124"/>
+          <w:shd w:val="clear" w:color="auto" w:fill="FFFFFF"/>
+        </w:rPr>
+        <w:t>We will start our practice by editing our file.</w:t>
+      </w:r>
+    </w:p>
+    <w:p>
+      <w:pPr>
+        <w:pStyle w:val="NormalWeb"/>
+        <w:shd w:val="clear" w:color="auto" w:fill="FFFFFF"/>
+        <w:spacing w:before="0" w:beforeAutospacing="0" w:after="216" w:afterAutospacing="0"/>
+        <w:rPr>
+          <w:rFonts w:ascii="Arial" w:hAnsi="Arial" w:cs="Arial"/>
+          <w:color w:val="202124"/>
+          <w:shd w:val="clear" w:color="auto" w:fill="FFFFFF"/>
+        </w:rPr>
+      </w:pPr>
+    </w:p>
+    <w:p>
+      <w:pPr>
+        <w:pStyle w:val="NormalWeb"/>
+        <w:shd w:val="clear" w:color="auto" w:fill="FFFFFF"/>
+        <w:spacing w:before="0" w:beforeAutospacing="0" w:after="216" w:afterAutospacing="0"/>
+        <w:rPr>
+          <w:rFonts w:ascii="Arial" w:hAnsi="Arial" w:cs="Arial"/>
+          <w:color w:val="202124"/>
+          <w:shd w:val="clear" w:color="auto" w:fill="FFFFFF"/>
+        </w:rPr>
+      </w:pPr>
+    </w:p>
+    <w:p>
+      <w:pPr>
+        <w:pStyle w:val="NormalWeb"/>
+        <w:shd w:val="clear" w:color="auto" w:fill="FFFFFF"/>
+        <w:spacing w:before="0" w:beforeAutospacing="0" w:after="216" w:afterAutospacing="0"/>
+        <w:rPr>
+          <w:rFonts w:ascii="Arial" w:hAnsi="Arial" w:cs="Arial"/>
+          <w:color w:val="202124"/>
+          <w:shd w:val="clear" w:color="auto" w:fill="FFFFFF"/>
+        </w:rPr>
+      </w:pPr>
+    </w:p>
+    <w:p>
+      <w:pPr>
+        <w:pStyle w:val="NormalWeb"/>
+        <w:numPr>
+          <w:ilvl w:val="0"/>
+          <w:numId w:val="10"/>
+        </w:numPr>
+        <w:shd w:val="clear" w:color="auto" w:fill="FFFFFF"/>
+        <w:spacing w:before="0" w:beforeAutospacing="0" w:after="216" w:afterAutospacing="0"/>
+        <w:rPr>
+          <w:rFonts w:ascii="Arial" w:hAnsi="Arial" w:cs="Arial"/>
+          <w:b/>
+          <w:bCs/>
+          <w:color w:val="202124"/>
+          <w:sz w:val="28"/>
+          <w:szCs w:val="28"/>
+          <w:u w:val="single"/>
+          <w:shd w:val="clear" w:color="auto" w:fill="FFFFFF"/>
+        </w:rPr>
+      </w:pPr>
+      <w:r>
+        <w:rPr>
+          <w:rFonts w:ascii="Arial" w:hAnsi="Arial" w:cs="Arial"/>
+          <w:color w:val="202124"/>
+          <w:sz w:val="28"/>
+          <w:szCs w:val="28"/>
+          <w:shd w:val="clear" w:color="auto" w:fill="FFFFFF"/>
+        </w:rPr>
+        <w:lastRenderedPageBreak/>
+        <w:t>Click on the pen like icon and modify your files as required. Scroll down and click “commit changes” button.</w:t>
+      </w:r>
+      <w:r>
+        <w:rPr>
+          <w:rFonts w:ascii="Arial" w:hAnsi="Arial" w:cs="Arial"/>
+          <w:b/>
+          <w:bCs/>
+          <w:color w:val="202124"/>
+          <w:sz w:val="28"/>
+          <w:szCs w:val="28"/>
+          <w:u w:val="single"/>
+          <w:shd w:val="clear" w:color="auto" w:fill="FFFFFF"/>
+        </w:rPr>
+        <w:drawing>
+          <wp:inline distT="0" distB="0" distL="0" distR="0" wp14:anchorId="5C629617" wp14:editId="22437F64">
+            <wp:extent cx="5943600" cy="3735705"/>
+            <wp:effectExtent l="0" t="0" r="0" b="0"/>
+            <wp:docPr id="3079" name="Picture 3079"/>
+            <wp:cNvGraphicFramePr>
+              <a:graphicFrameLocks xmlns:a="http://schemas.openxmlformats.org/drawingml/2006/main" noChangeAspect="1"/>
+            </wp:cNvGraphicFramePr>
+            <a:graphic xmlns:a="http://schemas.openxmlformats.org/drawingml/2006/main">
+              <a:graphicData uri="http://schemas.openxmlformats.org/drawingml/2006/picture">
+                <pic:pic xmlns:pic="http://schemas.openxmlformats.org/drawingml/2006/picture">
+                  <pic:nvPicPr>
+                    <pic:cNvPr id="1" name=""/>
+                    <pic:cNvPicPr/>
+                  </pic:nvPicPr>
+                  <pic:blipFill>
+                    <a:blip r:embed="rId30"/>
+                    <a:stretch>
+                      <a:fillRect/>
+                    </a:stretch>
+                  </pic:blipFill>
+                  <pic:spPr>
+                    <a:xfrm>
+                      <a:off x="0" y="0"/>
+                      <a:ext cx="5943600" cy="3735705"/>
+                    </a:xfrm>
+                    <a:prstGeom prst="rect">
+                      <a:avLst/>
+                    </a:prstGeom>
+                  </pic:spPr>
+                </pic:pic>
+              </a:graphicData>
+            </a:graphic>
+          </wp:inline>
+        </w:drawing>
+      </w:r>
+    </w:p>
+    <w:p>
+      <w:pPr>
+        <w:pStyle w:val="NormalWeb"/>
+        <w:shd w:val="clear" w:color="auto" w:fill="FFFFFF"/>
+        <w:spacing w:before="0" w:beforeAutospacing="0" w:after="216" w:afterAutospacing="0"/>
+        <w:ind w:left="720"/>
+        <w:rPr>
+          <w:rFonts w:ascii="Arial" w:hAnsi="Arial" w:cs="Arial"/>
+          <w:b/>
+          <w:bCs/>
+          <w:color w:val="202124"/>
+          <w:sz w:val="28"/>
+          <w:szCs w:val="28"/>
+          <w:u w:val="single"/>
+          <w:shd w:val="clear" w:color="auto" w:fill="FFFFFF"/>
+        </w:rPr>
+      </w:pPr>
+      <w:r>
+        <w:rPr>
+          <w:rFonts w:ascii="Arial" w:hAnsi="Arial" w:cs="Arial"/>
+          <w:b/>
+          <w:bCs/>
+          <w:color w:val="202124"/>
+          <w:sz w:val="28"/>
+          <w:szCs w:val="28"/>
+          <w:u w:val="single"/>
+          <w:shd w:val="clear" w:color="auto" w:fill="FFFFFF"/>
+        </w:rPr>
+        <w:drawing>
+          <wp:inline distT="0" distB="0" distL="0" distR="0" wp14:anchorId="5C1F3C7B" wp14:editId="096F972E">
+            <wp:extent cx="5943600" cy="3735705"/>
+            <wp:effectExtent l="0" t="0" r="0" b="0"/>
+            <wp:docPr id="3080" name="Picture 3080"/>
+            <wp:cNvGraphicFramePr>
+              <a:graphicFrameLocks xmlns:a="http://schemas.openxmlformats.org/drawingml/2006/main" noChangeAspect="1"/>
+            </wp:cNvGraphicFramePr>
+            <a:graphic xmlns:a="http://schemas.openxmlformats.org/drawingml/2006/main">
+              <a:graphicData uri="http://schemas.openxmlformats.org/drawingml/2006/picture">
+                <pic:pic xmlns:pic="http://schemas.openxmlformats.org/drawingml/2006/picture">
+                  <pic:nvPicPr>
+                    <pic:cNvPr id="1" name=""/>
+                    <pic:cNvPicPr/>
+                  </pic:nvPicPr>
+                  <pic:blipFill>
+                    <a:blip r:embed="rId31"/>
+                    <a:stretch>
+                      <a:fillRect/>
+                    </a:stretch>
+                  </pic:blipFill>
+                  <pic:spPr>
+                    <a:xfrm>
+                      <a:off x="0" y="0"/>
+                      <a:ext cx="5943600" cy="3735705"/>
+                    </a:xfrm>
+                    <a:prstGeom prst="rect">
+                      <a:avLst/>
+                    </a:prstGeom>
+                  </pic:spPr>
+                </pic:pic>
+              </a:graphicData>
+            </a:graphic>
+          </wp:inline>
+        </w:drawing>
+      </w:r>
+    </w:p>
+    <w:p>
+      <w:pPr>
+        <w:pStyle w:val="NormalWeb"/>
+        <w:numPr>
+          <w:ilvl w:val="0"/>
+          <w:numId w:val="10"/>
+        </w:numPr>
+        <w:shd w:val="clear" w:color="auto" w:fill="FFFFFF"/>
+        <w:spacing w:before="0" w:beforeAutospacing="0" w:after="216" w:afterAutospacing="0"/>
+        <w:rPr>
+          <w:rFonts w:ascii="Arial" w:hAnsi="Arial" w:cs="Arial"/>
+          <w:b/>
+          <w:bCs/>
+          <w:color w:val="202124"/>
+          <w:sz w:val="28"/>
+          <w:szCs w:val="28"/>
+          <w:u w:val="single"/>
+          <w:shd w:val="clear" w:color="auto" w:fill="FFFFFF"/>
+        </w:rPr>
+      </w:pPr>
+      <w:r>
+        <w:rPr>
+          <w:rFonts w:ascii="Arial" w:hAnsi="Arial" w:cs="Arial"/>
+          <w:color w:val="202124"/>
+          <w:sz w:val="28"/>
+          <w:szCs w:val="28"/>
+          <w:shd w:val="clear" w:color="auto" w:fill="FFFFFF"/>
+        </w:rPr>
+        <w:lastRenderedPageBreak/>
+        <w:t>Now we will use “git pull</w:t>
+      </w:r>
+      <w:r>
+        <w:rPr>
+          <w:rFonts w:ascii="Arial" w:hAnsi="Arial" w:cs="Arial"/>
+          <w:color w:val="202124"/>
+          <w:sz w:val="28"/>
+          <w:szCs w:val="28"/>
+          <w:shd w:val="clear" w:color="auto" w:fill="FFFFFF"/>
+        </w:rPr>
+        <w:t>”</w:t>
+      </w:r>
+      <w:r>
+        <w:rPr>
+          <w:rFonts w:ascii="Arial" w:hAnsi="Arial" w:cs="Arial"/>
+          <w:color w:val="202124"/>
+          <w:sz w:val="28"/>
+          <w:szCs w:val="28"/>
+          <w:shd w:val="clear" w:color="auto" w:fill="FFFFFF"/>
+        </w:rPr>
+        <w:t xml:space="preserve"> command. It is used when we want to synchronize data i.e take data from online repository to our local machine.</w:t>
+      </w:r>
+    </w:p>
+    <w:p>
+      <w:pPr>
+        <w:pStyle w:val="NormalWeb"/>
+        <w:shd w:val="clear" w:color="auto" w:fill="FFFFFF"/>
+        <w:spacing w:before="0" w:beforeAutospacing="0" w:after="216" w:afterAutospacing="0"/>
+        <w:ind w:left="720"/>
+        <w:rPr>
+          <w:rFonts w:ascii="Arial" w:hAnsi="Arial" w:cs="Arial"/>
+          <w:b/>
+          <w:bCs/>
+          <w:color w:val="202124"/>
+          <w:sz w:val="28"/>
+          <w:szCs w:val="28"/>
+          <w:u w:val="single"/>
+          <w:shd w:val="clear" w:color="auto" w:fill="FFFFFF"/>
+        </w:rPr>
+      </w:pPr>
+    </w:p>
     <w:sectPr>
       <w:pgSz w:w="12240" w:h="15840"/>
       <w:pgMar w:top="1440" w:right="1440" w:bottom="1440" w:left="1440" w:header="720" w:footer="720" w:gutter="0"/>
@@ -5099,6 +5540,56 @@
 </w:document>
 </file>
 
+<file path=word/endnotes.xml><?xml version="1.0" encoding="utf-8"?>
+<w:endnotes xmlns:wpc="http://schemas.microsoft.com/office/word/2010/wordprocessingCanvas" xmlns:cx="http://schemas.microsoft.com/office/drawing/2014/chartex" xmlns:cx1="http://schemas.microsoft.com/office/drawing/2015/9/8/chartex" xmlns:cx2="http://schemas.microsoft.com/office/drawing/2015/10/21/chartex" xmlns:cx3="http://schemas.microsoft.com/office/drawing/2016/5/9/chartex" xmlns:cx4="http://schemas.microsoft.com/office/drawing/2016/5/10/chartex" xmlns:cx5="http://schemas.microsoft.com/office/drawing/2016/5/11/chartex" xmlns:cx6="http://schemas.microsoft.com/office/drawing/2016/5/12/chartex" xmlns:cx7="http://schemas.microsoft.com/office/drawing/2016/5/13/chartex" xmlns:cx8="http://schemas.microsoft.com/office/drawing/2016/5/14/chartex" xmlns:mc="http://schemas.openxmlformats.org/markup-compatibility/2006" xmlns:aink="http://schemas.microsoft.com/office/drawing/2016/ink" xmlns:am3d="http://schemas.microsoft.com/office/drawing/2017/model3d" xmlns:o="urn:schemas-microsoft-com:office:office" xmlns:r="http://schemas.openxmlformats.org/officeDocument/2006/relationships" xmlns:m="http://schemas.openxmlformats.org/officeDocument/2006/math" xmlns:v="urn:schemas-microsoft-com:vml" xmlns:wp14="http://schemas.microsoft.com/office/word/2010/wordprocessingDrawing" xmlns:wp="http://schemas.openxmlformats.org/drawingml/2006/wordprocessingDrawing" xmlns:w10="urn:schemas-microsoft-com:office:word" xmlns:w="http://schemas.openxmlformats.org/wordprocessingml/2006/main" xmlns:w14="http://schemas.microsoft.com/office/word/2010/wordml" xmlns:w15="http://schemas.microsoft.com/office/word/2012/wordml" xmlns:w16cex="http://schemas.microsoft.com/office/word/2018/wordml/cex" xmlns:w16cid="http://schemas.microsoft.com/office/word/2016/wordml/cid" xmlns:w16="http://schemas.microsoft.com/office/word/2018/wordml" xmlns:w16se="http://schemas.microsoft.com/office/word/2015/wordml/symex" xmlns:wpg="http://schemas.microsoft.com/office/word/2010/wordprocessingGroup" xmlns:wpi="http://schemas.microsoft.com/office/word/2010/wordprocessingInk" xmlns:wne="http://schemas.microsoft.com/office/word/2006/wordml" xmlns:wps="http://schemas.microsoft.com/office/word/2010/wordprocessingShape" mc:Ignorable="w14 w15 w16se w16cid w16 w16cex wp14">
+  <w:endnote w:type="separator" w:id="-1">
+    <w:p>
+      <w:pPr>
+        <w:spacing w:after="0" w:line="240" w:lineRule="auto"/>
+      </w:pPr>
+      <w:r>
+        <w:separator/>
+      </w:r>
+    </w:p>
+  </w:endnote>
+  <w:endnote w:type="continuationSeparator" w:id="0">
+    <w:p>
+      <w:pPr>
+        <w:spacing w:after="0" w:line="240" w:lineRule="auto"/>
+      </w:pPr>
+      <w:r>
+        <w:continuationSeparator/>
+      </w:r>
+    </w:p>
+  </w:endnote>
+</w:endnotes>
+</file>
+
+<file path=word/footnotes.xml><?xml version="1.0" encoding="utf-8"?>
+<w:footnotes xmlns:wpc="http://schemas.microsoft.com/office/word/2010/wordprocessingCanvas" xmlns:cx="http://schemas.microsoft.com/office/drawing/2014/chartex" xmlns:cx1="http://schemas.microsoft.com/office/drawing/2015/9/8/chartex" xmlns:cx2="http://schemas.microsoft.com/office/drawing/2015/10/21/chartex" xmlns:cx3="http://schemas.microsoft.com/office/drawing/2016/5/9/chartex" xmlns:cx4="http://schemas.microsoft.com/office/drawing/2016/5/10/chartex" xmlns:cx5="http://schemas.microsoft.com/office/drawing/2016/5/11/chartex" xmlns:cx6="http://schemas.microsoft.com/office/drawing/2016/5/12/chartex" xmlns:cx7="http://schemas.microsoft.com/office/drawing/2016/5/13/chartex" xmlns:cx8="http://schemas.microsoft.com/office/drawing/2016/5/14/chartex" xmlns:mc="http://schemas.openxmlformats.org/markup-compatibility/2006" xmlns:aink="http://schemas.microsoft.com/office/drawing/2016/ink" xmlns:am3d="http://schemas.microsoft.com/office/drawing/2017/model3d" xmlns:o="urn:schemas-microsoft-com:office:office" xmlns:r="http://schemas.openxmlformats.org/officeDocument/2006/relationships" xmlns:m="http://schemas.openxmlformats.org/officeDocument/2006/math" xmlns:v="urn:schemas-microsoft-com:vml" xmlns:wp14="http://schemas.microsoft.com/office/word/2010/wordprocessingDrawing" xmlns:wp="http://schemas.openxmlformats.org/drawingml/2006/wordprocessingDrawing" xmlns:w10="urn:schemas-microsoft-com:office:word" xmlns:w="http://schemas.openxmlformats.org/wordprocessingml/2006/main" xmlns:w14="http://schemas.microsoft.com/office/word/2010/wordml" xmlns:w15="http://schemas.microsoft.com/office/word/2012/wordml" xmlns:w16cex="http://schemas.microsoft.com/office/word/2018/wordml/cex" xmlns:w16cid="http://schemas.microsoft.com/office/word/2016/wordml/cid" xmlns:w16="http://schemas.microsoft.com/office/word/2018/wordml" xmlns:w16se="http://schemas.microsoft.com/office/word/2015/wordml/symex" xmlns:wpg="http://schemas.microsoft.com/office/word/2010/wordprocessingGroup" xmlns:wpi="http://schemas.microsoft.com/office/word/2010/wordprocessingInk" xmlns:wne="http://schemas.microsoft.com/office/word/2006/wordml" xmlns:wps="http://schemas.microsoft.com/office/word/2010/wordprocessingShape" mc:Ignorable="w14 w15 w16se w16cid w16 w16cex wp14">
+  <w:footnote w:type="separator" w:id="-1">
+    <w:p>
+      <w:pPr>
+        <w:spacing w:after="0" w:line="240" w:lineRule="auto"/>
+      </w:pPr>
+      <w:r>
+        <w:separator/>
+      </w:r>
+    </w:p>
+  </w:footnote>
+  <w:footnote w:type="continuationSeparator" w:id="0">
+    <w:p>
+      <w:pPr>
+        <w:spacing w:after="0" w:line="240" w:lineRule="auto"/>
+      </w:pPr>
+      <w:r>
+        <w:continuationSeparator/>
+      </w:r>
+    </w:p>
+  </w:footnote>
+</w:footnotes>
+</file>
+
 <file path=word/numbering.xml><?xml version="1.0" encoding="utf-8"?>
 <w:numbering xmlns:wpc="http://schemas.microsoft.com/office/word/2010/wordprocessingCanvas" xmlns:cx="http://schemas.microsoft.com/office/drawing/2014/chartex" xmlns:cx1="http://schemas.microsoft.com/office/drawing/2015/9/8/chartex" xmlns:cx2="http://schemas.microsoft.com/office/drawing/2015/10/21/chartex" xmlns:cx3="http://schemas.microsoft.com/office/drawing/2016/5/9/chartex" xmlns:cx4="http://schemas.microsoft.com/office/drawing/2016/5/10/chartex" xmlns:cx5="http://schemas.microsoft.com/office/drawing/2016/5/11/chartex" xmlns:cx6="http://schemas.microsoft.com/office/drawing/2016/5/12/chartex" xmlns:cx7="http://schemas.microsoft.com/office/drawing/2016/5/13/chartex" xmlns:cx8="http://schemas.microsoft.com/office/drawing/2016/5/14/chartex" xmlns:mc="http://schemas.openxmlformats.org/markup-compatibility/2006" xmlns:aink="http://schemas.microsoft.com/office/drawing/2016/ink" xmlns:am3d="http://schemas.microsoft.com/office/drawing/2017/model3d" xmlns:o="urn:schemas-microsoft-com:office:office" xmlns:r="http://schemas.openxmlformats.org/officeDocument/2006/relationships" xmlns:m="http://schemas.openxmlformats.org/officeDocument/2006/math" xmlns:v="urn:schemas-microsoft-com:vml" xmlns:wp14="http://schemas.microsoft.com/office/word/2010/wordprocessingDrawing" xmlns:wp="http://schemas.openxmlformats.org/drawingml/2006/wordprocessingDrawing" xmlns:w10="urn:schemas-microsoft-com:office:word" xmlns:w="http://schemas.openxmlformats.org/wordprocessingml/2006/main" xmlns:w14="http://schemas.microsoft.com/office/word/2010/wordml" xmlns:w15="http://schemas.microsoft.com/office/word/2012/wordml" xmlns:w16cex="http://schemas.microsoft.com/office/word/2018/wordml/cex" xmlns:w16cid="http://schemas.microsoft.com/office/word/2016/wordml/cid" xmlns:w16="http://schemas.microsoft.com/office/word/2018/wordml" xmlns:w16se="http://schemas.microsoft.com/office/word/2015/wordml/symex" xmlns:wpg="http://schemas.microsoft.com/office/word/2010/wordprocessingGroup" xmlns:wpi="http://schemas.microsoft.com/office/word/2010/wordprocessingInk" xmlns:wne="http://schemas.microsoft.com/office/word/2006/wordml" xmlns:wps="http://schemas.microsoft.com/office/word/2010/wordprocessingShape" mc:Ignorable="w14 w15 w16se w16cid w16 w16cex wp14">
   <w:abstractNum w:abstractNumId="0" w15:restartNumberingAfterBreak="0">
@@ -5337,6 +5828,205 @@
     </w:lvl>
   </w:abstractNum>
   <w:abstractNum w:abstractNumId="2" w15:restartNumberingAfterBreak="0">
+    <w:nsid w:val="19074ED4"/>
+    <w:multiLevelType w:val="hybridMultilevel"/>
+    <w:tmpl w:val="AEEAE99C"/>
+    <w:lvl w:ilvl="0" w:tplc="0409000F">
+      <w:start w:val="1"/>
+      <w:numFmt w:val="decimal"/>
+      <w:lvlText w:val="%1."/>
+      <w:lvlJc w:val="left"/>
+      <w:pPr>
+        <w:ind w:left="720" w:hanging="360"/>
+      </w:pPr>
+    </w:lvl>
+    <w:lvl w:ilvl="1" w:tplc="04090019" w:tentative="1">
+      <w:start w:val="1"/>
+      <w:numFmt w:val="lowerLetter"/>
+      <w:lvlText w:val="%2."/>
+      <w:lvlJc w:val="left"/>
+      <w:pPr>
+        <w:ind w:left="1440" w:hanging="360"/>
+      </w:pPr>
+    </w:lvl>
+    <w:lvl w:ilvl="2" w:tplc="0409001B" w:tentative="1">
+      <w:start w:val="1"/>
+      <w:numFmt w:val="lowerRoman"/>
+      <w:lvlText w:val="%3."/>
+      <w:lvlJc w:val="right"/>
+      <w:pPr>
+        <w:ind w:left="2160" w:hanging="180"/>
+      </w:pPr>
+    </w:lvl>
+    <w:lvl w:ilvl="3" w:tplc="0409000F" w:tentative="1">
+      <w:start w:val="1"/>
+      <w:numFmt w:val="decimal"/>
+      <w:lvlText w:val="%4."/>
+      <w:lvlJc w:val="left"/>
+      <w:pPr>
+        <w:ind w:left="2880" w:hanging="360"/>
+      </w:pPr>
+    </w:lvl>
+    <w:lvl w:ilvl="4" w:tplc="04090019" w:tentative="1">
+      <w:start w:val="1"/>
+      <w:numFmt w:val="lowerLetter"/>
+      <w:lvlText w:val="%5."/>
+      <w:lvlJc w:val="left"/>
+      <w:pPr>
+        <w:ind w:left="3600" w:hanging="360"/>
+      </w:pPr>
+    </w:lvl>
+    <w:lvl w:ilvl="5" w:tplc="0409001B" w:tentative="1">
+      <w:start w:val="1"/>
+      <w:numFmt w:val="lowerRoman"/>
+      <w:lvlText w:val="%6."/>
+      <w:lvlJc w:val="right"/>
+      <w:pPr>
+        <w:ind w:left="4320" w:hanging="180"/>
+      </w:pPr>
+    </w:lvl>
+    <w:lvl w:ilvl="6" w:tplc="0409000F" w:tentative="1">
+      <w:start w:val="1"/>
+      <w:numFmt w:val="decimal"/>
+      <w:lvlText w:val="%7."/>
+      <w:lvlJc w:val="left"/>
+      <w:pPr>
+        <w:ind w:left="5040" w:hanging="360"/>
+      </w:pPr>
+    </w:lvl>
+    <w:lvl w:ilvl="7" w:tplc="04090019" w:tentative="1">
+      <w:start w:val="1"/>
+      <w:numFmt w:val="lowerLetter"/>
+      <w:lvlText w:val="%8."/>
+      <w:lvlJc w:val="left"/>
+      <w:pPr>
+        <w:ind w:left="5760" w:hanging="360"/>
+      </w:pPr>
+    </w:lvl>
+    <w:lvl w:ilvl="8" w:tplc="0409001B" w:tentative="1">
+      <w:start w:val="1"/>
+      <w:numFmt w:val="lowerRoman"/>
+      <w:lvlText w:val="%9."/>
+      <w:lvlJc w:val="right"/>
+      <w:pPr>
+        <w:ind w:left="6480" w:hanging="180"/>
+      </w:pPr>
+    </w:lvl>
+  </w:abstractNum>
+  <w:abstractNum w:abstractNumId="3" w15:restartNumberingAfterBreak="0">
+    <w:nsid w:val="1FA8256A"/>
+    <w:multiLevelType w:val="hybridMultilevel"/>
+    <w:tmpl w:val="0DF48F74"/>
+    <w:lvl w:ilvl="0" w:tplc="04090001">
+      <w:start w:val="1"/>
+      <w:numFmt w:val="bullet"/>
+      <w:lvlText w:val=""/>
+      <w:lvlJc w:val="left"/>
+      <w:pPr>
+        <w:ind w:left="720" w:hanging="360"/>
+      </w:pPr>
+      <w:rPr>
+        <w:rFonts w:ascii="Symbol" w:hAnsi="Symbol" w:hint="default"/>
+      </w:rPr>
+    </w:lvl>
+    <w:lvl w:ilvl="1" w:tplc="04090003" w:tentative="1">
+      <w:start w:val="1"/>
+      <w:numFmt w:val="bullet"/>
+      <w:lvlText w:val="o"/>
+      <w:lvlJc w:val="left"/>
+      <w:pPr>
+        <w:ind w:left="1440" w:hanging="360"/>
+      </w:pPr>
+      <w:rPr>
+        <w:rFonts w:ascii="Courier New" w:hAnsi="Courier New" w:cs="Courier New" w:hint="default"/>
+      </w:rPr>
+    </w:lvl>
+    <w:lvl w:ilvl="2" w:tplc="04090005" w:tentative="1">
+      <w:start w:val="1"/>
+      <w:numFmt w:val="bullet"/>
+      <w:lvlText w:val=""/>
+      <w:lvlJc w:val="left"/>
+      <w:pPr>
+        <w:ind w:left="2160" w:hanging="360"/>
+      </w:pPr>
+      <w:rPr>
+        <w:rFonts w:ascii="Wingdings" w:hAnsi="Wingdings" w:hint="default"/>
+      </w:rPr>
+    </w:lvl>
+    <w:lvl w:ilvl="3" w:tplc="04090001" w:tentative="1">
+      <w:start w:val="1"/>
+      <w:numFmt w:val="bullet"/>
+      <w:lvlText w:val=""/>
+      <w:lvlJc w:val="left"/>
+      <w:pPr>
+        <w:ind w:left="2880" w:hanging="360"/>
+      </w:pPr>
+      <w:rPr>
+        <w:rFonts w:ascii="Symbol" w:hAnsi="Symbol" w:hint="default"/>
+      </w:rPr>
+    </w:lvl>
+    <w:lvl w:ilvl="4" w:tplc="04090003" w:tentative="1">
+      <w:start w:val="1"/>
+      <w:numFmt w:val="bullet"/>
+      <w:lvlText w:val="o"/>
+      <w:lvlJc w:val="left"/>
+      <w:pPr>
+        <w:ind w:left="3600" w:hanging="360"/>
+      </w:pPr>
+      <w:rPr>
+        <w:rFonts w:ascii="Courier New" w:hAnsi="Courier New" w:cs="Courier New" w:hint="default"/>
+      </w:rPr>
+    </w:lvl>
+    <w:lvl w:ilvl="5" w:tplc="04090005" w:tentative="1">
+      <w:start w:val="1"/>
+      <w:numFmt w:val="bullet"/>
+      <w:lvlText w:val=""/>
+      <w:lvlJc w:val="left"/>
+      <w:pPr>
+        <w:ind w:left="4320" w:hanging="360"/>
+      </w:pPr>
+      <w:rPr>
+        <w:rFonts w:ascii="Wingdings" w:hAnsi="Wingdings" w:hint="default"/>
+      </w:rPr>
+    </w:lvl>
+    <w:lvl w:ilvl="6" w:tplc="04090001" w:tentative="1">
+      <w:start w:val="1"/>
+      <w:numFmt w:val="bullet"/>
+      <w:lvlText w:val=""/>
+      <w:lvlJc w:val="left"/>
+      <w:pPr>
+        <w:ind w:left="5040" w:hanging="360"/>
+      </w:pPr>
+      <w:rPr>
+        <w:rFonts w:ascii="Symbol" w:hAnsi="Symbol" w:hint="default"/>
+      </w:rPr>
+    </w:lvl>
+    <w:lvl w:ilvl="7" w:tplc="04090003" w:tentative="1">
+      <w:start w:val="1"/>
+      <w:numFmt w:val="bullet"/>
+      <w:lvlText w:val="o"/>
+      <w:lvlJc w:val="left"/>
+      <w:pPr>
+        <w:ind w:left="5760" w:hanging="360"/>
+      </w:pPr>
+      <w:rPr>
+        <w:rFonts w:ascii="Courier New" w:hAnsi="Courier New" w:cs="Courier New" w:hint="default"/>
+      </w:rPr>
+    </w:lvl>
+    <w:lvl w:ilvl="8" w:tplc="04090005" w:tentative="1">
+      <w:start w:val="1"/>
+      <w:numFmt w:val="bullet"/>
+      <w:lvlText w:val=""/>
+      <w:lvlJc w:val="left"/>
+      <w:pPr>
+        <w:ind w:left="6480" w:hanging="360"/>
+      </w:pPr>
+      <w:rPr>
+        <w:rFonts w:ascii="Wingdings" w:hAnsi="Wingdings" w:hint="default"/>
+      </w:rPr>
+    </w:lvl>
+  </w:abstractNum>
+  <w:abstractNum w:abstractNumId="4" w15:restartNumberingAfterBreak="0">
     <w:nsid w:val="25707859"/>
     <w:multiLevelType w:val="hybridMultilevel"/>
     <w:tmpl w:val="70CA7210"/>
@@ -5422,7 +6112,7 @@
       </w:pPr>
     </w:lvl>
   </w:abstractNum>
-  <w:abstractNum w:abstractNumId="3" w15:restartNumberingAfterBreak="0">
+  <w:abstractNum w:abstractNumId="5" w15:restartNumberingAfterBreak="0">
     <w:nsid w:val="338A7EA9"/>
     <w:multiLevelType w:val="hybridMultilevel"/>
     <w:tmpl w:val="D67C0636"/>
@@ -5535,7 +6225,7 @@
       </w:rPr>
     </w:lvl>
   </w:abstractNum>
-  <w:abstractNum w:abstractNumId="4" w15:restartNumberingAfterBreak="0">
+  <w:abstractNum w:abstractNumId="6" w15:restartNumberingAfterBreak="0">
     <w:nsid w:val="58700DE1"/>
     <w:multiLevelType w:val="hybridMultilevel"/>
     <w:tmpl w:val="3214B018"/>
@@ -5648,7 +6338,7 @@
       </w:rPr>
     </w:lvl>
   </w:abstractNum>
-  <w:abstractNum w:abstractNumId="5" w15:restartNumberingAfterBreak="0">
+  <w:abstractNum w:abstractNumId="7" w15:restartNumberingAfterBreak="0">
     <w:nsid w:val="66A46A2B"/>
     <w:multiLevelType w:val="hybridMultilevel"/>
     <w:tmpl w:val="70CA7210"/>
@@ -5734,7 +6424,7 @@
       </w:pPr>
     </w:lvl>
   </w:abstractNum>
-  <w:abstractNum w:abstractNumId="6" w15:restartNumberingAfterBreak="0">
+  <w:abstractNum w:abstractNumId="8" w15:restartNumberingAfterBreak="0">
     <w:nsid w:val="66BC7DA4"/>
     <w:multiLevelType w:val="hybridMultilevel"/>
     <w:tmpl w:val="7B78411A"/>
@@ -5847,7 +6537,7 @@
       </w:rPr>
     </w:lvl>
   </w:abstractNum>
-  <w:abstractNum w:abstractNumId="7" w15:restartNumberingAfterBreak="0">
+  <w:abstractNum w:abstractNumId="9" w15:restartNumberingAfterBreak="0">
     <w:nsid w:val="7E0F49B9"/>
     <w:multiLevelType w:val="hybridMultilevel"/>
     <w:tmpl w:val="17543468"/>
@@ -5937,24 +6627,30 @@
     <w:abstractNumId w:val="0"/>
   </w:num>
   <w:num w:numId="2">
-    <w:abstractNumId w:val="4"/>
+    <w:abstractNumId w:val="6"/>
   </w:num>
   <w:num w:numId="3">
-    <w:abstractNumId w:val="6"/>
+    <w:abstractNumId w:val="8"/>
   </w:num>
   <w:num w:numId="4">
-    <w:abstractNumId w:val="3"/>
+    <w:abstractNumId w:val="5"/>
   </w:num>
   <w:num w:numId="5">
-    <w:abstractNumId w:val="7"/>
+    <w:abstractNumId w:val="9"/>
   </w:num>
   <w:num w:numId="6">
     <w:abstractNumId w:val="1"/>
   </w:num>
   <w:num w:numId="7">
-    <w:abstractNumId w:val="5"/>
+    <w:abstractNumId w:val="7"/>
   </w:num>
   <w:num w:numId="8">
+    <w:abstractNumId w:val="4"/>
+  </w:num>
+  <w:num w:numId="9">
+    <w:abstractNumId w:val="3"/>
+  </w:num>
+  <w:num w:numId="10">
     <w:abstractNumId w:val="2"/>
   </w:num>
 </w:numbering>
@@ -6438,7 +7134,6 @@
     <w:name w:val="Normal (Web)"/>
     <w:basedOn w:val="Normal"/>
     <w:uiPriority w:val="99"/>
-    <w:semiHidden/>
     <w:unhideWhenUsed/>
     <w:rsid w:val="00E75609"/>
     <w:pPr>
@@ -6471,6 +7166,56 @@
     <w:rPr>
       <w:color w:val="605E5C"/>
       <w:shd w:val="clear" w:color="auto" w:fill="E1DFDD"/>
+    </w:rPr>
+  </w:style>
+  <w:style w:type="paragraph" w:styleId="Header">
+    <w:name w:val="header"/>
+    <w:basedOn w:val="Normal"/>
+    <w:link w:val="HeaderChar"/>
+    <w:uiPriority w:val="99"/>
+    <w:unhideWhenUsed/>
+    <w:rsid w:val="008F6747"/>
+    <w:pPr>
+      <w:tabs>
+        <w:tab w:val="center" w:pos="4680"/>
+        <w:tab w:val="right" w:pos="9360"/>
+      </w:tabs>
+      <w:spacing w:after="0" w:line="240" w:lineRule="auto"/>
+    </w:pPr>
+  </w:style>
+  <w:style w:type="character" w:customStyle="1" w:styleId="HeaderChar">
+    <w:name w:val="Header Char"/>
+    <w:basedOn w:val="DefaultParagraphFont"/>
+    <w:link w:val="Header"/>
+    <w:uiPriority w:val="99"/>
+    <w:rsid w:val="008F6747"/>
+    <w:rPr>
+      <w:rFonts w:eastAsiaTheme="minorEastAsia"/>
+    </w:rPr>
+  </w:style>
+  <w:style w:type="paragraph" w:styleId="Footer">
+    <w:name w:val="footer"/>
+    <w:basedOn w:val="Normal"/>
+    <w:link w:val="FooterChar"/>
+    <w:uiPriority w:val="99"/>
+    <w:unhideWhenUsed/>
+    <w:rsid w:val="008F6747"/>
+    <w:pPr>
+      <w:tabs>
+        <w:tab w:val="center" w:pos="4680"/>
+        <w:tab w:val="right" w:pos="9360"/>
+      </w:tabs>
+      <w:spacing w:after="0" w:line="240" w:lineRule="auto"/>
+    </w:pPr>
+  </w:style>
+  <w:style w:type="character" w:customStyle="1" w:styleId="FooterChar">
+    <w:name w:val="Footer Char"/>
+    <w:basedOn w:val="DefaultParagraphFont"/>
+    <w:link w:val="Footer"/>
+    <w:uiPriority w:val="99"/>
+    <w:rsid w:val="008F6747"/>
+    <w:rPr>
+      <w:rFonts w:eastAsiaTheme="minorEastAsia"/>
     </w:rPr>
   </w:style>
 </w:styles>

--- a/Notes of Mobile Computing.docx
+++ b/Notes of Mobile Computing.docx
@@ -109,7 +109,7 @@
                     </pic:cNvPicPr>
                   </pic:nvPicPr>
                   <pic:blipFill>
-                    <a:blip r:embed="rId7" r:link="rId8">
+                    <a:blip r:embed="rId8" r:link="rId9">
                       <a:lum bright="-24000" contrast="48000"/>
                       <a:extLst>
                         <a:ext uri="{28A0092B-C50C-407E-A947-70E740481C1C}">
@@ -2364,7 +2364,7 @@
                     </pic:cNvPicPr>
                   </pic:nvPicPr>
                   <pic:blipFill>
-                    <a:blip r:embed="rId9" cstate="print">
+                    <a:blip r:embed="rId10" cstate="print">
                       <a:extLst>
                         <a:ext uri="{28A0092B-C50C-407E-A947-70E740481C1C}">
                           <a14:useLocalDpi xmlns:a14="http://schemas.microsoft.com/office/drawing/2010/main" val="0"/>
@@ -2476,7 +2476,7 @@
         </w:rPr>
         <w:t>Go to github website (</w:t>
       </w:r>
-      <w:hyperlink r:id="rId10" w:history="1">
+      <w:hyperlink r:id="rId11" w:history="1">
         <w:r>
           <w:rPr>
             <w:rStyle w:val="Hyperlink"/>
@@ -2611,7 +2611,7 @@
                     </pic:cNvPicPr>
                   </pic:nvPicPr>
                   <pic:blipFill>
-                    <a:blip r:embed="rId11">
+                    <a:blip r:embed="rId12">
                       <a:extLst>
                         <a:ext uri="{28A0092B-C50C-407E-A947-70E740481C1C}">
                           <a14:useLocalDpi xmlns:a14="http://schemas.microsoft.com/office/drawing/2010/main" val="0"/>
@@ -2702,7 +2702,7 @@
                     <pic:cNvPicPr/>
                   </pic:nvPicPr>
                   <pic:blipFill>
-                    <a:blip r:embed="rId12"/>
+                    <a:blip r:embed="rId13"/>
                     <a:stretch>
                       <a:fillRect/>
                     </a:stretch>
@@ -2858,7 +2858,7 @@
                     <pic:cNvPicPr/>
                   </pic:nvPicPr>
                   <pic:blipFill>
-                    <a:blip r:embed="rId13"/>
+                    <a:blip r:embed="rId14"/>
                     <a:stretch>
                       <a:fillRect/>
                     </a:stretch>
@@ -2994,99 +2994,6 @@
             <wp:extent cx="5963907" cy="3543300"/>
             <wp:effectExtent l="0" t="0" r="0" b="0"/>
             <wp:docPr id="9" name="Picture 9"/>
-            <wp:cNvGraphicFramePr>
-              <a:graphicFrameLocks xmlns:a="http://schemas.openxmlformats.org/drawingml/2006/main" noChangeAspect="1"/>
-            </wp:cNvGraphicFramePr>
-            <a:graphic xmlns:a="http://schemas.openxmlformats.org/drawingml/2006/main">
-              <a:graphicData uri="http://schemas.openxmlformats.org/drawingml/2006/picture">
-                <pic:pic xmlns:pic="http://schemas.openxmlformats.org/drawingml/2006/picture">
-                  <pic:nvPicPr>
-                    <pic:cNvPr id="1" name=""/>
-                    <pic:cNvPicPr/>
-                  </pic:nvPicPr>
-                  <pic:blipFill>
-                    <a:blip r:embed="rId14"/>
-                    <a:stretch>
-                      <a:fillRect/>
-                    </a:stretch>
-                  </pic:blipFill>
-                  <pic:spPr>
-                    <a:xfrm>
-                      <a:off x="0" y="0"/>
-                      <a:ext cx="6102293" cy="3625519"/>
-                    </a:xfrm>
-                    <a:prstGeom prst="rect">
-                      <a:avLst/>
-                    </a:prstGeom>
-                  </pic:spPr>
-                </pic:pic>
-              </a:graphicData>
-            </a:graphic>
-          </wp:inline>
-        </w:drawing>
-      </w:r>
-    </w:p>
-    <w:p>
-      <w:pPr>
-        <w:pStyle w:val="NormalWeb"/>
-        <w:shd w:val="clear" w:color="auto" w:fill="FFFFFF"/>
-        <w:spacing w:before="0" w:beforeAutospacing="0" w:after="216" w:afterAutospacing="0"/>
-        <w:ind w:left="720"/>
-        <w:rPr>
-          <w:rFonts w:ascii="Arial" w:hAnsi="Arial" w:cs="Arial"/>
-          <w:color w:val="202124"/>
-          <w:shd w:val="clear" w:color="auto" w:fill="FFFFFF"/>
-        </w:rPr>
-      </w:pPr>
-    </w:p>
-    <w:p>
-      <w:pPr>
-        <w:pStyle w:val="NormalWeb"/>
-        <w:numPr>
-          <w:ilvl w:val="0"/>
-          <w:numId w:val="6"/>
-        </w:numPr>
-        <w:shd w:val="clear" w:color="auto" w:fill="FFFFFF"/>
-        <w:spacing w:before="0" w:beforeAutospacing="0" w:after="216" w:afterAutospacing="0"/>
-        <w:rPr>
-          <w:rFonts w:ascii="Arial" w:hAnsi="Arial" w:cs="Arial"/>
-          <w:color w:val="202124"/>
-          <w:shd w:val="clear" w:color="auto" w:fill="FFFFFF"/>
-        </w:rPr>
-      </w:pPr>
-      <w:r>
-        <w:rPr>
-          <w:rFonts w:ascii="Arial" w:hAnsi="Arial" w:cs="Arial"/>
-          <w:color w:val="202124"/>
-          <w:shd w:val="clear" w:color="auto" w:fill="FFFFFF"/>
-        </w:rPr>
-        <w:t>You must install git in you machine. Type “git install” on google. Download and install it.</w:t>
-      </w:r>
-    </w:p>
-    <w:p>
-      <w:pPr>
-        <w:pStyle w:val="NormalWeb"/>
-        <w:shd w:val="clear" w:color="auto" w:fill="FFFFFF"/>
-        <w:spacing w:before="0" w:beforeAutospacing="0" w:after="216" w:afterAutospacing="0"/>
-        <w:ind w:left="720"/>
-        <w:rPr>
-          <w:rFonts w:ascii="Arial" w:hAnsi="Arial" w:cs="Arial"/>
-          <w:color w:val="202124"/>
-          <w:shd w:val="clear" w:color="auto" w:fill="FFFFFF"/>
-        </w:rPr>
-      </w:pPr>
-      <w:r>
-        <w:rPr>
-          <w:rFonts w:ascii="Arial" w:hAnsi="Arial" w:cs="Arial"/>
-          <w:noProof/>
-          <w:color w:val="202124"/>
-          <w:shd w:val="clear" w:color="auto" w:fill="FFFFFF"/>
-        </w:rPr>
-        <w:drawing>
-          <wp:inline distT="0" distB="0" distL="0" distR="0" wp14:anchorId="738126C5" wp14:editId="63E80E4F">
-            <wp:extent cx="5943600" cy="3531235"/>
-            <wp:effectExtent l="0" t="0" r="0" b="0"/>
-            <wp:docPr id="10" name="Picture 10"/>
             <wp:cNvGraphicFramePr>
               <a:graphicFrameLocks xmlns:a="http://schemas.openxmlformats.org/drawingml/2006/main" noChangeAspect="1"/>
             </wp:cNvGraphicFramePr>
@@ -3106,7 +3013,7 @@
                   <pic:spPr>
                     <a:xfrm>
                       <a:off x="0" y="0"/>
-                      <a:ext cx="5943600" cy="3531235"/>
+                      <a:ext cx="6102293" cy="3625519"/>
                     </a:xfrm>
                     <a:prstGeom prst="rect">
                       <a:avLst/>
@@ -3122,6 +3029,19 @@
     <w:p>
       <w:pPr>
         <w:pStyle w:val="NormalWeb"/>
+        <w:shd w:val="clear" w:color="auto" w:fill="FFFFFF"/>
+        <w:spacing w:before="0" w:beforeAutospacing="0" w:after="216" w:afterAutospacing="0"/>
+        <w:ind w:left="720"/>
+        <w:rPr>
+          <w:rFonts w:ascii="Arial" w:hAnsi="Arial" w:cs="Arial"/>
+          <w:color w:val="202124"/>
+          <w:shd w:val="clear" w:color="auto" w:fill="FFFFFF"/>
+        </w:rPr>
+      </w:pPr>
+    </w:p>
+    <w:p>
+      <w:pPr>
+        <w:pStyle w:val="NormalWeb"/>
         <w:numPr>
           <w:ilvl w:val="0"/>
           <w:numId w:val="6"/>
@@ -3140,16 +3060,7 @@
           <w:color w:val="202124"/>
           <w:shd w:val="clear" w:color="auto" w:fill="FFFFFF"/>
         </w:rPr>
-        <w:lastRenderedPageBreak/>
-        <w:t>Now m</w:t>
-      </w:r>
-      <w:r>
-        <w:rPr>
-          <w:rFonts w:ascii="Arial" w:hAnsi="Arial" w:cs="Arial"/>
-          <w:color w:val="202124"/>
-          <w:shd w:val="clear" w:color="auto" w:fill="FFFFFF"/>
-        </w:rPr>
-        <w:t>ake a folder named as git.</w:t>
+        <w:t>You must install git in you machine. Type “git install” on google. Download and install it.</w:t>
       </w:r>
     </w:p>
     <w:p>
@@ -3172,10 +3083,10 @@
           <w:shd w:val="clear" w:color="auto" w:fill="FFFFFF"/>
         </w:rPr>
         <w:drawing>
-          <wp:inline distT="0" distB="0" distL="0" distR="0" wp14:anchorId="4E469066" wp14:editId="7CD82A4C">
-            <wp:extent cx="5805128" cy="4152900"/>
-            <wp:effectExtent l="0" t="0" r="5715" b="0"/>
-            <wp:docPr id="4" name="Picture 4"/>
+          <wp:inline distT="0" distB="0" distL="0" distR="0" wp14:anchorId="738126C5" wp14:editId="63E80E4F">
+            <wp:extent cx="5943600" cy="3531235"/>
+            <wp:effectExtent l="0" t="0" r="0" b="0"/>
+            <wp:docPr id="10" name="Picture 10"/>
             <wp:cNvGraphicFramePr>
               <a:graphicFrameLocks xmlns:a="http://schemas.openxmlformats.org/drawingml/2006/main" noChangeAspect="1"/>
             </wp:cNvGraphicFramePr>
@@ -3195,6 +3106,95 @@
                   <pic:spPr>
                     <a:xfrm>
                       <a:off x="0" y="0"/>
+                      <a:ext cx="5943600" cy="3531235"/>
+                    </a:xfrm>
+                    <a:prstGeom prst="rect">
+                      <a:avLst/>
+                    </a:prstGeom>
+                  </pic:spPr>
+                </pic:pic>
+              </a:graphicData>
+            </a:graphic>
+          </wp:inline>
+        </w:drawing>
+      </w:r>
+    </w:p>
+    <w:p>
+      <w:pPr>
+        <w:pStyle w:val="NormalWeb"/>
+        <w:numPr>
+          <w:ilvl w:val="0"/>
+          <w:numId w:val="6"/>
+        </w:numPr>
+        <w:shd w:val="clear" w:color="auto" w:fill="FFFFFF"/>
+        <w:spacing w:before="0" w:beforeAutospacing="0" w:after="216" w:afterAutospacing="0"/>
+        <w:rPr>
+          <w:rFonts w:ascii="Arial" w:hAnsi="Arial" w:cs="Arial"/>
+          <w:color w:val="202124"/>
+          <w:shd w:val="clear" w:color="auto" w:fill="FFFFFF"/>
+        </w:rPr>
+      </w:pPr>
+      <w:r>
+        <w:rPr>
+          <w:rFonts w:ascii="Arial" w:hAnsi="Arial" w:cs="Arial"/>
+          <w:color w:val="202124"/>
+          <w:shd w:val="clear" w:color="auto" w:fill="FFFFFF"/>
+        </w:rPr>
+        <w:lastRenderedPageBreak/>
+        <w:t>Now m</w:t>
+      </w:r>
+      <w:r>
+        <w:rPr>
+          <w:rFonts w:ascii="Arial" w:hAnsi="Arial" w:cs="Arial"/>
+          <w:color w:val="202124"/>
+          <w:shd w:val="clear" w:color="auto" w:fill="FFFFFF"/>
+        </w:rPr>
+        <w:t>ake a folder named as git.</w:t>
+      </w:r>
+    </w:p>
+    <w:p>
+      <w:pPr>
+        <w:pStyle w:val="NormalWeb"/>
+        <w:shd w:val="clear" w:color="auto" w:fill="FFFFFF"/>
+        <w:spacing w:before="0" w:beforeAutospacing="0" w:after="216" w:afterAutospacing="0"/>
+        <w:ind w:left="720"/>
+        <w:rPr>
+          <w:rFonts w:ascii="Arial" w:hAnsi="Arial" w:cs="Arial"/>
+          <w:color w:val="202124"/>
+          <w:shd w:val="clear" w:color="auto" w:fill="FFFFFF"/>
+        </w:rPr>
+      </w:pPr>
+      <w:r>
+        <w:rPr>
+          <w:rFonts w:ascii="Arial" w:hAnsi="Arial" w:cs="Arial"/>
+          <w:noProof/>
+          <w:color w:val="202124"/>
+          <w:shd w:val="clear" w:color="auto" w:fill="FFFFFF"/>
+        </w:rPr>
+        <w:drawing>
+          <wp:inline distT="0" distB="0" distL="0" distR="0" wp14:anchorId="4E469066" wp14:editId="7CD82A4C">
+            <wp:extent cx="5805128" cy="4152900"/>
+            <wp:effectExtent l="0" t="0" r="5715" b="0"/>
+            <wp:docPr id="4" name="Picture 4"/>
+            <wp:cNvGraphicFramePr>
+              <a:graphicFrameLocks xmlns:a="http://schemas.openxmlformats.org/drawingml/2006/main" noChangeAspect="1"/>
+            </wp:cNvGraphicFramePr>
+            <a:graphic xmlns:a="http://schemas.openxmlformats.org/drawingml/2006/main">
+              <a:graphicData uri="http://schemas.openxmlformats.org/drawingml/2006/picture">
+                <pic:pic xmlns:pic="http://schemas.openxmlformats.org/drawingml/2006/picture">
+                  <pic:nvPicPr>
+                    <pic:cNvPr id="1" name=""/>
+                    <pic:cNvPicPr/>
+                  </pic:nvPicPr>
+                  <pic:blipFill>
+                    <a:blip r:embed="rId17"/>
+                    <a:stretch>
+                      <a:fillRect/>
+                    </a:stretch>
+                  </pic:blipFill>
+                  <pic:spPr>
+                    <a:xfrm>
+                      <a:off x="0" y="0"/>
                       <a:ext cx="5820530" cy="4163918"/>
                     </a:xfrm>
                     <a:prstGeom prst="rect">
@@ -3267,7 +3267,7 @@
                     <pic:cNvPicPr/>
                   </pic:nvPicPr>
                   <pic:blipFill>
-                    <a:blip r:embed="rId17"/>
+                    <a:blip r:embed="rId18"/>
                     <a:stretch>
                       <a:fillRect/>
                     </a:stretch>
@@ -3425,7 +3425,7 @@
                     <pic:cNvPicPr/>
                   </pic:nvPicPr>
                   <pic:blipFill>
-                    <a:blip r:embed="rId18"/>
+                    <a:blip r:embed="rId19"/>
                     <a:stretch>
                       <a:fillRect/>
                     </a:stretch>
@@ -3606,7 +3606,7 @@
                     <pic:cNvPicPr/>
                   </pic:nvPicPr>
                   <pic:blipFill>
-                    <a:blip r:embed="rId19"/>
+                    <a:blip r:embed="rId20"/>
                     <a:stretch>
                       <a:fillRect/>
                     </a:stretch>
@@ -3804,7 +3804,7 @@
                     <pic:cNvPicPr/>
                   </pic:nvPicPr>
                   <pic:blipFill>
-                    <a:blip r:embed="rId20"/>
+                    <a:blip r:embed="rId21"/>
                     <a:stretch>
                       <a:fillRect/>
                     </a:stretch>
@@ -3975,7 +3975,7 @@
                     <pic:cNvPicPr/>
                   </pic:nvPicPr>
                   <pic:blipFill>
-                    <a:blip r:embed="rId21"/>
+                    <a:blip r:embed="rId22"/>
                     <a:stretch>
                       <a:fillRect/>
                     </a:stretch>
@@ -4160,7 +4160,7 @@
                     <pic:cNvPicPr/>
                   </pic:nvPicPr>
                   <pic:blipFill>
-                    <a:blip r:embed="rId22"/>
+                    <a:blip r:embed="rId23"/>
                     <a:stretch>
                       <a:fillRect/>
                     </a:stretch>
@@ -4328,7 +4328,7 @@
                     <pic:cNvPicPr/>
                   </pic:nvPicPr>
                   <pic:blipFill>
-                    <a:blip r:embed="rId23"/>
+                    <a:blip r:embed="rId24"/>
                     <a:stretch>
                       <a:fillRect/>
                     </a:stretch>
@@ -4482,7 +4482,7 @@
                     <pic:cNvPicPr/>
                   </pic:nvPicPr>
                   <pic:blipFill>
-                    <a:blip r:embed="rId24"/>
+                    <a:blip r:embed="rId25"/>
                     <a:stretch>
                       <a:fillRect/>
                     </a:stretch>
@@ -4589,7 +4589,7 @@
                     <pic:cNvPicPr/>
                   </pic:nvPicPr>
                   <pic:blipFill>
-                    <a:blip r:embed="rId25"/>
+                    <a:blip r:embed="rId26"/>
                     <a:stretch>
                       <a:fillRect/>
                     </a:stretch>
@@ -4645,7 +4645,7 @@
                     <pic:cNvPicPr/>
                   </pic:nvPicPr>
                   <pic:blipFill>
-                    <a:blip r:embed="rId26"/>
+                    <a:blip r:embed="rId27"/>
                     <a:stretch>
                       <a:fillRect/>
                     </a:stretch>
@@ -4872,7 +4872,7 @@
                     <pic:cNvPicPr/>
                   </pic:nvPicPr>
                   <pic:blipFill>
-                    <a:blip r:embed="rId27"/>
+                    <a:blip r:embed="rId28"/>
                     <a:stretch>
                       <a:fillRect/>
                     </a:stretch>
@@ -5005,63 +5005,6 @@
                     <pic:cNvPicPr/>
                   </pic:nvPicPr>
                   <pic:blipFill>
-                    <a:blip r:embed="rId28"/>
-                    <a:stretch>
-                      <a:fillRect/>
-                    </a:stretch>
-                  </pic:blipFill>
-                  <pic:spPr>
-                    <a:xfrm>
-                      <a:off x="0" y="0"/>
-                      <a:ext cx="5943600" cy="3531235"/>
-                    </a:xfrm>
-                    <a:prstGeom prst="rect">
-                      <a:avLst/>
-                    </a:prstGeom>
-                  </pic:spPr>
-                </pic:pic>
-              </a:graphicData>
-            </a:graphic>
-          </wp:inline>
-        </w:drawing>
-      </w:r>
-    </w:p>
-    <w:p>
-      <w:pPr>
-        <w:pStyle w:val="NormalWeb"/>
-        <w:shd w:val="clear" w:color="auto" w:fill="FFFFFF"/>
-        <w:spacing w:before="0" w:beforeAutospacing="0" w:after="216" w:afterAutospacing="0"/>
-        <w:ind w:left="720"/>
-        <w:rPr>
-          <w:rFonts w:ascii="Arial" w:hAnsi="Arial" w:cs="Arial"/>
-          <w:color w:val="202124"/>
-          <w:shd w:val="clear" w:color="auto" w:fill="FFFFFF"/>
-        </w:rPr>
-      </w:pPr>
-      <w:r>
-        <w:rPr>
-          <w:rFonts w:ascii="Arial" w:hAnsi="Arial" w:cs="Arial"/>
-          <w:noProof/>
-          <w:color w:val="202124"/>
-          <w:shd w:val="clear" w:color="auto" w:fill="FFFFFF"/>
-        </w:rPr>
-        <w:lastRenderedPageBreak/>
-        <w:drawing>
-          <wp:inline distT="0" distB="0" distL="0" distR="0" wp14:anchorId="7C4E795C" wp14:editId="664178C3">
-            <wp:extent cx="5943600" cy="3531235"/>
-            <wp:effectExtent l="0" t="0" r="0" b="0"/>
-            <wp:docPr id="26" name="Picture 26"/>
-            <wp:cNvGraphicFramePr>
-              <a:graphicFrameLocks xmlns:a="http://schemas.openxmlformats.org/drawingml/2006/main" noChangeAspect="1"/>
-            </wp:cNvGraphicFramePr>
-            <a:graphic xmlns:a="http://schemas.openxmlformats.org/drawingml/2006/main">
-              <a:graphicData uri="http://schemas.openxmlformats.org/drawingml/2006/picture">
-                <pic:pic xmlns:pic="http://schemas.openxmlformats.org/drawingml/2006/picture">
-                  <pic:nvPicPr>
-                    <pic:cNvPr id="1" name=""/>
-                    <pic:cNvPicPr/>
-                  </pic:nvPicPr>
-                  <pic:blipFill>
                     <a:blip r:embed="rId29"/>
                     <a:stretch>
                       <a:fillRect/>
@@ -5095,269 +5038,19 @@
           <w:shd w:val="clear" w:color="auto" w:fill="FFFFFF"/>
         </w:rPr>
       </w:pPr>
-    </w:p>
-    <w:p>
-      <w:pPr>
-        <w:pStyle w:val="NormalWeb"/>
-        <w:shd w:val="clear" w:color="auto" w:fill="FFFFFF"/>
-        <w:spacing w:before="0" w:beforeAutospacing="0" w:after="216" w:afterAutospacing="0"/>
-        <w:rPr>
-          <w:rFonts w:ascii="Arial" w:hAnsi="Arial" w:cs="Arial"/>
-          <w:color w:val="202124"/>
-          <w:shd w:val="clear" w:color="auto" w:fill="FFFFFF"/>
-        </w:rPr>
-      </w:pPr>
-    </w:p>
-    <w:p>
-      <w:pPr>
-        <w:pStyle w:val="NormalWeb"/>
-        <w:shd w:val="clear" w:color="auto" w:fill="FFFFFF"/>
-        <w:spacing w:before="0" w:beforeAutospacing="0" w:after="216" w:afterAutospacing="0"/>
-        <w:rPr>
-          <w:rFonts w:ascii="Arial" w:hAnsi="Arial" w:cs="Arial"/>
-          <w:color w:val="202124"/>
-          <w:shd w:val="clear" w:color="auto" w:fill="FFFFFF"/>
-        </w:rPr>
-      </w:pPr>
-    </w:p>
-    <w:p>
-      <w:pPr>
-        <w:pStyle w:val="NormalWeb"/>
-        <w:shd w:val="clear" w:color="auto" w:fill="FFFFFF"/>
-        <w:spacing w:before="0" w:beforeAutospacing="0" w:after="216" w:afterAutospacing="0"/>
-        <w:rPr>
-          <w:rFonts w:ascii="Arial" w:hAnsi="Arial" w:cs="Arial"/>
-          <w:color w:val="202124"/>
-          <w:shd w:val="clear" w:color="auto" w:fill="FFFFFF"/>
-        </w:rPr>
-      </w:pPr>
-    </w:p>
-    <w:p>
-      <w:pPr>
-        <w:pStyle w:val="NormalWeb"/>
-        <w:shd w:val="clear" w:color="auto" w:fill="FFFFFF"/>
-        <w:spacing w:before="0" w:beforeAutospacing="0" w:after="216" w:afterAutospacing="0"/>
-        <w:rPr>
-          <w:rFonts w:ascii="Arial" w:hAnsi="Arial" w:cs="Arial"/>
-          <w:color w:val="202124"/>
-          <w:shd w:val="clear" w:color="auto" w:fill="FFFFFF"/>
-        </w:rPr>
-      </w:pPr>
-      <w:r>
-        <w:rPr>
-          <w:rFonts w:ascii="Arial" w:hAnsi="Arial" w:cs="Arial"/>
-          <w:color w:val="202124"/>
-          <w:shd w:val="clear" w:color="auto" w:fill="FFFFFF"/>
-        </w:rPr>
-        <w:t>*******************Now have a break. Go and have some refreshments*********************</w:t>
-      </w:r>
-    </w:p>
-    <w:p>
-      <w:pPr>
-        <w:pStyle w:val="NormalWeb"/>
-        <w:shd w:val="clear" w:color="auto" w:fill="FFFFFF"/>
-        <w:spacing w:before="0" w:beforeAutospacing="0" w:after="216" w:afterAutospacing="0"/>
-        <w:rPr>
-          <w:rFonts w:ascii="Arial" w:hAnsi="Arial" w:cs="Arial"/>
-          <w:color w:val="202124"/>
-          <w:shd w:val="clear" w:color="auto" w:fill="FFFFFF"/>
-        </w:rPr>
-      </w:pPr>
-      <w:r>
-        <w:rPr>
-          <w:rFonts w:ascii="Arial" w:hAnsi="Arial" w:cs="Arial"/>
-          <w:color w:val="202124"/>
-          <w:shd w:val="clear" w:color="auto" w:fill="FFFFFF"/>
-        </w:rPr>
-        <w:t>******************************** Let this knowledge sink in ************************************</w:t>
-      </w:r>
-      <w:r>
-        <w:rPr>
-          <w:rFonts w:ascii="Arial" w:hAnsi="Arial" w:cs="Arial"/>
-          <w:color w:val="202124"/>
-          <w:shd w:val="clear" w:color="auto" w:fill="FFFFFF"/>
-        </w:rPr>
-        <w:t>*</w:t>
-      </w:r>
-    </w:p>
-    <w:p>
-      <w:pPr>
-        <w:pStyle w:val="NormalWeb"/>
-        <w:shd w:val="clear" w:color="auto" w:fill="FFFFFF"/>
-        <w:spacing w:before="0" w:beforeAutospacing="0" w:after="216" w:afterAutospacing="0"/>
-        <w:rPr>
-          <w:rFonts w:ascii="Arial" w:hAnsi="Arial" w:cs="Arial"/>
-          <w:color w:val="202124"/>
-          <w:shd w:val="clear" w:color="auto" w:fill="FFFFFF"/>
-        </w:rPr>
-      </w:pPr>
-    </w:p>
-    <w:p>
-      <w:pPr>
-        <w:pStyle w:val="NormalWeb"/>
-        <w:shd w:val="clear" w:color="auto" w:fill="FFFFFF"/>
-        <w:spacing w:before="0" w:beforeAutospacing="0" w:after="216" w:afterAutospacing="0"/>
-        <w:rPr>
-          <w:rFonts w:ascii="Arial" w:hAnsi="Arial" w:cs="Arial"/>
-          <w:color w:val="202124"/>
-          <w:shd w:val="clear" w:color="auto" w:fill="FFFFFF"/>
-        </w:rPr>
-      </w:pPr>
-    </w:p>
-    <w:p>
-      <w:pPr>
-        <w:pStyle w:val="NormalWeb"/>
-        <w:shd w:val="clear" w:color="auto" w:fill="FFFFFF"/>
-        <w:spacing w:before="0" w:beforeAutospacing="0" w:after="216" w:afterAutospacing="0"/>
-        <w:rPr>
-          <w:rFonts w:ascii="Arial" w:hAnsi="Arial" w:cs="Arial"/>
-          <w:color w:val="202124"/>
-          <w:shd w:val="clear" w:color="auto" w:fill="FFFFFF"/>
-        </w:rPr>
-      </w:pPr>
-    </w:p>
-    <w:p>
-      <w:pPr>
-        <w:pStyle w:val="NormalWeb"/>
-        <w:shd w:val="clear" w:color="auto" w:fill="FFFFFF"/>
-        <w:spacing w:before="0" w:beforeAutospacing="0" w:after="216" w:afterAutospacing="0"/>
-        <w:rPr>
-          <w:rFonts w:ascii="Arial" w:hAnsi="Arial" w:cs="Arial"/>
-          <w:color w:val="202124"/>
-          <w:shd w:val="clear" w:color="auto" w:fill="FFFFFF"/>
-        </w:rPr>
-      </w:pPr>
-    </w:p>
-    <w:p>
-      <w:pPr>
-        <w:pStyle w:val="NormalWeb"/>
-        <w:shd w:val="clear" w:color="auto" w:fill="FFFFFF"/>
-        <w:spacing w:before="0" w:beforeAutospacing="0" w:after="216" w:afterAutospacing="0"/>
-        <w:jc w:val="center"/>
-        <w:rPr>
-          <w:rFonts w:ascii="Arial" w:hAnsi="Arial" w:cs="Arial"/>
-          <w:b/>
-          <w:bCs/>
-          <w:color w:val="202124"/>
-          <w:shd w:val="clear" w:color="auto" w:fill="FFFFFF"/>
-        </w:rPr>
-      </w:pPr>
-      <w:r>
-        <w:rPr>
-          <w:rFonts w:ascii="Arial" w:hAnsi="Arial" w:cs="Arial"/>
-          <w:b/>
-          <w:bCs/>
-          <w:color w:val="202124"/>
-          <w:shd w:val="clear" w:color="auto" w:fill="FFFFFF"/>
-        </w:rPr>
-        <w:t>(Wellcome Back!)</w:t>
-      </w:r>
-    </w:p>
-    <w:p>
-      <w:pPr>
-        <w:pStyle w:val="NormalWeb"/>
-        <w:shd w:val="clear" w:color="auto" w:fill="FFFFFF"/>
-        <w:spacing w:before="0" w:beforeAutospacing="0" w:after="216" w:afterAutospacing="0"/>
-        <w:ind w:left="1440" w:firstLine="720"/>
-        <w:rPr>
-          <w:rFonts w:ascii="Arial" w:hAnsi="Arial" w:cs="Arial"/>
-          <w:color w:val="202124"/>
-          <w:shd w:val="clear" w:color="auto" w:fill="FFFFFF"/>
-        </w:rPr>
-      </w:pPr>
-      <w:r>
-        <w:rPr>
-          <w:rFonts w:ascii="Arial" w:hAnsi="Arial" w:cs="Arial"/>
-          <w:color w:val="202124"/>
-          <w:shd w:val="clear" w:color="auto" w:fill="FFFFFF"/>
-        </w:rPr>
-        <w:t>We will start our practice by editing our file.</w:t>
-      </w:r>
-    </w:p>
-    <w:p>
-      <w:pPr>
-        <w:pStyle w:val="NormalWeb"/>
-        <w:shd w:val="clear" w:color="auto" w:fill="FFFFFF"/>
-        <w:spacing w:before="0" w:beforeAutospacing="0" w:after="216" w:afterAutospacing="0"/>
-        <w:rPr>
-          <w:rFonts w:ascii="Arial" w:hAnsi="Arial" w:cs="Arial"/>
-          <w:color w:val="202124"/>
-          <w:shd w:val="clear" w:color="auto" w:fill="FFFFFF"/>
-        </w:rPr>
-      </w:pPr>
-    </w:p>
-    <w:p>
-      <w:pPr>
-        <w:pStyle w:val="NormalWeb"/>
-        <w:shd w:val="clear" w:color="auto" w:fill="FFFFFF"/>
-        <w:spacing w:before="0" w:beforeAutospacing="0" w:after="216" w:afterAutospacing="0"/>
-        <w:rPr>
-          <w:rFonts w:ascii="Arial" w:hAnsi="Arial" w:cs="Arial"/>
-          <w:color w:val="202124"/>
-          <w:shd w:val="clear" w:color="auto" w:fill="FFFFFF"/>
-        </w:rPr>
-      </w:pPr>
-    </w:p>
-    <w:p>
-      <w:pPr>
-        <w:pStyle w:val="NormalWeb"/>
-        <w:shd w:val="clear" w:color="auto" w:fill="FFFFFF"/>
-        <w:spacing w:before="0" w:beforeAutospacing="0" w:after="216" w:afterAutospacing="0"/>
-        <w:rPr>
-          <w:rFonts w:ascii="Arial" w:hAnsi="Arial" w:cs="Arial"/>
-          <w:color w:val="202124"/>
-          <w:shd w:val="clear" w:color="auto" w:fill="FFFFFF"/>
-        </w:rPr>
-      </w:pPr>
-    </w:p>
-    <w:p>
-      <w:pPr>
-        <w:pStyle w:val="NormalWeb"/>
-        <w:numPr>
-          <w:ilvl w:val="0"/>
-          <w:numId w:val="10"/>
-        </w:numPr>
-        <w:shd w:val="clear" w:color="auto" w:fill="FFFFFF"/>
-        <w:spacing w:before="0" w:beforeAutospacing="0" w:after="216" w:afterAutospacing="0"/>
-        <w:rPr>
-          <w:rFonts w:ascii="Arial" w:hAnsi="Arial" w:cs="Arial"/>
-          <w:b/>
-          <w:bCs/>
-          <w:color w:val="202124"/>
-          <w:sz w:val="28"/>
-          <w:szCs w:val="28"/>
-          <w:u w:val="single"/>
-          <w:shd w:val="clear" w:color="auto" w:fill="FFFFFF"/>
-        </w:rPr>
-      </w:pPr>
-      <w:r>
-        <w:rPr>
-          <w:rFonts w:ascii="Arial" w:hAnsi="Arial" w:cs="Arial"/>
-          <w:color w:val="202124"/>
-          <w:sz w:val="28"/>
-          <w:szCs w:val="28"/>
+      <w:r>
+        <w:rPr>
+          <w:rFonts w:ascii="Arial" w:hAnsi="Arial" w:cs="Arial"/>
+          <w:noProof/>
+          <w:color w:val="202124"/>
           <w:shd w:val="clear" w:color="auto" w:fill="FFFFFF"/>
         </w:rPr>
         <w:lastRenderedPageBreak/>
-        <w:t>Click on the pen like icon and modify your files as required. Scroll down and click “commit changes” button.</w:t>
-      </w:r>
-      <w:r>
-        <w:rPr>
-          <w:rFonts w:ascii="Arial" w:hAnsi="Arial" w:cs="Arial"/>
-          <w:b/>
-          <w:bCs/>
-          <w:noProof/>
-          <w:color w:val="202124"/>
-          <w:sz w:val="28"/>
-          <w:szCs w:val="28"/>
-          <w:u w:val="single"/>
-          <w:shd w:val="clear" w:color="auto" w:fill="FFFFFF"/>
-        </w:rPr>
         <w:drawing>
-          <wp:inline distT="0" distB="0" distL="0" distR="0" wp14:anchorId="5C629617" wp14:editId="22437F64">
-            <wp:extent cx="5943600" cy="3735705"/>
+          <wp:inline distT="0" distB="0" distL="0" distR="0" wp14:anchorId="7C4E795C" wp14:editId="664178C3">
+            <wp:extent cx="5943600" cy="3531235"/>
             <wp:effectExtent l="0" t="0" r="0" b="0"/>
-            <wp:docPr id="3079" name="Picture 3079"/>
+            <wp:docPr id="26" name="Picture 26"/>
             <wp:cNvGraphicFramePr>
               <a:graphicFrameLocks xmlns:a="http://schemas.openxmlformats.org/drawingml/2006/main" noChangeAspect="1"/>
             </wp:cNvGraphicFramePr>
@@ -5377,7 +5070,7 @@
                   <pic:spPr>
                     <a:xfrm>
                       <a:off x="0" y="0"/>
-                      <a:ext cx="5943600" cy="3735705"/>
+                      <a:ext cx="5943600" cy="3531235"/>
                     </a:xfrm>
                     <a:prstGeom prst="rect">
                       <a:avLst/>
@@ -5398,15 +5091,339 @@
         <w:ind w:left="720"/>
         <w:rPr>
           <w:rFonts w:ascii="Arial" w:hAnsi="Arial" w:cs="Arial"/>
+          <w:color w:val="202124"/>
+          <w:shd w:val="clear" w:color="auto" w:fill="FFFFFF"/>
+        </w:rPr>
+      </w:pPr>
+    </w:p>
+    <w:p>
+      <w:pPr>
+        <w:pStyle w:val="NormalWeb"/>
+        <w:shd w:val="clear" w:color="auto" w:fill="FFFFFF"/>
+        <w:spacing w:before="0" w:beforeAutospacing="0" w:after="216" w:afterAutospacing="0"/>
+        <w:rPr>
+          <w:rFonts w:ascii="Arial" w:hAnsi="Arial" w:cs="Arial"/>
+          <w:color w:val="202124"/>
+          <w:shd w:val="clear" w:color="auto" w:fill="FFFFFF"/>
+        </w:rPr>
+      </w:pPr>
+    </w:p>
+    <w:p>
+      <w:pPr>
+        <w:pStyle w:val="NormalWeb"/>
+        <w:shd w:val="clear" w:color="auto" w:fill="FFFFFF"/>
+        <w:spacing w:before="0" w:beforeAutospacing="0" w:after="216" w:afterAutospacing="0"/>
+        <w:rPr>
+          <w:rFonts w:ascii="Arial" w:hAnsi="Arial" w:cs="Arial"/>
+          <w:color w:val="202124"/>
+          <w:shd w:val="clear" w:color="auto" w:fill="FFFFFF"/>
+        </w:rPr>
+      </w:pPr>
+    </w:p>
+    <w:p>
+      <w:pPr>
+        <w:pStyle w:val="NormalWeb"/>
+        <w:shd w:val="clear" w:color="auto" w:fill="FFFFFF"/>
+        <w:spacing w:before="0" w:beforeAutospacing="0" w:after="216" w:afterAutospacing="0"/>
+        <w:rPr>
+          <w:rFonts w:ascii="Arial" w:hAnsi="Arial" w:cs="Arial"/>
+          <w:color w:val="202124"/>
+          <w:shd w:val="clear" w:color="auto" w:fill="FFFFFF"/>
+        </w:rPr>
+      </w:pPr>
+    </w:p>
+    <w:p>
+      <w:pPr>
+        <w:pStyle w:val="NormalWeb"/>
+        <w:shd w:val="clear" w:color="auto" w:fill="FFFFFF"/>
+        <w:spacing w:before="0" w:beforeAutospacing="0" w:after="216" w:afterAutospacing="0"/>
+        <w:rPr>
+          <w:rFonts w:ascii="Arial" w:hAnsi="Arial" w:cs="Arial"/>
+          <w:color w:val="202124"/>
+          <w:shd w:val="clear" w:color="auto" w:fill="FFFFFF"/>
+        </w:rPr>
+      </w:pPr>
+      <w:r>
+        <w:rPr>
+          <w:rFonts w:ascii="Arial" w:hAnsi="Arial" w:cs="Arial"/>
+          <w:color w:val="202124"/>
+          <w:shd w:val="clear" w:color="auto" w:fill="FFFFFF"/>
+        </w:rPr>
+        <w:t>*******************Now have a break. Go and have some refreshments*********************</w:t>
+      </w:r>
+    </w:p>
+    <w:p>
+      <w:pPr>
+        <w:pStyle w:val="NormalWeb"/>
+        <w:shd w:val="clear" w:color="auto" w:fill="FFFFFF"/>
+        <w:spacing w:before="0" w:beforeAutospacing="0" w:after="216" w:afterAutospacing="0"/>
+        <w:rPr>
+          <w:rFonts w:ascii="Arial" w:hAnsi="Arial" w:cs="Arial"/>
+          <w:color w:val="202124"/>
+          <w:shd w:val="clear" w:color="auto" w:fill="FFFFFF"/>
+        </w:rPr>
+      </w:pPr>
+      <w:r>
+        <w:rPr>
+          <w:rFonts w:ascii="Arial" w:hAnsi="Arial" w:cs="Arial"/>
+          <w:color w:val="202124"/>
+          <w:shd w:val="clear" w:color="auto" w:fill="FFFFFF"/>
+        </w:rPr>
+        <w:t>******************************** Let this knowledge sink in ************************************</w:t>
+      </w:r>
+      <w:r>
+        <w:rPr>
+          <w:rFonts w:ascii="Arial" w:hAnsi="Arial" w:cs="Arial"/>
+          <w:color w:val="202124"/>
+          <w:shd w:val="clear" w:color="auto" w:fill="FFFFFF"/>
+        </w:rPr>
+        <w:t>*</w:t>
+      </w:r>
+    </w:p>
+    <w:p>
+      <w:pPr>
+        <w:pStyle w:val="NormalWeb"/>
+        <w:shd w:val="clear" w:color="auto" w:fill="FFFFFF"/>
+        <w:spacing w:before="0" w:beforeAutospacing="0" w:after="216" w:afterAutospacing="0"/>
+        <w:rPr>
+          <w:rFonts w:ascii="Arial" w:hAnsi="Arial" w:cs="Arial"/>
+          <w:color w:val="202124"/>
+          <w:shd w:val="clear" w:color="auto" w:fill="FFFFFF"/>
+        </w:rPr>
+      </w:pPr>
+    </w:p>
+    <w:p>
+      <w:pPr>
+        <w:pStyle w:val="NormalWeb"/>
+        <w:shd w:val="clear" w:color="auto" w:fill="FFFFFF"/>
+        <w:spacing w:before="0" w:beforeAutospacing="0" w:after="216" w:afterAutospacing="0"/>
+        <w:rPr>
+          <w:rFonts w:ascii="Arial" w:hAnsi="Arial" w:cs="Arial"/>
+          <w:color w:val="202124"/>
+          <w:shd w:val="clear" w:color="auto" w:fill="FFFFFF"/>
+        </w:rPr>
+      </w:pPr>
+    </w:p>
+    <w:p>
+      <w:pPr>
+        <w:pStyle w:val="NormalWeb"/>
+        <w:shd w:val="clear" w:color="auto" w:fill="FFFFFF"/>
+        <w:spacing w:before="0" w:beforeAutospacing="0" w:after="216" w:afterAutospacing="0"/>
+        <w:rPr>
+          <w:rFonts w:ascii="Arial" w:hAnsi="Arial" w:cs="Arial"/>
+          <w:color w:val="202124"/>
+          <w:shd w:val="clear" w:color="auto" w:fill="FFFFFF"/>
+        </w:rPr>
+      </w:pPr>
+    </w:p>
+    <w:p>
+      <w:pPr>
+        <w:pStyle w:val="NormalWeb"/>
+        <w:shd w:val="clear" w:color="auto" w:fill="FFFFFF"/>
+        <w:spacing w:before="0" w:beforeAutospacing="0" w:after="216" w:afterAutospacing="0"/>
+        <w:rPr>
+          <w:rFonts w:ascii="Arial" w:hAnsi="Arial" w:cs="Arial"/>
+          <w:color w:val="202124"/>
+          <w:shd w:val="clear" w:color="auto" w:fill="FFFFFF"/>
+        </w:rPr>
+      </w:pPr>
+    </w:p>
+    <w:p>
+      <w:pPr>
+        <w:pStyle w:val="NormalWeb"/>
+        <w:shd w:val="clear" w:color="auto" w:fill="FFFFFF"/>
+        <w:spacing w:before="0" w:beforeAutospacing="0" w:after="216" w:afterAutospacing="0"/>
+        <w:jc w:val="center"/>
+        <w:rPr>
+          <w:rFonts w:ascii="Arial" w:hAnsi="Arial" w:cs="Arial"/>
           <w:b/>
           <w:bCs/>
           <w:color w:val="202124"/>
+          <w:shd w:val="clear" w:color="auto" w:fill="FFFFFF"/>
+        </w:rPr>
+      </w:pPr>
+      <w:r>
+        <w:rPr>
+          <w:rFonts w:ascii="Arial" w:hAnsi="Arial" w:cs="Arial"/>
+          <w:b/>
+          <w:bCs/>
+          <w:color w:val="202124"/>
+          <w:shd w:val="clear" w:color="auto" w:fill="FFFFFF"/>
+        </w:rPr>
+        <w:t>(Wellcome Back!)</w:t>
+      </w:r>
+    </w:p>
+    <w:p>
+      <w:pPr>
+        <w:pStyle w:val="NormalWeb"/>
+        <w:shd w:val="clear" w:color="auto" w:fill="FFFFFF"/>
+        <w:spacing w:before="0" w:beforeAutospacing="0" w:after="216" w:afterAutospacing="0"/>
+        <w:ind w:left="1440" w:firstLine="720"/>
+        <w:rPr>
+          <w:rFonts w:ascii="Arial" w:hAnsi="Arial" w:cs="Arial"/>
+          <w:color w:val="202124"/>
+          <w:shd w:val="clear" w:color="auto" w:fill="FFFFFF"/>
+        </w:rPr>
+      </w:pPr>
+      <w:r>
+        <w:rPr>
+          <w:rFonts w:ascii="Arial" w:hAnsi="Arial" w:cs="Arial"/>
+          <w:color w:val="202124"/>
+          <w:shd w:val="clear" w:color="auto" w:fill="FFFFFF"/>
+        </w:rPr>
+        <w:t>We will start our practice by editing our file.</w:t>
+      </w:r>
+    </w:p>
+    <w:p>
+      <w:pPr>
+        <w:pStyle w:val="NormalWeb"/>
+        <w:shd w:val="clear" w:color="auto" w:fill="FFFFFF"/>
+        <w:spacing w:before="0" w:beforeAutospacing="0" w:after="216" w:afterAutospacing="0"/>
+        <w:rPr>
+          <w:rFonts w:ascii="Arial" w:hAnsi="Arial" w:cs="Arial"/>
+          <w:color w:val="202124"/>
+          <w:shd w:val="clear" w:color="auto" w:fill="FFFFFF"/>
+        </w:rPr>
+      </w:pPr>
+    </w:p>
+    <w:p>
+      <w:pPr>
+        <w:pStyle w:val="NormalWeb"/>
+        <w:shd w:val="clear" w:color="auto" w:fill="FFFFFF"/>
+        <w:spacing w:before="0" w:beforeAutospacing="0" w:after="216" w:afterAutospacing="0"/>
+        <w:rPr>
+          <w:rFonts w:ascii="Arial" w:hAnsi="Arial" w:cs="Arial"/>
+          <w:color w:val="202124"/>
+          <w:shd w:val="clear" w:color="auto" w:fill="FFFFFF"/>
+        </w:rPr>
+      </w:pPr>
+    </w:p>
+    <w:p>
+      <w:pPr>
+        <w:pStyle w:val="NormalWeb"/>
+        <w:shd w:val="clear" w:color="auto" w:fill="FFFFFF"/>
+        <w:spacing w:before="0" w:beforeAutospacing="0" w:after="216" w:afterAutospacing="0"/>
+        <w:rPr>
+          <w:rFonts w:ascii="Arial" w:hAnsi="Arial" w:cs="Arial"/>
+          <w:color w:val="202124"/>
+          <w:shd w:val="clear" w:color="auto" w:fill="FFFFFF"/>
+        </w:rPr>
+      </w:pPr>
+    </w:p>
+    <w:p>
+      <w:pPr>
+        <w:pStyle w:val="NormalWeb"/>
+        <w:numPr>
+          <w:ilvl w:val="0"/>
+          <w:numId w:val="10"/>
+        </w:numPr>
+        <w:shd w:val="clear" w:color="auto" w:fill="FFFFFF"/>
+        <w:spacing w:before="0" w:beforeAutospacing="0" w:after="216" w:afterAutospacing="0"/>
+        <w:rPr>
+          <w:rFonts w:ascii="Arial" w:hAnsi="Arial" w:cs="Arial"/>
+          <w:b/>
+          <w:bCs/>
+          <w:color w:val="202124"/>
           <w:sz w:val="28"/>
           <w:szCs w:val="28"/>
           <w:u w:val="single"/>
           <w:shd w:val="clear" w:color="auto" w:fill="FFFFFF"/>
         </w:rPr>
       </w:pPr>
+      <w:r>
+        <w:rPr>
+          <w:rFonts w:ascii="Arial" w:hAnsi="Arial" w:cs="Arial"/>
+          <w:noProof/>
+          <w:color w:val="202124"/>
+          <w:sz w:val="28"/>
+          <w:szCs w:val="28"/>
+        </w:rPr>
+        <w:lastRenderedPageBreak/>
+        <mc:AlternateContent>
+          <mc:Choice Requires="wps">
+            <w:drawing>
+              <wp:anchor distT="0" distB="0" distL="114300" distR="114300" simplePos="0" relativeHeight="251678720" behindDoc="0" locked="0" layoutInCell="1" allowOverlap="1" wp14:anchorId="6697DFA2" wp14:editId="13F943DD">
+                <wp:simplePos x="0" y="0"/>
+                <wp:positionH relativeFrom="column">
+                  <wp:posOffset>5374257</wp:posOffset>
+                </wp:positionH>
+                <wp:positionV relativeFrom="paragraph">
+                  <wp:posOffset>2260121</wp:posOffset>
+                </wp:positionV>
+                <wp:extent cx="243217" cy="208304"/>
+                <wp:effectExtent l="19050" t="19050" r="61595" b="39370"/>
+                <wp:wrapNone/>
+                <wp:docPr id="3103" name="Straight Arrow Connector 3103"/>
+                <wp:cNvGraphicFramePr/>
+                <a:graphic xmlns:a="http://schemas.openxmlformats.org/drawingml/2006/main">
+                  <a:graphicData uri="http://schemas.microsoft.com/office/word/2010/wordprocessingShape">
+                    <wps:wsp>
+                      <wps:cNvCnPr/>
+                      <wps:spPr>
+                        <a:xfrm>
+                          <a:off x="0" y="0"/>
+                          <a:ext cx="243217" cy="208304"/>
+                        </a:xfrm>
+                        <a:prstGeom prst="straightConnector1">
+                          <a:avLst/>
+                        </a:prstGeom>
+                        <a:ln w="28575">
+                          <a:solidFill>
+                            <a:srgbClr val="FF0000"/>
+                          </a:solidFill>
+                          <a:tailEnd type="triangle"/>
+                        </a:ln>
+                      </wps:spPr>
+                      <wps:style>
+                        <a:lnRef idx="1">
+                          <a:schemeClr val="accent1"/>
+                        </a:lnRef>
+                        <a:fillRef idx="0">
+                          <a:schemeClr val="accent1"/>
+                        </a:fillRef>
+                        <a:effectRef idx="0">
+                          <a:schemeClr val="accent1"/>
+                        </a:effectRef>
+                        <a:fontRef idx="minor">
+                          <a:schemeClr val="tx1"/>
+                        </a:fontRef>
+                      </wps:style>
+                      <wps:bodyPr/>
+                    </wps:wsp>
+                  </a:graphicData>
+                </a:graphic>
+                <wp14:sizeRelH relativeFrom="margin">
+                  <wp14:pctWidth>0</wp14:pctWidth>
+                </wp14:sizeRelH>
+                <wp14:sizeRelV relativeFrom="margin">
+                  <wp14:pctHeight>0</wp14:pctHeight>
+                </wp14:sizeRelV>
+              </wp:anchor>
+            </w:drawing>
+          </mc:Choice>
+          <mc:Fallback>
+            <w:pict>
+              <v:shapetype w14:anchorId="5493156B" id="_x0000_t32" coordsize="21600,21600" o:spt="32" o:oned="t" path="m,l21600,21600e" filled="f">
+                <v:path arrowok="t" fillok="f" o:connecttype="none"/>
+                <o:lock v:ext="edit" shapetype="t"/>
+              </v:shapetype>
+              <v:shape id="Straight Arrow Connector 3103" o:spid="_x0000_s1026" type="#_x0000_t32" style="position:absolute;margin-left:423.15pt;margin-top:177.95pt;width:19.15pt;height:16.4pt;z-index:251678720;visibility:visible;mso-wrap-style:square;mso-width-percent:0;mso-height-percent:0;mso-wrap-distance-left:9pt;mso-wrap-distance-top:0;mso-wrap-distance-right:9pt;mso-wrap-distance-bottom:0;mso-position-horizontal:absolute;mso-position-horizontal-relative:text;mso-position-vertical:absolute;mso-position-vertical-relative:text;mso-width-percent:0;mso-height-percent:0;mso-width-relative:margin;mso-height-relative:margin" o:gfxdata="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" strokecolor="red" strokeweight="2.25pt">
+                <v:stroke endarrow="block" joinstyle="miter"/>
+              </v:shape>
+            </w:pict>
+          </mc:Fallback>
+        </mc:AlternateContent>
+      </w:r>
+      <w:r>
+        <w:rPr>
+          <w:rFonts w:ascii="Arial" w:hAnsi="Arial" w:cs="Arial"/>
+          <w:color w:val="202124"/>
+          <w:sz w:val="28"/>
+          <w:szCs w:val="28"/>
+          <w:shd w:val="clear" w:color="auto" w:fill="FFFFFF"/>
+        </w:rPr>
+        <w:t>Click on the pen like icon and modify your files as required. Scroll down and click “commit changes” button.</w:t>
+      </w:r>
       <w:r>
         <w:rPr>
           <w:rFonts w:ascii="Arial" w:hAnsi="Arial" w:cs="Arial"/>
@@ -5420,10 +5437,10 @@
           <w:shd w:val="clear" w:color="auto" w:fill="FFFFFF"/>
         </w:rPr>
         <w:drawing>
-          <wp:inline distT="0" distB="0" distL="0" distR="0" wp14:anchorId="5C1F3C7B" wp14:editId="096F972E">
+          <wp:inline distT="0" distB="0" distL="0" distR="0" wp14:anchorId="5C629617" wp14:editId="22437F64">
             <wp:extent cx="5943600" cy="3735705"/>
             <wp:effectExtent l="0" t="0" r="0" b="0"/>
-            <wp:docPr id="3080" name="Picture 3080"/>
+            <wp:docPr id="3079" name="Picture 3079"/>
             <wp:cNvGraphicFramePr>
               <a:graphicFrameLocks xmlns:a="http://schemas.openxmlformats.org/drawingml/2006/main" noChangeAspect="1"/>
             </wp:cNvGraphicFramePr>
@@ -5459,38 +5476,6 @@
     <w:p>
       <w:pPr>
         <w:pStyle w:val="NormalWeb"/>
-        <w:numPr>
-          <w:ilvl w:val="0"/>
-          <w:numId w:val="10"/>
-        </w:numPr>
-        <w:shd w:val="clear" w:color="auto" w:fill="FFFFFF"/>
-        <w:spacing w:before="0" w:beforeAutospacing="0" w:after="216" w:afterAutospacing="0"/>
-        <w:rPr>
-          <w:rFonts w:ascii="Arial" w:hAnsi="Arial" w:cs="Arial"/>
-          <w:b/>
-          <w:bCs/>
-          <w:color w:val="202124"/>
-          <w:sz w:val="28"/>
-          <w:szCs w:val="28"/>
-          <w:u w:val="single"/>
-          <w:shd w:val="clear" w:color="auto" w:fill="FFFFFF"/>
-        </w:rPr>
-      </w:pPr>
-      <w:r>
-        <w:rPr>
-          <w:rFonts w:ascii="Arial" w:hAnsi="Arial" w:cs="Arial"/>
-          <w:color w:val="202124"/>
-          <w:sz w:val="28"/>
-          <w:szCs w:val="28"/>
-          <w:shd w:val="clear" w:color="auto" w:fill="FFFFFF"/>
-        </w:rPr>
-        <w:lastRenderedPageBreak/>
-        <w:t>Now we will use “git pull” command. It is used when we want to synchronize data i.e take data from online repository to our local machine.</w:t>
-      </w:r>
-    </w:p>
-    <w:p>
-      <w:pPr>
-        <w:pStyle w:val="NormalWeb"/>
         <w:shd w:val="clear" w:color="auto" w:fill="FFFFFF"/>
         <w:spacing w:before="0" w:beforeAutospacing="0" w:after="216" w:afterAutospacing="0"/>
         <w:ind w:left="720"/>
@@ -5515,13 +5500,84 @@
           <w:sz w:val="28"/>
           <w:szCs w:val="28"/>
           <w:u w:val="single"/>
+        </w:rPr>
+        <mc:AlternateContent>
+          <mc:Choice Requires="wps">
+            <w:drawing>
+              <wp:anchor distT="0" distB="0" distL="114300" distR="114300" simplePos="0" relativeHeight="251679744" behindDoc="0" locked="0" layoutInCell="1" allowOverlap="1" wp14:anchorId="73F7F84C" wp14:editId="4524079E">
+                <wp:simplePos x="0" y="0"/>
+                <wp:positionH relativeFrom="column">
+                  <wp:posOffset>1121433</wp:posOffset>
+                </wp:positionH>
+                <wp:positionV relativeFrom="paragraph">
+                  <wp:posOffset>3159832</wp:posOffset>
+                </wp:positionV>
+                <wp:extent cx="1276709" cy="0"/>
+                <wp:effectExtent l="0" t="0" r="0" b="0"/>
+                <wp:wrapNone/>
+                <wp:docPr id="34" name="Straight Connector 34"/>
+                <wp:cNvGraphicFramePr/>
+                <a:graphic xmlns:a="http://schemas.openxmlformats.org/drawingml/2006/main">
+                  <a:graphicData uri="http://schemas.microsoft.com/office/word/2010/wordprocessingShape">
+                    <wps:wsp>
+                      <wps:cNvCnPr/>
+                      <wps:spPr>
+                        <a:xfrm>
+                          <a:off x="0" y="0"/>
+                          <a:ext cx="1276709" cy="0"/>
+                        </a:xfrm>
+                        <a:prstGeom prst="line">
+                          <a:avLst/>
+                        </a:prstGeom>
+                        <a:ln/>
+                      </wps:spPr>
+                      <wps:style>
+                        <a:lnRef idx="3">
+                          <a:schemeClr val="accent4"/>
+                        </a:lnRef>
+                        <a:fillRef idx="0">
+                          <a:schemeClr val="accent4"/>
+                        </a:fillRef>
+                        <a:effectRef idx="2">
+                          <a:schemeClr val="accent4"/>
+                        </a:effectRef>
+                        <a:fontRef idx="minor">
+                          <a:schemeClr val="tx1"/>
+                        </a:fontRef>
+                      </wps:style>
+                      <wps:bodyPr/>
+                    </wps:wsp>
+                  </a:graphicData>
+                </a:graphic>
+              </wp:anchor>
+            </w:drawing>
+          </mc:Choice>
+          <mc:Fallback>
+            <w:pict>
+              <v:line w14:anchorId="664042F1" id="Straight Connector 34" o:spid="_x0000_s1026" style="position:absolute;z-index:251679744;visibility:visible;mso-wrap-style:square;mso-wrap-distance-left:9pt;mso-wrap-distance-top:0;mso-wrap-distance-right:9pt;mso-wrap-distance-bottom:0;mso-position-horizontal:absolute;mso-position-horizontal-relative:text;mso-position-vertical:absolute;mso-position-vertical-relative:text" from="88.3pt,248.8pt" to="188.85pt,248.8pt" o:gfxdata="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" strokecolor="#ffc000 [3207]" strokeweight="1.5pt">
+                <v:stroke joinstyle="miter"/>
+              </v:line>
+            </w:pict>
+          </mc:Fallback>
+        </mc:AlternateContent>
+      </w:r>
+      <w:r>
+        <w:rPr>
+          <w:rFonts w:ascii="Arial" w:hAnsi="Arial" w:cs="Arial"/>
+          <w:b/>
+          <w:bCs/>
+          <w:noProof/>
+          <w:color w:val="202124"/>
+          <w:sz w:val="28"/>
+          <w:szCs w:val="28"/>
+          <w:u w:val="single"/>
           <w:shd w:val="clear" w:color="auto" w:fill="FFFFFF"/>
         </w:rPr>
         <w:drawing>
-          <wp:inline distT="0" distB="0" distL="0" distR="0" wp14:anchorId="73F56205" wp14:editId="1D14DE31">
-            <wp:extent cx="5943600" cy="3108325"/>
+          <wp:inline distT="0" distB="0" distL="0" distR="0" wp14:anchorId="5C1F3C7B" wp14:editId="1567A637">
+            <wp:extent cx="5943600" cy="3735705"/>
             <wp:effectExtent l="0" t="0" r="0" b="0"/>
-            <wp:docPr id="2" name="Picture 2"/>
+            <wp:docPr id="3080" name="Picture 3080"/>
             <wp:cNvGraphicFramePr>
               <a:graphicFrameLocks xmlns:a="http://schemas.openxmlformats.org/drawingml/2006/main" noChangeAspect="1"/>
             </wp:cNvGraphicFramePr>
@@ -5541,7 +5597,7 @@
                   <pic:spPr>
                     <a:xfrm>
                       <a:off x="0" y="0"/>
-                      <a:ext cx="5943600" cy="3108325"/>
+                      <a:ext cx="5943600" cy="3735705"/>
                     </a:xfrm>
                     <a:prstGeom prst="rect">
                       <a:avLst/>
@@ -5557,9 +5613,12 @@
     <w:p>
       <w:pPr>
         <w:pStyle w:val="NormalWeb"/>
-        <w:shd w:val="clear" w:color="auto" w:fill="FFFFFF"/>
-        <w:spacing w:before="0" w:beforeAutospacing="0" w:after="216" w:afterAutospacing="0"/>
-        <w:ind w:left="720"/>
+        <w:numPr>
+          <w:ilvl w:val="0"/>
+          <w:numId w:val="10"/>
+        </w:numPr>
+        <w:shd w:val="clear" w:color="auto" w:fill="FFFFFF"/>
+        <w:spacing w:before="0" w:beforeAutospacing="0" w:after="216" w:afterAutospacing="0"/>
         <w:rPr>
           <w:rFonts w:ascii="Arial" w:hAnsi="Arial" w:cs="Arial"/>
           <w:b/>
@@ -5571,6 +5630,114 @@
           <w:shd w:val="clear" w:color="auto" w:fill="FFFFFF"/>
         </w:rPr>
       </w:pPr>
+      <w:r>
+        <w:rPr>
+          <w:rFonts w:ascii="Arial" w:hAnsi="Arial" w:cs="Arial"/>
+          <w:color w:val="202124"/>
+          <w:sz w:val="28"/>
+          <w:szCs w:val="28"/>
+          <w:shd w:val="clear" w:color="auto" w:fill="FFFFFF"/>
+        </w:rPr>
+        <w:lastRenderedPageBreak/>
+        <w:t>Now we will use “git pull” command. It is used when we want to synchronize data i.e take data from online repository to our local machine.</w:t>
+      </w:r>
+    </w:p>
+    <w:p>
+      <w:pPr>
+        <w:pStyle w:val="NormalWeb"/>
+        <w:shd w:val="clear" w:color="auto" w:fill="FFFFFF"/>
+        <w:spacing w:before="0" w:beforeAutospacing="0" w:after="216" w:afterAutospacing="0"/>
+        <w:ind w:left="720"/>
+        <w:rPr>
+          <w:rFonts w:ascii="Arial" w:hAnsi="Arial" w:cs="Arial"/>
+          <w:b/>
+          <w:bCs/>
+          <w:color w:val="202124"/>
+          <w:sz w:val="28"/>
+          <w:szCs w:val="28"/>
+          <w:u w:val="single"/>
+          <w:shd w:val="clear" w:color="auto" w:fill="FFFFFF"/>
+        </w:rPr>
+      </w:pPr>
+      <w:r>
+        <w:rPr>
+          <w:rFonts w:ascii="Arial" w:hAnsi="Arial" w:cs="Arial"/>
+          <w:noProof/>
+          <w:color w:val="202124"/>
+          <w:sz w:val="28"/>
+          <w:szCs w:val="28"/>
+        </w:rPr>
+        <mc:AlternateContent>
+          <mc:Choice Requires="wps">
+            <w:drawing>
+              <wp:anchor distT="0" distB="0" distL="114300" distR="114300" simplePos="0" relativeHeight="251681792" behindDoc="0" locked="0" layoutInCell="1" allowOverlap="1" wp14:anchorId="5527BD2E" wp14:editId="24FC1F4F">
+                <wp:simplePos x="0" y="0"/>
+                <wp:positionH relativeFrom="column">
+                  <wp:posOffset>3829565</wp:posOffset>
+                </wp:positionH>
+                <wp:positionV relativeFrom="paragraph">
+                  <wp:posOffset>270127</wp:posOffset>
+                </wp:positionV>
+                <wp:extent cx="355480" cy="58588"/>
+                <wp:effectExtent l="38100" t="57150" r="6985" b="74930"/>
+                <wp:wrapNone/>
+                <wp:docPr id="42" name="Straight Arrow Connector 42"/>
+                <wp:cNvGraphicFramePr/>
+                <a:graphic xmlns:a="http://schemas.openxmlformats.org/drawingml/2006/main">
+                  <a:graphicData uri="http://schemas.microsoft.com/office/word/2010/wordprocessingShape">
+                    <wps:wsp>
+                      <wps:cNvCnPr/>
+                      <wps:spPr>
+                        <a:xfrm flipH="1">
+                          <a:off x="0" y="0"/>
+                          <a:ext cx="355480" cy="58588"/>
+                        </a:xfrm>
+                        <a:prstGeom prst="straightConnector1">
+                          <a:avLst/>
+                        </a:prstGeom>
+                        <a:ln w="28575">
+                          <a:solidFill>
+                            <a:srgbClr val="FF0000"/>
+                          </a:solidFill>
+                          <a:tailEnd type="triangle"/>
+                        </a:ln>
+                      </wps:spPr>
+                      <wps:style>
+                        <a:lnRef idx="1">
+                          <a:schemeClr val="accent1"/>
+                        </a:lnRef>
+                        <a:fillRef idx="0">
+                          <a:schemeClr val="accent1"/>
+                        </a:fillRef>
+                        <a:effectRef idx="0">
+                          <a:schemeClr val="accent1"/>
+                        </a:effectRef>
+                        <a:fontRef idx="minor">
+                          <a:schemeClr val="tx1"/>
+                        </a:fontRef>
+                      </wps:style>
+                      <wps:bodyPr/>
+                    </wps:wsp>
+                  </a:graphicData>
+                </a:graphic>
+                <wp14:sizeRelH relativeFrom="margin">
+                  <wp14:pctWidth>0</wp14:pctWidth>
+                </wp14:sizeRelH>
+                <wp14:sizeRelV relativeFrom="margin">
+                  <wp14:pctHeight>0</wp14:pctHeight>
+                </wp14:sizeRelV>
+              </wp:anchor>
+            </w:drawing>
+          </mc:Choice>
+          <mc:Fallback>
+            <w:pict>
+              <v:shape w14:anchorId="578F5D93" id="Straight Arrow Connector 42" o:spid="_x0000_s1026" type="#_x0000_t32" style="position:absolute;margin-left:301.55pt;margin-top:21.25pt;width:28pt;height:4.6pt;flip:x;z-index:251681792;visibility:visible;mso-wrap-style:square;mso-width-percent:0;mso-height-percent:0;mso-wrap-distance-left:9pt;mso-wrap-distance-top:0;mso-wrap-distance-right:9pt;mso-wrap-distance-bottom:0;mso-position-horizontal:absolute;mso-position-horizontal-relative:text;mso-position-vertical:absolute;mso-position-vertical-relative:text;mso-width-percent:0;mso-height-percent:0;mso-width-relative:margin;mso-height-relative:margin" o:gfxdata="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" strokecolor="red" strokeweight="2.25pt">
+                <v:stroke endarrow="block" joinstyle="miter"/>
+              </v:shape>
+            </w:pict>
+          </mc:Fallback>
+        </mc:AlternateContent>
+      </w:r>
       <w:r>
         <w:rPr>
           <w:rFonts w:ascii="Arial" w:hAnsi="Arial" w:cs="Arial"/>
@@ -5584,10 +5751,10 @@
           <w:shd w:val="clear" w:color="auto" w:fill="FFFFFF"/>
         </w:rPr>
         <w:drawing>
-          <wp:inline distT="0" distB="0" distL="0" distR="0" wp14:anchorId="05CD453B" wp14:editId="1EBF705A">
-            <wp:extent cx="5943600" cy="3590925"/>
-            <wp:effectExtent l="0" t="0" r="0" b="9525"/>
-            <wp:docPr id="11" name="Picture 11"/>
+          <wp:inline distT="0" distB="0" distL="0" distR="0" wp14:anchorId="73F56205" wp14:editId="688BA4D9">
+            <wp:extent cx="5943600" cy="3108325"/>
+            <wp:effectExtent l="0" t="0" r="0" b="0"/>
+            <wp:docPr id="2" name="Picture 2"/>
             <wp:cNvGraphicFramePr>
               <a:graphicFrameLocks xmlns:a="http://schemas.openxmlformats.org/drawingml/2006/main" noChangeAspect="1"/>
             </wp:cNvGraphicFramePr>
@@ -5607,7 +5774,7 @@
                   <pic:spPr>
                     <a:xfrm>
                       <a:off x="0" y="0"/>
-                      <a:ext cx="5943600" cy="3590925"/>
+                      <a:ext cx="5943600" cy="3108325"/>
                     </a:xfrm>
                     <a:prstGeom prst="rect">
                       <a:avLst/>
@@ -5637,75 +5804,163 @@
           <w:shd w:val="clear" w:color="auto" w:fill="FFFFFF"/>
         </w:rPr>
       </w:pPr>
-    </w:p>
-    <w:p>
-      <w:pPr>
-        <w:pStyle w:val="NormalWeb"/>
-        <w:shd w:val="clear" w:color="auto" w:fill="FFFFFF"/>
-        <w:spacing w:before="0" w:beforeAutospacing="0" w:after="216" w:afterAutospacing="0"/>
-        <w:ind w:left="720"/>
-        <w:jc w:val="center"/>
+      <w:r>
         <w:rPr>
           <w:rFonts w:ascii="Arial" w:hAnsi="Arial" w:cs="Arial"/>
           <w:b/>
           <w:bCs/>
-          <w:color w:val="202124"/>
-          <w:sz w:val="32"/>
-          <w:szCs w:val="32"/>
-          <w:shd w:val="clear" w:color="auto" w:fill="FFFFFF"/>
-        </w:rPr>
-      </w:pPr>
+          <w:noProof/>
+          <w:color w:val="202124"/>
+          <w:sz w:val="28"/>
+          <w:szCs w:val="28"/>
+          <w:u w:val="single"/>
+        </w:rPr>
+        <mc:AlternateContent>
+          <mc:Choice Requires="wps">
+            <w:drawing>
+              <wp:anchor distT="0" distB="0" distL="114300" distR="114300" simplePos="0" relativeHeight="251707392" behindDoc="0" locked="0" layoutInCell="1" allowOverlap="1" wp14:anchorId="13145EF1" wp14:editId="7945F9AC">
+                <wp:simplePos x="0" y="0"/>
+                <wp:positionH relativeFrom="column">
+                  <wp:posOffset>1448409</wp:posOffset>
+                </wp:positionH>
+                <wp:positionV relativeFrom="paragraph">
+                  <wp:posOffset>1262685</wp:posOffset>
+                </wp:positionV>
+                <wp:extent cx="1586865" cy="0"/>
+                <wp:effectExtent l="0" t="0" r="0" b="0"/>
+                <wp:wrapNone/>
+                <wp:docPr id="60" name="Straight Connector 60"/>
+                <wp:cNvGraphicFramePr/>
+                <a:graphic xmlns:a="http://schemas.openxmlformats.org/drawingml/2006/main">
+                  <a:graphicData uri="http://schemas.microsoft.com/office/word/2010/wordprocessingShape">
+                    <wps:wsp>
+                      <wps:cNvCnPr/>
+                      <wps:spPr>
+                        <a:xfrm>
+                          <a:off x="0" y="0"/>
+                          <a:ext cx="1586865" cy="0"/>
+                        </a:xfrm>
+                        <a:prstGeom prst="line">
+                          <a:avLst/>
+                        </a:prstGeom>
+                      </wps:spPr>
+                      <wps:style>
+                        <a:lnRef idx="3">
+                          <a:schemeClr val="accent4"/>
+                        </a:lnRef>
+                        <a:fillRef idx="0">
+                          <a:schemeClr val="accent4"/>
+                        </a:fillRef>
+                        <a:effectRef idx="2">
+                          <a:schemeClr val="accent4"/>
+                        </a:effectRef>
+                        <a:fontRef idx="minor">
+                          <a:schemeClr val="tx1"/>
+                        </a:fontRef>
+                      </wps:style>
+                      <wps:bodyPr/>
+                    </wps:wsp>
+                  </a:graphicData>
+                </a:graphic>
+              </wp:anchor>
+            </w:drawing>
+          </mc:Choice>
+          <mc:Fallback>
+            <w:pict>
+              <v:line w14:anchorId="49F6440D" id="Straight Connector 60" o:spid="_x0000_s1026" style="position:absolute;z-index:251707392;visibility:visible;mso-wrap-style:square;mso-wrap-distance-left:9pt;mso-wrap-distance-top:0;mso-wrap-distance-right:9pt;mso-wrap-distance-bottom:0;mso-position-horizontal:absolute;mso-position-horizontal-relative:text;mso-position-vertical:absolute;mso-position-vertical-relative:text" from="114.05pt,99.4pt" to="239pt,99.4pt" o:gfxdata="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" strokecolor="#ffc000 [3207]" strokeweight="1.5pt">
+                <v:stroke joinstyle="miter"/>
+              </v:line>
+            </w:pict>
+          </mc:Fallback>
+        </mc:AlternateContent>
+      </w:r>
       <w:r>
         <w:rPr>
           <w:rFonts w:ascii="Arial" w:hAnsi="Arial" w:cs="Arial"/>
           <w:b/>
           <w:bCs/>
-          <w:color w:val="202124"/>
-          <w:sz w:val="32"/>
-          <w:szCs w:val="32"/>
-          <w:shd w:val="clear" w:color="auto" w:fill="FFFFFF"/>
-        </w:rPr>
-        <w:lastRenderedPageBreak/>
-        <w:t>Merge Conflicts</w:t>
-      </w:r>
-    </w:p>
-    <w:p>
-      <w:pPr>
-        <w:pStyle w:val="NormalWeb"/>
-        <w:shd w:val="clear" w:color="auto" w:fill="FFFFFF"/>
-        <w:spacing w:before="0" w:beforeAutospacing="0" w:after="216" w:afterAutospacing="0"/>
-        <w:ind w:left="720"/>
-        <w:rPr>
-          <w:rFonts w:ascii="Arial" w:hAnsi="Arial" w:cs="Arial"/>
-          <w:color w:val="202124"/>
-          <w:sz w:val="28"/>
-          <w:szCs w:val="28"/>
-          <w:shd w:val="clear" w:color="auto" w:fill="FFFFFF"/>
-        </w:rPr>
-      </w:pPr>
-      <w:r>
-        <w:rPr>
-          <w:rFonts w:ascii="Arial" w:hAnsi="Arial" w:cs="Arial"/>
-          <w:color w:val="202124"/>
-          <w:sz w:val="28"/>
-          <w:szCs w:val="28"/>
-          <w:shd w:val="clear" w:color="auto" w:fill="FFFFFF"/>
-        </w:rPr>
-        <w:t>It is very important concept. It arises when same line of code is being changed by two users. We will understand it by experimentation.</w:t>
-      </w:r>
-      <w:r>
-        <w:rPr>
-          <w:rFonts w:ascii="Arial" w:hAnsi="Arial" w:cs="Arial"/>
-          <w:color w:val="202124"/>
-          <w:sz w:val="28"/>
-          <w:szCs w:val="28"/>
+          <w:noProof/>
+          <w:color w:val="202124"/>
+          <w:sz w:val="28"/>
+          <w:szCs w:val="28"/>
+          <w:u w:val="single"/>
+        </w:rPr>
+        <mc:AlternateContent>
+          <mc:Choice Requires="wps">
+            <w:drawing>
+              <wp:anchor distT="0" distB="0" distL="114300" distR="114300" simplePos="0" relativeHeight="251682816" behindDoc="0" locked="0" layoutInCell="1" allowOverlap="1" wp14:anchorId="2AFA9E29" wp14:editId="60A3DFAE">
+                <wp:simplePos x="0" y="0"/>
+                <wp:positionH relativeFrom="column">
+                  <wp:posOffset>1449238</wp:posOffset>
+                </wp:positionH>
+                <wp:positionV relativeFrom="paragraph">
+                  <wp:posOffset>1263099</wp:posOffset>
+                </wp:positionV>
+                <wp:extent cx="1587260" cy="0"/>
+                <wp:effectExtent l="0" t="0" r="0" b="0"/>
+                <wp:wrapNone/>
+                <wp:docPr id="44" name="Straight Connector 44"/>
+                <wp:cNvGraphicFramePr/>
+                <a:graphic xmlns:a="http://schemas.openxmlformats.org/drawingml/2006/main">
+                  <a:graphicData uri="http://schemas.microsoft.com/office/word/2010/wordprocessingShape">
+                    <wps:wsp>
+                      <wps:cNvCnPr/>
+                      <wps:spPr>
+                        <a:xfrm>
+                          <a:off x="0" y="0"/>
+                          <a:ext cx="1587260" cy="0"/>
+                        </a:xfrm>
+                        <a:prstGeom prst="line">
+                          <a:avLst/>
+                        </a:prstGeom>
+                      </wps:spPr>
+                      <wps:style>
+                        <a:lnRef idx="3">
+                          <a:schemeClr val="accent2"/>
+                        </a:lnRef>
+                        <a:fillRef idx="0">
+                          <a:schemeClr val="accent2"/>
+                        </a:fillRef>
+                        <a:effectRef idx="2">
+                          <a:schemeClr val="accent2"/>
+                        </a:effectRef>
+                        <a:fontRef idx="minor">
+                          <a:schemeClr val="tx1"/>
+                        </a:fontRef>
+                      </wps:style>
+                      <wps:bodyPr/>
+                    </wps:wsp>
+                  </a:graphicData>
+                </a:graphic>
+              </wp:anchor>
+            </w:drawing>
+          </mc:Choice>
+          <mc:Fallback>
+            <w:pict>
+              <v:line w14:anchorId="75791DFE" id="Straight Connector 44" o:spid="_x0000_s1026" style="position:absolute;z-index:251682816;visibility:visible;mso-wrap-style:square;mso-wrap-distance-left:9pt;mso-wrap-distance-top:0;mso-wrap-distance-right:9pt;mso-wrap-distance-bottom:0;mso-position-horizontal:absolute;mso-position-horizontal-relative:text;mso-position-vertical:absolute;mso-position-vertical-relative:text" from="114.1pt,99.45pt" to="239.1pt,99.45pt" o:gfxdata="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" strokecolor="#ed7d31 [3205]" strokeweight="1.5pt">
+                <v:stroke joinstyle="miter"/>
+              </v:line>
+            </w:pict>
+          </mc:Fallback>
+        </mc:AlternateContent>
+      </w:r>
+      <w:r>
+        <w:rPr>
+          <w:rFonts w:ascii="Arial" w:hAnsi="Arial" w:cs="Arial"/>
+          <w:b/>
+          <w:bCs/>
+          <w:noProof/>
+          <w:color w:val="202124"/>
+          <w:sz w:val="28"/>
+          <w:szCs w:val="28"/>
+          <w:u w:val="single"/>
           <w:shd w:val="clear" w:color="auto" w:fill="FFFFFF"/>
         </w:rPr>
         <w:drawing>
-          <wp:inline distT="0" distB="0" distL="0" distR="0" wp14:anchorId="3AA3843A" wp14:editId="1D1BC491">
+          <wp:inline distT="0" distB="0" distL="0" distR="0" wp14:anchorId="05CD453B" wp14:editId="51BD9012">
             <wp:extent cx="5943600" cy="3590925"/>
             <wp:effectExtent l="0" t="0" r="0" b="9525"/>
-            <wp:docPr id="3072" name="Picture 3072"/>
+            <wp:docPr id="11" name="Picture 11"/>
             <wp:cNvGraphicFramePr>
               <a:graphicFrameLocks xmlns:a="http://schemas.openxmlformats.org/drawingml/2006/main" noChangeAspect="1"/>
             </wp:cNvGraphicFramePr>
@@ -5737,19 +5992,250 @@
           </wp:inline>
         </w:drawing>
       </w:r>
-      <w:r>
-        <w:rPr>
-          <w:rFonts w:ascii="Arial" w:hAnsi="Arial" w:cs="Arial"/>
+    </w:p>
+    <w:p>
+      <w:pPr>
+        <w:pStyle w:val="NormalWeb"/>
+        <w:shd w:val="clear" w:color="auto" w:fill="FFFFFF"/>
+        <w:spacing w:before="0" w:beforeAutospacing="0" w:after="216" w:afterAutospacing="0"/>
+        <w:ind w:left="720"/>
+        <w:rPr>
+          <w:rFonts w:ascii="Arial" w:hAnsi="Arial" w:cs="Arial"/>
+          <w:b/>
+          <w:bCs/>
+          <w:color w:val="202124"/>
+          <w:sz w:val="28"/>
+          <w:szCs w:val="28"/>
+          <w:u w:val="single"/>
+          <w:shd w:val="clear" w:color="auto" w:fill="FFFFFF"/>
+        </w:rPr>
+      </w:pPr>
+    </w:p>
+    <w:p>
+      <w:pPr>
+        <w:pStyle w:val="NormalWeb"/>
+        <w:shd w:val="clear" w:color="auto" w:fill="FFFFFF"/>
+        <w:spacing w:before="0" w:beforeAutospacing="0" w:after="216" w:afterAutospacing="0"/>
+        <w:ind w:left="720"/>
+        <w:jc w:val="center"/>
+        <w:rPr>
+          <w:rFonts w:ascii="Arial" w:hAnsi="Arial" w:cs="Arial"/>
+          <w:b/>
+          <w:bCs/>
+          <w:color w:val="202124"/>
+          <w:sz w:val="32"/>
+          <w:szCs w:val="32"/>
+          <w:shd w:val="clear" w:color="auto" w:fill="FFFFFF"/>
+        </w:rPr>
+      </w:pPr>
+      <w:r>
+        <w:rPr>
+          <w:rFonts w:ascii="Arial" w:hAnsi="Arial" w:cs="Arial"/>
+          <w:b/>
+          <w:bCs/>
+          <w:color w:val="202124"/>
+          <w:sz w:val="32"/>
+          <w:szCs w:val="32"/>
+          <w:shd w:val="clear" w:color="auto" w:fill="FFFFFF"/>
+        </w:rPr>
+        <w:lastRenderedPageBreak/>
+        <w:t>Merge Conflicts</w:t>
+      </w:r>
+    </w:p>
+    <w:p>
+      <w:pPr>
+        <w:pStyle w:val="NormalWeb"/>
+        <w:shd w:val="clear" w:color="auto" w:fill="FFFFFF"/>
+        <w:spacing w:before="0" w:beforeAutospacing="0" w:after="216" w:afterAutospacing="0"/>
+        <w:ind w:left="720"/>
+        <w:rPr>
+          <w:rFonts w:ascii="Arial" w:hAnsi="Arial" w:cs="Arial"/>
+          <w:color w:val="202124"/>
+          <w:sz w:val="28"/>
+          <w:szCs w:val="28"/>
+          <w:shd w:val="clear" w:color="auto" w:fill="FFFFFF"/>
+        </w:rPr>
+      </w:pPr>
+      <w:r>
+        <w:rPr>
+          <w:rFonts w:ascii="Arial" w:hAnsi="Arial" w:cs="Arial"/>
+          <w:noProof/>
+          <w:color w:val="202124"/>
+          <w:sz w:val="28"/>
+          <w:szCs w:val="28"/>
+        </w:rPr>
+        <mc:AlternateContent>
+          <mc:Choice Requires="wps">
+            <w:drawing>
+              <wp:anchor distT="0" distB="0" distL="114300" distR="114300" simplePos="0" relativeHeight="251685888" behindDoc="0" locked="0" layoutInCell="1" allowOverlap="1" wp14:anchorId="20B708A6" wp14:editId="0513277D">
+                <wp:simplePos x="0" y="0"/>
+                <wp:positionH relativeFrom="column">
+                  <wp:posOffset>1026543</wp:posOffset>
+                </wp:positionH>
+                <wp:positionV relativeFrom="paragraph">
+                  <wp:posOffset>6116140</wp:posOffset>
+                </wp:positionV>
+                <wp:extent cx="1759789" cy="181155"/>
+                <wp:effectExtent l="19050" t="19050" r="12065" b="28575"/>
+                <wp:wrapNone/>
+                <wp:docPr id="46" name="Rectangle 46"/>
+                <wp:cNvGraphicFramePr/>
+                <a:graphic xmlns:a="http://schemas.openxmlformats.org/drawingml/2006/main">
+                  <a:graphicData uri="http://schemas.microsoft.com/office/word/2010/wordprocessingShape">
+                    <wps:wsp>
+                      <wps:cNvSpPr/>
+                      <wps:spPr>
+                        <a:xfrm>
+                          <a:off x="0" y="0"/>
+                          <a:ext cx="1759789" cy="181155"/>
+                        </a:xfrm>
+                        <a:prstGeom prst="rect">
+                          <a:avLst/>
+                        </a:prstGeom>
+                        <a:noFill/>
+                        <a:ln w="28575">
+                          <a:solidFill>
+                            <a:srgbClr val="FF0000"/>
+                          </a:solidFill>
+                        </a:ln>
+                      </wps:spPr>
+                      <wps:style>
+                        <a:lnRef idx="2">
+                          <a:schemeClr val="accent1">
+                            <a:shade val="50000"/>
+                          </a:schemeClr>
+                        </a:lnRef>
+                        <a:fillRef idx="1">
+                          <a:schemeClr val="accent1"/>
+                        </a:fillRef>
+                        <a:effectRef idx="0">
+                          <a:schemeClr val="accent1"/>
+                        </a:effectRef>
+                        <a:fontRef idx="minor">
+                          <a:schemeClr val="lt1"/>
+                        </a:fontRef>
+                      </wps:style>
+                      <wps:bodyPr rot="0" spcFirstLastPara="0" vertOverflow="overflow" horzOverflow="overflow" vert="horz" wrap="square" lIns="91440" tIns="45720" rIns="91440" bIns="45720" numCol="1" spcCol="0" rtlCol="0" fromWordArt="0" anchor="ctr" anchorCtr="0" forceAA="0" compatLnSpc="1">
+                        <a:prstTxWarp prst="textNoShape">
+                          <a:avLst/>
+                        </a:prstTxWarp>
+                        <a:noAutofit/>
+                      </wps:bodyPr>
+                    </wps:wsp>
+                  </a:graphicData>
+                </a:graphic>
+              </wp:anchor>
+            </w:drawing>
+          </mc:Choice>
+          <mc:Fallback>
+            <w:pict>
+              <v:rect w14:anchorId="6DF1AE07" id="Rectangle 46" o:spid="_x0000_s1026" style="position:absolute;margin-left:80.85pt;margin-top:481.6pt;width:138.55pt;height:14.25pt;z-index:251685888;visibility:visible;mso-wrap-style:square;mso-wrap-distance-left:9pt;mso-wrap-distance-top:0;mso-wrap-distance-right:9pt;mso-wrap-distance-bottom:0;mso-position-horizontal:absolute;mso-position-horizontal-relative:text;mso-position-vertical:absolute;mso-position-vertical-relative:text;v-text-anchor:middle" o:gfxdata="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" filled="f" strokecolor="red" strokeweight="2.25pt"/>
+            </w:pict>
+          </mc:Fallback>
+        </mc:AlternateContent>
+      </w:r>
+      <w:r>
+        <w:rPr>
+          <w:rFonts w:ascii="Arial" w:hAnsi="Arial" w:cs="Arial"/>
+          <w:noProof/>
+          <w:color w:val="202124"/>
+          <w:sz w:val="28"/>
+          <w:szCs w:val="28"/>
+        </w:rPr>
+        <mc:AlternateContent>
+          <mc:Choice Requires="wps">
+            <w:drawing>
+              <wp:anchor distT="0" distB="0" distL="114300" distR="114300" simplePos="0" relativeHeight="251683840" behindDoc="0" locked="0" layoutInCell="1" allowOverlap="1" wp14:anchorId="5BA8189C" wp14:editId="07EE034D">
+                <wp:simplePos x="0" y="0"/>
+                <wp:positionH relativeFrom="column">
+                  <wp:posOffset>1328468</wp:posOffset>
+                </wp:positionH>
+                <wp:positionV relativeFrom="paragraph">
+                  <wp:posOffset>1130156</wp:posOffset>
+                </wp:positionV>
+                <wp:extent cx="1759789" cy="181155"/>
+                <wp:effectExtent l="19050" t="19050" r="12065" b="28575"/>
+                <wp:wrapNone/>
+                <wp:docPr id="45" name="Rectangle 45"/>
+                <wp:cNvGraphicFramePr/>
+                <a:graphic xmlns:a="http://schemas.openxmlformats.org/drawingml/2006/main">
+                  <a:graphicData uri="http://schemas.microsoft.com/office/word/2010/wordprocessingShape">
+                    <wps:wsp>
+                      <wps:cNvSpPr/>
+                      <wps:spPr>
+                        <a:xfrm>
+                          <a:off x="0" y="0"/>
+                          <a:ext cx="1759789" cy="181155"/>
+                        </a:xfrm>
+                        <a:prstGeom prst="rect">
+                          <a:avLst/>
+                        </a:prstGeom>
+                        <a:noFill/>
+                        <a:ln w="28575">
+                          <a:solidFill>
+                            <a:srgbClr val="FF0000"/>
+                          </a:solidFill>
+                        </a:ln>
+                      </wps:spPr>
+                      <wps:style>
+                        <a:lnRef idx="2">
+                          <a:schemeClr val="accent1">
+                            <a:shade val="50000"/>
+                          </a:schemeClr>
+                        </a:lnRef>
+                        <a:fillRef idx="1">
+                          <a:schemeClr val="accent1"/>
+                        </a:fillRef>
+                        <a:effectRef idx="0">
+                          <a:schemeClr val="accent1"/>
+                        </a:effectRef>
+                        <a:fontRef idx="minor">
+                          <a:schemeClr val="lt1"/>
+                        </a:fontRef>
+                      </wps:style>
+                      <wps:bodyPr rot="0" spcFirstLastPara="0" vertOverflow="overflow" horzOverflow="overflow" vert="horz" wrap="square" lIns="91440" tIns="45720" rIns="91440" bIns="45720" numCol="1" spcCol="0" rtlCol="0" fromWordArt="0" anchor="ctr" anchorCtr="0" forceAA="0" compatLnSpc="1">
+                        <a:prstTxWarp prst="textNoShape">
+                          <a:avLst/>
+                        </a:prstTxWarp>
+                        <a:noAutofit/>
+                      </wps:bodyPr>
+                    </wps:wsp>
+                  </a:graphicData>
+                </a:graphic>
+              </wp:anchor>
+            </w:drawing>
+          </mc:Choice>
+          <mc:Fallback>
+            <w:pict>
+              <v:rect w14:anchorId="04C2BC7E" id="Rectangle 45" o:spid="_x0000_s1026" style="position:absolute;margin-left:104.6pt;margin-top:89pt;width:138.55pt;height:14.25pt;z-index:251683840;visibility:visible;mso-wrap-style:square;mso-wrap-distance-left:9pt;mso-wrap-distance-top:0;mso-wrap-distance-right:9pt;mso-wrap-distance-bottom:0;mso-position-horizontal:absolute;mso-position-horizontal-relative:text;mso-position-vertical:absolute;mso-position-vertical-relative:text;v-text-anchor:middle" o:gfxdata="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" filled="f" strokecolor="red" strokeweight="2.25pt"/>
+            </w:pict>
+          </mc:Fallback>
+        </mc:AlternateContent>
+      </w:r>
+      <w:r>
+        <w:rPr>
+          <w:rFonts w:ascii="Arial" w:hAnsi="Arial" w:cs="Arial"/>
+          <w:color w:val="202124"/>
+          <w:sz w:val="28"/>
+          <w:szCs w:val="28"/>
+          <w:shd w:val="clear" w:color="auto" w:fill="FFFFFF"/>
+        </w:rPr>
+        <w:t>It is very important concept. It arises when same line of code is being changed by two users. We will understand it by experimentation.</w:t>
+      </w:r>
+      <w:r>
+        <w:rPr>
+          <w:rFonts w:ascii="Arial" w:hAnsi="Arial" w:cs="Arial"/>
+          <w:noProof/>
           <w:color w:val="202124"/>
           <w:sz w:val="28"/>
           <w:szCs w:val="28"/>
           <w:shd w:val="clear" w:color="auto" w:fill="FFFFFF"/>
         </w:rPr>
         <w:drawing>
-          <wp:inline distT="0" distB="0" distL="0" distR="0" wp14:anchorId="4750F44D" wp14:editId="512AA444">
-            <wp:extent cx="5943600" cy="3735705"/>
-            <wp:effectExtent l="0" t="0" r="0" b="0"/>
-            <wp:docPr id="3073" name="Picture 3073"/>
+          <wp:inline distT="0" distB="0" distL="0" distR="0" wp14:anchorId="3AA3843A" wp14:editId="1D1BC491">
+            <wp:extent cx="5943600" cy="3590925"/>
+            <wp:effectExtent l="0" t="0" r="0" b="9525"/>
+            <wp:docPr id="3072" name="Picture 3072"/>
             <wp:cNvGraphicFramePr>
               <a:graphicFrameLocks xmlns:a="http://schemas.openxmlformats.org/drawingml/2006/main" noChangeAspect="1"/>
             </wp:cNvGraphicFramePr>
@@ -5769,6 +6255,61 @@
                   <pic:spPr>
                     <a:xfrm>
                       <a:off x="0" y="0"/>
+                      <a:ext cx="5943600" cy="3590925"/>
+                    </a:xfrm>
+                    <a:prstGeom prst="rect">
+                      <a:avLst/>
+                    </a:prstGeom>
+                  </pic:spPr>
+                </pic:pic>
+              </a:graphicData>
+            </a:graphic>
+          </wp:inline>
+        </w:drawing>
+      </w:r>
+      <w:r>
+        <w:rPr>
+          <w:rFonts w:ascii="Arial" w:hAnsi="Arial" w:cs="Arial"/>
+          <w:noProof/>
+          <w:color w:val="202124"/>
+          <w:sz w:val="28"/>
+          <w:szCs w:val="28"/>
+        </w:rPr>
+        <w:t xml:space="preserve"> </w:t>
+      </w:r>
+      <w:r>
+        <w:rPr>
+          <w:rFonts w:ascii="Arial" w:hAnsi="Arial" w:cs="Arial"/>
+          <w:noProof/>
+          <w:color w:val="202124"/>
+          <w:sz w:val="28"/>
+          <w:szCs w:val="28"/>
+          <w:shd w:val="clear" w:color="auto" w:fill="FFFFFF"/>
+        </w:rPr>
+        <w:drawing>
+          <wp:inline distT="0" distB="0" distL="0" distR="0" wp14:anchorId="4750F44D" wp14:editId="512AA444">
+            <wp:extent cx="5943600" cy="3735705"/>
+            <wp:effectExtent l="0" t="0" r="0" b="0"/>
+            <wp:docPr id="3073" name="Picture 3073"/>
+            <wp:cNvGraphicFramePr>
+              <a:graphicFrameLocks xmlns:a="http://schemas.openxmlformats.org/drawingml/2006/main" noChangeAspect="1"/>
+            </wp:cNvGraphicFramePr>
+            <a:graphic xmlns:a="http://schemas.openxmlformats.org/drawingml/2006/main">
+              <a:graphicData uri="http://schemas.openxmlformats.org/drawingml/2006/picture">
+                <pic:pic xmlns:pic="http://schemas.openxmlformats.org/drawingml/2006/picture">
+                  <pic:nvPicPr>
+                    <pic:cNvPr id="1" name=""/>
+                    <pic:cNvPicPr/>
+                  </pic:nvPicPr>
+                  <pic:blipFill>
+                    <a:blip r:embed="rId36"/>
+                    <a:stretch>
+                      <a:fillRect/>
+                    </a:stretch>
+                  </pic:blipFill>
+                  <pic:spPr>
+                    <a:xfrm>
+                      <a:off x="0" y="0"/>
                       <a:ext cx="5943600" cy="3735705"/>
                     </a:xfrm>
                     <a:prstGeom prst="rect">
@@ -5788,6 +6329,4119 @@
         <w:shd w:val="clear" w:color="auto" w:fill="FFFFFF"/>
         <w:spacing w:before="0" w:beforeAutospacing="0" w:after="216" w:afterAutospacing="0"/>
         <w:ind w:left="720"/>
+        <w:rPr>
+          <w:rFonts w:ascii="Arial" w:hAnsi="Arial" w:cs="Arial"/>
+          <w:color w:val="202124"/>
+          <w:sz w:val="28"/>
+          <w:szCs w:val="28"/>
+          <w:shd w:val="clear" w:color="auto" w:fill="FFFFFF"/>
+        </w:rPr>
+      </w:pPr>
+      <w:r>
+        <w:rPr>
+          <w:rFonts w:ascii="Arial" w:hAnsi="Arial" w:cs="Arial"/>
+          <w:color w:val="202124"/>
+          <w:sz w:val="28"/>
+          <w:szCs w:val="28"/>
+          <w:shd w:val="clear" w:color="auto" w:fill="FFFFFF"/>
+        </w:rPr>
+        <w:lastRenderedPageBreak/>
+        <w:t>We got error so we resolved our merge issue in VS code and re pushed the file</w:t>
+      </w:r>
+      <w:r>
+        <w:rPr>
+          <w:rFonts w:ascii="Arial" w:hAnsi="Arial" w:cs="Arial"/>
+          <w:color w:val="202124"/>
+          <w:sz w:val="28"/>
+          <w:szCs w:val="28"/>
+          <w:shd w:val="clear" w:color="auto" w:fill="FFFFFF"/>
+        </w:rPr>
+        <w:t>.</w:t>
+      </w:r>
+    </w:p>
+    <w:p>
+      <w:pPr>
+        <w:pStyle w:val="NormalWeb"/>
+        <w:shd w:val="clear" w:color="auto" w:fill="FFFFFF"/>
+        <w:spacing w:before="0" w:beforeAutospacing="0" w:after="216" w:afterAutospacing="0"/>
+        <w:ind w:left="720"/>
+        <w:rPr>
+          <w:rFonts w:ascii="Arial" w:hAnsi="Arial" w:cs="Arial"/>
+          <w:color w:val="202124"/>
+          <w:sz w:val="28"/>
+          <w:szCs w:val="28"/>
+          <w:shd w:val="clear" w:color="auto" w:fill="FFFFFF"/>
+        </w:rPr>
+      </w:pPr>
+      <w:r>
+        <w:rPr>
+          <w:rFonts w:ascii="Arial" w:hAnsi="Arial" w:cs="Arial"/>
+          <w:noProof/>
+          <w:color w:val="202124"/>
+          <w:sz w:val="28"/>
+          <w:szCs w:val="28"/>
+        </w:rPr>
+        <mc:AlternateContent>
+          <mc:Choice Requires="wps">
+            <w:drawing>
+              <wp:anchor distT="0" distB="0" distL="114300" distR="114300" simplePos="0" relativeHeight="251687936" behindDoc="0" locked="0" layoutInCell="1" allowOverlap="1" wp14:anchorId="6C64A0BA" wp14:editId="7C5395AB">
+                <wp:simplePos x="0" y="0"/>
+                <wp:positionH relativeFrom="column">
+                  <wp:posOffset>1330265</wp:posOffset>
+                </wp:positionH>
+                <wp:positionV relativeFrom="paragraph">
+                  <wp:posOffset>723780</wp:posOffset>
+                </wp:positionV>
+                <wp:extent cx="4570203" cy="1343924"/>
+                <wp:effectExtent l="19050" t="19050" r="20955" b="27940"/>
+                <wp:wrapNone/>
+                <wp:docPr id="47" name="Rectangle 47"/>
+                <wp:cNvGraphicFramePr/>
+                <a:graphic xmlns:a="http://schemas.openxmlformats.org/drawingml/2006/main">
+                  <a:graphicData uri="http://schemas.microsoft.com/office/word/2010/wordprocessingShape">
+                    <wps:wsp>
+                      <wps:cNvSpPr/>
+                      <wps:spPr>
+                        <a:xfrm>
+                          <a:off x="0" y="0"/>
+                          <a:ext cx="4570203" cy="1343924"/>
+                        </a:xfrm>
+                        <a:prstGeom prst="rect">
+                          <a:avLst/>
+                        </a:prstGeom>
+                        <a:noFill/>
+                        <a:ln w="28575">
+                          <a:solidFill>
+                            <a:srgbClr val="FF0000"/>
+                          </a:solidFill>
+                        </a:ln>
+                      </wps:spPr>
+                      <wps:style>
+                        <a:lnRef idx="2">
+                          <a:schemeClr val="accent1">
+                            <a:shade val="50000"/>
+                          </a:schemeClr>
+                        </a:lnRef>
+                        <a:fillRef idx="1">
+                          <a:schemeClr val="accent1"/>
+                        </a:fillRef>
+                        <a:effectRef idx="0">
+                          <a:schemeClr val="accent1"/>
+                        </a:effectRef>
+                        <a:fontRef idx="minor">
+                          <a:schemeClr val="lt1"/>
+                        </a:fontRef>
+                      </wps:style>
+                      <wps:bodyPr rot="0" spcFirstLastPara="0" vertOverflow="overflow" horzOverflow="overflow" vert="horz" wrap="square" lIns="91440" tIns="45720" rIns="91440" bIns="45720" numCol="1" spcCol="0" rtlCol="0" fromWordArt="0" anchor="ctr" anchorCtr="0" forceAA="0" compatLnSpc="1">
+                        <a:prstTxWarp prst="textNoShape">
+                          <a:avLst/>
+                        </a:prstTxWarp>
+                        <a:noAutofit/>
+                      </wps:bodyPr>
+                    </wps:wsp>
+                  </a:graphicData>
+                </a:graphic>
+                <wp14:sizeRelH relativeFrom="margin">
+                  <wp14:pctWidth>0</wp14:pctWidth>
+                </wp14:sizeRelH>
+                <wp14:sizeRelV relativeFrom="margin">
+                  <wp14:pctHeight>0</wp14:pctHeight>
+                </wp14:sizeRelV>
+              </wp:anchor>
+            </w:drawing>
+          </mc:Choice>
+          <mc:Fallback>
+            <w:pict>
+              <v:rect w14:anchorId="69AD4716" id="Rectangle 47" o:spid="_x0000_s1026" style="position:absolute;margin-left:104.75pt;margin-top:57pt;width:359.85pt;height:105.8pt;z-index:251687936;visibility:visible;mso-wrap-style:square;mso-width-percent:0;mso-height-percent:0;mso-wrap-distance-left:9pt;mso-wrap-distance-top:0;mso-wrap-distance-right:9pt;mso-wrap-distance-bottom:0;mso-position-horizontal:absolute;mso-position-horizontal-relative:text;mso-position-vertical:absolute;mso-position-vertical-relative:text;mso-width-percent:0;mso-height-percent:0;mso-width-relative:margin;mso-height-relative:margin;v-text-anchor:middle" o:gfxdata="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" filled="f" strokecolor="red" strokeweight="2.25pt"/>
+            </w:pict>
+          </mc:Fallback>
+        </mc:AlternateContent>
+      </w:r>
+      <w:r>
+        <w:rPr>
+          <w:noProof/>
+        </w:rPr>
+        <w:drawing>
+          <wp:inline distT="0" distB="0" distL="0" distR="0" wp14:anchorId="0642EC62" wp14:editId="6211DC26">
+            <wp:extent cx="5943600" cy="3591560"/>
+            <wp:effectExtent l="0" t="0" r="0" b="8890"/>
+            <wp:docPr id="3077" name="Picture 3077"/>
+            <wp:cNvGraphicFramePr>
+              <a:graphicFrameLocks xmlns:a="http://schemas.openxmlformats.org/drawingml/2006/main" noChangeAspect="1"/>
+            </wp:cNvGraphicFramePr>
+            <a:graphic xmlns:a="http://schemas.openxmlformats.org/drawingml/2006/main">
+              <a:graphicData uri="http://schemas.openxmlformats.org/drawingml/2006/picture">
+                <pic:pic xmlns:pic="http://schemas.openxmlformats.org/drawingml/2006/picture">
+                  <pic:nvPicPr>
+                    <pic:cNvPr id="0" name="Picture 1"/>
+                    <pic:cNvPicPr>
+                      <a:picLocks noChangeAspect="1" noChangeArrowheads="1"/>
+                    </pic:cNvPicPr>
+                  </pic:nvPicPr>
+                  <pic:blipFill>
+                    <a:blip r:embed="rId37">
+                      <a:extLst>
+                        <a:ext uri="{28A0092B-C50C-407E-A947-70E740481C1C}">
+                          <a14:useLocalDpi xmlns:a14="http://schemas.microsoft.com/office/drawing/2010/main" val="0"/>
+                        </a:ext>
+                      </a:extLst>
+                    </a:blip>
+                    <a:srcRect/>
+                    <a:stretch>
+                      <a:fillRect/>
+                    </a:stretch>
+                  </pic:blipFill>
+                  <pic:spPr bwMode="auto">
+                    <a:xfrm>
+                      <a:off x="0" y="0"/>
+                      <a:ext cx="5943600" cy="3591560"/>
+                    </a:xfrm>
+                    <a:prstGeom prst="rect">
+                      <a:avLst/>
+                    </a:prstGeom>
+                    <a:noFill/>
+                    <a:ln>
+                      <a:noFill/>
+                    </a:ln>
+                  </pic:spPr>
+                </pic:pic>
+              </a:graphicData>
+            </a:graphic>
+          </wp:inline>
+        </w:drawing>
+      </w:r>
+    </w:p>
+    <w:p>
+      <w:pPr>
+        <w:pStyle w:val="NormalWeb"/>
+        <w:shd w:val="clear" w:color="auto" w:fill="FFFFFF"/>
+        <w:spacing w:before="0" w:beforeAutospacing="0" w:after="216" w:afterAutospacing="0"/>
+        <w:ind w:left="720"/>
+        <w:jc w:val="center"/>
+        <w:rPr>
+          <w:rFonts w:ascii="Arial" w:hAnsi="Arial" w:cs="Arial"/>
+          <w:color w:val="202124"/>
+          <w:sz w:val="28"/>
+          <w:szCs w:val="28"/>
+          <w:shd w:val="clear" w:color="auto" w:fill="FFFFFF"/>
+        </w:rPr>
+      </w:pPr>
+    </w:p>
+    <w:p>
+      <w:pPr>
+        <w:pStyle w:val="NormalWeb"/>
+        <w:shd w:val="clear" w:color="auto" w:fill="FFFFFF"/>
+        <w:spacing w:before="0" w:beforeAutospacing="0" w:after="216" w:afterAutospacing="0"/>
+        <w:ind w:left="720"/>
+        <w:jc w:val="center"/>
+        <w:rPr>
+          <w:rFonts w:ascii="Arial" w:hAnsi="Arial" w:cs="Arial"/>
+          <w:color w:val="202124"/>
+          <w:sz w:val="28"/>
+          <w:szCs w:val="28"/>
+          <w:shd w:val="clear" w:color="auto" w:fill="FFFFFF"/>
+        </w:rPr>
+      </w:pPr>
+    </w:p>
+    <w:p>
+      <w:pPr>
+        <w:pStyle w:val="NormalWeb"/>
+        <w:shd w:val="clear" w:color="auto" w:fill="FFFFFF"/>
+        <w:spacing w:before="0" w:beforeAutospacing="0" w:after="216" w:afterAutospacing="0"/>
+        <w:ind w:left="720"/>
+        <w:jc w:val="center"/>
+        <w:rPr>
+          <w:rFonts w:ascii="Arial" w:hAnsi="Arial" w:cs="Arial"/>
+          <w:color w:val="202124"/>
+          <w:sz w:val="28"/>
+          <w:szCs w:val="28"/>
+          <w:shd w:val="clear" w:color="auto" w:fill="FFFFFF"/>
+        </w:rPr>
+      </w:pPr>
+    </w:p>
+    <w:p>
+      <w:pPr>
+        <w:pStyle w:val="NormalWeb"/>
+        <w:shd w:val="clear" w:color="auto" w:fill="FFFFFF"/>
+        <w:spacing w:before="0" w:beforeAutospacing="0" w:after="216" w:afterAutospacing="0"/>
+        <w:ind w:left="720"/>
+        <w:jc w:val="center"/>
+        <w:rPr>
+          <w:rFonts w:ascii="Arial" w:hAnsi="Arial" w:cs="Arial"/>
+          <w:color w:val="202124"/>
+          <w:sz w:val="28"/>
+          <w:szCs w:val="28"/>
+          <w:shd w:val="clear" w:color="auto" w:fill="FFFFFF"/>
+        </w:rPr>
+      </w:pPr>
+    </w:p>
+    <w:p>
+      <w:pPr>
+        <w:pStyle w:val="NormalWeb"/>
+        <w:shd w:val="clear" w:color="auto" w:fill="FFFFFF"/>
+        <w:spacing w:before="0" w:beforeAutospacing="0" w:after="216" w:afterAutospacing="0"/>
+        <w:ind w:left="720"/>
+        <w:jc w:val="center"/>
+        <w:rPr>
+          <w:rFonts w:ascii="Arial" w:hAnsi="Arial" w:cs="Arial"/>
+          <w:color w:val="202124"/>
+          <w:sz w:val="28"/>
+          <w:szCs w:val="28"/>
+          <w:shd w:val="clear" w:color="auto" w:fill="FFFFFF"/>
+        </w:rPr>
+      </w:pPr>
+    </w:p>
+    <w:p>
+      <w:pPr>
+        <w:pStyle w:val="NormalWeb"/>
+        <w:shd w:val="clear" w:color="auto" w:fill="FFFFFF"/>
+        <w:spacing w:before="0" w:beforeAutospacing="0" w:after="216" w:afterAutospacing="0"/>
+        <w:ind w:left="720"/>
+        <w:jc w:val="center"/>
+        <w:rPr>
+          <w:rFonts w:ascii="Arial" w:hAnsi="Arial" w:cs="Arial"/>
+          <w:color w:val="202124"/>
+          <w:sz w:val="28"/>
+          <w:szCs w:val="28"/>
+          <w:shd w:val="clear" w:color="auto" w:fill="FFFFFF"/>
+        </w:rPr>
+      </w:pPr>
+      <w:r>
+        <w:rPr>
+          <w:rFonts w:ascii="Arial" w:hAnsi="Arial" w:cs="Arial"/>
+          <w:color w:val="202124"/>
+          <w:sz w:val="28"/>
+          <w:szCs w:val="28"/>
+          <w:shd w:val="clear" w:color="auto" w:fill="FFFFFF"/>
+        </w:rPr>
+        <w:t>( git commit -am “Issue Resolved” is used to add and commit at the same time.)</w:t>
+      </w:r>
+    </w:p>
+    <w:p>
+      <w:pPr>
+        <w:pStyle w:val="NormalWeb"/>
+        <w:shd w:val="clear" w:color="auto" w:fill="FFFFFF"/>
+        <w:spacing w:before="0" w:beforeAutospacing="0" w:after="216" w:afterAutospacing="0"/>
+        <w:ind w:left="720"/>
+        <w:jc w:val="center"/>
+        <w:rPr>
+          <w:rFonts w:ascii="Arial" w:hAnsi="Arial" w:cs="Arial"/>
+          <w:color w:val="202124"/>
+          <w:sz w:val="28"/>
+          <w:szCs w:val="28"/>
+          <w:shd w:val="clear" w:color="auto" w:fill="FFFFFF"/>
+        </w:rPr>
+      </w:pPr>
+    </w:p>
+    <w:p>
+      <w:pPr>
+        <w:pStyle w:val="NormalWeb"/>
+        <w:shd w:val="clear" w:color="auto" w:fill="FFFFFF"/>
+        <w:spacing w:before="0" w:beforeAutospacing="0" w:after="216" w:afterAutospacing="0"/>
+        <w:ind w:left="720"/>
+        <w:rPr>
+          <w:rFonts w:ascii="Arial" w:hAnsi="Arial" w:cs="Arial"/>
+          <w:color w:val="202124"/>
+          <w:sz w:val="28"/>
+          <w:szCs w:val="28"/>
+          <w:shd w:val="clear" w:color="auto" w:fill="FFFFFF"/>
+        </w:rPr>
+      </w:pPr>
+    </w:p>
+    <w:p>
+      <w:pPr>
+        <w:pStyle w:val="NormalWeb"/>
+        <w:shd w:val="clear" w:color="auto" w:fill="FFFFFF"/>
+        <w:spacing w:before="0" w:beforeAutospacing="0" w:after="216" w:afterAutospacing="0"/>
+        <w:ind w:left="720"/>
+        <w:rPr>
+          <w:rFonts w:ascii="Arial" w:hAnsi="Arial" w:cs="Arial"/>
+          <w:color w:val="202124"/>
+          <w:sz w:val="28"/>
+          <w:szCs w:val="28"/>
+          <w:shd w:val="clear" w:color="auto" w:fill="FFFFFF"/>
+        </w:rPr>
+      </w:pPr>
+    </w:p>
+    <w:p>
+      <w:pPr>
+        <w:pStyle w:val="NormalWeb"/>
+        <w:shd w:val="clear" w:color="auto" w:fill="FFFFFF"/>
+        <w:spacing w:before="0" w:beforeAutospacing="0" w:after="216" w:afterAutospacing="0"/>
+        <w:ind w:left="720"/>
+        <w:rPr>
+          <w:rFonts w:ascii="Arial" w:hAnsi="Arial" w:cs="Arial"/>
+          <w:color w:val="202124"/>
+          <w:sz w:val="28"/>
+          <w:szCs w:val="28"/>
+          <w:shd w:val="clear" w:color="auto" w:fill="FFFFFF"/>
+        </w:rPr>
+      </w:pPr>
+    </w:p>
+    <w:p>
+      <w:pPr>
+        <w:pStyle w:val="NormalWeb"/>
+        <w:shd w:val="clear" w:color="auto" w:fill="FFFFFF"/>
+        <w:spacing w:before="0" w:beforeAutospacing="0" w:after="216" w:afterAutospacing="0"/>
+        <w:ind w:left="720"/>
+        <w:rPr>
+          <w:rFonts w:ascii="Arial" w:hAnsi="Arial" w:cs="Arial"/>
+          <w:color w:val="202124"/>
+          <w:sz w:val="28"/>
+          <w:szCs w:val="28"/>
+          <w:shd w:val="clear" w:color="auto" w:fill="FFFFFF"/>
+        </w:rPr>
+      </w:pPr>
+    </w:p>
+    <w:p>
+      <w:pPr>
+        <w:pStyle w:val="NormalWeb"/>
+        <w:numPr>
+          <w:ilvl w:val="0"/>
+          <w:numId w:val="12"/>
+        </w:numPr>
+        <w:shd w:val="clear" w:color="auto" w:fill="FFFFFF"/>
+        <w:spacing w:before="0" w:beforeAutospacing="0" w:after="216" w:afterAutospacing="0"/>
+        <w:rPr>
+          <w:rFonts w:ascii="Arial" w:hAnsi="Arial" w:cs="Arial"/>
+          <w:color w:val="202124"/>
+          <w:sz w:val="28"/>
+          <w:szCs w:val="28"/>
+          <w:shd w:val="clear" w:color="auto" w:fill="FFFFFF"/>
+        </w:rPr>
+      </w:pPr>
+      <w:r>
+        <w:rPr>
+          <w:rFonts w:ascii="Arial" w:hAnsi="Arial" w:cs="Arial"/>
+          <w:color w:val="202124"/>
+          <w:sz w:val="28"/>
+          <w:szCs w:val="28"/>
+          <w:shd w:val="clear" w:color="auto" w:fill="FFFFFF"/>
+        </w:rPr>
+        <w:lastRenderedPageBreak/>
+        <w:t>g</w:t>
+      </w:r>
+      <w:r>
+        <w:rPr>
+          <w:rFonts w:ascii="Arial" w:hAnsi="Arial" w:cs="Arial"/>
+          <w:color w:val="202124"/>
+          <w:sz w:val="28"/>
+          <w:szCs w:val="28"/>
+          <w:shd w:val="clear" w:color="auto" w:fill="FFFFFF"/>
+        </w:rPr>
+        <w:t>it log is used to view details of commit</w:t>
+      </w:r>
+    </w:p>
+    <w:p>
+      <w:pPr>
+        <w:pStyle w:val="NormalWeb"/>
+        <w:shd w:val="clear" w:color="auto" w:fill="FFFFFF"/>
+        <w:spacing w:before="0" w:beforeAutospacing="0" w:after="216" w:afterAutospacing="0"/>
+        <w:ind w:left="720"/>
+        <w:rPr>
+          <w:rFonts w:ascii="Arial" w:hAnsi="Arial" w:cs="Arial"/>
+          <w:color w:val="202124"/>
+          <w:sz w:val="28"/>
+          <w:szCs w:val="28"/>
+          <w:shd w:val="clear" w:color="auto" w:fill="FFFFFF"/>
+        </w:rPr>
+      </w:pPr>
+      <w:r>
+        <w:rPr>
+          <w:rFonts w:ascii="Arial" w:hAnsi="Arial" w:cs="Arial"/>
+          <w:noProof/>
+          <w:color w:val="202124"/>
+          <w:sz w:val="28"/>
+          <w:szCs w:val="28"/>
+        </w:rPr>
+        <mc:AlternateContent>
+          <mc:Choice Requires="wps">
+            <w:drawing>
+              <wp:anchor distT="0" distB="0" distL="114300" distR="114300" simplePos="0" relativeHeight="251688960" behindDoc="0" locked="0" layoutInCell="1" allowOverlap="1" wp14:anchorId="00C20796" wp14:editId="00FEC52E">
+                <wp:simplePos x="0" y="0"/>
+                <wp:positionH relativeFrom="column">
+                  <wp:posOffset>3864394</wp:posOffset>
+                </wp:positionH>
+                <wp:positionV relativeFrom="paragraph">
+                  <wp:posOffset>234782</wp:posOffset>
+                </wp:positionV>
+                <wp:extent cx="586596" cy="0"/>
+                <wp:effectExtent l="38100" t="76200" r="0" b="95250"/>
+                <wp:wrapNone/>
+                <wp:docPr id="48" name="Straight Arrow Connector 48"/>
+                <wp:cNvGraphicFramePr/>
+                <a:graphic xmlns:a="http://schemas.openxmlformats.org/drawingml/2006/main">
+                  <a:graphicData uri="http://schemas.microsoft.com/office/word/2010/wordprocessingShape">
+                    <wps:wsp>
+                      <wps:cNvCnPr/>
+                      <wps:spPr>
+                        <a:xfrm flipH="1">
+                          <a:off x="0" y="0"/>
+                          <a:ext cx="586596" cy="0"/>
+                        </a:xfrm>
+                        <a:prstGeom prst="straightConnector1">
+                          <a:avLst/>
+                        </a:prstGeom>
+                        <a:ln>
+                          <a:solidFill>
+                            <a:srgbClr val="FF0000"/>
+                          </a:solidFill>
+                          <a:tailEnd type="triangle"/>
+                        </a:ln>
+                      </wps:spPr>
+                      <wps:style>
+                        <a:lnRef idx="3">
+                          <a:schemeClr val="accent2"/>
+                        </a:lnRef>
+                        <a:fillRef idx="0">
+                          <a:schemeClr val="accent2"/>
+                        </a:fillRef>
+                        <a:effectRef idx="2">
+                          <a:schemeClr val="accent2"/>
+                        </a:effectRef>
+                        <a:fontRef idx="minor">
+                          <a:schemeClr val="tx1"/>
+                        </a:fontRef>
+                      </wps:style>
+                      <wps:bodyPr/>
+                    </wps:wsp>
+                  </a:graphicData>
+                </a:graphic>
+              </wp:anchor>
+            </w:drawing>
+          </mc:Choice>
+          <mc:Fallback>
+            <w:pict>
+              <v:shape w14:anchorId="4670FBFB" id="Straight Arrow Connector 48" o:spid="_x0000_s1026" type="#_x0000_t32" style="position:absolute;margin-left:304.3pt;margin-top:18.5pt;width:46.2pt;height:0;flip:x;z-index:251688960;visibility:visible;mso-wrap-style:square;mso-wrap-distance-left:9pt;mso-wrap-distance-top:0;mso-wrap-distance-right:9pt;mso-wrap-distance-bottom:0;mso-position-horizontal:absolute;mso-position-horizontal-relative:text;mso-position-vertical:absolute;mso-position-vertical-relative:text" o:gfxdata="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" strokecolor="red" strokeweight="1.5pt">
+                <v:stroke endarrow="block" joinstyle="miter"/>
+              </v:shape>
+            </w:pict>
+          </mc:Fallback>
+        </mc:AlternateContent>
+      </w:r>
+      <w:r>
+        <w:rPr>
+          <w:rFonts w:ascii="Arial" w:hAnsi="Arial" w:cs="Arial"/>
+          <w:color w:val="202124"/>
+          <w:sz w:val="28"/>
+          <w:szCs w:val="28"/>
+          <w:shd w:val="clear" w:color="auto" w:fill="FFFFFF"/>
+        </w:rPr>
+        <w:drawing>
+          <wp:inline distT="0" distB="0" distL="0" distR="0" wp14:anchorId="4EE40638" wp14:editId="2464E4D5">
+            <wp:extent cx="5943600" cy="3108325"/>
+            <wp:effectExtent l="0" t="0" r="0" b="0"/>
+            <wp:docPr id="3082" name="Picture 3082"/>
+            <wp:cNvGraphicFramePr>
+              <a:graphicFrameLocks xmlns:a="http://schemas.openxmlformats.org/drawingml/2006/main" noChangeAspect="1"/>
+            </wp:cNvGraphicFramePr>
+            <a:graphic xmlns:a="http://schemas.openxmlformats.org/drawingml/2006/main">
+              <a:graphicData uri="http://schemas.openxmlformats.org/drawingml/2006/picture">
+                <pic:pic xmlns:pic="http://schemas.openxmlformats.org/drawingml/2006/picture">
+                  <pic:nvPicPr>
+                    <pic:cNvPr id="1" name=""/>
+                    <pic:cNvPicPr/>
+                  </pic:nvPicPr>
+                  <pic:blipFill>
+                    <a:blip r:embed="rId38"/>
+                    <a:stretch>
+                      <a:fillRect/>
+                    </a:stretch>
+                  </pic:blipFill>
+                  <pic:spPr>
+                    <a:xfrm>
+                      <a:off x="0" y="0"/>
+                      <a:ext cx="5943600" cy="3108325"/>
+                    </a:xfrm>
+                    <a:prstGeom prst="rect">
+                      <a:avLst/>
+                    </a:prstGeom>
+                  </pic:spPr>
+                </pic:pic>
+              </a:graphicData>
+            </a:graphic>
+          </wp:inline>
+        </w:drawing>
+      </w:r>
+    </w:p>
+    <w:p>
+      <w:pPr>
+        <w:pStyle w:val="NormalWeb"/>
+        <w:shd w:val="clear" w:color="auto" w:fill="FFFFFF"/>
+        <w:spacing w:before="0" w:beforeAutospacing="0" w:after="216" w:afterAutospacing="0"/>
+        <w:ind w:left="720"/>
+        <w:rPr>
+          <w:rFonts w:ascii="Arial" w:hAnsi="Arial" w:cs="Arial"/>
+          <w:color w:val="202124"/>
+          <w:sz w:val="28"/>
+          <w:szCs w:val="28"/>
+          <w:shd w:val="clear" w:color="auto" w:fill="FFFFFF"/>
+        </w:rPr>
+      </w:pPr>
+    </w:p>
+    <w:p>
+      <w:pPr>
+        <w:pStyle w:val="NormalWeb"/>
+        <w:shd w:val="clear" w:color="auto" w:fill="FFFFFF"/>
+        <w:spacing w:before="0" w:beforeAutospacing="0" w:after="216" w:afterAutospacing="0"/>
+        <w:ind w:left="720"/>
+        <w:rPr>
+          <w:rFonts w:ascii="Arial" w:hAnsi="Arial" w:cs="Arial"/>
+          <w:color w:val="202124"/>
+          <w:sz w:val="28"/>
+          <w:szCs w:val="28"/>
+          <w:shd w:val="clear" w:color="auto" w:fill="FFFFFF"/>
+        </w:rPr>
+      </w:pPr>
+      <w:r>
+        <w:rPr>
+          <w:rFonts w:ascii="Arial" w:hAnsi="Arial" w:cs="Arial"/>
+          <w:color w:val="202124"/>
+          <w:sz w:val="28"/>
+          <w:szCs w:val="28"/>
+          <w:shd w:val="clear" w:color="auto" w:fill="FFFFFF"/>
+        </w:rPr>
+        <w:t>To learn New Concepts, m</w:t>
+      </w:r>
+      <w:r>
+        <w:rPr>
+          <w:rFonts w:ascii="Arial" w:hAnsi="Arial" w:cs="Arial"/>
+          <w:color w:val="202124"/>
+          <w:sz w:val="28"/>
+          <w:szCs w:val="28"/>
+          <w:shd w:val="clear" w:color="auto" w:fill="FFFFFF"/>
+        </w:rPr>
+        <w:t>ake two new files and push them.</w:t>
+      </w:r>
+    </w:p>
+    <w:p>
+      <w:pPr>
+        <w:pStyle w:val="NormalWeb"/>
+        <w:shd w:val="clear" w:color="auto" w:fill="FFFFFF"/>
+        <w:spacing w:before="0" w:beforeAutospacing="0" w:after="216" w:afterAutospacing="0"/>
+        <w:ind w:left="720"/>
+        <w:rPr>
+          <w:rFonts w:ascii="Arial" w:hAnsi="Arial" w:cs="Arial"/>
+          <w:color w:val="202124"/>
+          <w:sz w:val="28"/>
+          <w:szCs w:val="28"/>
+          <w:shd w:val="clear" w:color="auto" w:fill="FFFFFF"/>
+        </w:rPr>
+      </w:pPr>
+      <w:r>
+        <w:rPr>
+          <w:rFonts w:ascii="Arial" w:hAnsi="Arial" w:cs="Arial"/>
+          <w:color w:val="202124"/>
+          <w:sz w:val="28"/>
+          <w:szCs w:val="28"/>
+          <w:shd w:val="clear" w:color="auto" w:fill="FFFFFF"/>
+        </w:rPr>
+        <w:t>I name</w:t>
+      </w:r>
+      <w:r>
+        <w:rPr>
+          <w:rFonts w:ascii="Arial" w:hAnsi="Arial" w:cs="Arial"/>
+          <w:color w:val="202124"/>
+          <w:sz w:val="28"/>
+          <w:szCs w:val="28"/>
+          <w:shd w:val="clear" w:color="auto" w:fill="FFFFFF"/>
+        </w:rPr>
+        <w:t>d</w:t>
+      </w:r>
+      <w:r>
+        <w:rPr>
+          <w:rFonts w:ascii="Arial" w:hAnsi="Arial" w:cs="Arial"/>
+          <w:color w:val="202124"/>
+          <w:sz w:val="28"/>
+          <w:szCs w:val="28"/>
+          <w:shd w:val="clear" w:color="auto" w:fill="FFFFFF"/>
+        </w:rPr>
+        <w:t xml:space="preserve"> them as File2 and File3.</w:t>
+      </w:r>
+    </w:p>
+    <w:p>
+      <w:pPr>
+        <w:pStyle w:val="NormalWeb"/>
+        <w:shd w:val="clear" w:color="auto" w:fill="FFFFFF"/>
+        <w:spacing w:before="0" w:beforeAutospacing="0" w:after="216" w:afterAutospacing="0"/>
+        <w:ind w:left="720"/>
+        <w:rPr>
+          <w:rFonts w:ascii="Arial" w:hAnsi="Arial" w:cs="Arial"/>
+          <w:color w:val="202124"/>
+          <w:sz w:val="28"/>
+          <w:szCs w:val="28"/>
+          <w:shd w:val="clear" w:color="auto" w:fill="FFFFFF"/>
+        </w:rPr>
+      </w:pPr>
+      <w:r>
+        <w:rPr>
+          <w:rFonts w:ascii="Arial" w:hAnsi="Arial" w:cs="Arial"/>
+          <w:noProof/>
+          <w:color w:val="202124"/>
+          <w:sz w:val="28"/>
+          <w:szCs w:val="28"/>
+        </w:rPr>
+        <mc:AlternateContent>
+          <mc:Choice Requires="wps">
+            <w:drawing>
+              <wp:anchor distT="0" distB="0" distL="114300" distR="114300" simplePos="0" relativeHeight="251695104" behindDoc="0" locked="0" layoutInCell="1" allowOverlap="1" wp14:anchorId="193948D5" wp14:editId="01265877">
+                <wp:simplePos x="0" y="0"/>
+                <wp:positionH relativeFrom="column">
+                  <wp:posOffset>3942619</wp:posOffset>
+                </wp:positionH>
+                <wp:positionV relativeFrom="paragraph">
+                  <wp:posOffset>2085867</wp:posOffset>
+                </wp:positionV>
+                <wp:extent cx="586596" cy="0"/>
+                <wp:effectExtent l="38100" t="76200" r="0" b="95250"/>
+                <wp:wrapNone/>
+                <wp:docPr id="51" name="Straight Arrow Connector 51"/>
+                <wp:cNvGraphicFramePr/>
+                <a:graphic xmlns:a="http://schemas.openxmlformats.org/drawingml/2006/main">
+                  <a:graphicData uri="http://schemas.microsoft.com/office/word/2010/wordprocessingShape">
+                    <wps:wsp>
+                      <wps:cNvCnPr/>
+                      <wps:spPr>
+                        <a:xfrm flipH="1">
+                          <a:off x="0" y="0"/>
+                          <a:ext cx="586596" cy="0"/>
+                        </a:xfrm>
+                        <a:prstGeom prst="straightConnector1">
+                          <a:avLst/>
+                        </a:prstGeom>
+                        <a:ln>
+                          <a:solidFill>
+                            <a:srgbClr val="FF0000"/>
+                          </a:solidFill>
+                          <a:tailEnd type="triangle"/>
+                        </a:ln>
+                      </wps:spPr>
+                      <wps:style>
+                        <a:lnRef idx="3">
+                          <a:schemeClr val="accent2"/>
+                        </a:lnRef>
+                        <a:fillRef idx="0">
+                          <a:schemeClr val="accent2"/>
+                        </a:fillRef>
+                        <a:effectRef idx="2">
+                          <a:schemeClr val="accent2"/>
+                        </a:effectRef>
+                        <a:fontRef idx="minor">
+                          <a:schemeClr val="tx1"/>
+                        </a:fontRef>
+                      </wps:style>
+                      <wps:bodyPr/>
+                    </wps:wsp>
+                  </a:graphicData>
+                </a:graphic>
+              </wp:anchor>
+            </w:drawing>
+          </mc:Choice>
+          <mc:Fallback>
+            <w:pict>
+              <v:shape w14:anchorId="0E617867" id="Straight Arrow Connector 51" o:spid="_x0000_s1026" type="#_x0000_t32" style="position:absolute;margin-left:310.45pt;margin-top:164.25pt;width:46.2pt;height:0;flip:x;z-index:251695104;visibility:visible;mso-wrap-style:square;mso-wrap-distance-left:9pt;mso-wrap-distance-top:0;mso-wrap-distance-right:9pt;mso-wrap-distance-bottom:0;mso-position-horizontal:absolute;mso-position-horizontal-relative:text;mso-position-vertical:absolute;mso-position-vertical-relative:text" o:gfxdata="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" strokecolor="red" strokeweight="1.5pt">
+                <v:stroke endarrow="block" joinstyle="miter"/>
+              </v:shape>
+            </w:pict>
+          </mc:Fallback>
+        </mc:AlternateContent>
+      </w:r>
+      <w:r>
+        <w:rPr>
+          <w:rFonts w:ascii="Arial" w:hAnsi="Arial" w:cs="Arial"/>
+          <w:noProof/>
+          <w:color w:val="202124"/>
+          <w:sz w:val="28"/>
+          <w:szCs w:val="28"/>
+        </w:rPr>
+        <mc:AlternateContent>
+          <mc:Choice Requires="wps">
+            <w:drawing>
+              <wp:anchor distT="0" distB="0" distL="114300" distR="114300" simplePos="0" relativeHeight="251693056" behindDoc="0" locked="0" layoutInCell="1" allowOverlap="1" wp14:anchorId="4C398DF6" wp14:editId="2E9A5C89">
+                <wp:simplePos x="0" y="0"/>
+                <wp:positionH relativeFrom="column">
+                  <wp:posOffset>5076022</wp:posOffset>
+                </wp:positionH>
+                <wp:positionV relativeFrom="paragraph">
+                  <wp:posOffset>1496228</wp:posOffset>
+                </wp:positionV>
+                <wp:extent cx="586596" cy="0"/>
+                <wp:effectExtent l="38100" t="76200" r="0" b="95250"/>
+                <wp:wrapNone/>
+                <wp:docPr id="50" name="Straight Arrow Connector 50"/>
+                <wp:cNvGraphicFramePr/>
+                <a:graphic xmlns:a="http://schemas.openxmlformats.org/drawingml/2006/main">
+                  <a:graphicData uri="http://schemas.microsoft.com/office/word/2010/wordprocessingShape">
+                    <wps:wsp>
+                      <wps:cNvCnPr/>
+                      <wps:spPr>
+                        <a:xfrm flipH="1">
+                          <a:off x="0" y="0"/>
+                          <a:ext cx="586596" cy="0"/>
+                        </a:xfrm>
+                        <a:prstGeom prst="straightConnector1">
+                          <a:avLst/>
+                        </a:prstGeom>
+                        <a:ln>
+                          <a:solidFill>
+                            <a:srgbClr val="FF0000"/>
+                          </a:solidFill>
+                          <a:tailEnd type="triangle"/>
+                        </a:ln>
+                      </wps:spPr>
+                      <wps:style>
+                        <a:lnRef idx="3">
+                          <a:schemeClr val="accent2"/>
+                        </a:lnRef>
+                        <a:fillRef idx="0">
+                          <a:schemeClr val="accent2"/>
+                        </a:fillRef>
+                        <a:effectRef idx="2">
+                          <a:schemeClr val="accent2"/>
+                        </a:effectRef>
+                        <a:fontRef idx="minor">
+                          <a:schemeClr val="tx1"/>
+                        </a:fontRef>
+                      </wps:style>
+                      <wps:bodyPr/>
+                    </wps:wsp>
+                  </a:graphicData>
+                </a:graphic>
+              </wp:anchor>
+            </w:drawing>
+          </mc:Choice>
+          <mc:Fallback>
+            <w:pict>
+              <v:shape w14:anchorId="71C082D7" id="Straight Arrow Connector 50" o:spid="_x0000_s1026" type="#_x0000_t32" style="position:absolute;margin-left:399.7pt;margin-top:117.8pt;width:46.2pt;height:0;flip:x;z-index:251693056;visibility:visible;mso-wrap-style:square;mso-wrap-distance-left:9pt;mso-wrap-distance-top:0;mso-wrap-distance-right:9pt;mso-wrap-distance-bottom:0;mso-position-horizontal:absolute;mso-position-horizontal-relative:text;mso-position-vertical:absolute;mso-position-vertical-relative:text" o:gfxdata="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" strokecolor="red" strokeweight="1.5pt">
+                <v:stroke endarrow="block" joinstyle="miter"/>
+              </v:shape>
+            </w:pict>
+          </mc:Fallback>
+        </mc:AlternateContent>
+      </w:r>
+      <w:r>
+        <w:rPr>
+          <w:rFonts w:ascii="Arial" w:hAnsi="Arial" w:cs="Arial"/>
+          <w:noProof/>
+          <w:color w:val="202124"/>
+          <w:sz w:val="28"/>
+          <w:szCs w:val="28"/>
+        </w:rPr>
+        <mc:AlternateContent>
+          <mc:Choice Requires="wps">
+            <w:drawing>
+              <wp:anchor distT="0" distB="0" distL="114300" distR="114300" simplePos="0" relativeHeight="251691008" behindDoc="0" locked="0" layoutInCell="1" allowOverlap="1" wp14:anchorId="4791749F" wp14:editId="39F8909C">
+                <wp:simplePos x="0" y="0"/>
+                <wp:positionH relativeFrom="column">
+                  <wp:posOffset>4830792</wp:posOffset>
+                </wp:positionH>
+                <wp:positionV relativeFrom="paragraph">
+                  <wp:posOffset>1296502</wp:posOffset>
+                </wp:positionV>
+                <wp:extent cx="586596" cy="0"/>
+                <wp:effectExtent l="38100" t="76200" r="0" b="95250"/>
+                <wp:wrapNone/>
+                <wp:docPr id="49" name="Straight Arrow Connector 49"/>
+                <wp:cNvGraphicFramePr/>
+                <a:graphic xmlns:a="http://schemas.openxmlformats.org/drawingml/2006/main">
+                  <a:graphicData uri="http://schemas.microsoft.com/office/word/2010/wordprocessingShape">
+                    <wps:wsp>
+                      <wps:cNvCnPr/>
+                      <wps:spPr>
+                        <a:xfrm flipH="1">
+                          <a:off x="0" y="0"/>
+                          <a:ext cx="586596" cy="0"/>
+                        </a:xfrm>
+                        <a:prstGeom prst="straightConnector1">
+                          <a:avLst/>
+                        </a:prstGeom>
+                        <a:ln>
+                          <a:solidFill>
+                            <a:srgbClr val="FF0000"/>
+                          </a:solidFill>
+                          <a:tailEnd type="triangle"/>
+                        </a:ln>
+                      </wps:spPr>
+                      <wps:style>
+                        <a:lnRef idx="3">
+                          <a:schemeClr val="accent2"/>
+                        </a:lnRef>
+                        <a:fillRef idx="0">
+                          <a:schemeClr val="accent2"/>
+                        </a:fillRef>
+                        <a:effectRef idx="2">
+                          <a:schemeClr val="accent2"/>
+                        </a:effectRef>
+                        <a:fontRef idx="minor">
+                          <a:schemeClr val="tx1"/>
+                        </a:fontRef>
+                      </wps:style>
+                      <wps:bodyPr/>
+                    </wps:wsp>
+                  </a:graphicData>
+                </a:graphic>
+              </wp:anchor>
+            </w:drawing>
+          </mc:Choice>
+          <mc:Fallback>
+            <w:pict>
+              <v:shape w14:anchorId="0CB9613E" id="Straight Arrow Connector 49" o:spid="_x0000_s1026" type="#_x0000_t32" style="position:absolute;margin-left:380.4pt;margin-top:102.1pt;width:46.2pt;height:0;flip:x;z-index:251691008;visibility:visible;mso-wrap-style:square;mso-wrap-distance-left:9pt;mso-wrap-distance-top:0;mso-wrap-distance-right:9pt;mso-wrap-distance-bottom:0;mso-position-horizontal:absolute;mso-position-horizontal-relative:text;mso-position-vertical:absolute;mso-position-vertical-relative:text" o:gfxdata="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" strokecolor="red" strokeweight="1.5pt">
+                <v:stroke endarrow="block" joinstyle="miter"/>
+              </v:shape>
+            </w:pict>
+          </mc:Fallback>
+        </mc:AlternateContent>
+      </w:r>
+      <w:r>
+        <w:rPr>
+          <w:rFonts w:ascii="Arial" w:hAnsi="Arial" w:cs="Arial"/>
+          <w:color w:val="202124"/>
+          <w:sz w:val="28"/>
+          <w:szCs w:val="28"/>
+          <w:shd w:val="clear" w:color="auto" w:fill="FFFFFF"/>
+        </w:rPr>
+        <w:drawing>
+          <wp:inline distT="0" distB="0" distL="0" distR="0" wp14:anchorId="74FB0254" wp14:editId="5E290198">
+            <wp:extent cx="5943600" cy="3108325"/>
+            <wp:effectExtent l="0" t="0" r="0" b="0"/>
+            <wp:docPr id="3083" name="Picture 3083"/>
+            <wp:cNvGraphicFramePr>
+              <a:graphicFrameLocks xmlns:a="http://schemas.openxmlformats.org/drawingml/2006/main" noChangeAspect="1"/>
+            </wp:cNvGraphicFramePr>
+            <a:graphic xmlns:a="http://schemas.openxmlformats.org/drawingml/2006/main">
+              <a:graphicData uri="http://schemas.openxmlformats.org/drawingml/2006/picture">
+                <pic:pic xmlns:pic="http://schemas.openxmlformats.org/drawingml/2006/picture">
+                  <pic:nvPicPr>
+                    <pic:cNvPr id="1" name=""/>
+                    <pic:cNvPicPr/>
+                  </pic:nvPicPr>
+                  <pic:blipFill>
+                    <a:blip r:embed="rId39"/>
+                    <a:stretch>
+                      <a:fillRect/>
+                    </a:stretch>
+                  </pic:blipFill>
+                  <pic:spPr>
+                    <a:xfrm>
+                      <a:off x="0" y="0"/>
+                      <a:ext cx="5943600" cy="3108325"/>
+                    </a:xfrm>
+                    <a:prstGeom prst="rect">
+                      <a:avLst/>
+                    </a:prstGeom>
+                  </pic:spPr>
+                </pic:pic>
+              </a:graphicData>
+            </a:graphic>
+          </wp:inline>
+        </w:drawing>
+      </w:r>
+    </w:p>
+    <w:p>
+      <w:pPr>
+        <w:pStyle w:val="NormalWeb"/>
+        <w:shd w:val="clear" w:color="auto" w:fill="FFFFFF"/>
+        <w:spacing w:before="0" w:beforeAutospacing="0" w:after="216" w:afterAutospacing="0"/>
+        <w:ind w:left="720"/>
+        <w:rPr>
+          <w:rFonts w:ascii="Arial" w:hAnsi="Arial" w:cs="Arial"/>
+          <w:color w:val="202124"/>
+          <w:sz w:val="28"/>
+          <w:szCs w:val="28"/>
+          <w:shd w:val="clear" w:color="auto" w:fill="FFFFFF"/>
+        </w:rPr>
+      </w:pPr>
+      <w:r>
+        <w:rPr>
+          <w:rFonts w:ascii="Arial" w:hAnsi="Arial" w:cs="Arial"/>
+          <w:noProof/>
+          <w:color w:val="202124"/>
+          <w:sz w:val="28"/>
+          <w:szCs w:val="28"/>
+        </w:rPr>
+        <w:lastRenderedPageBreak/>
+        <mc:AlternateContent>
+          <mc:Choice Requires="wps">
+            <w:drawing>
+              <wp:anchor distT="0" distB="0" distL="114300" distR="114300" simplePos="0" relativeHeight="251696128" behindDoc="0" locked="0" layoutInCell="1" allowOverlap="1" wp14:anchorId="1A4F8E62" wp14:editId="57FC27DF">
+                <wp:simplePos x="0" y="0"/>
+                <wp:positionH relativeFrom="column">
+                  <wp:posOffset>897147</wp:posOffset>
+                </wp:positionH>
+                <wp:positionV relativeFrom="paragraph">
+                  <wp:posOffset>1561381</wp:posOffset>
+                </wp:positionV>
+                <wp:extent cx="3881887" cy="517585"/>
+                <wp:effectExtent l="19050" t="19050" r="23495" b="15875"/>
+                <wp:wrapNone/>
+                <wp:docPr id="52" name="Rectangle 52"/>
+                <wp:cNvGraphicFramePr/>
+                <a:graphic xmlns:a="http://schemas.openxmlformats.org/drawingml/2006/main">
+                  <a:graphicData uri="http://schemas.microsoft.com/office/word/2010/wordprocessingShape">
+                    <wps:wsp>
+                      <wps:cNvSpPr/>
+                      <wps:spPr>
+                        <a:xfrm>
+                          <a:off x="0" y="0"/>
+                          <a:ext cx="3881887" cy="517585"/>
+                        </a:xfrm>
+                        <a:prstGeom prst="rect">
+                          <a:avLst/>
+                        </a:prstGeom>
+                        <a:noFill/>
+                        <a:ln w="28575">
+                          <a:solidFill>
+                            <a:srgbClr val="FF0000"/>
+                          </a:solidFill>
+                        </a:ln>
+                      </wps:spPr>
+                      <wps:style>
+                        <a:lnRef idx="2">
+                          <a:schemeClr val="accent1">
+                            <a:shade val="50000"/>
+                          </a:schemeClr>
+                        </a:lnRef>
+                        <a:fillRef idx="1">
+                          <a:schemeClr val="accent1"/>
+                        </a:fillRef>
+                        <a:effectRef idx="0">
+                          <a:schemeClr val="accent1"/>
+                        </a:effectRef>
+                        <a:fontRef idx="minor">
+                          <a:schemeClr val="lt1"/>
+                        </a:fontRef>
+                      </wps:style>
+                      <wps:bodyPr rot="0" spcFirstLastPara="0" vertOverflow="overflow" horzOverflow="overflow" vert="horz" wrap="square" lIns="91440" tIns="45720" rIns="91440" bIns="45720" numCol="1" spcCol="0" rtlCol="0" fromWordArt="0" anchor="ctr" anchorCtr="0" forceAA="0" compatLnSpc="1">
+                        <a:prstTxWarp prst="textNoShape">
+                          <a:avLst/>
+                        </a:prstTxWarp>
+                        <a:noAutofit/>
+                      </wps:bodyPr>
+                    </wps:wsp>
+                  </a:graphicData>
+                </a:graphic>
+              </wp:anchor>
+            </w:drawing>
+          </mc:Choice>
+          <mc:Fallback>
+            <w:pict>
+              <v:rect w14:anchorId="608E4816" id="Rectangle 52" o:spid="_x0000_s1026" style="position:absolute;margin-left:70.65pt;margin-top:122.95pt;width:305.65pt;height:40.75pt;z-index:251696128;visibility:visible;mso-wrap-style:square;mso-wrap-distance-left:9pt;mso-wrap-distance-top:0;mso-wrap-distance-right:9pt;mso-wrap-distance-bottom:0;mso-position-horizontal:absolute;mso-position-horizontal-relative:text;mso-position-vertical:absolute;mso-position-vertical-relative:text;v-text-anchor:middle" o:gfxdata="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" filled="f" strokecolor="red" strokeweight="2.25pt"/>
+            </w:pict>
+          </mc:Fallback>
+        </mc:AlternateContent>
+      </w:r>
+      <w:r>
+        <w:rPr>
+          <w:rFonts w:ascii="Arial" w:hAnsi="Arial" w:cs="Arial"/>
+          <w:color w:val="202124"/>
+          <w:sz w:val="28"/>
+          <w:szCs w:val="28"/>
+          <w:shd w:val="clear" w:color="auto" w:fill="FFFFFF"/>
+        </w:rPr>
+        <w:drawing>
+          <wp:inline distT="0" distB="0" distL="0" distR="0" wp14:anchorId="053FF2EA" wp14:editId="4088EFFC">
+            <wp:extent cx="5943600" cy="3735705"/>
+            <wp:effectExtent l="0" t="0" r="0" b="0"/>
+            <wp:docPr id="3085" name="Picture 3085"/>
+            <wp:cNvGraphicFramePr>
+              <a:graphicFrameLocks xmlns:a="http://schemas.openxmlformats.org/drawingml/2006/main" noChangeAspect="1"/>
+            </wp:cNvGraphicFramePr>
+            <a:graphic xmlns:a="http://schemas.openxmlformats.org/drawingml/2006/main">
+              <a:graphicData uri="http://schemas.openxmlformats.org/drawingml/2006/picture">
+                <pic:pic xmlns:pic="http://schemas.openxmlformats.org/drawingml/2006/picture">
+                  <pic:nvPicPr>
+                    <pic:cNvPr id="1" name=""/>
+                    <pic:cNvPicPr/>
+                  </pic:nvPicPr>
+                  <pic:blipFill>
+                    <a:blip r:embed="rId40"/>
+                    <a:stretch>
+                      <a:fillRect/>
+                    </a:stretch>
+                  </pic:blipFill>
+                  <pic:spPr>
+                    <a:xfrm>
+                      <a:off x="0" y="0"/>
+                      <a:ext cx="5943600" cy="3735705"/>
+                    </a:xfrm>
+                    <a:prstGeom prst="rect">
+                      <a:avLst/>
+                    </a:prstGeom>
+                  </pic:spPr>
+                </pic:pic>
+              </a:graphicData>
+            </a:graphic>
+          </wp:inline>
+        </w:drawing>
+      </w:r>
+    </w:p>
+    <w:p>
+      <w:pPr>
+        <w:pStyle w:val="NormalWeb"/>
+        <w:shd w:val="clear" w:color="auto" w:fill="FFFFFF"/>
+        <w:spacing w:before="0" w:beforeAutospacing="0" w:after="216" w:afterAutospacing="0"/>
+        <w:ind w:left="720"/>
+        <w:rPr>
+          <w:rFonts w:ascii="Arial" w:hAnsi="Arial" w:cs="Arial"/>
+          <w:color w:val="202124"/>
+          <w:sz w:val="28"/>
+          <w:szCs w:val="28"/>
+          <w:shd w:val="clear" w:color="auto" w:fill="FFFFFF"/>
+        </w:rPr>
+      </w:pPr>
+    </w:p>
+    <w:p>
+      <w:pPr>
+        <w:pStyle w:val="NormalWeb"/>
+        <w:numPr>
+          <w:ilvl w:val="0"/>
+          <w:numId w:val="12"/>
+        </w:numPr>
+        <w:shd w:val="clear" w:color="auto" w:fill="FFFFFF"/>
+        <w:spacing w:before="0" w:beforeAutospacing="0" w:after="216" w:afterAutospacing="0"/>
+        <w:ind w:left="720"/>
+        <w:rPr>
+          <w:rFonts w:ascii="Arial" w:hAnsi="Arial" w:cs="Arial"/>
+          <w:color w:val="202124"/>
+          <w:sz w:val="28"/>
+          <w:szCs w:val="28"/>
+          <w:shd w:val="clear" w:color="auto" w:fill="FFFFFF"/>
+        </w:rPr>
+      </w:pPr>
+      <w:r>
+        <w:rPr>
+          <w:rFonts w:ascii="Arial" w:hAnsi="Arial" w:cs="Arial"/>
+          <w:color w:val="202124"/>
+          <w:sz w:val="28"/>
+          <w:szCs w:val="28"/>
+          <w:shd w:val="clear" w:color="auto" w:fill="FFFFFF"/>
+        </w:rPr>
+        <w:t>To delete a file, use “git rm filename.ext”</w:t>
+      </w:r>
+    </w:p>
+    <w:p>
+      <w:pPr>
+        <w:pStyle w:val="NormalWeb"/>
+        <w:shd w:val="clear" w:color="auto" w:fill="FFFFFF"/>
+        <w:spacing w:before="0" w:beforeAutospacing="0" w:after="216" w:afterAutospacing="0"/>
+        <w:ind w:left="990" w:hanging="270"/>
+        <w:rPr>
+          <w:rFonts w:ascii="Arial" w:hAnsi="Arial" w:cs="Arial"/>
+          <w:color w:val="202124"/>
+          <w:sz w:val="28"/>
+          <w:szCs w:val="28"/>
+          <w:shd w:val="clear" w:color="auto" w:fill="FFFFFF"/>
+        </w:rPr>
+      </w:pPr>
+      <w:r>
+        <w:rPr>
+          <w:rFonts w:ascii="Arial" w:hAnsi="Arial" w:cs="Arial"/>
+          <w:noProof/>
+          <w:color w:val="202124"/>
+        </w:rPr>
+        <mc:AlternateContent>
+          <mc:Choice Requires="wps">
+            <w:drawing>
+              <wp:anchor distT="0" distB="0" distL="114300" distR="114300" simplePos="0" relativeHeight="251706368" behindDoc="0" locked="0" layoutInCell="1" allowOverlap="1" wp14:anchorId="5813A5E7" wp14:editId="0B2ED769">
+                <wp:simplePos x="0" y="0"/>
+                <wp:positionH relativeFrom="column">
+                  <wp:posOffset>4352925</wp:posOffset>
+                </wp:positionH>
+                <wp:positionV relativeFrom="paragraph">
+                  <wp:posOffset>1358900</wp:posOffset>
+                </wp:positionV>
+                <wp:extent cx="1392865" cy="680483"/>
+                <wp:effectExtent l="95250" t="114300" r="112395" b="139065"/>
+                <wp:wrapNone/>
+                <wp:docPr id="59" name="Text Box 59"/>
+                <wp:cNvGraphicFramePr/>
+                <a:graphic xmlns:a="http://schemas.openxmlformats.org/drawingml/2006/main">
+                  <a:graphicData uri="http://schemas.microsoft.com/office/word/2010/wordprocessingShape">
+                    <wps:wsp>
+                      <wps:cNvSpPr txBox="1"/>
+                      <wps:spPr>
+                        <a:xfrm>
+                          <a:off x="0" y="0"/>
+                          <a:ext cx="1392865" cy="680483"/>
+                        </a:xfrm>
+                        <a:prstGeom prst="rect">
+                          <a:avLst/>
+                        </a:prstGeom>
+                        <a:ln>
+                          <a:solidFill>
+                            <a:srgbClr val="FFFF00"/>
+                          </a:solidFill>
+                        </a:ln>
+                        <a:effectLst>
+                          <a:glow rad="63500">
+                            <a:schemeClr val="accent2">
+                              <a:satMod val="175000"/>
+                              <a:alpha val="40000"/>
+                            </a:schemeClr>
+                          </a:glow>
+                        </a:effectLst>
+                        <a:scene3d>
+                          <a:camera prst="orthographicFront">
+                            <a:rot lat="0" lon="0" rev="0"/>
+                          </a:camera>
+                          <a:lightRig rig="glow" dir="t">
+                            <a:rot lat="0" lon="0" rev="14100000"/>
+                          </a:lightRig>
+                        </a:scene3d>
+                        <a:sp3d prstMaterial="softEdge">
+                          <a:bevelT w="127000" prst="artDeco"/>
+                        </a:sp3d>
+                      </wps:spPr>
+                      <wps:style>
+                        <a:lnRef idx="0">
+                          <a:schemeClr val="dk1"/>
+                        </a:lnRef>
+                        <a:fillRef idx="3">
+                          <a:schemeClr val="dk1"/>
+                        </a:fillRef>
+                        <a:effectRef idx="3">
+                          <a:schemeClr val="dk1"/>
+                        </a:effectRef>
+                        <a:fontRef idx="minor">
+                          <a:schemeClr val="lt1"/>
+                        </a:fontRef>
+                      </wps:style>
+                      <wps:txbx>
+                        <w:txbxContent>
+                          <w:p>
+                            <w:r>
+                              <w:t>“git add  .” is used to add all files.</w:t>
+                            </w:r>
+                          </w:p>
+                        </w:txbxContent>
+                      </wps:txbx>
+                      <wps:bodyPr rot="0" spcFirstLastPara="0" vertOverflow="overflow" horzOverflow="overflow" vert="horz" wrap="square" lIns="91440" tIns="45720" rIns="91440" bIns="45720" numCol="1" spcCol="0" rtlCol="0" fromWordArt="0" anchor="t" anchorCtr="0" forceAA="0" compatLnSpc="1">
+                        <a:prstTxWarp prst="textNoShape">
+                          <a:avLst/>
+                        </a:prstTxWarp>
+                        <a:noAutofit/>
+                      </wps:bodyPr>
+                    </wps:wsp>
+                  </a:graphicData>
+                </a:graphic>
+                <wp14:sizeRelH relativeFrom="margin">
+                  <wp14:pctWidth>0</wp14:pctWidth>
+                </wp14:sizeRelH>
+                <wp14:sizeRelV relativeFrom="margin">
+                  <wp14:pctHeight>0</wp14:pctHeight>
+                </wp14:sizeRelV>
+              </wp:anchor>
+            </w:drawing>
+          </mc:Choice>
+          <mc:Fallback>
+            <w:pict>
+              <v:shape w14:anchorId="5813A5E7" id="Text Box 59" o:spid="_x0000_s1027" type="#_x0000_t202" style="position:absolute;left:0;text-align:left;margin-left:342.75pt;margin-top:107pt;width:109.65pt;height:53.6pt;z-index:251706368;visibility:visible;mso-wrap-style:square;mso-width-percent:0;mso-height-percent:0;mso-wrap-distance-left:9pt;mso-wrap-distance-top:0;mso-wrap-distance-right:9pt;mso-wrap-distance-bottom:0;mso-position-horizontal:absolute;mso-position-horizontal-relative:text;mso-position-vertical:absolute;mso-position-vertical-relative:text;mso-width-percent:0;mso-height-percent:0;mso-width-relative:margin;mso-height-relative:margin;v-text-anchor:top" o:gfxdata="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" fillcolor="#101010 [3024]" strokecolor="yellow">
+                <v:fill color2="black [3168]" rotate="t" colors="0 #454545;.5 black;1 black" focus="100%" type="gradient">
+                  <o:fill v:ext="view" type="gradientUnscaled"/>
+                </v:fill>
+                <v:textbox>
+                  <w:txbxContent>
+                    <w:p>
+                      <w:r>
+                        <w:t>“git add  .” is used to add all files.</w:t>
+                      </w:r>
+                    </w:p>
+                  </w:txbxContent>
+                </v:textbox>
+              </v:shape>
+            </w:pict>
+          </mc:Fallback>
+        </mc:AlternateContent>
+      </w:r>
+      <w:r>
+        <w:rPr>
+          <w:rFonts w:ascii="Arial" w:hAnsi="Arial" w:cs="Arial"/>
+          <w:noProof/>
+          <w:color w:val="202124"/>
+          <w:sz w:val="28"/>
+          <w:szCs w:val="28"/>
+        </w:rPr>
+        <mc:AlternateContent>
+          <mc:Choice Requires="wps">
+            <w:drawing>
+              <wp:anchor distT="0" distB="0" distL="114300" distR="114300" simplePos="0" relativeHeight="251702272" behindDoc="0" locked="0" layoutInCell="1" allowOverlap="1" wp14:anchorId="20E2B231" wp14:editId="2D1E783E">
+                <wp:simplePos x="0" y="0"/>
+                <wp:positionH relativeFrom="column">
+                  <wp:posOffset>4849927</wp:posOffset>
+                </wp:positionH>
+                <wp:positionV relativeFrom="paragraph">
+                  <wp:posOffset>851332</wp:posOffset>
+                </wp:positionV>
+                <wp:extent cx="586596" cy="0"/>
+                <wp:effectExtent l="38100" t="76200" r="0" b="95250"/>
+                <wp:wrapNone/>
+                <wp:docPr id="56" name="Straight Arrow Connector 56"/>
+                <wp:cNvGraphicFramePr/>
+                <a:graphic xmlns:a="http://schemas.openxmlformats.org/drawingml/2006/main">
+                  <a:graphicData uri="http://schemas.microsoft.com/office/word/2010/wordprocessingShape">
+                    <wps:wsp>
+                      <wps:cNvCnPr/>
+                      <wps:spPr>
+                        <a:xfrm flipH="1">
+                          <a:off x="0" y="0"/>
+                          <a:ext cx="586596" cy="0"/>
+                        </a:xfrm>
+                        <a:prstGeom prst="straightConnector1">
+                          <a:avLst/>
+                        </a:prstGeom>
+                        <a:ln>
+                          <a:solidFill>
+                            <a:srgbClr val="FF0000"/>
+                          </a:solidFill>
+                          <a:tailEnd type="triangle"/>
+                        </a:ln>
+                      </wps:spPr>
+                      <wps:style>
+                        <a:lnRef idx="3">
+                          <a:schemeClr val="accent2"/>
+                        </a:lnRef>
+                        <a:fillRef idx="0">
+                          <a:schemeClr val="accent2"/>
+                        </a:fillRef>
+                        <a:effectRef idx="2">
+                          <a:schemeClr val="accent2"/>
+                        </a:effectRef>
+                        <a:fontRef idx="minor">
+                          <a:schemeClr val="tx1"/>
+                        </a:fontRef>
+                      </wps:style>
+                      <wps:bodyPr/>
+                    </wps:wsp>
+                  </a:graphicData>
+                </a:graphic>
+              </wp:anchor>
+            </w:drawing>
+          </mc:Choice>
+          <mc:Fallback>
+            <w:pict>
+              <v:shape w14:anchorId="42449D88" id="Straight Arrow Connector 56" o:spid="_x0000_s1026" type="#_x0000_t32" style="position:absolute;margin-left:381.9pt;margin-top:67.05pt;width:46.2pt;height:0;flip:x;z-index:251702272;visibility:visible;mso-wrap-style:square;mso-wrap-distance-left:9pt;mso-wrap-distance-top:0;mso-wrap-distance-right:9pt;mso-wrap-distance-bottom:0;mso-position-horizontal:absolute;mso-position-horizontal-relative:text;mso-position-vertical:absolute;mso-position-vertical-relative:text" o:gfxdata="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" strokecolor="red" strokeweight="1.5pt">
+                <v:stroke endarrow="block" joinstyle="miter"/>
+              </v:shape>
+            </w:pict>
+          </mc:Fallback>
+        </mc:AlternateContent>
+      </w:r>
+      <w:r>
+        <w:rPr>
+          <w:rFonts w:ascii="Arial" w:hAnsi="Arial" w:cs="Arial"/>
+          <w:noProof/>
+          <w:color w:val="202124"/>
+          <w:sz w:val="28"/>
+          <w:szCs w:val="28"/>
+        </w:rPr>
+        <mc:AlternateContent>
+          <mc:Choice Requires="wps">
+            <w:drawing>
+              <wp:anchor distT="0" distB="0" distL="114300" distR="114300" simplePos="0" relativeHeight="251700224" behindDoc="0" locked="0" layoutInCell="1" allowOverlap="1" wp14:anchorId="1A6E9181" wp14:editId="3B5C6F8D">
+                <wp:simplePos x="0" y="0"/>
+                <wp:positionH relativeFrom="column">
+                  <wp:posOffset>3898671</wp:posOffset>
+                </wp:positionH>
+                <wp:positionV relativeFrom="paragraph">
+                  <wp:posOffset>631190</wp:posOffset>
+                </wp:positionV>
+                <wp:extent cx="586596" cy="0"/>
+                <wp:effectExtent l="38100" t="76200" r="0" b="95250"/>
+                <wp:wrapNone/>
+                <wp:docPr id="55" name="Straight Arrow Connector 55"/>
+                <wp:cNvGraphicFramePr/>
+                <a:graphic xmlns:a="http://schemas.openxmlformats.org/drawingml/2006/main">
+                  <a:graphicData uri="http://schemas.microsoft.com/office/word/2010/wordprocessingShape">
+                    <wps:wsp>
+                      <wps:cNvCnPr/>
+                      <wps:spPr>
+                        <a:xfrm flipH="1">
+                          <a:off x="0" y="0"/>
+                          <a:ext cx="586596" cy="0"/>
+                        </a:xfrm>
+                        <a:prstGeom prst="straightConnector1">
+                          <a:avLst/>
+                        </a:prstGeom>
+                        <a:ln>
+                          <a:solidFill>
+                            <a:srgbClr val="FFFF00"/>
+                          </a:solidFill>
+                          <a:tailEnd type="triangle"/>
+                        </a:ln>
+                      </wps:spPr>
+                      <wps:style>
+                        <a:lnRef idx="3">
+                          <a:schemeClr val="accent2"/>
+                        </a:lnRef>
+                        <a:fillRef idx="0">
+                          <a:schemeClr val="accent2"/>
+                        </a:fillRef>
+                        <a:effectRef idx="2">
+                          <a:schemeClr val="accent2"/>
+                        </a:effectRef>
+                        <a:fontRef idx="minor">
+                          <a:schemeClr val="tx1"/>
+                        </a:fontRef>
+                      </wps:style>
+                      <wps:bodyPr/>
+                    </wps:wsp>
+                  </a:graphicData>
+                </a:graphic>
+              </wp:anchor>
+            </w:drawing>
+          </mc:Choice>
+          <mc:Fallback>
+            <w:pict>
+              <v:shape w14:anchorId="1C542F13" id="Straight Arrow Connector 55" o:spid="_x0000_s1026" type="#_x0000_t32" style="position:absolute;margin-left:307pt;margin-top:49.7pt;width:46.2pt;height:0;flip:x;z-index:251700224;visibility:visible;mso-wrap-style:square;mso-wrap-distance-left:9pt;mso-wrap-distance-top:0;mso-wrap-distance-right:9pt;mso-wrap-distance-bottom:0;mso-position-horizontal:absolute;mso-position-horizontal-relative:text;mso-position-vertical:absolute;mso-position-vertical-relative:text" o:gfxdata="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" strokecolor="yellow" strokeweight="1.5pt">
+                <v:stroke endarrow="block" joinstyle="miter"/>
+              </v:shape>
+            </w:pict>
+          </mc:Fallback>
+        </mc:AlternateContent>
+      </w:r>
+      <w:r>
+        <w:rPr>
+          <w:rFonts w:ascii="Arial" w:hAnsi="Arial" w:cs="Arial"/>
+          <w:noProof/>
+          <w:color w:val="202124"/>
+          <w:sz w:val="28"/>
+          <w:szCs w:val="28"/>
+        </w:rPr>
+        <mc:AlternateContent>
+          <mc:Choice Requires="wps">
+            <w:drawing>
+              <wp:anchor distT="0" distB="0" distL="114300" distR="114300" simplePos="0" relativeHeight="251698176" behindDoc="0" locked="0" layoutInCell="1" allowOverlap="1" wp14:anchorId="06683A8D" wp14:editId="0BA492E8">
+                <wp:simplePos x="0" y="0"/>
+                <wp:positionH relativeFrom="column">
+                  <wp:posOffset>4352061</wp:posOffset>
+                </wp:positionH>
+                <wp:positionV relativeFrom="paragraph">
+                  <wp:posOffset>329819</wp:posOffset>
+                </wp:positionV>
+                <wp:extent cx="586596" cy="0"/>
+                <wp:effectExtent l="38100" t="76200" r="0" b="95250"/>
+                <wp:wrapNone/>
+                <wp:docPr id="54" name="Straight Arrow Connector 54"/>
+                <wp:cNvGraphicFramePr/>
+                <a:graphic xmlns:a="http://schemas.openxmlformats.org/drawingml/2006/main">
+                  <a:graphicData uri="http://schemas.microsoft.com/office/word/2010/wordprocessingShape">
+                    <wps:wsp>
+                      <wps:cNvCnPr/>
+                      <wps:spPr>
+                        <a:xfrm flipH="1">
+                          <a:off x="0" y="0"/>
+                          <a:ext cx="586596" cy="0"/>
+                        </a:xfrm>
+                        <a:prstGeom prst="straightConnector1">
+                          <a:avLst/>
+                        </a:prstGeom>
+                        <a:ln>
+                          <a:solidFill>
+                            <a:srgbClr val="FF0000"/>
+                          </a:solidFill>
+                          <a:tailEnd type="triangle"/>
+                        </a:ln>
+                      </wps:spPr>
+                      <wps:style>
+                        <a:lnRef idx="3">
+                          <a:schemeClr val="accent2"/>
+                        </a:lnRef>
+                        <a:fillRef idx="0">
+                          <a:schemeClr val="accent2"/>
+                        </a:fillRef>
+                        <a:effectRef idx="2">
+                          <a:schemeClr val="accent2"/>
+                        </a:effectRef>
+                        <a:fontRef idx="minor">
+                          <a:schemeClr val="tx1"/>
+                        </a:fontRef>
+                      </wps:style>
+                      <wps:bodyPr/>
+                    </wps:wsp>
+                  </a:graphicData>
+                </a:graphic>
+              </wp:anchor>
+            </w:drawing>
+          </mc:Choice>
+          <mc:Fallback>
+            <w:pict>
+              <v:shape w14:anchorId="4EB6FE3D" id="Straight Arrow Connector 54" o:spid="_x0000_s1026" type="#_x0000_t32" style="position:absolute;margin-left:342.7pt;margin-top:25.95pt;width:46.2pt;height:0;flip:x;z-index:251698176;visibility:visible;mso-wrap-style:square;mso-wrap-distance-left:9pt;mso-wrap-distance-top:0;mso-wrap-distance-right:9pt;mso-wrap-distance-bottom:0;mso-position-horizontal:absolute;mso-position-horizontal-relative:text;mso-position-vertical:absolute;mso-position-vertical-relative:text" o:gfxdata="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" strokecolor="red" strokeweight="1.5pt">
+                <v:stroke endarrow="block" joinstyle="miter"/>
+              </v:shape>
+            </w:pict>
+          </mc:Fallback>
+        </mc:AlternateContent>
+      </w:r>
+      <w:r>
+        <w:rPr>
+          <w:rFonts w:ascii="Arial" w:hAnsi="Arial" w:cs="Arial"/>
+          <w:color w:val="202124"/>
+          <w:sz w:val="28"/>
+          <w:szCs w:val="28"/>
+          <w:shd w:val="clear" w:color="auto" w:fill="FFFFFF"/>
+        </w:rPr>
+        <w:drawing>
+          <wp:inline distT="0" distB="0" distL="0" distR="0" wp14:anchorId="1B449DB7" wp14:editId="3A245B56">
+            <wp:extent cx="5943600" cy="3108325"/>
+            <wp:effectExtent l="0" t="0" r="0" b="0"/>
+            <wp:docPr id="3086" name="Picture 3086"/>
+            <wp:cNvGraphicFramePr>
+              <a:graphicFrameLocks xmlns:a="http://schemas.openxmlformats.org/drawingml/2006/main" noChangeAspect="1"/>
+            </wp:cNvGraphicFramePr>
+            <a:graphic xmlns:a="http://schemas.openxmlformats.org/drawingml/2006/main">
+              <a:graphicData uri="http://schemas.openxmlformats.org/drawingml/2006/picture">
+                <pic:pic xmlns:pic="http://schemas.openxmlformats.org/drawingml/2006/picture">
+                  <pic:nvPicPr>
+                    <pic:cNvPr id="1" name=""/>
+                    <pic:cNvPicPr/>
+                  </pic:nvPicPr>
+                  <pic:blipFill>
+                    <a:blip r:embed="rId41"/>
+                    <a:stretch>
+                      <a:fillRect/>
+                    </a:stretch>
+                  </pic:blipFill>
+                  <pic:spPr>
+                    <a:xfrm>
+                      <a:off x="0" y="0"/>
+                      <a:ext cx="5943600" cy="3108325"/>
+                    </a:xfrm>
+                    <a:prstGeom prst="rect">
+                      <a:avLst/>
+                    </a:prstGeom>
+                  </pic:spPr>
+                </pic:pic>
+              </a:graphicData>
+            </a:graphic>
+          </wp:inline>
+        </w:drawing>
+      </w:r>
+    </w:p>
+    <w:p>
+      <w:pPr>
+        <w:pStyle w:val="NormalWeb"/>
+        <w:shd w:val="clear" w:color="auto" w:fill="FFFFFF"/>
+        <w:spacing w:before="0" w:beforeAutospacing="0" w:after="216" w:afterAutospacing="0"/>
+        <w:ind w:left="990" w:hanging="270"/>
+        <w:rPr>
+          <w:rFonts w:ascii="Arial" w:hAnsi="Arial" w:cs="Arial"/>
+          <w:color w:val="202124"/>
+          <w:sz w:val="28"/>
+          <w:szCs w:val="28"/>
+          <w:shd w:val="clear" w:color="auto" w:fill="FFFFFF"/>
+        </w:rPr>
+      </w:pPr>
+    </w:p>
+    <w:p>
+      <w:pPr>
+        <w:pStyle w:val="NormalWeb"/>
+        <w:shd w:val="clear" w:color="auto" w:fill="FFFFFF"/>
+        <w:spacing w:before="0" w:beforeAutospacing="0" w:after="216" w:afterAutospacing="0"/>
+        <w:ind w:left="720" w:hanging="270"/>
+        <w:rPr>
+          <w:rFonts w:ascii="Arial" w:hAnsi="Arial" w:cs="Arial"/>
+          <w:color w:val="202124"/>
+          <w:sz w:val="28"/>
+          <w:szCs w:val="28"/>
+          <w:shd w:val="clear" w:color="auto" w:fill="FFFFFF"/>
+        </w:rPr>
+      </w:pPr>
+      <w:r>
+        <w:rPr>
+          <w:rFonts w:ascii="Arial" w:hAnsi="Arial" w:cs="Arial"/>
+          <w:noProof/>
+          <w:color w:val="202124"/>
+          <w:sz w:val="28"/>
+          <w:szCs w:val="28"/>
+        </w:rPr>
+        <w:lastRenderedPageBreak/>
+        <mc:AlternateContent>
+          <mc:Choice Requires="wps">
+            <w:drawing>
+              <wp:anchor distT="0" distB="0" distL="114300" distR="114300" simplePos="0" relativeHeight="251704320" behindDoc="0" locked="0" layoutInCell="1" allowOverlap="1" wp14:anchorId="2EC5DC49" wp14:editId="0A618960">
+                <wp:simplePos x="0" y="0"/>
+                <wp:positionH relativeFrom="column">
+                  <wp:posOffset>936346</wp:posOffset>
+                </wp:positionH>
+                <wp:positionV relativeFrom="paragraph">
+                  <wp:posOffset>1704442</wp:posOffset>
+                </wp:positionV>
+                <wp:extent cx="3862171" cy="928420"/>
+                <wp:effectExtent l="19050" t="19050" r="24130" b="24130"/>
+                <wp:wrapNone/>
+                <wp:docPr id="57" name="Rectangle 57"/>
+                <wp:cNvGraphicFramePr/>
+                <a:graphic xmlns:a="http://schemas.openxmlformats.org/drawingml/2006/main">
+                  <a:graphicData uri="http://schemas.microsoft.com/office/word/2010/wordprocessingShape">
+                    <wps:wsp>
+                      <wps:cNvSpPr/>
+                      <wps:spPr>
+                        <a:xfrm>
+                          <a:off x="0" y="0"/>
+                          <a:ext cx="3862171" cy="928420"/>
+                        </a:xfrm>
+                        <a:prstGeom prst="rect">
+                          <a:avLst/>
+                        </a:prstGeom>
+                        <a:noFill/>
+                        <a:ln w="28575">
+                          <a:solidFill>
+                            <a:srgbClr val="FF0000"/>
+                          </a:solidFill>
+                        </a:ln>
+                      </wps:spPr>
+                      <wps:style>
+                        <a:lnRef idx="2">
+                          <a:schemeClr val="accent1">
+                            <a:shade val="50000"/>
+                          </a:schemeClr>
+                        </a:lnRef>
+                        <a:fillRef idx="1">
+                          <a:schemeClr val="accent1"/>
+                        </a:fillRef>
+                        <a:effectRef idx="0">
+                          <a:schemeClr val="accent1"/>
+                        </a:effectRef>
+                        <a:fontRef idx="minor">
+                          <a:schemeClr val="lt1"/>
+                        </a:fontRef>
+                      </wps:style>
+                      <wps:bodyPr rot="0" spcFirstLastPara="0" vertOverflow="overflow" horzOverflow="overflow" vert="horz" wrap="square" lIns="91440" tIns="45720" rIns="91440" bIns="45720" numCol="1" spcCol="0" rtlCol="0" fromWordArt="0" anchor="ctr" anchorCtr="0" forceAA="0" compatLnSpc="1">
+                        <a:prstTxWarp prst="textNoShape">
+                          <a:avLst/>
+                        </a:prstTxWarp>
+                        <a:noAutofit/>
+                      </wps:bodyPr>
+                    </wps:wsp>
+                  </a:graphicData>
+                </a:graphic>
+                <wp14:sizeRelH relativeFrom="margin">
+                  <wp14:pctWidth>0</wp14:pctWidth>
+                </wp14:sizeRelH>
+                <wp14:sizeRelV relativeFrom="margin">
+                  <wp14:pctHeight>0</wp14:pctHeight>
+                </wp14:sizeRelV>
+              </wp:anchor>
+            </w:drawing>
+          </mc:Choice>
+          <mc:Fallback>
+            <w:pict>
+              <v:rect w14:anchorId="0CD10A0D" id="Rectangle 57" o:spid="_x0000_s1026" style="position:absolute;margin-left:73.75pt;margin-top:134.2pt;width:304.1pt;height:73.1pt;z-index:251704320;visibility:visible;mso-wrap-style:square;mso-width-percent:0;mso-height-percent:0;mso-wrap-distance-left:9pt;mso-wrap-distance-top:0;mso-wrap-distance-right:9pt;mso-wrap-distance-bottom:0;mso-position-horizontal:absolute;mso-position-horizontal-relative:text;mso-position-vertical:absolute;mso-position-vertical-relative:text;mso-width-percent:0;mso-height-percent:0;mso-width-relative:margin;mso-height-relative:margin;v-text-anchor:middle" o:gfxdata="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" filled="f" strokecolor="red" strokeweight="2.25pt"/>
+            </w:pict>
+          </mc:Fallback>
+        </mc:AlternateContent>
+      </w:r>
+      <w:r>
+        <w:rPr>
+          <w:rFonts w:ascii="Arial" w:hAnsi="Arial" w:cs="Arial"/>
+          <w:color w:val="202124"/>
+          <w:sz w:val="28"/>
+          <w:szCs w:val="28"/>
+          <w:shd w:val="clear" w:color="auto" w:fill="FFFFFF"/>
+        </w:rPr>
+        <w:t xml:space="preserve"> </w:t>
+      </w:r>
+      <w:r>
+        <w:rPr>
+          <w:rFonts w:ascii="Arial" w:hAnsi="Arial" w:cs="Arial"/>
+          <w:color w:val="202124"/>
+          <w:sz w:val="28"/>
+          <w:szCs w:val="28"/>
+          <w:shd w:val="clear" w:color="auto" w:fill="FFFFFF"/>
+        </w:rPr>
+        <w:drawing>
+          <wp:inline distT="0" distB="0" distL="0" distR="0" wp14:anchorId="22A06891" wp14:editId="4F75728C">
+            <wp:extent cx="5943600" cy="3735705"/>
+            <wp:effectExtent l="0" t="0" r="0" b="0"/>
+            <wp:docPr id="3087" name="Picture 3087"/>
+            <wp:cNvGraphicFramePr>
+              <a:graphicFrameLocks xmlns:a="http://schemas.openxmlformats.org/drawingml/2006/main" noChangeAspect="1"/>
+            </wp:cNvGraphicFramePr>
+            <a:graphic xmlns:a="http://schemas.openxmlformats.org/drawingml/2006/main">
+              <a:graphicData uri="http://schemas.openxmlformats.org/drawingml/2006/picture">
+                <pic:pic xmlns:pic="http://schemas.openxmlformats.org/drawingml/2006/picture">
+                  <pic:nvPicPr>
+                    <pic:cNvPr id="1" name=""/>
+                    <pic:cNvPicPr/>
+                  </pic:nvPicPr>
+                  <pic:blipFill>
+                    <a:blip r:embed="rId42"/>
+                    <a:stretch>
+                      <a:fillRect/>
+                    </a:stretch>
+                  </pic:blipFill>
+                  <pic:spPr>
+                    <a:xfrm>
+                      <a:off x="0" y="0"/>
+                      <a:ext cx="5943600" cy="3735705"/>
+                    </a:xfrm>
+                    <a:prstGeom prst="rect">
+                      <a:avLst/>
+                    </a:prstGeom>
+                  </pic:spPr>
+                </pic:pic>
+              </a:graphicData>
+            </a:graphic>
+          </wp:inline>
+        </w:drawing>
+      </w:r>
+    </w:p>
+    <w:p>
+      <w:pPr>
+        <w:pStyle w:val="NormalWeb"/>
+        <w:shd w:val="clear" w:color="auto" w:fill="FFFFFF"/>
+        <w:spacing w:before="0" w:beforeAutospacing="0" w:after="216" w:afterAutospacing="0"/>
+        <w:ind w:left="720"/>
+        <w:jc w:val="center"/>
+        <w:rPr>
+          <w:rFonts w:ascii="Arial" w:hAnsi="Arial" w:cs="Arial"/>
+          <w:b/>
+          <w:bCs/>
+          <w:color w:val="202124"/>
+          <w:sz w:val="32"/>
+          <w:szCs w:val="32"/>
+          <w:shd w:val="clear" w:color="auto" w:fill="FFFFFF"/>
+        </w:rPr>
+      </w:pPr>
+    </w:p>
+    <w:p>
+      <w:pPr>
+        <w:pStyle w:val="NormalWeb"/>
+        <w:shd w:val="clear" w:color="auto" w:fill="FFFFFF"/>
+        <w:spacing w:before="0" w:beforeAutospacing="0" w:after="216" w:afterAutospacing="0"/>
+        <w:ind w:left="720"/>
+        <w:jc w:val="center"/>
+        <w:rPr>
+          <w:rFonts w:ascii="Arial" w:hAnsi="Arial" w:cs="Arial"/>
+          <w:b/>
+          <w:bCs/>
+          <w:color w:val="202124"/>
+          <w:sz w:val="32"/>
+          <w:szCs w:val="32"/>
+          <w:shd w:val="clear" w:color="auto" w:fill="FFFFFF"/>
+        </w:rPr>
+      </w:pPr>
+    </w:p>
+    <w:p>
+      <w:pPr>
+        <w:pStyle w:val="NormalWeb"/>
+        <w:shd w:val="clear" w:color="auto" w:fill="FFFFFF"/>
+        <w:spacing w:before="0" w:beforeAutospacing="0" w:after="216" w:afterAutospacing="0"/>
+        <w:ind w:left="720"/>
+        <w:jc w:val="center"/>
+        <w:rPr>
+          <w:rFonts w:ascii="Arial" w:hAnsi="Arial" w:cs="Arial"/>
+          <w:b/>
+          <w:bCs/>
+          <w:color w:val="202124"/>
+          <w:sz w:val="32"/>
+          <w:szCs w:val="32"/>
+          <w:shd w:val="clear" w:color="auto" w:fill="FFFFFF"/>
+        </w:rPr>
+      </w:pPr>
+    </w:p>
+    <w:p>
+      <w:pPr>
+        <w:pStyle w:val="NormalWeb"/>
+        <w:shd w:val="clear" w:color="auto" w:fill="FFFFFF"/>
+        <w:spacing w:before="0" w:beforeAutospacing="0" w:after="216" w:afterAutospacing="0"/>
+        <w:ind w:left="720"/>
+        <w:jc w:val="center"/>
+        <w:rPr>
+          <w:rFonts w:ascii="Arial" w:hAnsi="Arial" w:cs="Arial"/>
+          <w:b/>
+          <w:bCs/>
+          <w:color w:val="202124"/>
+          <w:sz w:val="32"/>
+          <w:szCs w:val="32"/>
+          <w:shd w:val="clear" w:color="auto" w:fill="FFFFFF"/>
+        </w:rPr>
+      </w:pPr>
+    </w:p>
+    <w:p>
+      <w:pPr>
+        <w:pStyle w:val="NormalWeb"/>
+        <w:shd w:val="clear" w:color="auto" w:fill="FFFFFF"/>
+        <w:spacing w:before="0" w:beforeAutospacing="0" w:after="216" w:afterAutospacing="0"/>
+        <w:ind w:left="720"/>
+        <w:jc w:val="center"/>
+        <w:rPr>
+          <w:rFonts w:ascii="Arial" w:hAnsi="Arial" w:cs="Arial"/>
+          <w:b/>
+          <w:bCs/>
+          <w:color w:val="202124"/>
+          <w:sz w:val="32"/>
+          <w:szCs w:val="32"/>
+          <w:shd w:val="clear" w:color="auto" w:fill="FFFFFF"/>
+        </w:rPr>
+      </w:pPr>
+    </w:p>
+    <w:p>
+      <w:pPr>
+        <w:pStyle w:val="NormalWeb"/>
+        <w:shd w:val="clear" w:color="auto" w:fill="FFFFFF"/>
+        <w:spacing w:before="0" w:beforeAutospacing="0" w:after="216" w:afterAutospacing="0"/>
+        <w:ind w:left="720"/>
+        <w:jc w:val="center"/>
+        <w:rPr>
+          <w:rFonts w:ascii="Arial" w:hAnsi="Arial" w:cs="Arial"/>
+          <w:b/>
+          <w:bCs/>
+          <w:color w:val="202124"/>
+          <w:sz w:val="32"/>
+          <w:szCs w:val="32"/>
+          <w:shd w:val="clear" w:color="auto" w:fill="FFFFFF"/>
+        </w:rPr>
+      </w:pPr>
+    </w:p>
+    <w:p>
+      <w:pPr>
+        <w:pStyle w:val="NormalWeb"/>
+        <w:shd w:val="clear" w:color="auto" w:fill="FFFFFF"/>
+        <w:spacing w:before="0" w:beforeAutospacing="0" w:after="216" w:afterAutospacing="0"/>
+        <w:ind w:left="720"/>
+        <w:jc w:val="center"/>
+        <w:rPr>
+          <w:rFonts w:ascii="Arial" w:hAnsi="Arial" w:cs="Arial"/>
+          <w:b/>
+          <w:bCs/>
+          <w:color w:val="202124"/>
+          <w:sz w:val="32"/>
+          <w:szCs w:val="32"/>
+          <w:shd w:val="clear" w:color="auto" w:fill="FFFFFF"/>
+        </w:rPr>
+      </w:pPr>
+    </w:p>
+    <w:p>
+      <w:pPr>
+        <w:pStyle w:val="NormalWeb"/>
+        <w:shd w:val="clear" w:color="auto" w:fill="FFFFFF"/>
+        <w:spacing w:before="0" w:beforeAutospacing="0" w:after="216" w:afterAutospacing="0"/>
+        <w:ind w:left="720"/>
+        <w:jc w:val="center"/>
+        <w:rPr>
+          <w:rFonts w:ascii="Arial" w:hAnsi="Arial" w:cs="Arial"/>
+          <w:b/>
+          <w:bCs/>
+          <w:color w:val="202124"/>
+          <w:sz w:val="32"/>
+          <w:szCs w:val="32"/>
+          <w:shd w:val="clear" w:color="auto" w:fill="FFFFFF"/>
+        </w:rPr>
+      </w:pPr>
+    </w:p>
+    <w:p>
+      <w:pPr>
+        <w:pStyle w:val="NormalWeb"/>
+        <w:shd w:val="clear" w:color="auto" w:fill="FFFFFF"/>
+        <w:spacing w:before="0" w:beforeAutospacing="0" w:after="216" w:afterAutospacing="0"/>
+        <w:ind w:left="720"/>
+        <w:jc w:val="center"/>
+        <w:rPr>
+          <w:rFonts w:ascii="Arial" w:hAnsi="Arial" w:cs="Arial"/>
+          <w:b/>
+          <w:bCs/>
+          <w:color w:val="202124"/>
+          <w:sz w:val="32"/>
+          <w:szCs w:val="32"/>
+          <w:shd w:val="clear" w:color="auto" w:fill="FFFFFF"/>
+        </w:rPr>
+      </w:pPr>
+    </w:p>
+    <w:p>
+      <w:pPr>
+        <w:pStyle w:val="NormalWeb"/>
+        <w:shd w:val="clear" w:color="auto" w:fill="FFFFFF"/>
+        <w:spacing w:before="0" w:beforeAutospacing="0" w:after="216" w:afterAutospacing="0"/>
+        <w:ind w:left="720"/>
+        <w:jc w:val="center"/>
+        <w:rPr>
+          <w:rFonts w:ascii="Arial" w:hAnsi="Arial" w:cs="Arial"/>
+          <w:b/>
+          <w:bCs/>
+          <w:color w:val="202124"/>
+          <w:sz w:val="32"/>
+          <w:szCs w:val="32"/>
+          <w:shd w:val="clear" w:color="auto" w:fill="FFFFFF"/>
+        </w:rPr>
+      </w:pPr>
+    </w:p>
+    <w:p>
+      <w:pPr>
+        <w:pStyle w:val="NormalWeb"/>
+        <w:shd w:val="clear" w:color="auto" w:fill="FFFFFF"/>
+        <w:spacing w:before="0" w:beforeAutospacing="0" w:after="216" w:afterAutospacing="0"/>
+        <w:ind w:left="720"/>
+        <w:jc w:val="center"/>
+        <w:rPr>
+          <w:rFonts w:ascii="Arial" w:hAnsi="Arial" w:cs="Arial"/>
+          <w:b/>
+          <w:bCs/>
+          <w:color w:val="202124"/>
+          <w:sz w:val="32"/>
+          <w:szCs w:val="32"/>
+          <w:shd w:val="clear" w:color="auto" w:fill="FFFFFF"/>
+        </w:rPr>
+      </w:pPr>
+    </w:p>
+    <w:p>
+      <w:pPr>
+        <w:pStyle w:val="NormalWeb"/>
+        <w:shd w:val="clear" w:color="auto" w:fill="FFFFFF"/>
+        <w:spacing w:before="0" w:beforeAutospacing="0" w:after="216" w:afterAutospacing="0"/>
+        <w:ind w:left="720"/>
+        <w:jc w:val="center"/>
+        <w:rPr>
+          <w:rFonts w:ascii="Arial" w:hAnsi="Arial" w:cs="Arial"/>
+          <w:b/>
+          <w:bCs/>
+          <w:color w:val="202124"/>
+          <w:sz w:val="32"/>
+          <w:szCs w:val="32"/>
+          <w:shd w:val="clear" w:color="auto" w:fill="FFFFFF"/>
+        </w:rPr>
+      </w:pPr>
+      <w:r>
+        <w:rPr>
+          <w:rFonts w:ascii="Arial" w:hAnsi="Arial" w:cs="Arial"/>
+          <w:b/>
+          <w:bCs/>
+          <w:color w:val="202124"/>
+          <w:sz w:val="32"/>
+          <w:szCs w:val="32"/>
+          <w:shd w:val="clear" w:color="auto" w:fill="FFFFFF"/>
+        </w:rPr>
+        <w:lastRenderedPageBreak/>
+        <w:t>Concept of Branching</w:t>
+      </w:r>
+    </w:p>
+    <w:p>
+      <w:pPr>
+        <w:pStyle w:val="NormalWeb"/>
+        <w:shd w:val="clear" w:color="auto" w:fill="FFFFFF"/>
+        <w:spacing w:before="0" w:beforeAutospacing="0" w:after="216" w:afterAutospacing="0"/>
+        <w:ind w:left="720" w:hanging="270"/>
+        <w:rPr>
+          <w:rFonts w:ascii="Arial" w:hAnsi="Arial" w:cs="Arial"/>
+          <w:color w:val="202124"/>
+          <w:sz w:val="28"/>
+          <w:szCs w:val="28"/>
+          <w:shd w:val="clear" w:color="auto" w:fill="FFFFFF"/>
+        </w:rPr>
+      </w:pPr>
+      <w:r>
+        <w:rPr>
+          <w:rFonts w:ascii="Arial" w:hAnsi="Arial" w:cs="Arial"/>
+          <w:color w:val="202124"/>
+          <w:sz w:val="28"/>
+          <w:szCs w:val="28"/>
+          <w:shd w:val="clear" w:color="auto" w:fill="FFFFFF"/>
+        </w:rPr>
+        <w:t>Let us assume we have a version. And we carry on working on differentflows. Ultimately we want to merge them. Branches help us to work on various features of sa</w:t>
+      </w:r>
+      <w:r>
+        <w:rPr>
+          <w:rFonts w:ascii="Arial" w:hAnsi="Arial" w:cs="Arial"/>
+          <w:color w:val="202124"/>
+          <w:sz w:val="28"/>
+          <w:szCs w:val="28"/>
+          <w:shd w:val="clear" w:color="auto" w:fill="FFFFFF"/>
+        </w:rPr>
+        <w:t>me file.</w:t>
+      </w:r>
+    </w:p>
+    <w:p>
+      <w:pPr>
+        <w:pStyle w:val="NormalWeb"/>
+        <w:shd w:val="clear" w:color="auto" w:fill="FFFFFF"/>
+        <w:spacing w:before="0" w:beforeAutospacing="0" w:after="216" w:afterAutospacing="0"/>
+        <w:ind w:left="720" w:hanging="270"/>
+        <w:rPr>
+          <w:rFonts w:ascii="Arial" w:hAnsi="Arial" w:cs="Arial"/>
+          <w:color w:val="202124"/>
+          <w:sz w:val="28"/>
+          <w:szCs w:val="28"/>
+          <w:shd w:val="clear" w:color="auto" w:fill="FFFFFF"/>
+        </w:rPr>
+      </w:pPr>
+      <w:r>
+        <w:rPr>
+          <w:rFonts w:ascii="Arial" w:hAnsi="Arial" w:cs="Arial"/>
+          <w:color w:val="202124"/>
+          <w:sz w:val="28"/>
+          <w:szCs w:val="28"/>
+          <w:shd w:val="clear" w:color="auto" w:fill="FFFFFF"/>
+        </w:rPr>
+        <w:drawing>
+          <wp:inline distT="0" distB="0" distL="0" distR="0" wp14:anchorId="07CDAD60" wp14:editId="6267D019">
+            <wp:extent cx="5943600" cy="3346450"/>
+            <wp:effectExtent l="0" t="0" r="0" b="6350"/>
+            <wp:docPr id="3097" name="Picture 3097"/>
+            <wp:cNvGraphicFramePr>
+              <a:graphicFrameLocks xmlns:a="http://schemas.openxmlformats.org/drawingml/2006/main" noChangeAspect="1"/>
+            </wp:cNvGraphicFramePr>
+            <a:graphic xmlns:a="http://schemas.openxmlformats.org/drawingml/2006/main">
+              <a:graphicData uri="http://schemas.openxmlformats.org/drawingml/2006/picture">
+                <pic:pic xmlns:pic="http://schemas.openxmlformats.org/drawingml/2006/picture">
+                  <pic:nvPicPr>
+                    <pic:cNvPr id="1" name=""/>
+                    <pic:cNvPicPr/>
+                  </pic:nvPicPr>
+                  <pic:blipFill>
+                    <a:blip r:embed="rId43"/>
+                    <a:stretch>
+                      <a:fillRect/>
+                    </a:stretch>
+                  </pic:blipFill>
+                  <pic:spPr>
+                    <a:xfrm>
+                      <a:off x="0" y="0"/>
+                      <a:ext cx="5943600" cy="3346450"/>
+                    </a:xfrm>
+                    <a:prstGeom prst="rect">
+                      <a:avLst/>
+                    </a:prstGeom>
+                  </pic:spPr>
+                </pic:pic>
+              </a:graphicData>
+            </a:graphic>
+          </wp:inline>
+        </w:drawing>
+      </w:r>
+    </w:p>
+    <w:p>
+      <w:pPr>
+        <w:pStyle w:val="NormalWeb"/>
+        <w:shd w:val="clear" w:color="auto" w:fill="FFFFFF"/>
+        <w:spacing w:before="0" w:beforeAutospacing="0" w:after="216" w:afterAutospacing="0"/>
+        <w:rPr>
+          <w:rFonts w:ascii="Arial" w:hAnsi="Arial" w:cs="Arial"/>
+          <w:color w:val="202124"/>
+          <w:sz w:val="28"/>
+          <w:szCs w:val="28"/>
+          <w:shd w:val="clear" w:color="auto" w:fill="FFFFFF"/>
+        </w:rPr>
+      </w:pPr>
+    </w:p>
+    <w:p>
+      <w:pPr>
+        <w:pStyle w:val="NormalWeb"/>
+        <w:shd w:val="clear" w:color="auto" w:fill="FFFFFF"/>
+        <w:spacing w:before="0" w:beforeAutospacing="0" w:after="216" w:afterAutospacing="0"/>
+        <w:rPr>
+          <w:rFonts w:ascii="Arial" w:hAnsi="Arial" w:cs="Arial"/>
+          <w:color w:val="202124"/>
+          <w:sz w:val="28"/>
+          <w:szCs w:val="28"/>
+          <w:shd w:val="clear" w:color="auto" w:fill="FFFFFF"/>
+        </w:rPr>
+      </w:pPr>
+    </w:p>
+    <w:p>
+      <w:pPr>
+        <w:pStyle w:val="NormalWeb"/>
+        <w:numPr>
+          <w:ilvl w:val="0"/>
+          <w:numId w:val="15"/>
+        </w:numPr>
+        <w:shd w:val="clear" w:color="auto" w:fill="FFFFFF"/>
+        <w:spacing w:before="0" w:beforeAutospacing="0" w:after="216" w:afterAutospacing="0"/>
+        <w:rPr>
+          <w:rFonts w:ascii="Arial" w:hAnsi="Arial" w:cs="Arial"/>
+          <w:color w:val="202124"/>
+          <w:sz w:val="28"/>
+          <w:szCs w:val="28"/>
+          <w:shd w:val="clear" w:color="auto" w:fill="FFFFFF"/>
+        </w:rPr>
+      </w:pPr>
+      <w:r>
+        <w:rPr>
+          <w:rFonts w:ascii="Arial" w:hAnsi="Arial" w:cs="Arial"/>
+          <w:color w:val="202124"/>
+          <w:sz w:val="28"/>
+          <w:szCs w:val="28"/>
+          <w:shd w:val="clear" w:color="auto" w:fill="FFFFFF"/>
+        </w:rPr>
+        <w:t>Branch</w:t>
+      </w:r>
+    </w:p>
+    <w:p>
+      <w:pPr>
+        <w:pStyle w:val="NormalWeb"/>
+        <w:numPr>
+          <w:ilvl w:val="0"/>
+          <w:numId w:val="15"/>
+        </w:numPr>
+        <w:shd w:val="clear" w:color="auto" w:fill="FFFFFF"/>
+        <w:spacing w:before="0" w:beforeAutospacing="0" w:after="216" w:afterAutospacing="0"/>
+        <w:rPr>
+          <w:rFonts w:ascii="Arial" w:hAnsi="Arial" w:cs="Arial"/>
+          <w:color w:val="202124"/>
+          <w:sz w:val="28"/>
+          <w:szCs w:val="28"/>
+          <w:shd w:val="clear" w:color="auto" w:fill="FFFFFF"/>
+        </w:rPr>
+      </w:pPr>
+      <w:r>
+        <w:rPr>
+          <w:rFonts w:ascii="Arial" w:hAnsi="Arial" w:cs="Arial"/>
+          <w:color w:val="202124"/>
+          <w:sz w:val="28"/>
+          <w:szCs w:val="28"/>
+          <w:shd w:val="clear" w:color="auto" w:fill="FFFFFF"/>
+        </w:rPr>
+        <w:t>Merge</w:t>
+      </w:r>
+    </w:p>
+    <w:p>
+      <w:pPr>
+        <w:pStyle w:val="NormalWeb"/>
+        <w:numPr>
+          <w:ilvl w:val="0"/>
+          <w:numId w:val="15"/>
+        </w:numPr>
+        <w:shd w:val="clear" w:color="auto" w:fill="FFFFFF"/>
+        <w:spacing w:before="0" w:beforeAutospacing="0" w:after="216" w:afterAutospacing="0"/>
+        <w:rPr>
+          <w:rFonts w:ascii="Arial" w:hAnsi="Arial" w:cs="Arial"/>
+          <w:color w:val="202124"/>
+          <w:sz w:val="28"/>
+          <w:szCs w:val="28"/>
+          <w:shd w:val="clear" w:color="auto" w:fill="FFFFFF"/>
+        </w:rPr>
+      </w:pPr>
+      <w:r>
+        <w:rPr>
+          <w:rFonts w:ascii="Arial" w:hAnsi="Arial" w:cs="Arial"/>
+          <w:color w:val="202124"/>
+          <w:sz w:val="28"/>
+          <w:szCs w:val="28"/>
+          <w:shd w:val="clear" w:color="auto" w:fill="FFFFFF"/>
+        </w:rPr>
+        <w:t>Checkout</w:t>
+      </w:r>
+    </w:p>
+    <w:p>
+      <w:pPr>
+        <w:pStyle w:val="NormalWeb"/>
+        <w:shd w:val="clear" w:color="auto" w:fill="FFFFFF"/>
+        <w:spacing w:before="0" w:beforeAutospacing="0" w:after="216" w:afterAutospacing="0"/>
+        <w:rPr>
+          <w:rFonts w:ascii="Arial" w:hAnsi="Arial" w:cs="Arial"/>
+          <w:color w:val="202124"/>
+          <w:sz w:val="28"/>
+          <w:szCs w:val="28"/>
+          <w:shd w:val="clear" w:color="auto" w:fill="FFFFFF"/>
+        </w:rPr>
+      </w:pPr>
+    </w:p>
+    <w:p>
+      <w:pPr>
+        <w:pStyle w:val="NormalWeb"/>
+        <w:shd w:val="clear" w:color="auto" w:fill="FFFFFF"/>
+        <w:spacing w:before="0" w:beforeAutospacing="0" w:after="216" w:afterAutospacing="0"/>
+        <w:rPr>
+          <w:rFonts w:ascii="Arial" w:hAnsi="Arial" w:cs="Arial"/>
+          <w:color w:val="202124"/>
+          <w:sz w:val="28"/>
+          <w:szCs w:val="28"/>
+          <w:shd w:val="clear" w:color="auto" w:fill="FFFFFF"/>
+        </w:rPr>
+      </w:pPr>
+    </w:p>
+    <w:p>
+      <w:pPr>
+        <w:pStyle w:val="NormalWeb"/>
+        <w:shd w:val="clear" w:color="auto" w:fill="FFFFFF"/>
+        <w:spacing w:before="0" w:beforeAutospacing="0" w:after="216" w:afterAutospacing="0"/>
+        <w:rPr>
+          <w:rFonts w:ascii="Arial" w:hAnsi="Arial" w:cs="Arial"/>
+          <w:color w:val="202124"/>
+          <w:sz w:val="28"/>
+          <w:szCs w:val="28"/>
+          <w:shd w:val="clear" w:color="auto" w:fill="FFFFFF"/>
+        </w:rPr>
+      </w:pPr>
+    </w:p>
+    <w:p>
+      <w:pPr>
+        <w:pStyle w:val="NormalWeb"/>
+        <w:shd w:val="clear" w:color="auto" w:fill="FFFFFF"/>
+        <w:spacing w:before="0" w:beforeAutospacing="0" w:after="216" w:afterAutospacing="0"/>
+        <w:rPr>
+          <w:rFonts w:ascii="Arial" w:hAnsi="Arial" w:cs="Arial"/>
+          <w:color w:val="202124"/>
+          <w:sz w:val="28"/>
+          <w:szCs w:val="28"/>
+          <w:shd w:val="clear" w:color="auto" w:fill="FFFFFF"/>
+        </w:rPr>
+      </w:pPr>
+    </w:p>
+    <w:p>
+      <w:pPr>
+        <w:pStyle w:val="NormalWeb"/>
+        <w:shd w:val="clear" w:color="auto" w:fill="FFFFFF"/>
+        <w:spacing w:before="0" w:beforeAutospacing="0" w:after="216" w:afterAutospacing="0"/>
+        <w:rPr>
+          <w:rFonts w:ascii="Arial" w:hAnsi="Arial" w:cs="Arial"/>
+          <w:color w:val="202124"/>
+          <w:sz w:val="28"/>
+          <w:szCs w:val="28"/>
+          <w:shd w:val="clear" w:color="auto" w:fill="FFFFFF"/>
+        </w:rPr>
+      </w:pPr>
+    </w:p>
+    <w:p>
+      <w:pPr>
+        <w:pStyle w:val="NormalWeb"/>
+        <w:numPr>
+          <w:ilvl w:val="0"/>
+          <w:numId w:val="14"/>
+        </w:numPr>
+        <w:shd w:val="clear" w:color="auto" w:fill="FFFFFF"/>
+        <w:spacing w:before="0" w:beforeAutospacing="0" w:after="216" w:afterAutospacing="0"/>
+        <w:rPr>
+          <w:rFonts w:ascii="Arial" w:hAnsi="Arial" w:cs="Arial"/>
+          <w:color w:val="202124"/>
+          <w:sz w:val="28"/>
+          <w:szCs w:val="28"/>
+          <w:shd w:val="clear" w:color="auto" w:fill="FFFFFF"/>
+        </w:rPr>
+      </w:pPr>
+      <w:r>
+        <w:rPr>
+          <w:rFonts w:ascii="Arial" w:hAnsi="Arial" w:cs="Arial"/>
+          <w:color w:val="202124"/>
+          <w:sz w:val="28"/>
+          <w:szCs w:val="28"/>
+          <w:shd w:val="clear" w:color="auto" w:fill="FFFFFF"/>
+        </w:rPr>
+        <w:lastRenderedPageBreak/>
+        <w:t xml:space="preserve">git branch </w:t>
+      </w:r>
+    </w:p>
+    <w:p>
+      <w:pPr>
+        <w:pStyle w:val="NormalWeb"/>
+        <w:shd w:val="clear" w:color="auto" w:fill="FFFFFF"/>
+        <w:spacing w:before="0" w:beforeAutospacing="0" w:after="216" w:afterAutospacing="0"/>
+        <w:ind w:left="1440"/>
+        <w:rPr>
+          <w:rFonts w:ascii="Arial" w:hAnsi="Arial" w:cs="Arial"/>
+          <w:color w:val="202124"/>
+          <w:sz w:val="28"/>
+          <w:szCs w:val="28"/>
+          <w:shd w:val="clear" w:color="auto" w:fill="FFFFFF"/>
+        </w:rPr>
+      </w:pPr>
+      <w:r>
+        <w:rPr>
+          <w:rFonts w:ascii="Arial" w:hAnsi="Arial" w:cs="Arial"/>
+          <w:color w:val="202124"/>
+          <w:sz w:val="28"/>
+          <w:szCs w:val="28"/>
+          <w:shd w:val="clear" w:color="auto" w:fill="FFFFFF"/>
+        </w:rPr>
+        <w:t xml:space="preserve">To check </w:t>
+      </w:r>
+      <w:r>
+        <w:rPr>
+          <w:rFonts w:ascii="Arial" w:hAnsi="Arial" w:cs="Arial"/>
+          <w:color w:val="202124"/>
+          <w:sz w:val="28"/>
+          <w:szCs w:val="28"/>
+          <w:shd w:val="clear" w:color="auto" w:fill="FFFFFF"/>
+        </w:rPr>
+        <w:t>all branches</w:t>
+      </w:r>
+      <w:r>
+        <w:rPr>
+          <w:rFonts w:ascii="Arial" w:hAnsi="Arial" w:cs="Arial"/>
+          <w:color w:val="202124"/>
+          <w:sz w:val="28"/>
+          <w:szCs w:val="28"/>
+          <w:shd w:val="clear" w:color="auto" w:fill="FFFFFF"/>
+        </w:rPr>
+        <w:t xml:space="preserve"> branch</w:t>
+      </w:r>
+      <w:r>
+        <w:rPr>
+          <w:rFonts w:ascii="Arial" w:hAnsi="Arial" w:cs="Arial"/>
+          <w:color w:val="202124"/>
+          <w:sz w:val="28"/>
+          <w:szCs w:val="28"/>
+          <w:shd w:val="clear" w:color="auto" w:fill="FFFFFF"/>
+        </w:rPr>
+        <w:t>. (* shows current branch)</w:t>
+      </w:r>
+    </w:p>
+    <w:p>
+      <w:pPr>
+        <w:pStyle w:val="NormalWeb"/>
+        <w:numPr>
+          <w:ilvl w:val="0"/>
+          <w:numId w:val="14"/>
+        </w:numPr>
+        <w:shd w:val="clear" w:color="auto" w:fill="FFFFFF"/>
+        <w:spacing w:before="0" w:beforeAutospacing="0" w:after="216" w:afterAutospacing="0"/>
+        <w:rPr>
+          <w:rFonts w:ascii="Arial" w:hAnsi="Arial" w:cs="Arial"/>
+          <w:color w:val="202124"/>
+          <w:sz w:val="28"/>
+          <w:szCs w:val="28"/>
+          <w:shd w:val="clear" w:color="auto" w:fill="FFFFFF"/>
+        </w:rPr>
+      </w:pPr>
+      <w:r>
+        <w:rPr>
+          <w:rFonts w:ascii="Arial" w:hAnsi="Arial" w:cs="Arial"/>
+          <w:color w:val="202124"/>
+          <w:sz w:val="28"/>
+          <w:szCs w:val="28"/>
+          <w:shd w:val="clear" w:color="auto" w:fill="FFFFFF"/>
+        </w:rPr>
+        <w:t>git checkout</w:t>
+      </w:r>
+    </w:p>
+    <w:p>
+      <w:pPr>
+        <w:pStyle w:val="NormalWeb"/>
+        <w:shd w:val="clear" w:color="auto" w:fill="FFFFFF"/>
+        <w:spacing w:before="0" w:beforeAutospacing="0" w:after="216" w:afterAutospacing="0"/>
+        <w:ind w:left="1440"/>
+        <w:rPr>
+          <w:rFonts w:ascii="Arial" w:hAnsi="Arial" w:cs="Arial"/>
+          <w:color w:val="202124"/>
+          <w:sz w:val="28"/>
+          <w:szCs w:val="28"/>
+          <w:shd w:val="clear" w:color="auto" w:fill="FFFFFF"/>
+        </w:rPr>
+      </w:pPr>
+      <w:r>
+        <w:rPr>
+          <w:rFonts w:ascii="Arial" w:hAnsi="Arial" w:cs="Arial"/>
+          <w:color w:val="202124"/>
+          <w:sz w:val="28"/>
+          <w:szCs w:val="28"/>
+          <w:shd w:val="clear" w:color="auto" w:fill="FFFFFF"/>
+        </w:rPr>
+        <w:t>To create branch and after creation it opens new branch.</w:t>
+      </w:r>
+    </w:p>
+    <w:p>
+      <w:pPr>
+        <w:pStyle w:val="NormalWeb"/>
+        <w:shd w:val="clear" w:color="auto" w:fill="FFFFFF"/>
+        <w:spacing w:before="0" w:beforeAutospacing="0" w:after="216" w:afterAutospacing="0"/>
+        <w:ind w:left="720"/>
+        <w:rPr>
+          <w:rFonts w:ascii="Arial" w:hAnsi="Arial" w:cs="Arial"/>
+          <w:color w:val="202124"/>
+          <w:sz w:val="28"/>
+          <w:szCs w:val="28"/>
+          <w:shd w:val="clear" w:color="auto" w:fill="FFFFFF"/>
+        </w:rPr>
+      </w:pPr>
+      <w:r>
+        <w:rPr>
+          <w:rFonts w:ascii="Arial" w:hAnsi="Arial" w:cs="Arial"/>
+          <w:noProof/>
+          <w:color w:val="202124"/>
+          <w:sz w:val="28"/>
+          <w:szCs w:val="28"/>
+        </w:rPr>
+        <mc:AlternateContent>
+          <mc:Choice Requires="wps">
+            <w:drawing>
+              <wp:anchor distT="0" distB="0" distL="114300" distR="114300" simplePos="0" relativeHeight="251713536" behindDoc="0" locked="0" layoutInCell="1" allowOverlap="1" wp14:anchorId="4A0FC7E6" wp14:editId="111B2015">
+                <wp:simplePos x="0" y="0"/>
+                <wp:positionH relativeFrom="column">
+                  <wp:posOffset>254887</wp:posOffset>
+                </wp:positionH>
+                <wp:positionV relativeFrom="paragraph">
+                  <wp:posOffset>1043772</wp:posOffset>
+                </wp:positionV>
+                <wp:extent cx="202002" cy="281077"/>
+                <wp:effectExtent l="19050" t="38100" r="45720" b="24130"/>
+                <wp:wrapNone/>
+                <wp:docPr id="3104" name="Straight Arrow Connector 3104"/>
+                <wp:cNvGraphicFramePr/>
+                <a:graphic xmlns:a="http://schemas.openxmlformats.org/drawingml/2006/main">
+                  <a:graphicData uri="http://schemas.microsoft.com/office/word/2010/wordprocessingShape">
+                    <wps:wsp>
+                      <wps:cNvCnPr/>
+                      <wps:spPr>
+                        <a:xfrm flipV="1">
+                          <a:off x="0" y="0"/>
+                          <a:ext cx="202002" cy="281077"/>
+                        </a:xfrm>
+                        <a:prstGeom prst="straightConnector1">
+                          <a:avLst/>
+                        </a:prstGeom>
+                        <a:ln w="28575">
+                          <a:solidFill>
+                            <a:srgbClr val="FF0000"/>
+                          </a:solidFill>
+                          <a:tailEnd type="triangle"/>
+                        </a:ln>
+                      </wps:spPr>
+                      <wps:style>
+                        <a:lnRef idx="3">
+                          <a:schemeClr val="accent2"/>
+                        </a:lnRef>
+                        <a:fillRef idx="0">
+                          <a:schemeClr val="accent2"/>
+                        </a:fillRef>
+                        <a:effectRef idx="2">
+                          <a:schemeClr val="accent2"/>
+                        </a:effectRef>
+                        <a:fontRef idx="minor">
+                          <a:schemeClr val="tx1"/>
+                        </a:fontRef>
+                      </wps:style>
+                      <wps:bodyPr/>
+                    </wps:wsp>
+                  </a:graphicData>
+                </a:graphic>
+                <wp14:sizeRelH relativeFrom="margin">
+                  <wp14:pctWidth>0</wp14:pctWidth>
+                </wp14:sizeRelH>
+                <wp14:sizeRelV relativeFrom="margin">
+                  <wp14:pctHeight>0</wp14:pctHeight>
+                </wp14:sizeRelV>
+              </wp:anchor>
+            </w:drawing>
+          </mc:Choice>
+          <mc:Fallback>
+            <w:pict>
+              <v:shape w14:anchorId="5DFE3B77" id="Straight Arrow Connector 3104" o:spid="_x0000_s1026" type="#_x0000_t32" style="position:absolute;margin-left:20.05pt;margin-top:82.2pt;width:15.9pt;height:22.15pt;flip:y;z-index:251713536;visibility:visible;mso-wrap-style:square;mso-width-percent:0;mso-height-percent:0;mso-wrap-distance-left:9pt;mso-wrap-distance-top:0;mso-wrap-distance-right:9pt;mso-wrap-distance-bottom:0;mso-position-horizontal:absolute;mso-position-horizontal-relative:text;mso-position-vertical:absolute;mso-position-vertical-relative:text;mso-width-percent:0;mso-height-percent:0;mso-width-relative:margin;mso-height-relative:margin" o:gfxdata="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" strokecolor="red" strokeweight="2.25pt">
+                <v:stroke endarrow="block" joinstyle="miter"/>
+              </v:shape>
+            </w:pict>
+          </mc:Fallback>
+        </mc:AlternateContent>
+      </w:r>
+      <w:r>
+        <w:rPr>
+          <w:rFonts w:ascii="Arial" w:hAnsi="Arial" w:cs="Arial"/>
+          <w:noProof/>
+          <w:color w:val="202124"/>
+          <w:sz w:val="28"/>
+          <w:szCs w:val="28"/>
+        </w:rPr>
+        <mc:AlternateContent>
+          <mc:Choice Requires="wps">
+            <w:drawing>
+              <wp:anchor distT="0" distB="0" distL="114300" distR="114300" simplePos="0" relativeHeight="251711488" behindDoc="0" locked="0" layoutInCell="1" allowOverlap="1" wp14:anchorId="69DD02DB" wp14:editId="3C118B1C">
+                <wp:simplePos x="0" y="0"/>
+                <wp:positionH relativeFrom="column">
+                  <wp:posOffset>4735830</wp:posOffset>
+                </wp:positionH>
+                <wp:positionV relativeFrom="paragraph">
+                  <wp:posOffset>604376</wp:posOffset>
+                </wp:positionV>
+                <wp:extent cx="586596" cy="0"/>
+                <wp:effectExtent l="38100" t="76200" r="0" b="95250"/>
+                <wp:wrapNone/>
+                <wp:docPr id="63" name="Straight Arrow Connector 63"/>
+                <wp:cNvGraphicFramePr/>
+                <a:graphic xmlns:a="http://schemas.openxmlformats.org/drawingml/2006/main">
+                  <a:graphicData uri="http://schemas.microsoft.com/office/word/2010/wordprocessingShape">
+                    <wps:wsp>
+                      <wps:cNvCnPr/>
+                      <wps:spPr>
+                        <a:xfrm flipH="1">
+                          <a:off x="0" y="0"/>
+                          <a:ext cx="586596" cy="0"/>
+                        </a:xfrm>
+                        <a:prstGeom prst="straightConnector1">
+                          <a:avLst/>
+                        </a:prstGeom>
+                        <a:ln>
+                          <a:solidFill>
+                            <a:srgbClr val="FF0000"/>
+                          </a:solidFill>
+                          <a:tailEnd type="triangle"/>
+                        </a:ln>
+                      </wps:spPr>
+                      <wps:style>
+                        <a:lnRef idx="3">
+                          <a:schemeClr val="accent2"/>
+                        </a:lnRef>
+                        <a:fillRef idx="0">
+                          <a:schemeClr val="accent2"/>
+                        </a:fillRef>
+                        <a:effectRef idx="2">
+                          <a:schemeClr val="accent2"/>
+                        </a:effectRef>
+                        <a:fontRef idx="minor">
+                          <a:schemeClr val="tx1"/>
+                        </a:fontRef>
+                      </wps:style>
+                      <wps:bodyPr/>
+                    </wps:wsp>
+                  </a:graphicData>
+                </a:graphic>
+              </wp:anchor>
+            </w:drawing>
+          </mc:Choice>
+          <mc:Fallback>
+            <w:pict>
+              <v:shape w14:anchorId="3AD55EA7" id="Straight Arrow Connector 63" o:spid="_x0000_s1026" type="#_x0000_t32" style="position:absolute;margin-left:372.9pt;margin-top:47.6pt;width:46.2pt;height:0;flip:x;z-index:251711488;visibility:visible;mso-wrap-style:square;mso-wrap-distance-left:9pt;mso-wrap-distance-top:0;mso-wrap-distance-right:9pt;mso-wrap-distance-bottom:0;mso-position-horizontal:absolute;mso-position-horizontal-relative:text;mso-position-vertical:absolute;mso-position-vertical-relative:text" o:gfxdata="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" strokecolor="red" strokeweight="1.5pt">
+                <v:stroke endarrow="block" joinstyle="miter"/>
+              </v:shape>
+            </w:pict>
+          </mc:Fallback>
+        </mc:AlternateContent>
+      </w:r>
+      <w:r>
+        <w:rPr>
+          <w:rFonts w:ascii="Arial" w:hAnsi="Arial" w:cs="Arial"/>
+          <w:noProof/>
+          <w:color w:val="202124"/>
+          <w:sz w:val="28"/>
+          <w:szCs w:val="28"/>
+        </w:rPr>
+        <mc:AlternateContent>
+          <mc:Choice Requires="wps">
+            <w:drawing>
+              <wp:anchor distT="0" distB="0" distL="114300" distR="114300" simplePos="0" relativeHeight="251709440" behindDoc="0" locked="0" layoutInCell="1" allowOverlap="1" wp14:anchorId="4F1583A7" wp14:editId="29BFE601">
+                <wp:simplePos x="0" y="0"/>
+                <wp:positionH relativeFrom="column">
+                  <wp:posOffset>3994030</wp:posOffset>
+                </wp:positionH>
+                <wp:positionV relativeFrom="paragraph">
+                  <wp:posOffset>324629</wp:posOffset>
+                </wp:positionV>
+                <wp:extent cx="586596" cy="0"/>
+                <wp:effectExtent l="38100" t="76200" r="0" b="95250"/>
+                <wp:wrapNone/>
+                <wp:docPr id="62" name="Straight Arrow Connector 62"/>
+                <wp:cNvGraphicFramePr/>
+                <a:graphic xmlns:a="http://schemas.openxmlformats.org/drawingml/2006/main">
+                  <a:graphicData uri="http://schemas.microsoft.com/office/word/2010/wordprocessingShape">
+                    <wps:wsp>
+                      <wps:cNvCnPr/>
+                      <wps:spPr>
+                        <a:xfrm flipH="1">
+                          <a:off x="0" y="0"/>
+                          <a:ext cx="586596" cy="0"/>
+                        </a:xfrm>
+                        <a:prstGeom prst="straightConnector1">
+                          <a:avLst/>
+                        </a:prstGeom>
+                        <a:ln>
+                          <a:solidFill>
+                            <a:srgbClr val="FF0000"/>
+                          </a:solidFill>
+                          <a:tailEnd type="triangle"/>
+                        </a:ln>
+                      </wps:spPr>
+                      <wps:style>
+                        <a:lnRef idx="3">
+                          <a:schemeClr val="accent2"/>
+                        </a:lnRef>
+                        <a:fillRef idx="0">
+                          <a:schemeClr val="accent2"/>
+                        </a:fillRef>
+                        <a:effectRef idx="2">
+                          <a:schemeClr val="accent2"/>
+                        </a:effectRef>
+                        <a:fontRef idx="minor">
+                          <a:schemeClr val="tx1"/>
+                        </a:fontRef>
+                      </wps:style>
+                      <wps:bodyPr/>
+                    </wps:wsp>
+                  </a:graphicData>
+                </a:graphic>
+              </wp:anchor>
+            </w:drawing>
+          </mc:Choice>
+          <mc:Fallback>
+            <w:pict>
+              <v:shape w14:anchorId="02171AE5" id="Straight Arrow Connector 62" o:spid="_x0000_s1026" type="#_x0000_t32" style="position:absolute;margin-left:314.5pt;margin-top:25.55pt;width:46.2pt;height:0;flip:x;z-index:251709440;visibility:visible;mso-wrap-style:square;mso-wrap-distance-left:9pt;mso-wrap-distance-top:0;mso-wrap-distance-right:9pt;mso-wrap-distance-bottom:0;mso-position-horizontal:absolute;mso-position-horizontal-relative:text;mso-position-vertical:absolute;mso-position-vertical-relative:text" o:gfxdata="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" strokecolor="red" strokeweight="1.5pt">
+                <v:stroke endarrow="block" joinstyle="miter"/>
+              </v:shape>
+            </w:pict>
+          </mc:Fallback>
+        </mc:AlternateContent>
+      </w:r>
+      <w:r>
+        <w:rPr>
+          <w:rFonts w:ascii="Arial" w:hAnsi="Arial" w:cs="Arial"/>
+          <w:color w:val="202124"/>
+          <w:sz w:val="28"/>
+          <w:szCs w:val="28"/>
+          <w:shd w:val="clear" w:color="auto" w:fill="FFFFFF"/>
+        </w:rPr>
+        <w:drawing>
+          <wp:inline distT="0" distB="0" distL="0" distR="0" wp14:anchorId="7670B9AC" wp14:editId="2F6E4A23">
+            <wp:extent cx="5943600" cy="3108325"/>
+            <wp:effectExtent l="0" t="0" r="0" b="0"/>
+            <wp:docPr id="3098" name="Picture 3098"/>
+            <wp:cNvGraphicFramePr>
+              <a:graphicFrameLocks xmlns:a="http://schemas.openxmlformats.org/drawingml/2006/main" noChangeAspect="1"/>
+            </wp:cNvGraphicFramePr>
+            <a:graphic xmlns:a="http://schemas.openxmlformats.org/drawingml/2006/main">
+              <a:graphicData uri="http://schemas.openxmlformats.org/drawingml/2006/picture">
+                <pic:pic xmlns:pic="http://schemas.openxmlformats.org/drawingml/2006/picture">
+                  <pic:nvPicPr>
+                    <pic:cNvPr id="1" name=""/>
+                    <pic:cNvPicPr/>
+                  </pic:nvPicPr>
+                  <pic:blipFill>
+                    <a:blip r:embed="rId44"/>
+                    <a:stretch>
+                      <a:fillRect/>
+                    </a:stretch>
+                  </pic:blipFill>
+                  <pic:spPr>
+                    <a:xfrm>
+                      <a:off x="0" y="0"/>
+                      <a:ext cx="5943600" cy="3108325"/>
+                    </a:xfrm>
+                    <a:prstGeom prst="rect">
+                      <a:avLst/>
+                    </a:prstGeom>
+                  </pic:spPr>
+                </pic:pic>
+              </a:graphicData>
+            </a:graphic>
+          </wp:inline>
+        </w:drawing>
+      </w:r>
+    </w:p>
+    <w:p>
+      <w:pPr>
+        <w:pStyle w:val="NormalWeb"/>
+        <w:shd w:val="clear" w:color="auto" w:fill="FFFFFF"/>
+        <w:spacing w:before="0" w:beforeAutospacing="0" w:after="216" w:afterAutospacing="0"/>
+        <w:ind w:left="720"/>
+        <w:rPr>
+          <w:rFonts w:ascii="Arial" w:hAnsi="Arial" w:cs="Arial"/>
+          <w:color w:val="202124"/>
+          <w:sz w:val="28"/>
+          <w:szCs w:val="28"/>
+          <w:shd w:val="clear" w:color="auto" w:fill="FFFFFF"/>
+        </w:rPr>
+      </w:pPr>
+    </w:p>
+    <w:p>
+      <w:pPr>
+        <w:pStyle w:val="NormalWeb"/>
+        <w:shd w:val="clear" w:color="auto" w:fill="FFFFFF"/>
+        <w:spacing w:before="0" w:beforeAutospacing="0" w:after="216" w:afterAutospacing="0"/>
+        <w:ind w:left="720"/>
+        <w:rPr>
+          <w:rFonts w:ascii="Arial" w:hAnsi="Arial" w:cs="Arial"/>
+          <w:color w:val="202124"/>
+          <w:sz w:val="28"/>
+          <w:szCs w:val="28"/>
+          <w:shd w:val="clear" w:color="auto" w:fill="FFFFFF"/>
+        </w:rPr>
+      </w:pPr>
+    </w:p>
+    <w:p>
+      <w:pPr>
+        <w:pStyle w:val="NormalWeb"/>
+        <w:shd w:val="clear" w:color="auto" w:fill="FFFFFF"/>
+        <w:spacing w:before="0" w:beforeAutospacing="0" w:after="216" w:afterAutospacing="0"/>
+        <w:ind w:left="720"/>
+        <w:rPr>
+          <w:rFonts w:ascii="Arial" w:hAnsi="Arial" w:cs="Arial"/>
+          <w:color w:val="202124"/>
+          <w:sz w:val="28"/>
+          <w:szCs w:val="28"/>
+          <w:shd w:val="clear" w:color="auto" w:fill="FFFFFF"/>
+        </w:rPr>
+      </w:pPr>
+    </w:p>
+    <w:p>
+      <w:pPr>
+        <w:pStyle w:val="NormalWeb"/>
+        <w:shd w:val="clear" w:color="auto" w:fill="FFFFFF"/>
+        <w:spacing w:before="0" w:beforeAutospacing="0" w:after="216" w:afterAutospacing="0"/>
+        <w:ind w:left="720"/>
+        <w:rPr>
+          <w:rFonts w:ascii="Arial" w:hAnsi="Arial" w:cs="Arial"/>
+          <w:color w:val="202124"/>
+          <w:sz w:val="28"/>
+          <w:szCs w:val="28"/>
+          <w:shd w:val="clear" w:color="auto" w:fill="FFFFFF"/>
+        </w:rPr>
+      </w:pPr>
+    </w:p>
+    <w:p>
+      <w:pPr>
+        <w:pStyle w:val="NormalWeb"/>
+        <w:shd w:val="clear" w:color="auto" w:fill="FFFFFF"/>
+        <w:spacing w:before="0" w:beforeAutospacing="0" w:after="216" w:afterAutospacing="0"/>
+        <w:ind w:left="720"/>
+        <w:rPr>
+          <w:rFonts w:ascii="Arial" w:hAnsi="Arial" w:cs="Arial"/>
+          <w:color w:val="202124"/>
+          <w:sz w:val="28"/>
+          <w:szCs w:val="28"/>
+          <w:shd w:val="clear" w:color="auto" w:fill="FFFFFF"/>
+        </w:rPr>
+      </w:pPr>
+    </w:p>
+    <w:p>
+      <w:pPr>
+        <w:pStyle w:val="NormalWeb"/>
+        <w:shd w:val="clear" w:color="auto" w:fill="FFFFFF"/>
+        <w:spacing w:before="0" w:beforeAutospacing="0" w:after="216" w:afterAutospacing="0"/>
+        <w:ind w:left="720"/>
+        <w:rPr>
+          <w:rFonts w:ascii="Arial" w:hAnsi="Arial" w:cs="Arial"/>
+          <w:color w:val="202124"/>
+          <w:sz w:val="28"/>
+          <w:szCs w:val="28"/>
+          <w:shd w:val="clear" w:color="auto" w:fill="FFFFFF"/>
+        </w:rPr>
+      </w:pPr>
+    </w:p>
+    <w:p>
+      <w:pPr>
+        <w:pStyle w:val="NormalWeb"/>
+        <w:shd w:val="clear" w:color="auto" w:fill="FFFFFF"/>
+        <w:spacing w:before="0" w:beforeAutospacing="0" w:after="216" w:afterAutospacing="0"/>
+        <w:ind w:left="720"/>
+        <w:rPr>
+          <w:rFonts w:ascii="Arial" w:hAnsi="Arial" w:cs="Arial"/>
+          <w:color w:val="202124"/>
+          <w:sz w:val="28"/>
+          <w:szCs w:val="28"/>
+          <w:shd w:val="clear" w:color="auto" w:fill="FFFFFF"/>
+        </w:rPr>
+      </w:pPr>
+    </w:p>
+    <w:p>
+      <w:pPr>
+        <w:pStyle w:val="NormalWeb"/>
+        <w:shd w:val="clear" w:color="auto" w:fill="FFFFFF"/>
+        <w:spacing w:before="0" w:beforeAutospacing="0" w:after="216" w:afterAutospacing="0"/>
+        <w:ind w:left="720"/>
+        <w:rPr>
+          <w:rFonts w:ascii="Arial" w:hAnsi="Arial" w:cs="Arial"/>
+          <w:color w:val="202124"/>
+          <w:sz w:val="28"/>
+          <w:szCs w:val="28"/>
+          <w:shd w:val="clear" w:color="auto" w:fill="FFFFFF"/>
+        </w:rPr>
+      </w:pPr>
+    </w:p>
+    <w:p>
+      <w:pPr>
+        <w:pStyle w:val="NormalWeb"/>
+        <w:shd w:val="clear" w:color="auto" w:fill="FFFFFF"/>
+        <w:spacing w:before="0" w:beforeAutospacing="0" w:after="216" w:afterAutospacing="0"/>
+        <w:ind w:left="720"/>
+        <w:rPr>
+          <w:rFonts w:ascii="Arial" w:hAnsi="Arial" w:cs="Arial"/>
+          <w:color w:val="202124"/>
+          <w:sz w:val="28"/>
+          <w:szCs w:val="28"/>
+          <w:shd w:val="clear" w:color="auto" w:fill="FFFFFF"/>
+        </w:rPr>
+      </w:pPr>
+    </w:p>
+    <w:p>
+      <w:pPr>
+        <w:pStyle w:val="NormalWeb"/>
+        <w:shd w:val="clear" w:color="auto" w:fill="FFFFFF"/>
+        <w:spacing w:before="0" w:beforeAutospacing="0" w:after="216" w:afterAutospacing="0"/>
+        <w:ind w:left="720"/>
+        <w:rPr>
+          <w:rFonts w:ascii="Arial" w:hAnsi="Arial" w:cs="Arial"/>
+          <w:color w:val="202124"/>
+          <w:sz w:val="28"/>
+          <w:szCs w:val="28"/>
+          <w:shd w:val="clear" w:color="auto" w:fill="FFFFFF"/>
+        </w:rPr>
+      </w:pPr>
+    </w:p>
+    <w:p>
+      <w:pPr>
+        <w:pStyle w:val="NormalWeb"/>
+        <w:shd w:val="clear" w:color="auto" w:fill="FFFFFF"/>
+        <w:spacing w:before="0" w:beforeAutospacing="0" w:after="216" w:afterAutospacing="0"/>
+        <w:ind w:left="720"/>
+        <w:rPr>
+          <w:noProof/>
+        </w:rPr>
+      </w:pPr>
+      <w:r>
+        <w:rPr>
+          <w:rFonts w:ascii="Arial" w:hAnsi="Arial" w:cs="Arial"/>
+          <w:color w:val="202124"/>
+          <w:sz w:val="28"/>
+          <w:szCs w:val="28"/>
+          <w:shd w:val="clear" w:color="auto" w:fill="FFFFFF"/>
+        </w:rPr>
+        <w:lastRenderedPageBreak/>
+        <w:t>Here we made a branch and then write something on it, saved it and commited it. Then changed branch to master and ide shows us the previous version i.e unchanged one.</w:t>
+      </w:r>
+      <w:r>
+        <w:rPr>
+          <w:noProof/>
+        </w:rPr>
+        <w:t xml:space="preserve"> </w:t>
+      </w:r>
+    </w:p>
+    <w:p>
+      <w:pPr>
+        <w:pStyle w:val="NormalWeb"/>
+        <w:shd w:val="clear" w:color="auto" w:fill="FFFFFF"/>
+        <w:spacing w:before="0" w:beforeAutospacing="0" w:after="216" w:afterAutospacing="0"/>
+        <w:ind w:left="720"/>
+        <w:rPr>
+          <w:noProof/>
+        </w:rPr>
+      </w:pPr>
+      <w:r>
+        <w:rPr>
+          <w:noProof/>
+        </w:rPr>
+        <w:t>NewBranch</w:t>
+      </w:r>
+      <w:r>
+        <w:rPr>
+          <w:noProof/>
+        </w:rPr>
+        <w:drawing>
+          <wp:inline distT="0" distB="0" distL="0" distR="0" wp14:anchorId="2B5EE29B" wp14:editId="3D16D962">
+            <wp:extent cx="5943600" cy="3590925"/>
+            <wp:effectExtent l="0" t="0" r="0" b="9525"/>
+            <wp:docPr id="3100" name="Picture 3100"/>
+            <wp:cNvGraphicFramePr>
+              <a:graphicFrameLocks xmlns:a="http://schemas.openxmlformats.org/drawingml/2006/main" noChangeAspect="1"/>
+            </wp:cNvGraphicFramePr>
+            <a:graphic xmlns:a="http://schemas.openxmlformats.org/drawingml/2006/main">
+              <a:graphicData uri="http://schemas.openxmlformats.org/drawingml/2006/picture">
+                <pic:pic xmlns:pic="http://schemas.openxmlformats.org/drawingml/2006/picture">
+                  <pic:nvPicPr>
+                    <pic:cNvPr id="1" name=""/>
+                    <pic:cNvPicPr/>
+                  </pic:nvPicPr>
+                  <pic:blipFill>
+                    <a:blip r:embed="rId45"/>
+                    <a:stretch>
+                      <a:fillRect/>
+                    </a:stretch>
+                  </pic:blipFill>
+                  <pic:spPr>
+                    <a:xfrm>
+                      <a:off x="0" y="0"/>
+                      <a:ext cx="5943600" cy="3590925"/>
+                    </a:xfrm>
+                    <a:prstGeom prst="rect">
+                      <a:avLst/>
+                    </a:prstGeom>
+                  </pic:spPr>
+                </pic:pic>
+              </a:graphicData>
+            </a:graphic>
+          </wp:inline>
+        </w:drawing>
+      </w:r>
+    </w:p>
+    <w:p>
+      <w:pPr>
+        <w:pStyle w:val="NormalWeb"/>
+        <w:shd w:val="clear" w:color="auto" w:fill="FFFFFF"/>
+        <w:spacing w:before="0" w:beforeAutospacing="0" w:after="216" w:afterAutospacing="0"/>
+        <w:ind w:left="720"/>
+        <w:rPr>
+          <w:noProof/>
+        </w:rPr>
+      </w:pPr>
+      <w:r>
+        <w:rPr>
+          <w:rFonts w:ascii="Arial" w:hAnsi="Arial" w:cs="Arial"/>
+          <w:noProof/>
+          <w:color w:val="202124"/>
+          <w:sz w:val="28"/>
+          <w:szCs w:val="28"/>
+        </w:rPr>
+        <mc:AlternateContent>
+          <mc:Choice Requires="wps">
+            <w:drawing>
+              <wp:anchor distT="0" distB="0" distL="114300" distR="114300" simplePos="0" relativeHeight="251717632" behindDoc="0" locked="0" layoutInCell="1" allowOverlap="1" wp14:anchorId="7E0CFE29" wp14:editId="61C3E18F">
+                <wp:simplePos x="0" y="0"/>
+                <wp:positionH relativeFrom="column">
+                  <wp:posOffset>4325189</wp:posOffset>
+                </wp:positionH>
+                <wp:positionV relativeFrom="paragraph">
+                  <wp:posOffset>1555798</wp:posOffset>
+                </wp:positionV>
+                <wp:extent cx="345056" cy="274608"/>
+                <wp:effectExtent l="38100" t="0" r="17145" b="49530"/>
+                <wp:wrapNone/>
+                <wp:docPr id="3106" name="Straight Arrow Connector 3106"/>
+                <wp:cNvGraphicFramePr/>
+                <a:graphic xmlns:a="http://schemas.openxmlformats.org/drawingml/2006/main">
+                  <a:graphicData uri="http://schemas.microsoft.com/office/word/2010/wordprocessingShape">
+                    <wps:wsp>
+                      <wps:cNvCnPr/>
+                      <wps:spPr>
+                        <a:xfrm flipH="1">
+                          <a:off x="0" y="0"/>
+                          <a:ext cx="345056" cy="274608"/>
+                        </a:xfrm>
+                        <a:prstGeom prst="straightConnector1">
+                          <a:avLst/>
+                        </a:prstGeom>
+                        <a:ln>
+                          <a:solidFill>
+                            <a:srgbClr val="FF0000"/>
+                          </a:solidFill>
+                          <a:tailEnd type="triangle"/>
+                        </a:ln>
+                      </wps:spPr>
+                      <wps:style>
+                        <a:lnRef idx="3">
+                          <a:schemeClr val="accent2"/>
+                        </a:lnRef>
+                        <a:fillRef idx="0">
+                          <a:schemeClr val="accent2"/>
+                        </a:fillRef>
+                        <a:effectRef idx="2">
+                          <a:schemeClr val="accent2"/>
+                        </a:effectRef>
+                        <a:fontRef idx="minor">
+                          <a:schemeClr val="tx1"/>
+                        </a:fontRef>
+                      </wps:style>
+                      <wps:bodyPr/>
+                    </wps:wsp>
+                  </a:graphicData>
+                </a:graphic>
+                <wp14:sizeRelH relativeFrom="margin">
+                  <wp14:pctWidth>0</wp14:pctWidth>
+                </wp14:sizeRelH>
+                <wp14:sizeRelV relativeFrom="margin">
+                  <wp14:pctHeight>0</wp14:pctHeight>
+                </wp14:sizeRelV>
+              </wp:anchor>
+            </w:drawing>
+          </mc:Choice>
+          <mc:Fallback>
+            <w:pict>
+              <v:shape w14:anchorId="7DCC0EEE" id="Straight Arrow Connector 3106" o:spid="_x0000_s1026" type="#_x0000_t32" style="position:absolute;margin-left:340.55pt;margin-top:122.5pt;width:27.15pt;height:21.6pt;flip:x;z-index:251717632;visibility:visible;mso-wrap-style:square;mso-width-percent:0;mso-height-percent:0;mso-wrap-distance-left:9pt;mso-wrap-distance-top:0;mso-wrap-distance-right:9pt;mso-wrap-distance-bottom:0;mso-position-horizontal:absolute;mso-position-horizontal-relative:text;mso-position-vertical:absolute;mso-position-vertical-relative:text;mso-width-percent:0;mso-height-percent:0;mso-width-relative:margin;mso-height-relative:margin" o:gfxdata="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" strokecolor="red" strokeweight="1.5pt">
+                <v:stroke endarrow="block" joinstyle="miter"/>
+              </v:shape>
+            </w:pict>
+          </mc:Fallback>
+        </mc:AlternateContent>
+      </w:r>
+      <w:r>
+        <w:rPr>
+          <w:rFonts w:ascii="Arial" w:hAnsi="Arial" w:cs="Arial"/>
+          <w:noProof/>
+          <w:color w:val="202124"/>
+          <w:sz w:val="28"/>
+          <w:szCs w:val="28"/>
+        </w:rPr>
+        <mc:AlternateContent>
+          <mc:Choice Requires="wps">
+            <w:drawing>
+              <wp:anchor distT="0" distB="0" distL="114300" distR="114300" simplePos="0" relativeHeight="251715584" behindDoc="0" locked="0" layoutInCell="1" allowOverlap="1" wp14:anchorId="474E7D6E" wp14:editId="213D4DD8">
+                <wp:simplePos x="0" y="0"/>
+                <wp:positionH relativeFrom="column">
+                  <wp:posOffset>4738801</wp:posOffset>
+                </wp:positionH>
+                <wp:positionV relativeFrom="paragraph">
+                  <wp:posOffset>425450</wp:posOffset>
+                </wp:positionV>
+                <wp:extent cx="315583" cy="202002"/>
+                <wp:effectExtent l="38100" t="0" r="27940" b="64770"/>
+                <wp:wrapNone/>
+                <wp:docPr id="3105" name="Straight Arrow Connector 3105"/>
+                <wp:cNvGraphicFramePr/>
+                <a:graphic xmlns:a="http://schemas.openxmlformats.org/drawingml/2006/main">
+                  <a:graphicData uri="http://schemas.microsoft.com/office/word/2010/wordprocessingShape">
+                    <wps:wsp>
+                      <wps:cNvCnPr/>
+                      <wps:spPr>
+                        <a:xfrm flipH="1">
+                          <a:off x="0" y="0"/>
+                          <a:ext cx="315583" cy="202002"/>
+                        </a:xfrm>
+                        <a:prstGeom prst="straightConnector1">
+                          <a:avLst/>
+                        </a:prstGeom>
+                        <a:ln>
+                          <a:solidFill>
+                            <a:srgbClr val="FF0000"/>
+                          </a:solidFill>
+                          <a:tailEnd type="triangle"/>
+                        </a:ln>
+                      </wps:spPr>
+                      <wps:style>
+                        <a:lnRef idx="3">
+                          <a:schemeClr val="accent2"/>
+                        </a:lnRef>
+                        <a:fillRef idx="0">
+                          <a:schemeClr val="accent2"/>
+                        </a:fillRef>
+                        <a:effectRef idx="2">
+                          <a:schemeClr val="accent2"/>
+                        </a:effectRef>
+                        <a:fontRef idx="minor">
+                          <a:schemeClr val="tx1"/>
+                        </a:fontRef>
+                      </wps:style>
+                      <wps:bodyPr/>
+                    </wps:wsp>
+                  </a:graphicData>
+                </a:graphic>
+                <wp14:sizeRelH relativeFrom="margin">
+                  <wp14:pctWidth>0</wp14:pctWidth>
+                </wp14:sizeRelH>
+                <wp14:sizeRelV relativeFrom="margin">
+                  <wp14:pctHeight>0</wp14:pctHeight>
+                </wp14:sizeRelV>
+              </wp:anchor>
+            </w:drawing>
+          </mc:Choice>
+          <mc:Fallback>
+            <w:pict>
+              <v:shape w14:anchorId="3B2F9553" id="Straight Arrow Connector 3105" o:spid="_x0000_s1026" type="#_x0000_t32" style="position:absolute;margin-left:373.15pt;margin-top:33.5pt;width:24.85pt;height:15.9pt;flip:x;z-index:251715584;visibility:visible;mso-wrap-style:square;mso-width-percent:0;mso-height-percent:0;mso-wrap-distance-left:9pt;mso-wrap-distance-top:0;mso-wrap-distance-right:9pt;mso-wrap-distance-bottom:0;mso-position-horizontal:absolute;mso-position-horizontal-relative:text;mso-position-vertical:absolute;mso-position-vertical-relative:text;mso-width-percent:0;mso-height-percent:0;mso-width-relative:margin;mso-height-relative:margin" o:gfxdata="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" strokecolor="red" strokeweight="1.5pt">
+                <v:stroke endarrow="block" joinstyle="miter"/>
+              </v:shape>
+            </w:pict>
+          </mc:Fallback>
+        </mc:AlternateContent>
+      </w:r>
+      <w:r>
+        <w:rPr>
+          <w:noProof/>
+        </w:rPr>
+        <w:t>Cmd : creating new, saving and commiting</w:t>
+      </w:r>
+      <w:r>
+        <w:rPr>
+          <w:rFonts w:ascii="Arial" w:hAnsi="Arial" w:cs="Arial"/>
+          <w:color w:val="202124"/>
+          <w:sz w:val="28"/>
+          <w:szCs w:val="28"/>
+          <w:shd w:val="clear" w:color="auto" w:fill="FFFFFF"/>
+        </w:rPr>
+        <w:t xml:space="preserve"> </w:t>
+      </w:r>
+      <w:r>
+        <w:rPr>
+          <w:rFonts w:ascii="Arial" w:hAnsi="Arial" w:cs="Arial"/>
+          <w:color w:val="202124"/>
+          <w:sz w:val="28"/>
+          <w:szCs w:val="28"/>
+          <w:shd w:val="clear" w:color="auto" w:fill="FFFFFF"/>
+        </w:rPr>
+        <w:t xml:space="preserve"> </w:t>
+      </w:r>
+      <w:r>
+        <w:rPr>
+          <w:rFonts w:asciiTheme="majorBidi" w:hAnsiTheme="majorBidi" w:cstheme="majorBidi"/>
+          <w:color w:val="202124"/>
+          <w:shd w:val="clear" w:color="auto" w:fill="FFFFFF"/>
+        </w:rPr>
+        <w:t>(+ shifting to master)</w:t>
+      </w:r>
+      <w:r>
+        <w:rPr>
+          <w:rFonts w:ascii="Arial" w:hAnsi="Arial" w:cs="Arial"/>
+          <w:color w:val="202124"/>
+          <w:sz w:val="28"/>
+          <w:szCs w:val="28"/>
+          <w:shd w:val="clear" w:color="auto" w:fill="FFFFFF"/>
+        </w:rPr>
+        <w:t xml:space="preserve"> </w:t>
+      </w:r>
+      <w:r>
+        <w:rPr>
+          <w:rFonts w:ascii="Arial" w:hAnsi="Arial" w:cs="Arial"/>
+          <w:color w:val="202124"/>
+          <w:sz w:val="28"/>
+          <w:szCs w:val="28"/>
+          <w:shd w:val="clear" w:color="auto" w:fill="FFFFFF"/>
+        </w:rPr>
+        <w:drawing>
+          <wp:inline distT="0" distB="0" distL="0" distR="0" wp14:anchorId="154BE356" wp14:editId="1C52197C">
+            <wp:extent cx="5943600" cy="3108325"/>
+            <wp:effectExtent l="0" t="0" r="0" b="0"/>
+            <wp:docPr id="3099" name="Picture 3099"/>
+            <wp:cNvGraphicFramePr>
+              <a:graphicFrameLocks xmlns:a="http://schemas.openxmlformats.org/drawingml/2006/main" noChangeAspect="1"/>
+            </wp:cNvGraphicFramePr>
+            <a:graphic xmlns:a="http://schemas.openxmlformats.org/drawingml/2006/main">
+              <a:graphicData uri="http://schemas.openxmlformats.org/drawingml/2006/picture">
+                <pic:pic xmlns:pic="http://schemas.openxmlformats.org/drawingml/2006/picture">
+                  <pic:nvPicPr>
+                    <pic:cNvPr id="1" name=""/>
+                    <pic:cNvPicPr/>
+                  </pic:nvPicPr>
+                  <pic:blipFill>
+                    <a:blip r:embed="rId46"/>
+                    <a:stretch>
+                      <a:fillRect/>
+                    </a:stretch>
+                  </pic:blipFill>
+                  <pic:spPr>
+                    <a:xfrm>
+                      <a:off x="0" y="0"/>
+                      <a:ext cx="5943600" cy="3108325"/>
+                    </a:xfrm>
+                    <a:prstGeom prst="rect">
+                      <a:avLst/>
+                    </a:prstGeom>
+                  </pic:spPr>
+                </pic:pic>
+              </a:graphicData>
+            </a:graphic>
+          </wp:inline>
+        </w:drawing>
+      </w:r>
+    </w:p>
+    <w:p>
+      <w:pPr>
+        <w:pStyle w:val="NormalWeb"/>
+        <w:shd w:val="clear" w:color="auto" w:fill="FFFFFF"/>
+        <w:spacing w:before="0" w:beforeAutospacing="0" w:after="216" w:afterAutospacing="0"/>
+        <w:ind w:left="720"/>
+        <w:rPr>
+          <w:rFonts w:asciiTheme="majorBidi" w:hAnsiTheme="majorBidi" w:cstheme="majorBidi"/>
+          <w:color w:val="202124"/>
+          <w:shd w:val="clear" w:color="auto" w:fill="FFFFFF"/>
+        </w:rPr>
+      </w:pPr>
+      <w:r>
+        <w:rPr>
+          <w:rFonts w:asciiTheme="majorBidi" w:hAnsiTheme="majorBidi" w:cstheme="majorBidi"/>
+          <w:color w:val="202124"/>
+          <w:shd w:val="clear" w:color="auto" w:fill="FFFFFF"/>
+        </w:rPr>
+        <w:lastRenderedPageBreak/>
+        <w:t>Ide Changing into previous</w:t>
+      </w:r>
+      <w:r>
+        <w:rPr>
+          <w:rFonts w:ascii="Arial" w:hAnsi="Arial" w:cs="Arial"/>
+          <w:color w:val="202124"/>
+          <w:sz w:val="28"/>
+          <w:szCs w:val="28"/>
+          <w:shd w:val="clear" w:color="auto" w:fill="FFFFFF"/>
+        </w:rPr>
+        <w:drawing>
+          <wp:inline distT="0" distB="0" distL="0" distR="0" wp14:anchorId="50369FF2" wp14:editId="12DBBE10">
+            <wp:extent cx="5943600" cy="3590925"/>
+            <wp:effectExtent l="0" t="0" r="0" b="9525"/>
+            <wp:docPr id="3101" name="Picture 3101"/>
+            <wp:cNvGraphicFramePr>
+              <a:graphicFrameLocks xmlns:a="http://schemas.openxmlformats.org/drawingml/2006/main" noChangeAspect="1"/>
+            </wp:cNvGraphicFramePr>
+            <a:graphic xmlns:a="http://schemas.openxmlformats.org/drawingml/2006/main">
+              <a:graphicData uri="http://schemas.openxmlformats.org/drawingml/2006/picture">
+                <pic:pic xmlns:pic="http://schemas.openxmlformats.org/drawingml/2006/picture">
+                  <pic:nvPicPr>
+                    <pic:cNvPr id="1" name=""/>
+                    <pic:cNvPicPr/>
+                  </pic:nvPicPr>
+                  <pic:blipFill>
+                    <a:blip r:embed="rId47"/>
+                    <a:stretch>
+                      <a:fillRect/>
+                    </a:stretch>
+                  </pic:blipFill>
+                  <pic:spPr>
+                    <a:xfrm>
+                      <a:off x="0" y="0"/>
+                      <a:ext cx="5943600" cy="3590925"/>
+                    </a:xfrm>
+                    <a:prstGeom prst="rect">
+                      <a:avLst/>
+                    </a:prstGeom>
+                  </pic:spPr>
+                </pic:pic>
+              </a:graphicData>
+            </a:graphic>
+          </wp:inline>
+        </w:drawing>
+      </w:r>
+    </w:p>
+    <w:p>
+      <w:pPr>
+        <w:pStyle w:val="NormalWeb"/>
+        <w:shd w:val="clear" w:color="auto" w:fill="FFFFFF"/>
+        <w:spacing w:before="0" w:beforeAutospacing="0" w:after="216" w:afterAutospacing="0"/>
+        <w:ind w:left="720"/>
+        <w:rPr>
+          <w:rFonts w:ascii="Arial" w:hAnsi="Arial" w:cs="Arial"/>
+          <w:color w:val="202124"/>
+          <w:sz w:val="28"/>
+          <w:szCs w:val="28"/>
+          <w:shd w:val="clear" w:color="auto" w:fill="FFFFFF"/>
+        </w:rPr>
+      </w:pPr>
+    </w:p>
+    <w:p>
+      <w:pPr>
+        <w:pStyle w:val="NormalWeb"/>
+        <w:shd w:val="clear" w:color="auto" w:fill="FFFFFF"/>
+        <w:spacing w:before="0" w:beforeAutospacing="0" w:after="216" w:afterAutospacing="0"/>
+        <w:ind w:left="720"/>
+        <w:rPr>
+          <w:rFonts w:ascii="Arial" w:hAnsi="Arial" w:cs="Arial"/>
+          <w:color w:val="202124"/>
+          <w:sz w:val="28"/>
+          <w:szCs w:val="28"/>
+          <w:shd w:val="clear" w:color="auto" w:fill="FFFFFF"/>
+        </w:rPr>
+      </w:pPr>
+    </w:p>
+    <w:p>
+      <w:pPr>
+        <w:pStyle w:val="NormalWeb"/>
+        <w:shd w:val="clear" w:color="auto" w:fill="FFFFFF"/>
+        <w:spacing w:before="0" w:beforeAutospacing="0" w:after="216" w:afterAutospacing="0"/>
+        <w:ind w:left="720"/>
+        <w:rPr>
+          <w:rFonts w:ascii="Arial" w:hAnsi="Arial" w:cs="Arial"/>
+          <w:color w:val="202124"/>
+          <w:sz w:val="28"/>
+          <w:szCs w:val="28"/>
+          <w:shd w:val="clear" w:color="auto" w:fill="FFFFFF"/>
+        </w:rPr>
+      </w:pPr>
+    </w:p>
+    <w:p>
+      <w:pPr>
+        <w:pStyle w:val="NormalWeb"/>
+        <w:shd w:val="clear" w:color="auto" w:fill="FFFFFF"/>
+        <w:spacing w:before="0" w:beforeAutospacing="0" w:after="216" w:afterAutospacing="0"/>
+        <w:ind w:left="720"/>
+        <w:rPr>
+          <w:rFonts w:ascii="Arial" w:hAnsi="Arial" w:cs="Arial"/>
+          <w:color w:val="202124"/>
+          <w:sz w:val="28"/>
+          <w:szCs w:val="28"/>
+          <w:shd w:val="clear" w:color="auto" w:fill="FFFFFF"/>
+        </w:rPr>
+      </w:pPr>
+    </w:p>
+    <w:p>
+      <w:pPr>
+        <w:pStyle w:val="NormalWeb"/>
+        <w:shd w:val="clear" w:color="auto" w:fill="FFFFFF"/>
+        <w:spacing w:before="0" w:beforeAutospacing="0" w:after="216" w:afterAutospacing="0"/>
+        <w:ind w:left="720"/>
+        <w:rPr>
+          <w:rFonts w:ascii="Arial" w:hAnsi="Arial" w:cs="Arial"/>
+          <w:color w:val="202124"/>
+          <w:sz w:val="28"/>
+          <w:szCs w:val="28"/>
+          <w:shd w:val="clear" w:color="auto" w:fill="FFFFFF"/>
+        </w:rPr>
+      </w:pPr>
+    </w:p>
+    <w:p>
+      <w:pPr>
+        <w:pStyle w:val="NormalWeb"/>
+        <w:shd w:val="clear" w:color="auto" w:fill="FFFFFF"/>
+        <w:spacing w:before="0" w:beforeAutospacing="0" w:after="216" w:afterAutospacing="0"/>
+        <w:ind w:left="720"/>
+        <w:rPr>
+          <w:rFonts w:ascii="Arial" w:hAnsi="Arial" w:cs="Arial"/>
+          <w:color w:val="202124"/>
+          <w:sz w:val="28"/>
+          <w:szCs w:val="28"/>
+          <w:shd w:val="clear" w:color="auto" w:fill="FFFFFF"/>
+        </w:rPr>
+      </w:pPr>
+    </w:p>
+    <w:p>
+      <w:pPr>
+        <w:pStyle w:val="NormalWeb"/>
+        <w:shd w:val="clear" w:color="auto" w:fill="FFFFFF"/>
+        <w:spacing w:before="0" w:beforeAutospacing="0" w:after="216" w:afterAutospacing="0"/>
+        <w:ind w:left="720"/>
+        <w:rPr>
+          <w:rFonts w:ascii="Arial" w:hAnsi="Arial" w:cs="Arial"/>
+          <w:color w:val="202124"/>
+          <w:sz w:val="28"/>
+          <w:szCs w:val="28"/>
+          <w:shd w:val="clear" w:color="auto" w:fill="FFFFFF"/>
+        </w:rPr>
+      </w:pPr>
+    </w:p>
+    <w:p>
+      <w:pPr>
+        <w:pStyle w:val="NormalWeb"/>
+        <w:shd w:val="clear" w:color="auto" w:fill="FFFFFF"/>
+        <w:spacing w:before="0" w:beforeAutospacing="0" w:after="216" w:afterAutospacing="0"/>
+        <w:ind w:left="720"/>
+        <w:rPr>
+          <w:rFonts w:ascii="Arial" w:hAnsi="Arial" w:cs="Arial"/>
+          <w:color w:val="202124"/>
+          <w:sz w:val="28"/>
+          <w:szCs w:val="28"/>
+          <w:shd w:val="clear" w:color="auto" w:fill="FFFFFF"/>
+        </w:rPr>
+      </w:pPr>
+    </w:p>
+    <w:p>
+      <w:pPr>
+        <w:pStyle w:val="NormalWeb"/>
+        <w:shd w:val="clear" w:color="auto" w:fill="FFFFFF"/>
+        <w:spacing w:before="0" w:beforeAutospacing="0" w:after="216" w:afterAutospacing="0"/>
+        <w:ind w:left="720"/>
+        <w:rPr>
+          <w:rFonts w:ascii="Arial" w:hAnsi="Arial" w:cs="Arial"/>
+          <w:color w:val="202124"/>
+          <w:sz w:val="28"/>
+          <w:szCs w:val="28"/>
+          <w:shd w:val="clear" w:color="auto" w:fill="FFFFFF"/>
+        </w:rPr>
+      </w:pPr>
+    </w:p>
+    <w:p>
+      <w:pPr>
+        <w:pStyle w:val="NormalWeb"/>
+        <w:shd w:val="clear" w:color="auto" w:fill="FFFFFF"/>
+        <w:spacing w:before="0" w:beforeAutospacing="0" w:after="216" w:afterAutospacing="0"/>
+        <w:ind w:left="720"/>
+        <w:rPr>
+          <w:rFonts w:ascii="Arial" w:hAnsi="Arial" w:cs="Arial"/>
+          <w:color w:val="202124"/>
+          <w:sz w:val="28"/>
+          <w:szCs w:val="28"/>
+          <w:shd w:val="clear" w:color="auto" w:fill="FFFFFF"/>
+        </w:rPr>
+      </w:pPr>
+    </w:p>
+    <w:p>
+      <w:pPr>
+        <w:pStyle w:val="NormalWeb"/>
+        <w:shd w:val="clear" w:color="auto" w:fill="FFFFFF"/>
+        <w:spacing w:before="0" w:beforeAutospacing="0" w:after="216" w:afterAutospacing="0"/>
+        <w:ind w:left="720"/>
+        <w:rPr>
+          <w:rFonts w:ascii="Arial" w:hAnsi="Arial" w:cs="Arial"/>
+          <w:color w:val="202124"/>
+          <w:sz w:val="28"/>
+          <w:szCs w:val="28"/>
+          <w:shd w:val="clear" w:color="auto" w:fill="FFFFFF"/>
+        </w:rPr>
+      </w:pPr>
+    </w:p>
+    <w:p>
+      <w:pPr>
+        <w:pStyle w:val="NormalWeb"/>
+        <w:shd w:val="clear" w:color="auto" w:fill="FFFFFF"/>
+        <w:spacing w:before="0" w:beforeAutospacing="0" w:after="216" w:afterAutospacing="0"/>
+        <w:ind w:left="720"/>
+        <w:rPr>
+          <w:rFonts w:ascii="Arial" w:hAnsi="Arial" w:cs="Arial"/>
+          <w:color w:val="202124"/>
+          <w:sz w:val="28"/>
+          <w:szCs w:val="28"/>
+          <w:shd w:val="clear" w:color="auto" w:fill="FFFFFF"/>
+        </w:rPr>
+      </w:pPr>
+    </w:p>
+    <w:p>
+      <w:pPr>
+        <w:pStyle w:val="NormalWeb"/>
+        <w:shd w:val="clear" w:color="auto" w:fill="FFFFFF"/>
+        <w:spacing w:before="0" w:beforeAutospacing="0" w:after="216" w:afterAutospacing="0"/>
+        <w:ind w:left="720"/>
+        <w:rPr>
+          <w:rFonts w:ascii="Arial" w:hAnsi="Arial" w:cs="Arial"/>
+          <w:color w:val="202124"/>
+          <w:sz w:val="28"/>
+          <w:szCs w:val="28"/>
+          <w:shd w:val="clear" w:color="auto" w:fill="FFFFFF"/>
+        </w:rPr>
+      </w:pPr>
+    </w:p>
+    <w:p>
+      <w:pPr>
+        <w:pStyle w:val="NormalWeb"/>
+        <w:numPr>
+          <w:ilvl w:val="0"/>
+          <w:numId w:val="14"/>
+        </w:numPr>
+        <w:shd w:val="clear" w:color="auto" w:fill="FFFFFF"/>
+        <w:spacing w:before="0" w:beforeAutospacing="0" w:after="216" w:afterAutospacing="0"/>
+        <w:rPr>
+          <w:rFonts w:ascii="Arial" w:hAnsi="Arial" w:cs="Arial"/>
+          <w:color w:val="202124"/>
+          <w:sz w:val="28"/>
+          <w:szCs w:val="28"/>
+          <w:shd w:val="clear" w:color="auto" w:fill="FFFFFF"/>
+        </w:rPr>
+      </w:pPr>
+      <w:r>
+        <w:rPr>
+          <w:rFonts w:ascii="Arial" w:hAnsi="Arial" w:cs="Arial"/>
+          <w:color w:val="202124"/>
+          <w:sz w:val="28"/>
+          <w:szCs w:val="28"/>
+          <w:shd w:val="clear" w:color="auto" w:fill="FFFFFF"/>
+        </w:rPr>
+        <w:lastRenderedPageBreak/>
+        <w:t xml:space="preserve"> </w:t>
+      </w:r>
+      <w:r>
+        <w:rPr>
+          <w:rFonts w:ascii="Arial" w:hAnsi="Arial" w:cs="Arial"/>
+          <w:color w:val="202124"/>
+          <w:sz w:val="28"/>
+          <w:szCs w:val="28"/>
+          <w:shd w:val="clear" w:color="auto" w:fill="FFFFFF"/>
+        </w:rPr>
+        <w:t xml:space="preserve">git merge </w:t>
+      </w:r>
+      <w:r>
+        <w:rPr>
+          <w:rFonts w:ascii="Arial" w:hAnsi="Arial" w:cs="Arial"/>
+          <w:color w:val="202124"/>
+          <w:sz w:val="28"/>
+          <w:szCs w:val="28"/>
+          <w:shd w:val="clear" w:color="auto" w:fill="FFFFFF"/>
+        </w:rPr>
+        <w:t>[NewBranch]</w:t>
+      </w:r>
+    </w:p>
+    <w:p>
+      <w:pPr>
+        <w:pStyle w:val="NormalWeb"/>
+        <w:shd w:val="clear" w:color="auto" w:fill="FFFFFF"/>
+        <w:spacing w:before="0" w:beforeAutospacing="0" w:after="216" w:afterAutospacing="0"/>
+        <w:ind w:left="720"/>
+        <w:rPr>
+          <w:rFonts w:ascii="Arial" w:hAnsi="Arial" w:cs="Arial"/>
+          <w:color w:val="202124"/>
+          <w:sz w:val="28"/>
+          <w:szCs w:val="28"/>
+          <w:shd w:val="clear" w:color="auto" w:fill="FFFFFF"/>
+        </w:rPr>
+      </w:pPr>
+      <w:r>
+        <w:rPr>
+          <w:rFonts w:ascii="Arial" w:hAnsi="Arial" w:cs="Arial"/>
+          <w:color w:val="202124"/>
+          <w:sz w:val="28"/>
+          <w:szCs w:val="28"/>
+          <w:shd w:val="clear" w:color="auto" w:fill="FFFFFF"/>
+        </w:rPr>
+        <w:t xml:space="preserve">Look at following picture se Simply checked master branch and then merged them. And the deleted new branch by </w:t>
+      </w:r>
+    </w:p>
+    <w:p>
+      <w:pPr>
+        <w:pStyle w:val="NormalWeb"/>
+        <w:shd w:val="clear" w:color="auto" w:fill="FFFFFF"/>
+        <w:spacing w:before="0" w:beforeAutospacing="0" w:after="216" w:afterAutospacing="0"/>
+        <w:ind w:left="720"/>
+        <w:jc w:val="center"/>
+        <w:rPr>
+          <w:rFonts w:ascii="Arial" w:hAnsi="Arial" w:cs="Arial"/>
+          <w:color w:val="202124"/>
+          <w:sz w:val="28"/>
+          <w:szCs w:val="28"/>
+          <w:shd w:val="clear" w:color="auto" w:fill="FFFFFF"/>
+        </w:rPr>
+      </w:pPr>
+      <w:r>
+        <w:rPr>
+          <w:rFonts w:ascii="Arial" w:hAnsi="Arial" w:cs="Arial"/>
+          <w:color w:val="202124"/>
+          <w:sz w:val="28"/>
+          <w:szCs w:val="28"/>
+          <w:shd w:val="clear" w:color="auto" w:fill="FFFFFF"/>
+        </w:rPr>
+        <w:t>“git branch -D NewBranch”</w:t>
+      </w:r>
+    </w:p>
+    <w:p>
+      <w:pPr>
+        <w:pStyle w:val="NormalWeb"/>
+        <w:shd w:val="clear" w:color="auto" w:fill="FFFFFF"/>
+        <w:spacing w:before="0" w:beforeAutospacing="0" w:after="216" w:afterAutospacing="0"/>
+        <w:ind w:left="720"/>
+        <w:rPr>
+          <w:rFonts w:ascii="Arial" w:hAnsi="Arial" w:cs="Arial"/>
+          <w:color w:val="202124"/>
+          <w:sz w:val="28"/>
+          <w:szCs w:val="28"/>
+          <w:shd w:val="clear" w:color="auto" w:fill="FFFFFF"/>
+        </w:rPr>
+      </w:pPr>
+      <w:r>
+        <w:rPr>
+          <w:rFonts w:ascii="Arial" w:hAnsi="Arial" w:cs="Arial"/>
+          <w:noProof/>
+          <w:color w:val="202124"/>
+        </w:rPr>
+        <mc:AlternateContent>
+          <mc:Choice Requires="wps">
+            <w:drawing>
+              <wp:anchor distT="0" distB="0" distL="114300" distR="114300" simplePos="0" relativeHeight="251725824" behindDoc="0" locked="0" layoutInCell="1" allowOverlap="1" wp14:anchorId="64B580B8" wp14:editId="4E4CD337">
+                <wp:simplePos x="0" y="0"/>
+                <wp:positionH relativeFrom="column">
+                  <wp:posOffset>4873924</wp:posOffset>
+                </wp:positionH>
+                <wp:positionV relativeFrom="paragraph">
+                  <wp:posOffset>512769</wp:posOffset>
+                </wp:positionV>
+                <wp:extent cx="1392865" cy="680483"/>
+                <wp:effectExtent l="95250" t="114300" r="112395" b="139065"/>
+                <wp:wrapNone/>
+                <wp:docPr id="3110" name="Text Box 3110"/>
+                <wp:cNvGraphicFramePr/>
+                <a:graphic xmlns:a="http://schemas.openxmlformats.org/drawingml/2006/main">
+                  <a:graphicData uri="http://schemas.microsoft.com/office/word/2010/wordprocessingShape">
+                    <wps:wsp>
+                      <wps:cNvSpPr txBox="1"/>
+                      <wps:spPr>
+                        <a:xfrm>
+                          <a:off x="0" y="0"/>
+                          <a:ext cx="1392865" cy="680483"/>
+                        </a:xfrm>
+                        <a:prstGeom prst="rect">
+                          <a:avLst/>
+                        </a:prstGeom>
+                        <a:ln>
+                          <a:solidFill>
+                            <a:srgbClr val="FFFF00"/>
+                          </a:solidFill>
+                        </a:ln>
+                        <a:effectLst>
+                          <a:glow rad="63500">
+                            <a:schemeClr val="accent2">
+                              <a:satMod val="175000"/>
+                              <a:alpha val="40000"/>
+                            </a:schemeClr>
+                          </a:glow>
+                        </a:effectLst>
+                        <a:scene3d>
+                          <a:camera prst="orthographicFront">
+                            <a:rot lat="0" lon="0" rev="0"/>
+                          </a:camera>
+                          <a:lightRig rig="glow" dir="t">
+                            <a:rot lat="0" lon="0" rev="14100000"/>
+                          </a:lightRig>
+                        </a:scene3d>
+                        <a:sp3d prstMaterial="softEdge">
+                          <a:bevelT w="127000" prst="artDeco"/>
+                        </a:sp3d>
+                      </wps:spPr>
+                      <wps:style>
+                        <a:lnRef idx="0">
+                          <a:schemeClr val="dk1"/>
+                        </a:lnRef>
+                        <a:fillRef idx="3">
+                          <a:schemeClr val="dk1"/>
+                        </a:fillRef>
+                        <a:effectRef idx="3">
+                          <a:schemeClr val="dk1"/>
+                        </a:effectRef>
+                        <a:fontRef idx="minor">
+                          <a:schemeClr val="lt1"/>
+                        </a:fontRef>
+                      </wps:style>
+                      <wps:txbx>
+                        <w:txbxContent>
+                          <w:p>
+                            <w:r>
+                              <w:t>Use checkout to go to master branch</w:t>
+                            </w:r>
+                          </w:p>
+                        </w:txbxContent>
+                      </wps:txbx>
+                      <wps:bodyPr rot="0" spcFirstLastPara="0" vertOverflow="overflow" horzOverflow="overflow" vert="horz" wrap="square" lIns="91440" tIns="45720" rIns="91440" bIns="45720" numCol="1" spcCol="0" rtlCol="0" fromWordArt="0" anchor="t" anchorCtr="0" forceAA="0" compatLnSpc="1">
+                        <a:prstTxWarp prst="textNoShape">
+                          <a:avLst/>
+                        </a:prstTxWarp>
+                        <a:noAutofit/>
+                      </wps:bodyPr>
+                    </wps:wsp>
+                  </a:graphicData>
+                </a:graphic>
+                <wp14:sizeRelH relativeFrom="margin">
+                  <wp14:pctWidth>0</wp14:pctWidth>
+                </wp14:sizeRelH>
+                <wp14:sizeRelV relativeFrom="margin">
+                  <wp14:pctHeight>0</wp14:pctHeight>
+                </wp14:sizeRelV>
+              </wp:anchor>
+            </w:drawing>
+          </mc:Choice>
+          <mc:Fallback>
+            <w:pict>
+              <v:shape w14:anchorId="64B580B8" id="Text Box 3110" o:spid="_x0000_s1028" type="#_x0000_t202" style="position:absolute;left:0;text-align:left;margin-left:383.75pt;margin-top:40.4pt;width:109.65pt;height:53.6pt;z-index:251725824;visibility:visible;mso-wrap-style:square;mso-width-percent:0;mso-height-percent:0;mso-wrap-distance-left:9pt;mso-wrap-distance-top:0;mso-wrap-distance-right:9pt;mso-wrap-distance-bottom:0;mso-position-horizontal:absolute;mso-position-horizontal-relative:text;mso-position-vertical:absolute;mso-position-vertical-relative:text;mso-width-percent:0;mso-height-percent:0;mso-width-relative:margin;mso-height-relative:margin;v-text-anchor:top" o:gfxdata="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" fillcolor="#101010 [3024]" strokecolor="yellow">
+                <v:fill color2="black [3168]" rotate="t" colors="0 #454545;.5 black;1 black" focus="100%" type="gradient">
+                  <o:fill v:ext="view" type="gradientUnscaled"/>
+                </v:fill>
+                <v:textbox>
+                  <w:txbxContent>
+                    <w:p>
+                      <w:r>
+                        <w:t>Use checkout to go to master branch</w:t>
+                      </w:r>
+                    </w:p>
+                  </w:txbxContent>
+                </v:textbox>
+              </v:shape>
+            </w:pict>
+          </mc:Fallback>
+        </mc:AlternateContent>
+      </w:r>
+      <w:r>
+        <w:rPr>
+          <w:rFonts w:ascii="Arial" w:hAnsi="Arial" w:cs="Arial"/>
+          <w:noProof/>
+          <w:color w:val="202124"/>
+          <w:sz w:val="28"/>
+          <w:szCs w:val="28"/>
+        </w:rPr>
+        <mc:AlternateContent>
+          <mc:Choice Requires="wps">
+            <w:drawing>
+              <wp:anchor distT="0" distB="0" distL="114300" distR="114300" simplePos="0" relativeHeight="251723776" behindDoc="0" locked="0" layoutInCell="1" allowOverlap="1" wp14:anchorId="3C42AF36" wp14:editId="37204487">
+                <wp:simplePos x="0" y="0"/>
+                <wp:positionH relativeFrom="column">
+                  <wp:posOffset>4265295</wp:posOffset>
+                </wp:positionH>
+                <wp:positionV relativeFrom="paragraph">
+                  <wp:posOffset>635</wp:posOffset>
+                </wp:positionV>
+                <wp:extent cx="306705" cy="240030"/>
+                <wp:effectExtent l="38100" t="0" r="17145" b="64770"/>
+                <wp:wrapNone/>
+                <wp:docPr id="3109" name="Straight Arrow Connector 3109"/>
+                <wp:cNvGraphicFramePr/>
+                <a:graphic xmlns:a="http://schemas.openxmlformats.org/drawingml/2006/main">
+                  <a:graphicData uri="http://schemas.microsoft.com/office/word/2010/wordprocessingShape">
+                    <wps:wsp>
+                      <wps:cNvCnPr/>
+                      <wps:spPr>
+                        <a:xfrm flipH="1">
+                          <a:off x="0" y="0"/>
+                          <a:ext cx="306705" cy="240030"/>
+                        </a:xfrm>
+                        <a:prstGeom prst="straightConnector1">
+                          <a:avLst/>
+                        </a:prstGeom>
+                        <a:ln>
+                          <a:solidFill>
+                            <a:srgbClr val="FFFF00"/>
+                          </a:solidFill>
+                          <a:tailEnd type="triangle"/>
+                        </a:ln>
+                      </wps:spPr>
+                      <wps:style>
+                        <a:lnRef idx="3">
+                          <a:schemeClr val="accent2"/>
+                        </a:lnRef>
+                        <a:fillRef idx="0">
+                          <a:schemeClr val="accent2"/>
+                        </a:fillRef>
+                        <a:effectRef idx="2">
+                          <a:schemeClr val="accent2"/>
+                        </a:effectRef>
+                        <a:fontRef idx="minor">
+                          <a:schemeClr val="tx1"/>
+                        </a:fontRef>
+                      </wps:style>
+                      <wps:bodyPr/>
+                    </wps:wsp>
+                  </a:graphicData>
+                </a:graphic>
+                <wp14:sizeRelH relativeFrom="margin">
+                  <wp14:pctWidth>0</wp14:pctWidth>
+                </wp14:sizeRelH>
+                <wp14:sizeRelV relativeFrom="margin">
+                  <wp14:pctHeight>0</wp14:pctHeight>
+                </wp14:sizeRelV>
+              </wp:anchor>
+            </w:drawing>
+          </mc:Choice>
+          <mc:Fallback>
+            <w:pict>
+              <v:shape w14:anchorId="11777599" id="Straight Arrow Connector 3109" o:spid="_x0000_s1026" type="#_x0000_t32" style="position:absolute;margin-left:335.85pt;margin-top:.05pt;width:24.15pt;height:18.9pt;flip:x;z-index:251723776;visibility:visible;mso-wrap-style:square;mso-width-percent:0;mso-height-percent:0;mso-wrap-distance-left:9pt;mso-wrap-distance-top:0;mso-wrap-distance-right:9pt;mso-wrap-distance-bottom:0;mso-position-horizontal:absolute;mso-position-horizontal-relative:text;mso-position-vertical:absolute;mso-position-vertical-relative:text;mso-width-percent:0;mso-height-percent:0;mso-width-relative:margin;mso-height-relative:margin" o:gfxdata="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" strokecolor="yellow" strokeweight="1.5pt">
+                <v:stroke endarrow="block" joinstyle="miter"/>
+              </v:shape>
+            </w:pict>
+          </mc:Fallback>
+        </mc:AlternateContent>
+      </w:r>
+      <w:r>
+        <w:rPr>
+          <w:rFonts w:ascii="Arial" w:hAnsi="Arial" w:cs="Arial"/>
+          <w:noProof/>
+          <w:color w:val="202124"/>
+          <w:sz w:val="28"/>
+          <w:szCs w:val="28"/>
+        </w:rPr>
+        <mc:AlternateContent>
+          <mc:Choice Requires="wps">
+            <w:drawing>
+              <wp:anchor distT="0" distB="0" distL="114300" distR="114300" simplePos="0" relativeHeight="251721728" behindDoc="0" locked="0" layoutInCell="1" allowOverlap="1" wp14:anchorId="6D47775F" wp14:editId="2BFEF8E3">
+                <wp:simplePos x="0" y="0"/>
+                <wp:positionH relativeFrom="column">
+                  <wp:posOffset>4425579</wp:posOffset>
+                </wp:positionH>
+                <wp:positionV relativeFrom="paragraph">
+                  <wp:posOffset>1381269</wp:posOffset>
+                </wp:positionV>
+                <wp:extent cx="306956" cy="240101"/>
+                <wp:effectExtent l="38100" t="0" r="17145" b="64770"/>
+                <wp:wrapNone/>
+                <wp:docPr id="3108" name="Straight Arrow Connector 3108"/>
+                <wp:cNvGraphicFramePr/>
+                <a:graphic xmlns:a="http://schemas.openxmlformats.org/drawingml/2006/main">
+                  <a:graphicData uri="http://schemas.microsoft.com/office/word/2010/wordprocessingShape">
+                    <wps:wsp>
+                      <wps:cNvCnPr/>
+                      <wps:spPr>
+                        <a:xfrm flipH="1">
+                          <a:off x="0" y="0"/>
+                          <a:ext cx="306956" cy="240101"/>
+                        </a:xfrm>
+                        <a:prstGeom prst="straightConnector1">
+                          <a:avLst/>
+                        </a:prstGeom>
+                        <a:ln>
+                          <a:solidFill>
+                            <a:srgbClr val="FF0000"/>
+                          </a:solidFill>
+                          <a:tailEnd type="triangle"/>
+                        </a:ln>
+                      </wps:spPr>
+                      <wps:style>
+                        <a:lnRef idx="3">
+                          <a:schemeClr val="accent2"/>
+                        </a:lnRef>
+                        <a:fillRef idx="0">
+                          <a:schemeClr val="accent2"/>
+                        </a:fillRef>
+                        <a:effectRef idx="2">
+                          <a:schemeClr val="accent2"/>
+                        </a:effectRef>
+                        <a:fontRef idx="minor">
+                          <a:schemeClr val="tx1"/>
+                        </a:fontRef>
+                      </wps:style>
+                      <wps:bodyPr/>
+                    </wps:wsp>
+                  </a:graphicData>
+                </a:graphic>
+                <wp14:sizeRelH relativeFrom="margin">
+                  <wp14:pctWidth>0</wp14:pctWidth>
+                </wp14:sizeRelH>
+                <wp14:sizeRelV relativeFrom="margin">
+                  <wp14:pctHeight>0</wp14:pctHeight>
+                </wp14:sizeRelV>
+              </wp:anchor>
+            </w:drawing>
+          </mc:Choice>
+          <mc:Fallback>
+            <w:pict>
+              <v:shape w14:anchorId="1923B23D" id="Straight Arrow Connector 3108" o:spid="_x0000_s1026" type="#_x0000_t32" style="position:absolute;margin-left:348.45pt;margin-top:108.75pt;width:24.15pt;height:18.9pt;flip:x;z-index:251721728;visibility:visible;mso-wrap-style:square;mso-width-percent:0;mso-height-percent:0;mso-wrap-distance-left:9pt;mso-wrap-distance-top:0;mso-wrap-distance-right:9pt;mso-wrap-distance-bottom:0;mso-position-horizontal:absolute;mso-position-horizontal-relative:text;mso-position-vertical:absolute;mso-position-vertical-relative:text;mso-width-percent:0;mso-height-percent:0;mso-width-relative:margin;mso-height-relative:margin" o:gfxdata="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" strokecolor="red" strokeweight="1.5pt">
+                <v:stroke endarrow="block" joinstyle="miter"/>
+              </v:shape>
+            </w:pict>
+          </mc:Fallback>
+        </mc:AlternateContent>
+      </w:r>
+      <w:r>
+        <w:rPr>
+          <w:rFonts w:ascii="Arial" w:hAnsi="Arial" w:cs="Arial"/>
+          <w:noProof/>
+          <w:color w:val="202124"/>
+          <w:sz w:val="28"/>
+          <w:szCs w:val="28"/>
+        </w:rPr>
+        <mc:AlternateContent>
+          <mc:Choice Requires="wps">
+            <w:drawing>
+              <wp:anchor distT="0" distB="0" distL="114300" distR="114300" simplePos="0" relativeHeight="251719680" behindDoc="0" locked="0" layoutInCell="1" allowOverlap="1" wp14:anchorId="7904D850" wp14:editId="62FB1D9A">
+                <wp:simplePos x="0" y="0"/>
+                <wp:positionH relativeFrom="column">
+                  <wp:posOffset>4394440</wp:posOffset>
+                </wp:positionH>
+                <wp:positionV relativeFrom="paragraph">
+                  <wp:posOffset>444165</wp:posOffset>
+                </wp:positionV>
+                <wp:extent cx="306956" cy="240101"/>
+                <wp:effectExtent l="38100" t="0" r="17145" b="64770"/>
+                <wp:wrapNone/>
+                <wp:docPr id="3107" name="Straight Arrow Connector 3107"/>
+                <wp:cNvGraphicFramePr/>
+                <a:graphic xmlns:a="http://schemas.openxmlformats.org/drawingml/2006/main">
+                  <a:graphicData uri="http://schemas.microsoft.com/office/word/2010/wordprocessingShape">
+                    <wps:wsp>
+                      <wps:cNvCnPr/>
+                      <wps:spPr>
+                        <a:xfrm flipH="1">
+                          <a:off x="0" y="0"/>
+                          <a:ext cx="306956" cy="240101"/>
+                        </a:xfrm>
+                        <a:prstGeom prst="straightConnector1">
+                          <a:avLst/>
+                        </a:prstGeom>
+                        <a:ln>
+                          <a:solidFill>
+                            <a:srgbClr val="FF0000"/>
+                          </a:solidFill>
+                          <a:tailEnd type="triangle"/>
+                        </a:ln>
+                      </wps:spPr>
+                      <wps:style>
+                        <a:lnRef idx="3">
+                          <a:schemeClr val="accent2"/>
+                        </a:lnRef>
+                        <a:fillRef idx="0">
+                          <a:schemeClr val="accent2"/>
+                        </a:fillRef>
+                        <a:effectRef idx="2">
+                          <a:schemeClr val="accent2"/>
+                        </a:effectRef>
+                        <a:fontRef idx="minor">
+                          <a:schemeClr val="tx1"/>
+                        </a:fontRef>
+                      </wps:style>
+                      <wps:bodyPr/>
+                    </wps:wsp>
+                  </a:graphicData>
+                </a:graphic>
+                <wp14:sizeRelH relativeFrom="margin">
+                  <wp14:pctWidth>0</wp14:pctWidth>
+                </wp14:sizeRelH>
+                <wp14:sizeRelV relativeFrom="margin">
+                  <wp14:pctHeight>0</wp14:pctHeight>
+                </wp14:sizeRelV>
+              </wp:anchor>
+            </w:drawing>
+          </mc:Choice>
+          <mc:Fallback>
+            <w:pict>
+              <v:shape w14:anchorId="6116C011" id="Straight Arrow Connector 3107" o:spid="_x0000_s1026" type="#_x0000_t32" style="position:absolute;margin-left:346pt;margin-top:34.95pt;width:24.15pt;height:18.9pt;flip:x;z-index:251719680;visibility:visible;mso-wrap-style:square;mso-width-percent:0;mso-height-percent:0;mso-wrap-distance-left:9pt;mso-wrap-distance-top:0;mso-wrap-distance-right:9pt;mso-wrap-distance-bottom:0;mso-position-horizontal:absolute;mso-position-horizontal-relative:text;mso-position-vertical:absolute;mso-position-vertical-relative:text;mso-width-percent:0;mso-height-percent:0;mso-width-relative:margin;mso-height-relative:margin" o:gfxdata="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" strokecolor="red" strokeweight="1.5pt">
+                <v:stroke endarrow="block" joinstyle="miter"/>
+              </v:shape>
+            </w:pict>
+          </mc:Fallback>
+        </mc:AlternateContent>
+      </w:r>
+      <w:r>
+        <w:rPr>
+          <w:rFonts w:ascii="Arial" w:hAnsi="Arial" w:cs="Arial"/>
+          <w:color w:val="202124"/>
+          <w:sz w:val="28"/>
+          <w:szCs w:val="28"/>
+          <w:shd w:val="clear" w:color="auto" w:fill="FFFFFF"/>
+        </w:rPr>
+        <w:drawing>
+          <wp:inline distT="0" distB="0" distL="0" distR="0" wp14:anchorId="0B1C7CC6" wp14:editId="355546EB">
+            <wp:extent cx="5943600" cy="3108325"/>
+            <wp:effectExtent l="0" t="0" r="0" b="0"/>
+            <wp:docPr id="3102" name="Picture 3102"/>
+            <wp:cNvGraphicFramePr>
+              <a:graphicFrameLocks xmlns:a="http://schemas.openxmlformats.org/drawingml/2006/main" noChangeAspect="1"/>
+            </wp:cNvGraphicFramePr>
+            <a:graphic xmlns:a="http://schemas.openxmlformats.org/drawingml/2006/main">
+              <a:graphicData uri="http://schemas.openxmlformats.org/drawingml/2006/picture">
+                <pic:pic xmlns:pic="http://schemas.openxmlformats.org/drawingml/2006/picture">
+                  <pic:nvPicPr>
+                    <pic:cNvPr id="1" name=""/>
+                    <pic:cNvPicPr/>
+                  </pic:nvPicPr>
+                  <pic:blipFill>
+                    <a:blip r:embed="rId48"/>
+                    <a:stretch>
+                      <a:fillRect/>
+                    </a:stretch>
+                  </pic:blipFill>
+                  <pic:spPr>
+                    <a:xfrm>
+                      <a:off x="0" y="0"/>
+                      <a:ext cx="5943600" cy="3108325"/>
+                    </a:xfrm>
+                    <a:prstGeom prst="rect">
+                      <a:avLst/>
+                    </a:prstGeom>
+                  </pic:spPr>
+                </pic:pic>
+              </a:graphicData>
+            </a:graphic>
+          </wp:inline>
+        </w:drawing>
+      </w:r>
+    </w:p>
+    <w:p>
+      <w:pPr>
+        <w:pStyle w:val="NormalWeb"/>
+        <w:shd w:val="clear" w:color="auto" w:fill="FFFFFF"/>
+        <w:spacing w:before="0" w:beforeAutospacing="0" w:after="216" w:afterAutospacing="0"/>
+        <w:ind w:left="1440"/>
+        <w:rPr>
+          <w:rFonts w:ascii="Arial" w:hAnsi="Arial" w:cs="Arial"/>
+          <w:color w:val="202124"/>
+          <w:sz w:val="28"/>
+          <w:szCs w:val="28"/>
+          <w:shd w:val="clear" w:color="auto" w:fill="FFFFFF"/>
+        </w:rPr>
+      </w:pPr>
+    </w:p>
+    <w:p>
+      <w:pPr>
+        <w:pStyle w:val="NormalWeb"/>
+        <w:shd w:val="clear" w:color="auto" w:fill="FFFFFF"/>
+        <w:spacing w:before="0" w:beforeAutospacing="0" w:after="216" w:afterAutospacing="0"/>
+        <w:ind w:left="1440"/>
+        <w:rPr>
+          <w:rFonts w:ascii="Arial" w:hAnsi="Arial" w:cs="Arial"/>
+          <w:color w:val="202124"/>
+          <w:sz w:val="28"/>
+          <w:szCs w:val="28"/>
+          <w:shd w:val="clear" w:color="auto" w:fill="FFFFFF"/>
+        </w:rPr>
+      </w:pPr>
+    </w:p>
+    <w:p>
+      <w:pPr>
+        <w:pStyle w:val="NormalWeb"/>
+        <w:shd w:val="clear" w:color="auto" w:fill="FFFFFF"/>
+        <w:spacing w:before="0" w:beforeAutospacing="0" w:after="216" w:afterAutospacing="0"/>
+        <w:ind w:left="1440"/>
+        <w:rPr>
+          <w:rFonts w:ascii="Arial" w:hAnsi="Arial" w:cs="Arial"/>
+          <w:color w:val="202124"/>
+          <w:sz w:val="28"/>
+          <w:szCs w:val="28"/>
+          <w:shd w:val="clear" w:color="auto" w:fill="FFFFFF"/>
+        </w:rPr>
+      </w:pPr>
+    </w:p>
+    <w:p>
+      <w:pPr>
+        <w:pStyle w:val="NormalWeb"/>
+        <w:shd w:val="clear" w:color="auto" w:fill="FFFFFF"/>
+        <w:spacing w:before="0" w:beforeAutospacing="0" w:after="216" w:afterAutospacing="0"/>
+        <w:ind w:left="1440"/>
+        <w:rPr>
+          <w:rFonts w:ascii="Arial" w:hAnsi="Arial" w:cs="Arial"/>
+          <w:color w:val="202124"/>
+          <w:sz w:val="28"/>
+          <w:szCs w:val="28"/>
+          <w:shd w:val="clear" w:color="auto" w:fill="FFFFFF"/>
+        </w:rPr>
+      </w:pPr>
+    </w:p>
+    <w:p>
+      <w:pPr>
+        <w:pStyle w:val="NormalWeb"/>
+        <w:pBdr>
+          <w:bottom w:val="double" w:sz="4" w:space="1" w:color="auto"/>
+        </w:pBdr>
+        <w:shd w:val="clear" w:color="auto" w:fill="FFFFFF"/>
+        <w:spacing w:before="0" w:beforeAutospacing="0" w:after="216" w:afterAutospacing="0"/>
+        <w:rPr>
+          <w:rFonts w:ascii="Arial" w:hAnsi="Arial" w:cs="Arial"/>
+          <w:color w:val="202124"/>
+          <w:shd w:val="clear" w:color="auto" w:fill="FFFFFF"/>
+        </w:rPr>
+      </w:pPr>
+      <w:r>
+        <w:rPr>
+          <w:rFonts w:ascii="Arial" w:hAnsi="Arial" w:cs="Arial"/>
+          <w:color w:val="202124"/>
+          <w:shd w:val="clear" w:color="auto" w:fill="FFFFFF"/>
+        </w:rPr>
+        <w:t>*******************</w:t>
+      </w:r>
+      <w:r>
+        <w:rPr>
+          <w:rFonts w:ascii="Arial" w:hAnsi="Arial" w:cs="Arial"/>
+          <w:color w:val="202124"/>
+          <w:shd w:val="clear" w:color="auto" w:fill="FFFFFF"/>
+        </w:rPr>
+        <w:t xml:space="preserve"> H</w:t>
+      </w:r>
+      <w:r>
+        <w:rPr>
+          <w:rFonts w:ascii="Arial" w:hAnsi="Arial" w:cs="Arial"/>
+          <w:color w:val="202124"/>
+          <w:shd w:val="clear" w:color="auto" w:fill="FFFFFF"/>
+        </w:rPr>
+        <w:t xml:space="preserve">ave a break. Go and </w:t>
+      </w:r>
+      <w:r>
+        <w:rPr>
+          <w:rFonts w:ascii="Arial" w:hAnsi="Arial" w:cs="Arial"/>
+          <w:color w:val="202124"/>
+          <w:shd w:val="clear" w:color="auto" w:fill="FFFFFF"/>
+        </w:rPr>
+        <w:t>spend</w:t>
+      </w:r>
+      <w:r>
+        <w:rPr>
+          <w:rFonts w:ascii="Arial" w:hAnsi="Arial" w:cs="Arial"/>
+          <w:color w:val="202124"/>
+          <w:shd w:val="clear" w:color="auto" w:fill="FFFFFF"/>
+        </w:rPr>
+        <w:t xml:space="preserve"> some </w:t>
+      </w:r>
+      <w:r>
+        <w:rPr>
+          <w:rFonts w:ascii="Arial" w:hAnsi="Arial" w:cs="Arial"/>
+          <w:color w:val="202124"/>
+          <w:shd w:val="clear" w:color="auto" w:fill="FFFFFF"/>
+        </w:rPr>
+        <w:t xml:space="preserve">time with family </w:t>
+      </w:r>
+      <w:r>
+        <w:rPr>
+          <w:rFonts w:ascii="Arial" w:hAnsi="Arial" w:cs="Arial"/>
+          <w:color w:val="202124"/>
+          <w:shd w:val="clear" w:color="auto" w:fill="FFFFFF"/>
+        </w:rPr>
+        <w:t>********************</w:t>
+      </w:r>
+    </w:p>
+    <w:p>
+      <w:pPr>
+        <w:pStyle w:val="NormalWeb"/>
+        <w:pBdr>
+          <w:bottom w:val="double" w:sz="4" w:space="1" w:color="auto"/>
+        </w:pBdr>
+        <w:shd w:val="clear" w:color="auto" w:fill="FFFFFF"/>
+        <w:spacing w:before="0" w:beforeAutospacing="0" w:after="216" w:afterAutospacing="0"/>
+        <w:rPr>
+          <w:rFonts w:ascii="Arial" w:hAnsi="Arial" w:cs="Arial"/>
+          <w:color w:val="202124"/>
+          <w:shd w:val="clear" w:color="auto" w:fill="FFFFFF"/>
+        </w:rPr>
+      </w:pPr>
+      <w:r>
+        <w:rPr>
+          <w:rFonts w:ascii="Arial" w:hAnsi="Arial" w:cs="Arial"/>
+          <w:color w:val="202124"/>
+          <w:shd w:val="clear" w:color="auto" w:fill="FFFFFF"/>
+        </w:rPr>
+        <w:t xml:space="preserve">***************************** </w:t>
+      </w:r>
+      <w:r>
+        <w:rPr>
+          <w:rFonts w:ascii="Arial" w:hAnsi="Arial" w:cs="Arial"/>
+          <w:color w:val="202124"/>
+          <w:shd w:val="clear" w:color="auto" w:fill="FFFFFF"/>
+        </w:rPr>
+        <w:t xml:space="preserve">Topic VCS is completed here </w:t>
+      </w:r>
+      <w:r>
+        <w:rPr>
+          <w:rFonts w:ascii="Arial" w:hAnsi="Arial" w:cs="Arial"/>
+          <w:color w:val="202124"/>
+          <w:shd w:val="clear" w:color="auto" w:fill="FFFFFF"/>
+        </w:rPr>
+        <w:t>********************************</w:t>
+      </w:r>
+    </w:p>
+    <w:p>
+      <w:pPr>
+        <w:pStyle w:val="NormalWeb"/>
+        <w:pBdr>
+          <w:bottom w:val="double" w:sz="4" w:space="1" w:color="auto"/>
+        </w:pBdr>
+        <w:shd w:val="clear" w:color="auto" w:fill="FFFFFF"/>
+        <w:spacing w:before="0" w:beforeAutospacing="0" w:after="216" w:afterAutospacing="0"/>
+        <w:rPr>
+          <w:rFonts w:ascii="Arial" w:hAnsi="Arial" w:cs="Arial"/>
+          <w:color w:val="202124"/>
+          <w:shd w:val="clear" w:color="auto" w:fill="FFFFFF"/>
+        </w:rPr>
+      </w:pPr>
+    </w:p>
+    <w:p>
+      <w:pPr>
+        <w:pStyle w:val="NormalWeb"/>
+        <w:pBdr>
+          <w:bottom w:val="double" w:sz="4" w:space="1" w:color="auto"/>
+        </w:pBdr>
+        <w:shd w:val="clear" w:color="auto" w:fill="FFFFFF"/>
+        <w:spacing w:before="0" w:beforeAutospacing="0" w:after="216" w:afterAutospacing="0"/>
+        <w:jc w:val="center"/>
+        <w:rPr>
+          <w:rFonts w:ascii="Arial" w:hAnsi="Arial" w:cs="Arial"/>
+          <w:color w:val="000000" w:themeColor="text1"/>
+          <w:sz w:val="72"/>
+          <w:szCs w:val="72"/>
+          <w:shd w:val="clear" w:color="auto" w:fill="FFFFFF"/>
+        </w:rPr>
+      </w:pPr>
+      <w:r>
+        <w:rPr>
+          <w:rFonts w:ascii="Arial" w:hAnsi="Arial" w:cs="Arial"/>
+          <w:color w:val="000000" w:themeColor="text1"/>
+          <w:sz w:val="52"/>
+          <w:szCs w:val="52"/>
+          <w:shd w:val="clear" w:color="auto" w:fill="FFFFFF"/>
+          <w:rtl/>
+        </w:rPr>
+        <w:t>ٱلْحَمْدُ لِلَّٰهِ</w:t>
+      </w:r>
+      <w:r>
+        <w:rPr>
+          <w:rFonts w:ascii="Arial" w:hAnsi="Arial" w:cs="Arial"/>
+          <w:color w:val="000000" w:themeColor="text1"/>
+          <w:sz w:val="52"/>
+          <w:szCs w:val="52"/>
+          <w:shd w:val="clear" w:color="auto" w:fill="FFFFFF"/>
+          <w:cs/>
+        </w:rPr>
+        <w:t>‎</w:t>
+      </w:r>
+    </w:p>
+    <w:p>
+      <w:pPr>
+        <w:pStyle w:val="NormalWeb"/>
+        <w:pBdr>
+          <w:bottom w:val="double" w:sz="4" w:space="1" w:color="auto"/>
+        </w:pBdr>
+        <w:shd w:val="clear" w:color="auto" w:fill="FFFFFF"/>
+        <w:spacing w:before="0" w:beforeAutospacing="0" w:after="216" w:afterAutospacing="0"/>
+        <w:rPr>
+          <w:rFonts w:ascii="Arial" w:hAnsi="Arial" w:cs="Arial"/>
+          <w:color w:val="202124"/>
+          <w:shd w:val="clear" w:color="auto" w:fill="FFFFFF"/>
+        </w:rPr>
+      </w:pPr>
+    </w:p>
+    <w:p>
+      <w:pPr>
+        <w:pStyle w:val="NormalWeb"/>
+        <w:pBdr>
+          <w:bottom w:val="double" w:sz="4" w:space="1" w:color="auto"/>
+        </w:pBdr>
+        <w:shd w:val="clear" w:color="auto" w:fill="FFFFFF"/>
+        <w:spacing w:before="0" w:beforeAutospacing="0" w:after="216" w:afterAutospacing="0"/>
+        <w:rPr>
+          <w:rFonts w:ascii="Arial" w:hAnsi="Arial" w:cs="Arial"/>
+          <w:color w:val="202124"/>
+          <w:shd w:val="clear" w:color="auto" w:fill="FFFFFF"/>
+        </w:rPr>
+      </w:pPr>
+    </w:p>
+    <w:p>
+      <w:pPr>
+        <w:pStyle w:val="NormalWeb"/>
+        <w:shd w:val="clear" w:color="auto" w:fill="FFFFFF"/>
+        <w:spacing w:before="0" w:beforeAutospacing="0" w:after="216" w:afterAutospacing="0"/>
+        <w:ind w:left="1440"/>
         <w:rPr>
           <w:rFonts w:ascii="Arial" w:hAnsi="Arial" w:cs="Arial"/>
           <w:color w:val="202124"/>
@@ -6499,6 +11153,294 @@
     </w:lvl>
   </w:abstractNum>
   <w:abstractNum w:abstractNumId="6" w15:restartNumberingAfterBreak="0">
+    <w:nsid w:val="3C8B7397"/>
+    <w:multiLevelType w:val="hybridMultilevel"/>
+    <w:tmpl w:val="63261B00"/>
+    <w:lvl w:ilvl="0" w:tplc="04090017">
+      <w:start w:val="1"/>
+      <w:numFmt w:val="lowerLetter"/>
+      <w:lvlText w:val="%1)"/>
+      <w:lvlJc w:val="left"/>
+      <w:pPr>
+        <w:ind w:left="720" w:hanging="360"/>
+      </w:pPr>
+    </w:lvl>
+    <w:lvl w:ilvl="1" w:tplc="04090019" w:tentative="1">
+      <w:start w:val="1"/>
+      <w:numFmt w:val="lowerLetter"/>
+      <w:lvlText w:val="%2."/>
+      <w:lvlJc w:val="left"/>
+      <w:pPr>
+        <w:ind w:left="1440" w:hanging="360"/>
+      </w:pPr>
+    </w:lvl>
+    <w:lvl w:ilvl="2" w:tplc="0409001B" w:tentative="1">
+      <w:start w:val="1"/>
+      <w:numFmt w:val="lowerRoman"/>
+      <w:lvlText w:val="%3."/>
+      <w:lvlJc w:val="right"/>
+      <w:pPr>
+        <w:ind w:left="2160" w:hanging="180"/>
+      </w:pPr>
+    </w:lvl>
+    <w:lvl w:ilvl="3" w:tplc="0409000F" w:tentative="1">
+      <w:start w:val="1"/>
+      <w:numFmt w:val="decimal"/>
+      <w:lvlText w:val="%4."/>
+      <w:lvlJc w:val="left"/>
+      <w:pPr>
+        <w:ind w:left="2880" w:hanging="360"/>
+      </w:pPr>
+    </w:lvl>
+    <w:lvl w:ilvl="4" w:tplc="04090019" w:tentative="1">
+      <w:start w:val="1"/>
+      <w:numFmt w:val="lowerLetter"/>
+      <w:lvlText w:val="%5."/>
+      <w:lvlJc w:val="left"/>
+      <w:pPr>
+        <w:ind w:left="3600" w:hanging="360"/>
+      </w:pPr>
+    </w:lvl>
+    <w:lvl w:ilvl="5" w:tplc="0409001B" w:tentative="1">
+      <w:start w:val="1"/>
+      <w:numFmt w:val="lowerRoman"/>
+      <w:lvlText w:val="%6."/>
+      <w:lvlJc w:val="right"/>
+      <w:pPr>
+        <w:ind w:left="4320" w:hanging="180"/>
+      </w:pPr>
+    </w:lvl>
+    <w:lvl w:ilvl="6" w:tplc="0409000F" w:tentative="1">
+      <w:start w:val="1"/>
+      <w:numFmt w:val="decimal"/>
+      <w:lvlText w:val="%7."/>
+      <w:lvlJc w:val="left"/>
+      <w:pPr>
+        <w:ind w:left="5040" w:hanging="360"/>
+      </w:pPr>
+    </w:lvl>
+    <w:lvl w:ilvl="7" w:tplc="04090019" w:tentative="1">
+      <w:start w:val="1"/>
+      <w:numFmt w:val="lowerLetter"/>
+      <w:lvlText w:val="%8."/>
+      <w:lvlJc w:val="left"/>
+      <w:pPr>
+        <w:ind w:left="5760" w:hanging="360"/>
+      </w:pPr>
+    </w:lvl>
+    <w:lvl w:ilvl="8" w:tplc="0409001B" w:tentative="1">
+      <w:start w:val="1"/>
+      <w:numFmt w:val="lowerRoman"/>
+      <w:lvlText w:val="%9."/>
+      <w:lvlJc w:val="right"/>
+      <w:pPr>
+        <w:ind w:left="6480" w:hanging="180"/>
+      </w:pPr>
+    </w:lvl>
+  </w:abstractNum>
+  <w:abstractNum w:abstractNumId="7" w15:restartNumberingAfterBreak="0">
+    <w:nsid w:val="3E6201B8"/>
+    <w:multiLevelType w:val="hybridMultilevel"/>
+    <w:tmpl w:val="1D3027B6"/>
+    <w:lvl w:ilvl="0" w:tplc="04090001">
+      <w:start w:val="1"/>
+      <w:numFmt w:val="bullet"/>
+      <w:lvlText w:val=""/>
+      <w:lvlJc w:val="left"/>
+      <w:pPr>
+        <w:ind w:left="720" w:hanging="360"/>
+      </w:pPr>
+      <w:rPr>
+        <w:rFonts w:ascii="Symbol" w:hAnsi="Symbol" w:hint="default"/>
+      </w:rPr>
+    </w:lvl>
+    <w:lvl w:ilvl="1" w:tplc="04090003" w:tentative="1">
+      <w:start w:val="1"/>
+      <w:numFmt w:val="bullet"/>
+      <w:lvlText w:val="o"/>
+      <w:lvlJc w:val="left"/>
+      <w:pPr>
+        <w:ind w:left="1440" w:hanging="360"/>
+      </w:pPr>
+      <w:rPr>
+        <w:rFonts w:ascii="Courier New" w:hAnsi="Courier New" w:cs="Courier New" w:hint="default"/>
+      </w:rPr>
+    </w:lvl>
+    <w:lvl w:ilvl="2" w:tplc="04090005" w:tentative="1">
+      <w:start w:val="1"/>
+      <w:numFmt w:val="bullet"/>
+      <w:lvlText w:val=""/>
+      <w:lvlJc w:val="left"/>
+      <w:pPr>
+        <w:ind w:left="2160" w:hanging="360"/>
+      </w:pPr>
+      <w:rPr>
+        <w:rFonts w:ascii="Wingdings" w:hAnsi="Wingdings" w:hint="default"/>
+      </w:rPr>
+    </w:lvl>
+    <w:lvl w:ilvl="3" w:tplc="04090001" w:tentative="1">
+      <w:start w:val="1"/>
+      <w:numFmt w:val="bullet"/>
+      <w:lvlText w:val=""/>
+      <w:lvlJc w:val="left"/>
+      <w:pPr>
+        <w:ind w:left="2880" w:hanging="360"/>
+      </w:pPr>
+      <w:rPr>
+        <w:rFonts w:ascii="Symbol" w:hAnsi="Symbol" w:hint="default"/>
+      </w:rPr>
+    </w:lvl>
+    <w:lvl w:ilvl="4" w:tplc="04090003" w:tentative="1">
+      <w:start w:val="1"/>
+      <w:numFmt w:val="bullet"/>
+      <w:lvlText w:val="o"/>
+      <w:lvlJc w:val="left"/>
+      <w:pPr>
+        <w:ind w:left="3600" w:hanging="360"/>
+      </w:pPr>
+      <w:rPr>
+        <w:rFonts w:ascii="Courier New" w:hAnsi="Courier New" w:cs="Courier New" w:hint="default"/>
+      </w:rPr>
+    </w:lvl>
+    <w:lvl w:ilvl="5" w:tplc="04090005" w:tentative="1">
+      <w:start w:val="1"/>
+      <w:numFmt w:val="bullet"/>
+      <w:lvlText w:val=""/>
+      <w:lvlJc w:val="left"/>
+      <w:pPr>
+        <w:ind w:left="4320" w:hanging="360"/>
+      </w:pPr>
+      <w:rPr>
+        <w:rFonts w:ascii="Wingdings" w:hAnsi="Wingdings" w:hint="default"/>
+      </w:rPr>
+    </w:lvl>
+    <w:lvl w:ilvl="6" w:tplc="04090001" w:tentative="1">
+      <w:start w:val="1"/>
+      <w:numFmt w:val="bullet"/>
+      <w:lvlText w:val=""/>
+      <w:lvlJc w:val="left"/>
+      <w:pPr>
+        <w:ind w:left="5040" w:hanging="360"/>
+      </w:pPr>
+      <w:rPr>
+        <w:rFonts w:ascii="Symbol" w:hAnsi="Symbol" w:hint="default"/>
+      </w:rPr>
+    </w:lvl>
+    <w:lvl w:ilvl="7" w:tplc="04090003" w:tentative="1">
+      <w:start w:val="1"/>
+      <w:numFmt w:val="bullet"/>
+      <w:lvlText w:val="o"/>
+      <w:lvlJc w:val="left"/>
+      <w:pPr>
+        <w:ind w:left="5760" w:hanging="360"/>
+      </w:pPr>
+      <w:rPr>
+        <w:rFonts w:ascii="Courier New" w:hAnsi="Courier New" w:cs="Courier New" w:hint="default"/>
+      </w:rPr>
+    </w:lvl>
+    <w:lvl w:ilvl="8" w:tplc="04090005" w:tentative="1">
+      <w:start w:val="1"/>
+      <w:numFmt w:val="bullet"/>
+      <w:lvlText w:val=""/>
+      <w:lvlJc w:val="left"/>
+      <w:pPr>
+        <w:ind w:left="6480" w:hanging="360"/>
+      </w:pPr>
+      <w:rPr>
+        <w:rFonts w:ascii="Wingdings" w:hAnsi="Wingdings" w:hint="default"/>
+      </w:rPr>
+    </w:lvl>
+  </w:abstractNum>
+  <w:abstractNum w:abstractNumId="8" w15:restartNumberingAfterBreak="0">
+    <w:nsid w:val="58143ACC"/>
+    <w:multiLevelType w:val="hybridMultilevel"/>
+    <w:tmpl w:val="58CC06C8"/>
+    <w:lvl w:ilvl="0" w:tplc="E01883F8">
+      <w:start w:val="1"/>
+      <w:numFmt w:val="decimal"/>
+      <w:lvlText w:val="%1."/>
+      <w:lvlJc w:val="left"/>
+      <w:pPr>
+        <w:ind w:left="1440" w:hanging="360"/>
+      </w:pPr>
+      <w:rPr>
+        <w:rFonts w:hint="default"/>
+      </w:rPr>
+    </w:lvl>
+    <w:lvl w:ilvl="1" w:tplc="04090019" w:tentative="1">
+      <w:start w:val="1"/>
+      <w:numFmt w:val="lowerLetter"/>
+      <w:lvlText w:val="%2."/>
+      <w:lvlJc w:val="left"/>
+      <w:pPr>
+        <w:ind w:left="2160" w:hanging="360"/>
+      </w:pPr>
+    </w:lvl>
+    <w:lvl w:ilvl="2" w:tplc="0409001B" w:tentative="1">
+      <w:start w:val="1"/>
+      <w:numFmt w:val="lowerRoman"/>
+      <w:lvlText w:val="%3."/>
+      <w:lvlJc w:val="right"/>
+      <w:pPr>
+        <w:ind w:left="2880" w:hanging="180"/>
+      </w:pPr>
+    </w:lvl>
+    <w:lvl w:ilvl="3" w:tplc="0409000F" w:tentative="1">
+      <w:start w:val="1"/>
+      <w:numFmt w:val="decimal"/>
+      <w:lvlText w:val="%4."/>
+      <w:lvlJc w:val="left"/>
+      <w:pPr>
+        <w:ind w:left="3600" w:hanging="360"/>
+      </w:pPr>
+    </w:lvl>
+    <w:lvl w:ilvl="4" w:tplc="04090019" w:tentative="1">
+      <w:start w:val="1"/>
+      <w:numFmt w:val="lowerLetter"/>
+      <w:lvlText w:val="%5."/>
+      <w:lvlJc w:val="left"/>
+      <w:pPr>
+        <w:ind w:left="4320" w:hanging="360"/>
+      </w:pPr>
+    </w:lvl>
+    <w:lvl w:ilvl="5" w:tplc="0409001B" w:tentative="1">
+      <w:start w:val="1"/>
+      <w:numFmt w:val="lowerRoman"/>
+      <w:lvlText w:val="%6."/>
+      <w:lvlJc w:val="right"/>
+      <w:pPr>
+        <w:ind w:left="5040" w:hanging="180"/>
+      </w:pPr>
+    </w:lvl>
+    <w:lvl w:ilvl="6" w:tplc="0409000F" w:tentative="1">
+      <w:start w:val="1"/>
+      <w:numFmt w:val="decimal"/>
+      <w:lvlText w:val="%7."/>
+      <w:lvlJc w:val="left"/>
+      <w:pPr>
+        <w:ind w:left="5760" w:hanging="360"/>
+      </w:pPr>
+    </w:lvl>
+    <w:lvl w:ilvl="7" w:tplc="04090019" w:tentative="1">
+      <w:start w:val="1"/>
+      <w:numFmt w:val="lowerLetter"/>
+      <w:lvlText w:val="%8."/>
+      <w:lvlJc w:val="left"/>
+      <w:pPr>
+        <w:ind w:left="6480" w:hanging="360"/>
+      </w:pPr>
+    </w:lvl>
+    <w:lvl w:ilvl="8" w:tplc="0409001B" w:tentative="1">
+      <w:start w:val="1"/>
+      <w:numFmt w:val="lowerRoman"/>
+      <w:lvlText w:val="%9."/>
+      <w:lvlJc w:val="right"/>
+      <w:pPr>
+        <w:ind w:left="7200" w:hanging="180"/>
+      </w:pPr>
+    </w:lvl>
+  </w:abstractNum>
+  <w:abstractNum w:abstractNumId="9" w15:restartNumberingAfterBreak="0">
     <w:nsid w:val="58700DE1"/>
     <w:multiLevelType w:val="hybridMultilevel"/>
     <w:tmpl w:val="3214B018"/>
@@ -6611,7 +11553,120 @@
       </w:rPr>
     </w:lvl>
   </w:abstractNum>
-  <w:abstractNum w:abstractNumId="7" w15:restartNumberingAfterBreak="0">
+  <w:abstractNum w:abstractNumId="10" w15:restartNumberingAfterBreak="0">
+    <w:nsid w:val="60D465FE"/>
+    <w:multiLevelType w:val="hybridMultilevel"/>
+    <w:tmpl w:val="44FE110C"/>
+    <w:lvl w:ilvl="0" w:tplc="0409000F">
+      <w:start w:val="1"/>
+      <w:numFmt w:val="decimal"/>
+      <w:lvlText w:val="%1."/>
+      <w:lvlJc w:val="left"/>
+      <w:pPr>
+        <w:ind w:left="1440" w:hanging="360"/>
+      </w:pPr>
+      <w:rPr>
+        <w:rFonts w:hint="default"/>
+      </w:rPr>
+    </w:lvl>
+    <w:lvl w:ilvl="1" w:tplc="04090003" w:tentative="1">
+      <w:start w:val="1"/>
+      <w:numFmt w:val="bullet"/>
+      <w:lvlText w:val="o"/>
+      <w:lvlJc w:val="left"/>
+      <w:pPr>
+        <w:ind w:left="2160" w:hanging="360"/>
+      </w:pPr>
+      <w:rPr>
+        <w:rFonts w:ascii="Courier New" w:hAnsi="Courier New" w:cs="Courier New" w:hint="default"/>
+      </w:rPr>
+    </w:lvl>
+    <w:lvl w:ilvl="2" w:tplc="04090005" w:tentative="1">
+      <w:start w:val="1"/>
+      <w:numFmt w:val="bullet"/>
+      <w:lvlText w:val=""/>
+      <w:lvlJc w:val="left"/>
+      <w:pPr>
+        <w:ind w:left="2880" w:hanging="360"/>
+      </w:pPr>
+      <w:rPr>
+        <w:rFonts w:ascii="Wingdings" w:hAnsi="Wingdings" w:hint="default"/>
+      </w:rPr>
+    </w:lvl>
+    <w:lvl w:ilvl="3" w:tplc="04090001" w:tentative="1">
+      <w:start w:val="1"/>
+      <w:numFmt w:val="bullet"/>
+      <w:lvlText w:val=""/>
+      <w:lvlJc w:val="left"/>
+      <w:pPr>
+        <w:ind w:left="3600" w:hanging="360"/>
+      </w:pPr>
+      <w:rPr>
+        <w:rFonts w:ascii="Symbol" w:hAnsi="Symbol" w:hint="default"/>
+      </w:rPr>
+    </w:lvl>
+    <w:lvl w:ilvl="4" w:tplc="04090003" w:tentative="1">
+      <w:start w:val="1"/>
+      <w:numFmt w:val="bullet"/>
+      <w:lvlText w:val="o"/>
+      <w:lvlJc w:val="left"/>
+      <w:pPr>
+        <w:ind w:left="4320" w:hanging="360"/>
+      </w:pPr>
+      <w:rPr>
+        <w:rFonts w:ascii="Courier New" w:hAnsi="Courier New" w:cs="Courier New" w:hint="default"/>
+      </w:rPr>
+    </w:lvl>
+    <w:lvl w:ilvl="5" w:tplc="04090005" w:tentative="1">
+      <w:start w:val="1"/>
+      <w:numFmt w:val="bullet"/>
+      <w:lvlText w:val=""/>
+      <w:lvlJc w:val="left"/>
+      <w:pPr>
+        <w:ind w:left="5040" w:hanging="360"/>
+      </w:pPr>
+      <w:rPr>
+        <w:rFonts w:ascii="Wingdings" w:hAnsi="Wingdings" w:hint="default"/>
+      </w:rPr>
+    </w:lvl>
+    <w:lvl w:ilvl="6" w:tplc="04090001" w:tentative="1">
+      <w:start w:val="1"/>
+      <w:numFmt w:val="bullet"/>
+      <w:lvlText w:val=""/>
+      <w:lvlJc w:val="left"/>
+      <w:pPr>
+        <w:ind w:left="5760" w:hanging="360"/>
+      </w:pPr>
+      <w:rPr>
+        <w:rFonts w:ascii="Symbol" w:hAnsi="Symbol" w:hint="default"/>
+      </w:rPr>
+    </w:lvl>
+    <w:lvl w:ilvl="7" w:tplc="04090003" w:tentative="1">
+      <w:start w:val="1"/>
+      <w:numFmt w:val="bullet"/>
+      <w:lvlText w:val="o"/>
+      <w:lvlJc w:val="left"/>
+      <w:pPr>
+        <w:ind w:left="6480" w:hanging="360"/>
+      </w:pPr>
+      <w:rPr>
+        <w:rFonts w:ascii="Courier New" w:hAnsi="Courier New" w:cs="Courier New" w:hint="default"/>
+      </w:rPr>
+    </w:lvl>
+    <w:lvl w:ilvl="8" w:tplc="04090005" w:tentative="1">
+      <w:start w:val="1"/>
+      <w:numFmt w:val="bullet"/>
+      <w:lvlText w:val=""/>
+      <w:lvlJc w:val="left"/>
+      <w:pPr>
+        <w:ind w:left="7200" w:hanging="360"/>
+      </w:pPr>
+      <w:rPr>
+        <w:rFonts w:ascii="Wingdings" w:hAnsi="Wingdings" w:hint="default"/>
+      </w:rPr>
+    </w:lvl>
+  </w:abstractNum>
+  <w:abstractNum w:abstractNumId="11" w15:restartNumberingAfterBreak="0">
     <w:nsid w:val="66A46A2B"/>
     <w:multiLevelType w:val="hybridMultilevel"/>
     <w:tmpl w:val="70CA7210"/>
@@ -6697,7 +11752,7 @@
       </w:pPr>
     </w:lvl>
   </w:abstractNum>
-  <w:abstractNum w:abstractNumId="8" w15:restartNumberingAfterBreak="0">
+  <w:abstractNum w:abstractNumId="12" w15:restartNumberingAfterBreak="0">
     <w:nsid w:val="66BC7DA4"/>
     <w:multiLevelType w:val="hybridMultilevel"/>
     <w:tmpl w:val="7B78411A"/>
@@ -6810,7 +11865,7 @@
       </w:rPr>
     </w:lvl>
   </w:abstractNum>
-  <w:abstractNum w:abstractNumId="9" w15:restartNumberingAfterBreak="0">
+  <w:abstractNum w:abstractNumId="13" w15:restartNumberingAfterBreak="0">
     <w:nsid w:val="71594153"/>
     <w:multiLevelType w:val="hybridMultilevel"/>
     <w:tmpl w:val="ADAC1488"/>
@@ -6896,7 +11951,7 @@
       </w:pPr>
     </w:lvl>
   </w:abstractNum>
-  <w:abstractNum w:abstractNumId="10" w15:restartNumberingAfterBreak="0">
+  <w:abstractNum w:abstractNumId="14" w15:restartNumberingAfterBreak="0">
     <w:nsid w:val="7E0F49B9"/>
     <w:multiLevelType w:val="hybridMultilevel"/>
     <w:tmpl w:val="17543468"/>
@@ -6986,22 +12041,22 @@
     <w:abstractNumId w:val="0"/>
   </w:num>
   <w:num w:numId="2">
-    <w:abstractNumId w:val="6"/>
+    <w:abstractNumId w:val="9"/>
   </w:num>
   <w:num w:numId="3">
-    <w:abstractNumId w:val="8"/>
+    <w:abstractNumId w:val="12"/>
   </w:num>
   <w:num w:numId="4">
     <w:abstractNumId w:val="5"/>
   </w:num>
   <w:num w:numId="5">
-    <w:abstractNumId w:val="10"/>
+    <w:abstractNumId w:val="14"/>
   </w:num>
   <w:num w:numId="6">
     <w:abstractNumId w:val="1"/>
   </w:num>
   <w:num w:numId="7">
-    <w:abstractNumId w:val="7"/>
+    <w:abstractNumId w:val="11"/>
   </w:num>
   <w:num w:numId="8">
     <w:abstractNumId w:val="4"/>
@@ -7013,7 +12068,19 @@
     <w:abstractNumId w:val="2"/>
   </w:num>
   <w:num w:numId="11">
-    <w:abstractNumId w:val="9"/>
+    <w:abstractNumId w:val="13"/>
+  </w:num>
+  <w:num w:numId="12">
+    <w:abstractNumId w:val="10"/>
+  </w:num>
+  <w:num w:numId="13">
+    <w:abstractNumId w:val="8"/>
+  </w:num>
+  <w:num w:numId="14">
+    <w:abstractNumId w:val="6"/>
+  </w:num>
+  <w:num w:numId="15">
+    <w:abstractNumId w:val="7"/>
   </w:num>
 </w:numbering>
 </file>
@@ -7427,7 +12494,6 @@
   <w:style w:type="character" w:default="1" w:styleId="DefaultParagraphFont">
     <w:name w:val="Default Paragraph Font"/>
     <w:uiPriority w:val="1"/>
-    <w:semiHidden/>
     <w:unhideWhenUsed/>
   </w:style>
   <w:style w:type="table" w:default="1" w:styleId="TableNormal">
@@ -7876,4 +12942,16 @@
     </a:ext>
   </a:extLst>
 </a:theme>
+</file>
+
+<file path=customXml/item1.xml><?xml version="1.0" encoding="utf-8"?>
+<b:Sources xmlns:b="http://schemas.openxmlformats.org/officeDocument/2006/bibliography" xmlns="http://schemas.openxmlformats.org/officeDocument/2006/bibliography" SelectedStyle="\APASixthEditionOfficeOnline.xsl" StyleName="APA" Version="6"/>
+</file>
+
+<file path=customXml/itemProps1.xml><?xml version="1.0" encoding="utf-8"?>
+<ds:datastoreItem xmlns:ds="http://schemas.openxmlformats.org/officeDocument/2006/customXml" ds:itemID="{9BED78C1-10CE-4467-B31C-A0ADE8CCB0CB}">
+  <ds:schemaRefs>
+    <ds:schemaRef ds:uri="http://schemas.openxmlformats.org/officeDocument/2006/bibliography"/>
+  </ds:schemaRefs>
+</ds:datastoreItem>
 </file>
--- a/Notes of Mobile Computing.docx
+++ b/Notes of Mobile Computing.docx
@@ -1093,12 +1093,31 @@
           <w:b/>
           <w:bCs/>
           <w:color w:val="000000"/>
-          <w:sz w:val="27"/>
-          <w:szCs w:val="27"/>
+          <w:sz w:val="28"/>
+          <w:szCs w:val="28"/>
           <w:u w:val="single"/>
         </w:rPr>
       </w:pPr>
       <w:r>
+        <w:rPr>
+          <w:rFonts w:ascii="Arial" w:hAnsi="Arial" w:cs="Arial"/>
+          <w:b/>
+          <w:bCs/>
+          <w:color w:val="000000"/>
+          <w:sz w:val="28"/>
+          <w:szCs w:val="28"/>
+          <w:u w:val="single"/>
+        </w:rPr>
+        <w:lastRenderedPageBreak/>
+        <w:t>Version Control Systems</w:t>
+      </w:r>
+    </w:p>
+    <w:p>
+      <w:pPr>
+        <w:pStyle w:val="NormalWeb"/>
+        <w:shd w:val="clear" w:color="auto" w:fill="FFFFFF"/>
+        <w:spacing w:before="0" w:beforeAutospacing="0" w:after="216" w:afterAutospacing="0"/>
+        <w:jc w:val="center"/>
         <w:rPr>
           <w:rFonts w:ascii="Arial" w:hAnsi="Arial" w:cs="Arial"/>
           <w:b/>
@@ -1108,16 +1127,13 @@
           <w:szCs w:val="27"/>
           <w:u w:val="single"/>
         </w:rPr>
-        <w:lastRenderedPageBreak/>
-        <w:t>Version Control Systems</w:t>
-      </w:r>
-    </w:p>
-    <w:p>
-      <w:pPr>
-        <w:pStyle w:val="NormalWeb"/>
-        <w:shd w:val="clear" w:color="auto" w:fill="FFFFFF"/>
-        <w:spacing w:before="0" w:beforeAutospacing="0" w:after="216" w:afterAutospacing="0"/>
-        <w:jc w:val="center"/>
+      </w:pPr>
+    </w:p>
+    <w:p>
+      <w:pPr>
+        <w:pStyle w:val="NormalWeb"/>
+        <w:shd w:val="clear" w:color="auto" w:fill="FFFFFF"/>
+        <w:spacing w:before="0" w:beforeAutospacing="0" w:after="216" w:afterAutospacing="0"/>
         <w:rPr>
           <w:rFonts w:ascii="Arial" w:hAnsi="Arial" w:cs="Arial"/>
           <w:b/>
@@ -1125,15 +1141,9 @@
           <w:color w:val="000000"/>
           <w:sz w:val="27"/>
           <w:szCs w:val="27"/>
-          <w:u w:val="single"/>
-        </w:rPr>
-      </w:pPr>
-    </w:p>
-    <w:p>
-      <w:pPr>
-        <w:pStyle w:val="NormalWeb"/>
-        <w:shd w:val="clear" w:color="auto" w:fill="FFFFFF"/>
-        <w:spacing w:before="0" w:beforeAutospacing="0" w:after="216" w:afterAutospacing="0"/>
+        </w:rPr>
+      </w:pPr>
+      <w:r>
         <w:rPr>
           <w:rFonts w:ascii="Arial" w:hAnsi="Arial" w:cs="Arial"/>
           <w:b/>
@@ -1142,8 +1152,18 @@
           <w:sz w:val="27"/>
           <w:szCs w:val="27"/>
         </w:rPr>
-      </w:pPr>
-      <w:r>
+        <w:t>What will we learn?</w:t>
+      </w:r>
+    </w:p>
+    <w:p>
+      <w:pPr>
+        <w:pStyle w:val="NormalWeb"/>
+        <w:numPr>
+          <w:ilvl w:val="0"/>
+          <w:numId w:val="2"/>
+        </w:numPr>
+        <w:shd w:val="clear" w:color="auto" w:fill="FFFFFF"/>
+        <w:spacing w:before="0" w:beforeAutospacing="0" w:after="216" w:afterAutospacing="0"/>
         <w:rPr>
           <w:rFonts w:ascii="Arial" w:hAnsi="Arial" w:cs="Arial"/>
           <w:b/>
@@ -1152,7 +1172,15 @@
           <w:sz w:val="27"/>
           <w:szCs w:val="27"/>
         </w:rPr>
-        <w:t>What will we learn?</w:t>
+      </w:pPr>
+      <w:r>
+        <w:rPr>
+          <w:rFonts w:ascii="Arial" w:hAnsi="Arial" w:cs="Arial"/>
+          <w:color w:val="000000"/>
+          <w:sz w:val="27"/>
+          <w:szCs w:val="27"/>
+        </w:rPr>
+        <w:t>Version Control Systems</w:t>
       </w:r>
     </w:p>
     <w:p>
@@ -1180,7 +1208,7 @@
           <w:sz w:val="27"/>
           <w:szCs w:val="27"/>
         </w:rPr>
-        <w:t>Version Control Systems</w:t>
+        <w:t>Concepts like Online Editing and Merge Conflicts</w:t>
       </w:r>
     </w:p>
     <w:p>
@@ -1208,7 +1236,7 @@
           <w:sz w:val="27"/>
           <w:szCs w:val="27"/>
         </w:rPr>
-        <w:t>Concepts like Online Editing and Merge Conflicts</w:t>
+        <w:t>Different cmd commands</w:t>
       </w:r>
     </w:p>
     <w:p>
@@ -1216,7 +1244,7 @@
         <w:pStyle w:val="NormalWeb"/>
         <w:numPr>
           <w:ilvl w:val="0"/>
-          <w:numId w:val="2"/>
+          <w:numId w:val="3"/>
         </w:numPr>
         <w:shd w:val="clear" w:color="auto" w:fill="FFFFFF"/>
         <w:spacing w:before="0" w:beforeAutospacing="0" w:after="216" w:afterAutospacing="0"/>
@@ -1236,7 +1264,7 @@
           <w:sz w:val="27"/>
           <w:szCs w:val="27"/>
         </w:rPr>
-        <w:t>Different cmd commands</w:t>
+        <w:t>git-add</w:t>
       </w:r>
     </w:p>
     <w:p>
@@ -1264,7 +1292,7 @@
           <w:sz w:val="27"/>
           <w:szCs w:val="27"/>
         </w:rPr>
-        <w:t>git-add</w:t>
+        <w:t>git-commit</w:t>
       </w:r>
     </w:p>
     <w:p>
@@ -1292,7 +1320,7 @@
           <w:sz w:val="27"/>
           <w:szCs w:val="27"/>
         </w:rPr>
-        <w:t>git-commit</w:t>
+        <w:t>git-status</w:t>
       </w:r>
     </w:p>
     <w:p>
@@ -1320,7 +1348,7 @@
           <w:sz w:val="27"/>
           <w:szCs w:val="27"/>
         </w:rPr>
-        <w:t>git-status</w:t>
+        <w:t>git-push</w:t>
       </w:r>
     </w:p>
     <w:p>
@@ -1348,7 +1376,7 @@
           <w:sz w:val="27"/>
           <w:szCs w:val="27"/>
         </w:rPr>
-        <w:t>git-push</w:t>
+        <w:t>git-pull</w:t>
       </w:r>
     </w:p>
     <w:p>
@@ -1376,7 +1404,7 @@
           <w:sz w:val="27"/>
           <w:szCs w:val="27"/>
         </w:rPr>
-        <w:t>git-pull</w:t>
+        <w:t>git-log</w:t>
       </w:r>
     </w:p>
     <w:p>
@@ -1404,7 +1432,7 @@
           <w:sz w:val="27"/>
           <w:szCs w:val="27"/>
         </w:rPr>
-        <w:t>git-log</w:t>
+        <w:t>git rm</w:t>
       </w:r>
     </w:p>
     <w:p>
@@ -1432,7 +1460,7 @@
           <w:sz w:val="27"/>
           <w:szCs w:val="27"/>
         </w:rPr>
-        <w:t>git rm</w:t>
+        <w:t>git-branch</w:t>
       </w:r>
     </w:p>
     <w:p>
@@ -1460,7 +1488,7 @@
           <w:sz w:val="27"/>
           <w:szCs w:val="27"/>
         </w:rPr>
-        <w:t>git-branch</w:t>
+        <w:t>git-checkout</w:t>
       </w:r>
     </w:p>
     <w:p>
@@ -1488,18 +1516,15 @@
           <w:sz w:val="27"/>
           <w:szCs w:val="27"/>
         </w:rPr>
-        <w:t>git-checkout</w:t>
-      </w:r>
-    </w:p>
-    <w:p>
-      <w:pPr>
-        <w:pStyle w:val="NormalWeb"/>
-        <w:numPr>
-          <w:ilvl w:val="0"/>
-          <w:numId w:val="3"/>
-        </w:numPr>
-        <w:shd w:val="clear" w:color="auto" w:fill="FFFFFF"/>
-        <w:spacing w:before="0" w:beforeAutospacing="0" w:after="216" w:afterAutospacing="0"/>
+        <w:t>git-merge</w:t>
+      </w:r>
+    </w:p>
+    <w:p>
+      <w:pPr>
+        <w:pStyle w:val="NormalWeb"/>
+        <w:shd w:val="clear" w:color="auto" w:fill="FFFFFF"/>
+        <w:spacing w:before="0" w:beforeAutospacing="0" w:after="216" w:afterAutospacing="0"/>
+        <w:ind w:left="2160"/>
         <w:rPr>
           <w:rFonts w:ascii="Arial" w:hAnsi="Arial" w:cs="Arial"/>
           <w:b/>
@@ -1509,15 +1534,6 @@
           <w:szCs w:val="27"/>
         </w:rPr>
       </w:pPr>
-      <w:r>
-        <w:rPr>
-          <w:rFonts w:ascii="Arial" w:hAnsi="Arial" w:cs="Arial"/>
-          <w:color w:val="000000"/>
-          <w:sz w:val="27"/>
-          <w:szCs w:val="27"/>
-        </w:rPr>
-        <w:t>git-merge</w:t>
-      </w:r>
     </w:p>
     <w:p>
       <w:pPr>
@@ -1556,7 +1572,6 @@
         <w:pStyle w:val="NormalWeb"/>
         <w:shd w:val="clear" w:color="auto" w:fill="FFFFFF"/>
         <w:spacing w:before="0" w:beforeAutospacing="0" w:after="216" w:afterAutospacing="0"/>
-        <w:ind w:left="2160"/>
         <w:rPr>
           <w:rFonts w:ascii="Arial" w:hAnsi="Arial" w:cs="Arial"/>
           <w:b/>
@@ -1566,12 +1581,7 @@
           <w:szCs w:val="27"/>
         </w:rPr>
       </w:pPr>
-    </w:p>
-    <w:p>
-      <w:pPr>
-        <w:pStyle w:val="NormalWeb"/>
-        <w:shd w:val="clear" w:color="auto" w:fill="FFFFFF"/>
-        <w:spacing w:before="0" w:beforeAutospacing="0" w:after="216" w:afterAutospacing="0"/>
+      <w:r>
         <w:rPr>
           <w:rFonts w:ascii="Arial" w:hAnsi="Arial" w:cs="Arial"/>
           <w:b/>
@@ -1580,7 +1590,17 @@
           <w:sz w:val="27"/>
           <w:szCs w:val="27"/>
         </w:rPr>
-      </w:pPr>
+        <w:t xml:space="preserve">(Note: </w:t>
+      </w:r>
+      <w:r>
+        <w:rPr>
+          <w:rFonts w:ascii="Arial" w:hAnsi="Arial" w:cs="Arial"/>
+          <w:color w:val="000000"/>
+          <w:sz w:val="27"/>
+          <w:szCs w:val="27"/>
+        </w:rPr>
+        <w:t>Don’t</w:t>
+      </w:r>
       <w:r>
         <w:rPr>
           <w:rFonts w:ascii="Arial" w:hAnsi="Arial" w:cs="Arial"/>
@@ -1590,7 +1610,7 @@
           <w:sz w:val="27"/>
           <w:szCs w:val="27"/>
         </w:rPr>
-        <w:t xml:space="preserve">(Note: </w:t>
+        <w:t xml:space="preserve"> </w:t>
       </w:r>
       <w:r>
         <w:rPr>
@@ -1599,7 +1619,7 @@
           <w:sz w:val="27"/>
           <w:szCs w:val="27"/>
         </w:rPr>
-        <w:t>Don’t</w:t>
+        <w:t>panic!</w:t>
       </w:r>
       <w:r>
         <w:rPr>
@@ -1619,7 +1639,16 @@
           <w:sz w:val="27"/>
           <w:szCs w:val="27"/>
         </w:rPr>
-        <w:t>panic!</w:t>
+        <w:t>You can do it easily</w:t>
+      </w:r>
+      <w:r>
+        <w:rPr>
+          <w:rFonts w:ascii="Arial" w:hAnsi="Arial" w:cs="Arial"/>
+          <w:color w:val="000000"/>
+          <w:sz w:val="27"/>
+          <w:szCs w:val="27"/>
+        </w:rPr>
+        <w:t>.</w:t>
       </w:r>
       <w:r>
         <w:rPr>
@@ -1630,27 +1659,14 @@
           <w:sz w:val="27"/>
           <w:szCs w:val="27"/>
         </w:rPr>
-        <w:t xml:space="preserve"> </w:t>
-      </w:r>
-      <w:r>
-        <w:rPr>
-          <w:rFonts w:ascii="Arial" w:hAnsi="Arial" w:cs="Arial"/>
-          <w:color w:val="000000"/>
-          <w:sz w:val="27"/>
-          <w:szCs w:val="27"/>
-        </w:rPr>
-        <w:t>You can do it easily</w:t>
-      </w:r>
-      <w:r>
-        <w:rPr>
-          <w:rFonts w:ascii="Arial" w:hAnsi="Arial" w:cs="Arial"/>
-          <w:color w:val="000000"/>
-          <w:sz w:val="27"/>
-          <w:szCs w:val="27"/>
-        </w:rPr>
-        <w:t>.</w:t>
-      </w:r>
-      <w:r>
+        <w:t>)</w:t>
+      </w:r>
+    </w:p>
+    <w:p>
+      <w:pPr>
+        <w:pStyle w:val="NormalWeb"/>
+        <w:shd w:val="clear" w:color="auto" w:fill="FFFFFF"/>
+        <w:spacing w:before="0" w:beforeAutospacing="0" w:after="216" w:afterAutospacing="0"/>
         <w:rPr>
           <w:rFonts w:ascii="Arial" w:hAnsi="Arial" w:cs="Arial"/>
           <w:b/>
@@ -1659,14 +1675,8 @@
           <w:sz w:val="27"/>
           <w:szCs w:val="27"/>
         </w:rPr>
-        <w:t>)</w:t>
-      </w:r>
-    </w:p>
-    <w:p>
-      <w:pPr>
-        <w:pStyle w:val="NormalWeb"/>
-        <w:shd w:val="clear" w:color="auto" w:fill="FFFFFF"/>
-        <w:spacing w:before="0" w:beforeAutospacing="0" w:after="216" w:afterAutospacing="0"/>
+      </w:pPr>
+      <w:r>
         <w:rPr>
           <w:rFonts w:ascii="Arial" w:hAnsi="Arial" w:cs="Arial"/>
           <w:b/>
@@ -1675,8 +1685,14 @@
           <w:sz w:val="27"/>
           <w:szCs w:val="27"/>
         </w:rPr>
-      </w:pPr>
-      <w:r>
+        <w:tab/>
+      </w:r>
+    </w:p>
+    <w:p>
+      <w:pPr>
+        <w:pStyle w:val="NormalWeb"/>
+        <w:shd w:val="clear" w:color="auto" w:fill="FFFFFF"/>
+        <w:spacing w:before="0" w:beforeAutospacing="0" w:after="216" w:afterAutospacing="0"/>
         <w:rPr>
           <w:rFonts w:ascii="Arial" w:hAnsi="Arial" w:cs="Arial"/>
           <w:b/>
@@ -1685,14 +1701,8 @@
           <w:sz w:val="27"/>
           <w:szCs w:val="27"/>
         </w:rPr>
-        <w:tab/>
-      </w:r>
-    </w:p>
-    <w:p>
-      <w:pPr>
-        <w:pStyle w:val="NormalWeb"/>
-        <w:shd w:val="clear" w:color="auto" w:fill="FFFFFF"/>
-        <w:spacing w:before="0" w:beforeAutospacing="0" w:after="216" w:afterAutospacing="0"/>
+      </w:pPr>
+      <w:r>
         <w:rPr>
           <w:rFonts w:ascii="Arial" w:hAnsi="Arial" w:cs="Arial"/>
           <w:b/>
@@ -1701,8 +1711,15 @@
           <w:sz w:val="27"/>
           <w:szCs w:val="27"/>
         </w:rPr>
-      </w:pPr>
-      <w:r>
+        <w:tab/>
+        <w:t>It is wriiten in quran:</w:t>
+      </w:r>
+    </w:p>
+    <w:p>
+      <w:pPr>
+        <w:pStyle w:val="NormalWeb"/>
+        <w:shd w:val="clear" w:color="auto" w:fill="FFFFFF"/>
+        <w:spacing w:before="0" w:beforeAutospacing="0" w:after="216" w:afterAutospacing="0"/>
         <w:rPr>
           <w:rFonts w:ascii="Arial" w:hAnsi="Arial" w:cs="Arial"/>
           <w:b/>
@@ -1711,15 +1728,8 @@
           <w:sz w:val="27"/>
           <w:szCs w:val="27"/>
         </w:rPr>
-        <w:tab/>
-        <w:t>It is wriiten in quran:</w:t>
-      </w:r>
-    </w:p>
-    <w:p>
-      <w:pPr>
-        <w:pStyle w:val="NormalWeb"/>
-        <w:shd w:val="clear" w:color="auto" w:fill="FFFFFF"/>
-        <w:spacing w:before="0" w:beforeAutospacing="0" w:after="216" w:afterAutospacing="0"/>
+      </w:pPr>
+      <w:r>
         <w:rPr>
           <w:rFonts w:ascii="Arial" w:hAnsi="Arial" w:cs="Arial"/>
           <w:b/>
@@ -1728,7 +1738,63 @@
           <w:sz w:val="27"/>
           <w:szCs w:val="27"/>
         </w:rPr>
-      </w:pPr>
+        <w:tab/>
+        <w:t>“</w:t>
+      </w:r>
+      <w:r>
+        <w:rPr>
+          <w:rFonts w:ascii="Arial" w:hAnsi="Arial" w:cs="Arial"/>
+          <w:color w:val="000000"/>
+          <w:sz w:val="27"/>
+          <w:szCs w:val="27"/>
+        </w:rPr>
+        <w:t xml:space="preserve">Allah does not charge a soul except </w:t>
+      </w:r>
+      <w:r>
+        <w:rPr>
+          <w:rFonts w:ascii="Arial" w:hAnsi="Arial" w:cs="Arial"/>
+          <w:color w:val="000000"/>
+          <w:sz w:val="27"/>
+          <w:szCs w:val="27"/>
+        </w:rPr>
+        <w:t>[</w:t>
+      </w:r>
+      <w:r>
+        <w:rPr>
+          <w:rFonts w:ascii="Arial" w:hAnsi="Arial" w:cs="Arial"/>
+          <w:color w:val="000000"/>
+          <w:sz w:val="27"/>
+          <w:szCs w:val="27"/>
+        </w:rPr>
+        <w:t>with that within</w:t>
+      </w:r>
+      <w:r>
+        <w:rPr>
+          <w:rFonts w:ascii="Arial" w:hAnsi="Arial" w:cs="Arial"/>
+          <w:color w:val="000000"/>
+          <w:sz w:val="27"/>
+          <w:szCs w:val="27"/>
+        </w:rPr>
+        <w:t>]</w:t>
+      </w:r>
+      <w:r>
+        <w:rPr>
+          <w:rFonts w:ascii="Arial" w:hAnsi="Arial" w:cs="Arial"/>
+          <w:color w:val="000000"/>
+          <w:sz w:val="27"/>
+          <w:szCs w:val="27"/>
+        </w:rPr>
+        <w:t xml:space="preserve"> its capacity</w:t>
+      </w:r>
+      <w:r>
+        <w:rPr>
+          <w:rFonts w:ascii="Arial" w:hAnsi="Arial" w:cs="Arial"/>
+          <w:color w:val="000000"/>
+          <w:sz w:val="27"/>
+          <w:szCs w:val="27"/>
+        </w:rPr>
+        <w:t>.</w:t>
+      </w:r>
       <w:r>
         <w:rPr>
           <w:rFonts w:ascii="Arial" w:hAnsi="Arial" w:cs="Arial"/>
@@ -1738,63 +1804,21 @@
           <w:sz w:val="27"/>
           <w:szCs w:val="27"/>
         </w:rPr>
-        <w:tab/>
-        <w:t>“</w:t>
-      </w:r>
-      <w:r>
+        <w:t>”</w:t>
+      </w:r>
+    </w:p>
+    <w:p>
+      <w:pPr>
+        <w:pStyle w:val="NormalWeb"/>
+        <w:shd w:val="clear" w:color="auto" w:fill="FFFFFF"/>
+        <w:spacing w:before="0" w:beforeAutospacing="0" w:after="216" w:afterAutospacing="0"/>
         <w:rPr>
           <w:rFonts w:ascii="Arial" w:hAnsi="Arial" w:cs="Arial"/>
           <w:color w:val="000000"/>
           <w:sz w:val="27"/>
           <w:szCs w:val="27"/>
         </w:rPr>
-        <w:t xml:space="preserve">Allah does not charge a soul except </w:t>
-      </w:r>
-      <w:r>
-        <w:rPr>
-          <w:rFonts w:ascii="Arial" w:hAnsi="Arial" w:cs="Arial"/>
-          <w:color w:val="000000"/>
-          <w:sz w:val="27"/>
-          <w:szCs w:val="27"/>
-        </w:rPr>
-        <w:t>[</w:t>
-      </w:r>
-      <w:r>
-        <w:rPr>
-          <w:rFonts w:ascii="Arial" w:hAnsi="Arial" w:cs="Arial"/>
-          <w:color w:val="000000"/>
-          <w:sz w:val="27"/>
-          <w:szCs w:val="27"/>
-        </w:rPr>
-        <w:t>with that within</w:t>
-      </w:r>
-      <w:r>
-        <w:rPr>
-          <w:rFonts w:ascii="Arial" w:hAnsi="Arial" w:cs="Arial"/>
-          <w:color w:val="000000"/>
-          <w:sz w:val="27"/>
-          <w:szCs w:val="27"/>
-        </w:rPr>
-        <w:t>]</w:t>
-      </w:r>
-      <w:r>
-        <w:rPr>
-          <w:rFonts w:ascii="Arial" w:hAnsi="Arial" w:cs="Arial"/>
-          <w:color w:val="000000"/>
-          <w:sz w:val="27"/>
-          <w:szCs w:val="27"/>
-        </w:rPr>
-        <w:t xml:space="preserve"> its capacity</w:t>
-      </w:r>
-      <w:r>
-        <w:rPr>
-          <w:rFonts w:ascii="Arial" w:hAnsi="Arial" w:cs="Arial"/>
-          <w:color w:val="000000"/>
-          <w:sz w:val="27"/>
-          <w:szCs w:val="27"/>
-        </w:rPr>
-        <w:t>.</w:t>
-      </w:r>
+      </w:pPr>
       <w:r>
         <w:rPr>
           <w:rFonts w:ascii="Arial" w:hAnsi="Arial" w:cs="Arial"/>
@@ -1804,21 +1828,8 @@
           <w:sz w:val="27"/>
           <w:szCs w:val="27"/>
         </w:rPr>
-        <w:t>”</w:t>
-      </w:r>
-    </w:p>
-    <w:p>
-      <w:pPr>
-        <w:pStyle w:val="NormalWeb"/>
-        <w:shd w:val="clear" w:color="auto" w:fill="FFFFFF"/>
-        <w:spacing w:before="0" w:beforeAutospacing="0" w:after="216" w:afterAutospacing="0"/>
-        <w:rPr>
-          <w:rFonts w:ascii="Arial" w:hAnsi="Arial" w:cs="Arial"/>
-          <w:color w:val="000000"/>
-          <w:sz w:val="27"/>
-          <w:szCs w:val="27"/>
-        </w:rPr>
-      </w:pPr>
+        <w:t xml:space="preserve"> </w:t>
+      </w:r>
       <w:r>
         <w:rPr>
           <w:rFonts w:ascii="Arial" w:hAnsi="Arial" w:cs="Arial"/>
@@ -1828,7 +1839,17 @@
           <w:sz w:val="27"/>
           <w:szCs w:val="27"/>
         </w:rPr>
-        <w:t xml:space="preserve"> </w:t>
+        <w:tab/>
+        <w:t>Surah:</w:t>
+      </w:r>
+      <w:r>
+        <w:rPr>
+          <w:rFonts w:ascii="Arial" w:hAnsi="Arial" w:cs="Arial"/>
+          <w:color w:val="000000"/>
+          <w:sz w:val="27"/>
+          <w:szCs w:val="27"/>
+        </w:rPr>
+        <w:t xml:space="preserve"> Al-Baqara </w:t>
       </w:r>
       <w:r>
         <w:rPr>
@@ -1839,8 +1860,7 @@
           <w:sz w:val="27"/>
           <w:szCs w:val="27"/>
         </w:rPr>
-        <w:tab/>
-        <w:t>Surah:</w:t>
+        <w:t>Ayah:</w:t>
       </w:r>
       <w:r>
         <w:rPr>
@@ -1849,66 +1869,35 @@
           <w:sz w:val="27"/>
           <w:szCs w:val="27"/>
         </w:rPr>
-        <w:t xml:space="preserve"> Al-Baqara </w:t>
-      </w:r>
-      <w:r>
+        <w:t xml:space="preserve"> 286</w:t>
+      </w:r>
+    </w:p>
+    <w:p>
+      <w:pPr>
+        <w:pStyle w:val="NormalWeb"/>
+        <w:shd w:val="clear" w:color="auto" w:fill="FFFFFF"/>
+        <w:spacing w:before="0" w:beforeAutospacing="0" w:after="216" w:afterAutospacing="0"/>
+        <w:jc w:val="center"/>
         <w:rPr>
           <w:rFonts w:ascii="Arial" w:hAnsi="Arial" w:cs="Arial"/>
           <w:b/>
           <w:bCs/>
           <w:color w:val="000000"/>
-          <w:sz w:val="27"/>
-          <w:szCs w:val="27"/>
-        </w:rPr>
-        <w:t>Ayah:</w:t>
-      </w:r>
-      <w:r>
-        <w:rPr>
-          <w:rFonts w:ascii="Arial" w:hAnsi="Arial" w:cs="Arial"/>
-          <w:color w:val="000000"/>
-          <w:sz w:val="27"/>
-          <w:szCs w:val="27"/>
-        </w:rPr>
-        <w:t xml:space="preserve"> 286</w:t>
-      </w:r>
-    </w:p>
-    <w:p>
-      <w:pPr>
-        <w:pStyle w:val="NormalWeb"/>
-        <w:shd w:val="clear" w:color="auto" w:fill="FFFFFF"/>
-        <w:spacing w:before="0" w:beforeAutospacing="0" w:after="216" w:afterAutospacing="0"/>
-        <w:jc w:val="center"/>
+          <w:sz w:val="28"/>
+          <w:szCs w:val="28"/>
+        </w:rPr>
+      </w:pPr>
+      <w:r>
         <w:rPr>
           <w:rFonts w:ascii="Arial" w:hAnsi="Arial" w:cs="Arial"/>
           <w:b/>
           <w:bCs/>
           <w:color w:val="000000"/>
-          <w:sz w:val="27"/>
-          <w:szCs w:val="27"/>
-        </w:rPr>
-      </w:pPr>
-      <w:r>
-        <w:rPr>
-          <w:rFonts w:ascii="Arial" w:hAnsi="Arial" w:cs="Arial"/>
-          <w:b/>
-          <w:bCs/>
-          <w:color w:val="000000"/>
-          <w:sz w:val="27"/>
-          <w:szCs w:val="27"/>
+          <w:sz w:val="28"/>
+          <w:szCs w:val="28"/>
         </w:rPr>
         <w:lastRenderedPageBreak/>
-        <w:t>Version Control Systems</w:t>
-      </w:r>
-      <w:r>
-        <w:rPr>
-          <w:rFonts w:ascii="Arial" w:hAnsi="Arial" w:cs="Arial"/>
-          <w:b/>
-          <w:bCs/>
-          <w:color w:val="000000"/>
-          <w:sz w:val="27"/>
-          <w:szCs w:val="27"/>
-        </w:rPr>
-        <w:t>:</w:t>
+        <w:t>Version Control Systems:</w:t>
       </w:r>
     </w:p>
     <w:p>
@@ -6822,6 +6811,7 @@
       <w:r>
         <w:rPr>
           <w:rFonts w:ascii="Arial" w:hAnsi="Arial" w:cs="Arial"/>
+          <w:noProof/>
           <w:color w:val="202124"/>
           <w:sz w:val="28"/>
           <w:szCs w:val="28"/>
@@ -7195,6 +7185,7 @@
       <w:r>
         <w:rPr>
           <w:rFonts w:ascii="Arial" w:hAnsi="Arial" w:cs="Arial"/>
+          <w:noProof/>
           <w:color w:val="202124"/>
           <w:sz w:val="28"/>
           <w:szCs w:val="28"/>
@@ -7333,6 +7324,7 @@
       <w:r>
         <w:rPr>
           <w:rFonts w:ascii="Arial" w:hAnsi="Arial" w:cs="Arial"/>
+          <w:noProof/>
           <w:color w:val="202124"/>
           <w:sz w:val="28"/>
           <w:szCs w:val="28"/>
@@ -7775,6 +7767,7 @@
       <w:r>
         <w:rPr>
           <w:rFonts w:ascii="Arial" w:hAnsi="Arial" w:cs="Arial"/>
+          <w:noProof/>
           <w:color w:val="202124"/>
           <w:sz w:val="28"/>
           <w:szCs w:val="28"/>
@@ -7944,6 +7937,7 @@
       <w:r>
         <w:rPr>
           <w:rFonts w:ascii="Arial" w:hAnsi="Arial" w:cs="Arial"/>
+          <w:noProof/>
           <w:color w:val="202124"/>
           <w:sz w:val="28"/>
           <w:szCs w:val="28"/>
@@ -8267,6 +8261,7 @@
       <w:r>
         <w:rPr>
           <w:rFonts w:ascii="Arial" w:hAnsi="Arial" w:cs="Arial"/>
+          <w:noProof/>
           <w:color w:val="202124"/>
           <w:sz w:val="28"/>
           <w:szCs w:val="28"/>
@@ -8870,6 +8865,7 @@
       <w:r>
         <w:rPr>
           <w:rFonts w:ascii="Arial" w:hAnsi="Arial" w:cs="Arial"/>
+          <w:noProof/>
           <w:color w:val="202124"/>
           <w:sz w:val="28"/>
           <w:szCs w:val="28"/>
@@ -9362,6 +9358,7 @@
       <w:r>
         <w:rPr>
           <w:rFonts w:ascii="Arial" w:hAnsi="Arial" w:cs="Arial"/>
+          <w:noProof/>
           <w:color w:val="202124"/>
           <w:sz w:val="28"/>
           <w:szCs w:val="28"/>
@@ -9428,6 +9425,7 @@
       <w:r>
         <w:rPr>
           <w:rFonts w:ascii="Arial" w:hAnsi="Arial" w:cs="Arial"/>
+          <w:noProof/>
           <w:color w:val="202124"/>
           <w:sz w:val="28"/>
           <w:szCs w:val="28"/>
@@ -10139,6 +10137,7 @@
       <w:r>
         <w:rPr>
           <w:rFonts w:ascii="Arial" w:hAnsi="Arial" w:cs="Arial"/>
+          <w:noProof/>
           <w:color w:val="202124"/>
           <w:sz w:val="28"/>
           <w:szCs w:val="28"/>
@@ -10261,55 +10260,7 @@
           <w:color w:val="202124"/>
           <w:shd w:val="clear" w:color="auto" w:fill="FFFFFF"/>
         </w:rPr>
-        <w:t>*******************</w:t>
-      </w:r>
-      <w:r>
-        <w:rPr>
-          <w:rFonts w:ascii="Arial" w:hAnsi="Arial" w:cs="Arial"/>
-          <w:color w:val="202124"/>
-          <w:shd w:val="clear" w:color="auto" w:fill="FFFFFF"/>
-        </w:rPr>
-        <w:t xml:space="preserve"> H</w:t>
-      </w:r>
-      <w:r>
-        <w:rPr>
-          <w:rFonts w:ascii="Arial" w:hAnsi="Arial" w:cs="Arial"/>
-          <w:color w:val="202124"/>
-          <w:shd w:val="clear" w:color="auto" w:fill="FFFFFF"/>
-        </w:rPr>
-        <w:t xml:space="preserve">ave a break. Go and </w:t>
-      </w:r>
-      <w:r>
-        <w:rPr>
-          <w:rFonts w:ascii="Arial" w:hAnsi="Arial" w:cs="Arial"/>
-          <w:color w:val="202124"/>
-          <w:shd w:val="clear" w:color="auto" w:fill="FFFFFF"/>
-        </w:rPr>
-        <w:t>spend</w:t>
-      </w:r>
-      <w:r>
-        <w:rPr>
-          <w:rFonts w:ascii="Arial" w:hAnsi="Arial" w:cs="Arial"/>
-          <w:color w:val="202124"/>
-          <w:shd w:val="clear" w:color="auto" w:fill="FFFFFF"/>
-        </w:rPr>
-        <w:t xml:space="preserve"> some </w:t>
-      </w:r>
-      <w:r>
-        <w:rPr>
-          <w:rFonts w:ascii="Arial" w:hAnsi="Arial" w:cs="Arial"/>
-          <w:color w:val="202124"/>
-          <w:shd w:val="clear" w:color="auto" w:fill="FFFFFF"/>
-        </w:rPr>
-        <w:t xml:space="preserve">time with family </w:t>
-      </w:r>
-      <w:r>
-        <w:rPr>
-          <w:rFonts w:ascii="Arial" w:hAnsi="Arial" w:cs="Arial"/>
-          <w:color w:val="202124"/>
-          <w:shd w:val="clear" w:color="auto" w:fill="FFFFFF"/>
-        </w:rPr>
-        <w:t>********************</w:t>
+        <w:t>******************* Have a break. Go and spend some time with family ********************</w:t>
       </w:r>
     </w:p>
     <w:p>
@@ -10332,23 +10283,7 @@
           <w:color w:val="202124"/>
           <w:shd w:val="clear" w:color="auto" w:fill="FFFFFF"/>
         </w:rPr>
-        <w:t xml:space="preserve">***************************** </w:t>
-      </w:r>
-      <w:r>
-        <w:rPr>
-          <w:rFonts w:ascii="Arial" w:hAnsi="Arial" w:cs="Arial"/>
-          <w:color w:val="202124"/>
-          <w:shd w:val="clear" w:color="auto" w:fill="FFFFFF"/>
-        </w:rPr>
-        <w:t xml:space="preserve">Topic VCS is completed here </w:t>
-      </w:r>
-      <w:r>
-        <w:rPr>
-          <w:rFonts w:ascii="Arial" w:hAnsi="Arial" w:cs="Arial"/>
-          <w:color w:val="202124"/>
-          <w:shd w:val="clear" w:color="auto" w:fill="FFFFFF"/>
-        </w:rPr>
-        <w:t>********************************</w:t>
+        <w:t>***************************** Topic VCS is completed here ********************************</w:t>
       </w:r>
     </w:p>
     <w:p>
@@ -10441,15 +10376,351 @@
         <w:pStyle w:val="NormalWeb"/>
         <w:shd w:val="clear" w:color="auto" w:fill="FFFFFF"/>
         <w:spacing w:before="0" w:beforeAutospacing="0" w:after="216" w:afterAutospacing="0"/>
-        <w:ind w:left="1440"/>
-        <w:rPr>
-          <w:rFonts w:ascii="Arial" w:hAnsi="Arial" w:cs="Arial"/>
-          <w:color w:val="202124"/>
-          <w:sz w:val="28"/>
-          <w:szCs w:val="28"/>
-          <w:shd w:val="clear" w:color="auto" w:fill="FFFFFF"/>
-        </w:rPr>
-      </w:pPr>
+        <w:rPr>
+          <w:rFonts w:ascii="Arial" w:hAnsi="Arial" w:cs="Arial"/>
+          <w:color w:val="202124"/>
+          <w:sz w:val="28"/>
+          <w:szCs w:val="28"/>
+          <w:shd w:val="clear" w:color="auto" w:fill="FFFFFF"/>
+        </w:rPr>
+      </w:pPr>
+    </w:p>
+    <w:p>
+      <w:pPr>
+        <w:pStyle w:val="NormalWeb"/>
+        <w:shd w:val="clear" w:color="auto" w:fill="FFFFFF"/>
+        <w:spacing w:before="0" w:beforeAutospacing="0" w:after="216" w:afterAutospacing="0"/>
+        <w:jc w:val="center"/>
+        <w:rPr>
+          <w:rFonts w:ascii="Arial" w:hAnsi="Arial" w:cs="Arial"/>
+          <w:b/>
+          <w:bCs/>
+          <w:color w:val="202124"/>
+          <w:sz w:val="28"/>
+          <w:szCs w:val="28"/>
+          <w:u w:val="single"/>
+          <w:shd w:val="clear" w:color="auto" w:fill="FFFFFF"/>
+        </w:rPr>
+      </w:pPr>
+      <w:r>
+        <w:rPr>
+          <w:rFonts w:ascii="Arial" w:hAnsi="Arial" w:cs="Arial"/>
+          <w:b/>
+          <w:bCs/>
+          <w:color w:val="202124"/>
+          <w:sz w:val="28"/>
+          <w:szCs w:val="28"/>
+          <w:u w:val="single"/>
+          <w:shd w:val="clear" w:color="auto" w:fill="FFFFFF"/>
+        </w:rPr>
+        <w:lastRenderedPageBreak/>
+        <w:t>Android Studio</w:t>
+      </w:r>
+    </w:p>
+    <w:p>
+      <w:pPr>
+        <w:pStyle w:val="NormalWeb"/>
+        <w:shd w:val="clear" w:color="auto" w:fill="FFFFFF"/>
+        <w:spacing w:before="0" w:beforeAutospacing="0" w:after="216" w:afterAutospacing="0"/>
+        <w:rPr>
+          <w:rFonts w:ascii="Arial" w:hAnsi="Arial" w:cs="Arial"/>
+          <w:b/>
+          <w:bCs/>
+          <w:color w:val="202124"/>
+          <w:sz w:val="28"/>
+          <w:szCs w:val="28"/>
+          <w:u w:val="single"/>
+          <w:shd w:val="clear" w:color="auto" w:fill="FFFFFF"/>
+        </w:rPr>
+      </w:pPr>
+    </w:p>
+    <w:p>
+      <w:pPr>
+        <w:pStyle w:val="NormalWeb"/>
+        <w:shd w:val="clear" w:color="auto" w:fill="FFFFFF"/>
+        <w:spacing w:before="0" w:beforeAutospacing="0" w:after="216" w:afterAutospacing="0"/>
+        <w:rPr>
+          <w:rFonts w:ascii="Arial" w:hAnsi="Arial" w:cs="Arial"/>
+          <w:color w:val="202124"/>
+          <w:sz w:val="28"/>
+          <w:szCs w:val="28"/>
+          <w:shd w:val="clear" w:color="auto" w:fill="FFFFFF"/>
+        </w:rPr>
+      </w:pPr>
+      <w:r>
+        <w:rPr>
+          <w:rFonts w:ascii="Arial" w:hAnsi="Arial" w:cs="Arial"/>
+          <w:color w:val="202124"/>
+          <w:sz w:val="28"/>
+          <w:szCs w:val="28"/>
+          <w:shd w:val="clear" w:color="auto" w:fill="FFFFFF"/>
+        </w:rPr>
+        <w:t>Install and setup android studio. Make an empty project project. A “Hello World” mobile application will be made by defualt. Following is screenshots of android app I tried to make with very basic knowledge just to set up the pace and become familiar with the interface.</w:t>
+      </w:r>
+    </w:p>
+    <w:p>
+      <w:pPr>
+        <w:pStyle w:val="NormalWeb"/>
+        <w:shd w:val="clear" w:color="auto" w:fill="FFFFFF"/>
+        <w:spacing w:before="0" w:beforeAutospacing="0" w:after="216" w:afterAutospacing="0"/>
+        <w:rPr>
+          <w:rFonts w:ascii="Arial" w:hAnsi="Arial" w:cs="Arial"/>
+          <w:b/>
+          <w:bCs/>
+          <w:color w:val="202124"/>
+          <w:sz w:val="28"/>
+          <w:szCs w:val="28"/>
+          <w:shd w:val="clear" w:color="auto" w:fill="FFFFFF"/>
+        </w:rPr>
+      </w:pPr>
+      <w:r>
+        <w:rPr>
+          <w:rFonts w:ascii="Arial" w:hAnsi="Arial" w:cs="Arial"/>
+          <w:b/>
+          <w:bCs/>
+          <w:color w:val="202124"/>
+          <w:sz w:val="28"/>
+          <w:szCs w:val="28"/>
+          <w:shd w:val="clear" w:color="auto" w:fill="FFFFFF"/>
+        </w:rPr>
+        <w:t>ScreenShots:</w:t>
+      </w:r>
+    </w:p>
+    <w:p>
+      <w:pPr>
+        <w:pStyle w:val="NormalWeb"/>
+        <w:shd w:val="clear" w:color="auto" w:fill="FFFFFF"/>
+        <w:spacing w:before="0" w:beforeAutospacing="0" w:after="216" w:afterAutospacing="0"/>
+        <w:rPr>
+          <w:rFonts w:ascii="Arial" w:hAnsi="Arial" w:cs="Arial"/>
+          <w:b/>
+          <w:bCs/>
+          <w:color w:val="202124"/>
+          <w:sz w:val="28"/>
+          <w:szCs w:val="28"/>
+          <w:shd w:val="clear" w:color="auto" w:fill="FFFFFF"/>
+        </w:rPr>
+      </w:pPr>
+      <w:r>
+        <w:rPr>
+          <w:rFonts w:ascii="Arial" w:hAnsi="Arial" w:cs="Arial"/>
+          <w:b/>
+          <w:bCs/>
+          <w:color w:val="202124"/>
+          <w:sz w:val="28"/>
+          <w:szCs w:val="28"/>
+          <w:shd w:val="clear" w:color="auto" w:fill="FFFFFF"/>
+        </w:rPr>
+        <w:tab/>
+      </w:r>
+      <w:r>
+        <w:rPr>
+          <w:noProof/>
+        </w:rPr>
+        <w:drawing>
+          <wp:inline distT="0" distB="0" distL="0" distR="0" wp14:anchorId="11F2D98C" wp14:editId="4B586B3C">
+            <wp:extent cx="5943600" cy="3340735"/>
+            <wp:effectExtent l="0" t="0" r="0" b="0"/>
+            <wp:docPr id="32" name="Picture 32"/>
+            <wp:cNvGraphicFramePr>
+              <a:graphicFrameLocks xmlns:a="http://schemas.openxmlformats.org/drawingml/2006/main" noChangeAspect="1"/>
+            </wp:cNvGraphicFramePr>
+            <a:graphic xmlns:a="http://schemas.openxmlformats.org/drawingml/2006/main">
+              <a:graphicData uri="http://schemas.openxmlformats.org/drawingml/2006/picture">
+                <pic:pic xmlns:pic="http://schemas.openxmlformats.org/drawingml/2006/picture">
+                  <pic:nvPicPr>
+                    <pic:cNvPr id="0" name="Picture 1"/>
+                    <pic:cNvPicPr>
+                      <a:picLocks noChangeAspect="1" noChangeArrowheads="1"/>
+                    </pic:cNvPicPr>
+                  </pic:nvPicPr>
+                  <pic:blipFill>
+                    <a:blip r:embed="rId49">
+                      <a:extLst>
+                        <a:ext uri="{28A0092B-C50C-407E-A947-70E740481C1C}">
+                          <a14:useLocalDpi xmlns:a14="http://schemas.microsoft.com/office/drawing/2010/main" val="0"/>
+                        </a:ext>
+                      </a:extLst>
+                    </a:blip>
+                    <a:srcRect/>
+                    <a:stretch>
+                      <a:fillRect/>
+                    </a:stretch>
+                  </pic:blipFill>
+                  <pic:spPr bwMode="auto">
+                    <a:xfrm>
+                      <a:off x="0" y="0"/>
+                      <a:ext cx="5943600" cy="3340735"/>
+                    </a:xfrm>
+                    <a:prstGeom prst="rect">
+                      <a:avLst/>
+                    </a:prstGeom>
+                    <a:noFill/>
+                    <a:ln>
+                      <a:noFill/>
+                    </a:ln>
+                  </pic:spPr>
+                </pic:pic>
+              </a:graphicData>
+            </a:graphic>
+          </wp:inline>
+        </w:drawing>
+      </w:r>
+    </w:p>
+    <w:p>
+      <w:pPr>
+        <w:pStyle w:val="NormalWeb"/>
+        <w:shd w:val="clear" w:color="auto" w:fill="FFFFFF"/>
+        <w:spacing w:before="0" w:beforeAutospacing="0" w:after="216" w:afterAutospacing="0"/>
+        <w:rPr>
+          <w:rFonts w:ascii="Arial" w:hAnsi="Arial" w:cs="Arial"/>
+          <w:b/>
+          <w:bCs/>
+          <w:color w:val="202124"/>
+          <w:sz w:val="28"/>
+          <w:szCs w:val="28"/>
+          <w:shd w:val="clear" w:color="auto" w:fill="FFFFFF"/>
+        </w:rPr>
+      </w:pPr>
+      <w:r>
+        <w:rPr>
+          <w:noProof/>
+        </w:rPr>
+        <w:lastRenderedPageBreak/>
+        <w:drawing>
+          <wp:inline distT="0" distB="0" distL="0" distR="0" wp14:anchorId="7732205A" wp14:editId="278643DF">
+            <wp:extent cx="5943600" cy="3340735"/>
+            <wp:effectExtent l="0" t="0" r="0" b="0"/>
+            <wp:docPr id="33" name="Picture 33"/>
+            <wp:cNvGraphicFramePr>
+              <a:graphicFrameLocks xmlns:a="http://schemas.openxmlformats.org/drawingml/2006/main" noChangeAspect="1"/>
+            </wp:cNvGraphicFramePr>
+            <a:graphic xmlns:a="http://schemas.openxmlformats.org/drawingml/2006/main">
+              <a:graphicData uri="http://schemas.openxmlformats.org/drawingml/2006/picture">
+                <pic:pic xmlns:pic="http://schemas.openxmlformats.org/drawingml/2006/picture">
+                  <pic:nvPicPr>
+                    <pic:cNvPr id="0" name="Picture 3"/>
+                    <pic:cNvPicPr>
+                      <a:picLocks noChangeAspect="1" noChangeArrowheads="1"/>
+                    </pic:cNvPicPr>
+                  </pic:nvPicPr>
+                  <pic:blipFill>
+                    <a:blip r:embed="rId50">
+                      <a:extLst>
+                        <a:ext uri="{28A0092B-C50C-407E-A947-70E740481C1C}">
+                          <a14:useLocalDpi xmlns:a14="http://schemas.microsoft.com/office/drawing/2010/main" val="0"/>
+                        </a:ext>
+                      </a:extLst>
+                    </a:blip>
+                    <a:srcRect/>
+                    <a:stretch>
+                      <a:fillRect/>
+                    </a:stretch>
+                  </pic:blipFill>
+                  <pic:spPr bwMode="auto">
+                    <a:xfrm>
+                      <a:off x="0" y="0"/>
+                      <a:ext cx="5943600" cy="3340735"/>
+                    </a:xfrm>
+                    <a:prstGeom prst="rect">
+                      <a:avLst/>
+                    </a:prstGeom>
+                    <a:noFill/>
+                    <a:ln>
+                      <a:noFill/>
+                    </a:ln>
+                  </pic:spPr>
+                </pic:pic>
+              </a:graphicData>
+            </a:graphic>
+          </wp:inline>
+        </w:drawing>
+      </w:r>
+    </w:p>
+    <w:p>
+      <w:pPr>
+        <w:pStyle w:val="NormalWeb"/>
+        <w:shd w:val="clear" w:color="auto" w:fill="FFFFFF"/>
+        <w:spacing w:before="0" w:beforeAutospacing="0" w:after="216" w:afterAutospacing="0"/>
+        <w:rPr>
+          <w:rFonts w:ascii="Arial" w:hAnsi="Arial" w:cs="Arial"/>
+          <w:b/>
+          <w:bCs/>
+          <w:color w:val="202124"/>
+          <w:sz w:val="28"/>
+          <w:szCs w:val="28"/>
+          <w:shd w:val="clear" w:color="auto" w:fill="FFFFFF"/>
+        </w:rPr>
+      </w:pPr>
+    </w:p>
+    <w:p>
+      <w:pPr>
+        <w:pStyle w:val="NormalWeb"/>
+        <w:shd w:val="clear" w:color="auto" w:fill="FFFFFF"/>
+        <w:spacing w:before="0" w:beforeAutospacing="0" w:after="216" w:afterAutospacing="0"/>
+        <w:rPr>
+          <w:rFonts w:ascii="Arial" w:hAnsi="Arial" w:cs="Arial"/>
+          <w:b/>
+          <w:bCs/>
+          <w:color w:val="202124"/>
+          <w:sz w:val="28"/>
+          <w:szCs w:val="28"/>
+          <w:shd w:val="clear" w:color="auto" w:fill="FFFFFF"/>
+        </w:rPr>
+      </w:pPr>
+      <w:r>
+        <w:rPr>
+          <w:noProof/>
+        </w:rPr>
+        <w:drawing>
+          <wp:inline distT="0" distB="0" distL="0" distR="0" wp14:anchorId="2EA59EFF" wp14:editId="37DCBCE6">
+            <wp:extent cx="5943600" cy="3340735"/>
+            <wp:effectExtent l="0" t="0" r="0" b="0"/>
+            <wp:docPr id="35" name="Picture 35"/>
+            <wp:cNvGraphicFramePr>
+              <a:graphicFrameLocks xmlns:a="http://schemas.openxmlformats.org/drawingml/2006/main" noChangeAspect="1"/>
+            </wp:cNvGraphicFramePr>
+            <a:graphic xmlns:a="http://schemas.openxmlformats.org/drawingml/2006/main">
+              <a:graphicData uri="http://schemas.openxmlformats.org/drawingml/2006/picture">
+                <pic:pic xmlns:pic="http://schemas.openxmlformats.org/drawingml/2006/picture">
+                  <pic:nvPicPr>
+                    <pic:cNvPr id="0" name="Picture 5"/>
+                    <pic:cNvPicPr>
+                      <a:picLocks noChangeAspect="1" noChangeArrowheads="1"/>
+                    </pic:cNvPicPr>
+                  </pic:nvPicPr>
+                  <pic:blipFill>
+                    <a:blip r:embed="rId51">
+                      <a:extLst>
+                        <a:ext uri="{28A0092B-C50C-407E-A947-70E740481C1C}">
+                          <a14:useLocalDpi xmlns:a14="http://schemas.microsoft.com/office/drawing/2010/main" val="0"/>
+                        </a:ext>
+                      </a:extLst>
+                    </a:blip>
+                    <a:srcRect/>
+                    <a:stretch>
+                      <a:fillRect/>
+                    </a:stretch>
+                  </pic:blipFill>
+                  <pic:spPr bwMode="auto">
+                    <a:xfrm>
+                      <a:off x="0" y="0"/>
+                      <a:ext cx="5943600" cy="3340735"/>
+                    </a:xfrm>
+                    <a:prstGeom prst="rect">
+                      <a:avLst/>
+                    </a:prstGeom>
+                    <a:noFill/>
+                    <a:ln>
+                      <a:noFill/>
+                    </a:ln>
+                  </pic:spPr>
+                </pic:pic>
+              </a:graphicData>
+            </a:graphic>
+          </wp:inline>
+        </w:drawing>
+      </w:r>
     </w:p>
     <w:sectPr>
       <w:pgSz w:w="12240" w:h="15840"/>
@@ -12494,6 +12765,7 @@
   <w:style w:type="character" w:default="1" w:styleId="DefaultParagraphFont">
     <w:name w:val="Default Paragraph Font"/>
     <w:uiPriority w:val="1"/>
+    <w:semiHidden/>
     <w:unhideWhenUsed/>
   </w:style>
   <w:style w:type="table" w:default="1" w:styleId="TableNormal">

--- a/Notes of Mobile Computing.docx
+++ b/Notes of Mobile Computing.docx
@@ -10450,12 +10450,22 @@
       <w:r>
         <w:rPr>
           <w:rFonts w:ascii="Arial" w:hAnsi="Arial" w:cs="Arial"/>
-          <w:color w:val="202124"/>
-          <w:sz w:val="28"/>
-          <w:szCs w:val="28"/>
-          <w:shd w:val="clear" w:color="auto" w:fill="FFFFFF"/>
-        </w:rPr>
-        <w:t>Install and setup android studio. Make an empty project project. A “Hello World” mobile application will be made by defualt. Following is screenshots of android app I tried to make with very basic knowledge just to set up the pace and become familiar with the interface.</w:t>
+          <w:color w:val="000000" w:themeColor="text1"/>
+          <w:sz w:val="28"/>
+          <w:szCs w:val="28"/>
+          <w:shd w:val="clear" w:color="auto" w:fill="FFFFFF"/>
+        </w:rPr>
+        <w:t xml:space="preserve">Install and setup android studio. Make an empty project project. A “Hello World” mobile application </w:t>
+      </w:r>
+      <w:r>
+        <w:rPr>
+          <w:rFonts w:ascii="Arial" w:hAnsi="Arial" w:cs="Arial"/>
+          <w:color w:val="202124"/>
+          <w:sz w:val="28"/>
+          <w:szCs w:val="28"/>
+          <w:shd w:val="clear" w:color="auto" w:fill="FFFFFF"/>
+        </w:rPr>
+        <w:t>will be made by defualt. Following is screenshots of android app I tried to make with very basic knowledge just to set up the pace and become familiar with the interface.</w:t>
       </w:r>
     </w:p>
     <w:p>
@@ -10722,6 +10732,2623 @@
         </w:drawing>
       </w:r>
     </w:p>
+    <w:p>
+      <w:pPr>
+        <w:pStyle w:val="NormalWeb"/>
+        <w:shd w:val="clear" w:color="auto" w:fill="FFFFFF"/>
+        <w:spacing w:before="0" w:beforeAutospacing="0" w:after="216" w:afterAutospacing="0"/>
+        <w:rPr>
+          <w:rFonts w:ascii="Arial" w:hAnsi="Arial" w:cs="Arial"/>
+          <w:b/>
+          <w:bCs/>
+          <w:color w:val="202124"/>
+          <w:sz w:val="28"/>
+          <w:szCs w:val="28"/>
+          <w:shd w:val="clear" w:color="auto" w:fill="FFFFFF"/>
+        </w:rPr>
+      </w:pPr>
+    </w:p>
+    <w:p>
+      <w:pPr>
+        <w:pStyle w:val="NormalWeb"/>
+        <w:shd w:val="clear" w:color="auto" w:fill="FFFFFF"/>
+        <w:spacing w:before="0" w:beforeAutospacing="0" w:after="216" w:afterAutospacing="0"/>
+        <w:rPr>
+          <w:rFonts w:ascii="Arial" w:hAnsi="Arial" w:cs="Arial"/>
+          <w:b/>
+          <w:bCs/>
+          <w:color w:val="202124"/>
+          <w:sz w:val="28"/>
+          <w:szCs w:val="28"/>
+          <w:shd w:val="clear" w:color="auto" w:fill="FFFFFF"/>
+        </w:rPr>
+      </w:pPr>
+    </w:p>
+    <w:p>
+      <w:pPr>
+        <w:pStyle w:val="NormalWeb"/>
+        <w:shd w:val="clear" w:color="auto" w:fill="FFFFFF"/>
+        <w:spacing w:before="0" w:beforeAutospacing="0" w:after="216" w:afterAutospacing="0"/>
+        <w:rPr>
+          <w:rFonts w:ascii="Arial" w:hAnsi="Arial" w:cs="Arial"/>
+          <w:b/>
+          <w:bCs/>
+          <w:color w:val="202124"/>
+          <w:sz w:val="28"/>
+          <w:szCs w:val="28"/>
+          <w:shd w:val="clear" w:color="auto" w:fill="FFFFFF"/>
+        </w:rPr>
+      </w:pPr>
+    </w:p>
+    <w:p>
+      <w:pPr>
+        <w:pStyle w:val="NormalWeb"/>
+        <w:shd w:val="clear" w:color="auto" w:fill="FFFFFF"/>
+        <w:spacing w:before="0" w:beforeAutospacing="0" w:after="216" w:afterAutospacing="0"/>
+        <w:jc w:val="center"/>
+        <w:rPr>
+          <w:rFonts w:ascii="Arial" w:hAnsi="Arial" w:cs="Arial"/>
+          <w:b/>
+          <w:bCs/>
+          <w:color w:val="202124"/>
+          <w:sz w:val="28"/>
+          <w:szCs w:val="28"/>
+          <w:u w:val="single"/>
+          <w:shd w:val="clear" w:color="auto" w:fill="FFFFFF"/>
+        </w:rPr>
+      </w:pPr>
+      <w:r>
+        <w:rPr>
+          <w:rFonts w:ascii="Arial" w:hAnsi="Arial" w:cs="Arial"/>
+          <w:b/>
+          <w:bCs/>
+          <w:color w:val="202124"/>
+          <w:sz w:val="28"/>
+          <w:szCs w:val="28"/>
+          <w:u w:val="single"/>
+          <w:shd w:val="clear" w:color="auto" w:fill="FFFFFF"/>
+        </w:rPr>
+        <w:lastRenderedPageBreak/>
+        <w:t>Intent</w:t>
+      </w:r>
+    </w:p>
+    <w:p>
+      <w:pPr>
+        <w:pStyle w:val="NormalWeb"/>
+        <w:shd w:val="clear" w:color="auto" w:fill="FFFFFF"/>
+        <w:spacing w:before="0" w:beforeAutospacing="0" w:after="216" w:afterAutospacing="0"/>
+        <w:rPr>
+          <w:rFonts w:asciiTheme="minorBidi" w:hAnsiTheme="minorBidi" w:cstheme="minorBidi"/>
+          <w:color w:val="000000" w:themeColor="text1"/>
+          <w:sz w:val="28"/>
+          <w:szCs w:val="28"/>
+          <w:shd w:val="clear" w:color="auto" w:fill="FFFFFF"/>
+        </w:rPr>
+      </w:pPr>
+      <w:r>
+        <w:rPr>
+          <w:rFonts w:asciiTheme="minorBidi" w:hAnsiTheme="minorBidi" w:cstheme="minorBidi"/>
+          <w:color w:val="000000" w:themeColor="text1"/>
+          <w:sz w:val="28"/>
+          <w:szCs w:val="28"/>
+          <w:shd w:val="clear" w:color="auto" w:fill="FFFFFF"/>
+        </w:rPr>
+        <w:t>An </w:t>
+      </w:r>
+      <w:hyperlink r:id="rId52" w:history="1">
+        <w:r>
+          <w:rPr>
+            <w:rStyle w:val="Hyperlink"/>
+            <w:rFonts w:asciiTheme="minorBidi" w:hAnsiTheme="minorBidi" w:cstheme="minorBidi"/>
+            <w:color w:val="000000" w:themeColor="text1"/>
+            <w:sz w:val="28"/>
+            <w:szCs w:val="28"/>
+            <w:u w:val="none"/>
+          </w:rPr>
+          <w:t>Intent</w:t>
+        </w:r>
+      </w:hyperlink>
+      <w:r>
+        <w:rPr>
+          <w:rFonts w:asciiTheme="minorBidi" w:hAnsiTheme="minorBidi" w:cstheme="minorBidi"/>
+          <w:color w:val="000000" w:themeColor="text1"/>
+          <w:sz w:val="28"/>
+          <w:szCs w:val="28"/>
+          <w:shd w:val="clear" w:color="auto" w:fill="FFFFFF"/>
+        </w:rPr>
+        <w:t> is a messaging object you can use to request an action from another </w:t>
+      </w:r>
+      <w:hyperlink r:id="rId53" w:anchor="Components" w:history="1">
+        <w:r>
+          <w:rPr>
+            <w:rStyle w:val="Hyperlink"/>
+            <w:rFonts w:asciiTheme="minorBidi" w:hAnsiTheme="minorBidi" w:cstheme="minorBidi"/>
+            <w:color w:val="000000" w:themeColor="text1"/>
+            <w:sz w:val="28"/>
+            <w:szCs w:val="28"/>
+            <w:u w:val="none"/>
+            <w:shd w:val="clear" w:color="auto" w:fill="FFFFFF"/>
+          </w:rPr>
+          <w:t>app component</w:t>
+        </w:r>
+      </w:hyperlink>
+      <w:r>
+        <w:rPr>
+          <w:rFonts w:asciiTheme="minorBidi" w:hAnsiTheme="minorBidi" w:cstheme="minorBidi"/>
+          <w:color w:val="000000" w:themeColor="text1"/>
+          <w:sz w:val="28"/>
+          <w:szCs w:val="28"/>
+          <w:shd w:val="clear" w:color="auto" w:fill="FFFFFF"/>
+        </w:rPr>
+        <w:t>.</w:t>
+      </w:r>
+    </w:p>
+    <w:p>
+      <w:pPr>
+        <w:shd w:val="clear" w:color="auto" w:fill="FFFFFF"/>
+        <w:spacing w:before="240" w:after="240" w:line="240" w:lineRule="auto"/>
+        <w:rPr>
+          <w:rFonts w:asciiTheme="minorBidi" w:eastAsia="Times New Roman" w:hAnsiTheme="minorBidi"/>
+          <w:color w:val="000000" w:themeColor="text1"/>
+          <w:sz w:val="28"/>
+          <w:szCs w:val="28"/>
+        </w:rPr>
+      </w:pPr>
+      <w:r>
+        <w:rPr>
+          <w:rFonts w:asciiTheme="minorBidi" w:eastAsia="Times New Roman" w:hAnsiTheme="minorBidi"/>
+          <w:color w:val="000000" w:themeColor="text1"/>
+          <w:sz w:val="28"/>
+          <w:szCs w:val="28"/>
+        </w:rPr>
+        <w:t>There are two types of intents:</w:t>
+      </w:r>
+    </w:p>
+    <w:p>
+      <w:pPr>
+        <w:numPr>
+          <w:ilvl w:val="0"/>
+          <w:numId w:val="16"/>
+        </w:numPr>
+        <w:shd w:val="clear" w:color="auto" w:fill="FFFFFF"/>
+        <w:spacing w:before="180" w:after="180" w:line="240" w:lineRule="auto"/>
+        <w:rPr>
+          <w:rFonts w:asciiTheme="minorBidi" w:eastAsia="Times New Roman" w:hAnsiTheme="minorBidi"/>
+          <w:color w:val="000000" w:themeColor="text1"/>
+          <w:sz w:val="28"/>
+          <w:szCs w:val="28"/>
+        </w:rPr>
+      </w:pPr>
+      <w:r>
+        <w:rPr>
+          <w:rFonts w:asciiTheme="minorBidi" w:eastAsia="Times New Roman" w:hAnsiTheme="minorBidi"/>
+          <w:b/>
+          <w:bCs/>
+          <w:color w:val="000000" w:themeColor="text1"/>
+          <w:sz w:val="28"/>
+          <w:szCs w:val="28"/>
+        </w:rPr>
+        <w:t>Explicit intents</w:t>
+      </w:r>
+      <w:r>
+        <w:rPr>
+          <w:rFonts w:asciiTheme="minorBidi" w:eastAsia="Times New Roman" w:hAnsiTheme="minorBidi"/>
+          <w:color w:val="000000" w:themeColor="text1"/>
+          <w:sz w:val="28"/>
+          <w:szCs w:val="28"/>
+        </w:rPr>
+        <w:t> specify which application will satisfy the intent, by supplying either the target app's package name or a fully-qualified component class name. You'll typically use an explicit intent to start a component in your own app, because you know the class name of the activity or service you want to start. For example, you might start a new activity within your app in response to a user action, or start a service to download a file in the background.</w:t>
+      </w:r>
+    </w:p>
+    <w:p>
+      <w:pPr>
+        <w:numPr>
+          <w:ilvl w:val="0"/>
+          <w:numId w:val="16"/>
+        </w:numPr>
+        <w:shd w:val="clear" w:color="auto" w:fill="FFFFFF"/>
+        <w:spacing w:before="180" w:after="180" w:line="240" w:lineRule="auto"/>
+        <w:rPr>
+          <w:rFonts w:asciiTheme="minorBidi" w:eastAsia="Times New Roman" w:hAnsiTheme="minorBidi"/>
+          <w:color w:val="000000" w:themeColor="text1"/>
+          <w:sz w:val="28"/>
+          <w:szCs w:val="28"/>
+        </w:rPr>
+      </w:pPr>
+      <w:r>
+        <w:rPr>
+          <w:rFonts w:asciiTheme="minorBidi" w:eastAsia="Times New Roman" w:hAnsiTheme="minorBidi"/>
+          <w:b/>
+          <w:bCs/>
+          <w:color w:val="000000" w:themeColor="text1"/>
+          <w:sz w:val="28"/>
+          <w:szCs w:val="28"/>
+        </w:rPr>
+        <w:t>Implicit intents</w:t>
+      </w:r>
+      <w:r>
+        <w:rPr>
+          <w:rFonts w:asciiTheme="minorBidi" w:eastAsia="Times New Roman" w:hAnsiTheme="minorBidi"/>
+          <w:color w:val="000000" w:themeColor="text1"/>
+          <w:sz w:val="28"/>
+          <w:szCs w:val="28"/>
+        </w:rPr>
+        <w:t> do not name a specific component, but instead declare a general action to perform, which allows a component from another app to handle it. For example, if you want to show the user a location on a map, you can use an implicit intent to request that another capable app show a specified location on a map.</w:t>
+      </w:r>
+    </w:p>
+    <w:p>
+      <w:pPr>
+        <w:pStyle w:val="NormalWeb"/>
+        <w:shd w:val="clear" w:color="auto" w:fill="FFFFFF"/>
+        <w:spacing w:before="0" w:beforeAutospacing="0" w:after="216" w:afterAutospacing="0"/>
+        <w:rPr>
+          <w:rFonts w:asciiTheme="minorBidi" w:hAnsiTheme="minorBidi" w:cstheme="minorBidi"/>
+          <w:b/>
+          <w:bCs/>
+          <w:color w:val="000000" w:themeColor="text1"/>
+          <w:sz w:val="28"/>
+          <w:szCs w:val="28"/>
+          <w:shd w:val="clear" w:color="auto" w:fill="FFFFFF"/>
+        </w:rPr>
+      </w:pPr>
+      <w:r>
+        <w:rPr>
+          <w:rFonts w:asciiTheme="minorBidi" w:hAnsiTheme="minorBidi" w:cstheme="minorBidi"/>
+          <w:b/>
+          <w:bCs/>
+          <w:color w:val="000000" w:themeColor="text1"/>
+          <w:sz w:val="28"/>
+          <w:szCs w:val="28"/>
+          <w:shd w:val="clear" w:color="auto" w:fill="FFFFFF"/>
+        </w:rPr>
+        <w:t>Following Screenshot shows the coding of both Intents:</w:t>
+      </w:r>
+    </w:p>
+    <w:p>
+      <w:pPr>
+        <w:pStyle w:val="NormalWeb"/>
+        <w:shd w:val="clear" w:color="auto" w:fill="FFFFFF"/>
+        <w:spacing w:before="0" w:beforeAutospacing="0" w:after="216" w:afterAutospacing="0"/>
+        <w:rPr>
+          <w:rFonts w:asciiTheme="minorBidi" w:hAnsiTheme="minorBidi" w:cstheme="minorBidi"/>
+          <w:color w:val="000000" w:themeColor="text1"/>
+          <w:sz w:val="28"/>
+          <w:szCs w:val="28"/>
+          <w:shd w:val="clear" w:color="auto" w:fill="FFFFFF"/>
+        </w:rPr>
+      </w:pPr>
+      <w:r>
+        <w:rPr>
+          <w:rFonts w:asciiTheme="minorBidi" w:hAnsiTheme="minorBidi" w:cstheme="minorBidi"/>
+          <w:color w:val="000000" w:themeColor="text1"/>
+          <w:sz w:val="28"/>
+          <w:szCs w:val="28"/>
+          <w:shd w:val="clear" w:color="auto" w:fill="FFFFFF"/>
+        </w:rPr>
+        <w:t>Impilicit Intent:</w:t>
+      </w:r>
+    </w:p>
+    <w:p>
+      <w:pPr>
+        <w:pStyle w:val="NormalWeb"/>
+        <w:shd w:val="clear" w:color="auto" w:fill="FFFFFF"/>
+        <w:spacing w:before="0" w:beforeAutospacing="0" w:after="216" w:afterAutospacing="0"/>
+        <w:rPr>
+          <w:rFonts w:asciiTheme="minorBidi" w:hAnsiTheme="minorBidi" w:cstheme="minorBidi"/>
+          <w:color w:val="000000" w:themeColor="text1"/>
+          <w:sz w:val="28"/>
+          <w:szCs w:val="28"/>
+          <w:shd w:val="clear" w:color="auto" w:fill="FFFFFF"/>
+        </w:rPr>
+      </w:pPr>
+      <w:r>
+        <w:rPr>
+          <w:rFonts w:asciiTheme="minorBidi" w:hAnsiTheme="minorBidi" w:cstheme="minorBidi"/>
+          <w:noProof/>
+          <w:color w:val="000000" w:themeColor="text1"/>
+          <w:sz w:val="28"/>
+          <w:szCs w:val="28"/>
+        </w:rPr>
+        <mc:AlternateContent>
+          <mc:Choice Requires="wps">
+            <w:drawing>
+              <wp:anchor distT="0" distB="0" distL="114300" distR="114300" simplePos="0" relativeHeight="251726848" behindDoc="0" locked="0" layoutInCell="1" allowOverlap="1" wp14:anchorId="1CB4334D" wp14:editId="1081E7BB">
+                <wp:simplePos x="0" y="0"/>
+                <wp:positionH relativeFrom="column">
+                  <wp:posOffset>2070340</wp:posOffset>
+                </wp:positionH>
+                <wp:positionV relativeFrom="paragraph">
+                  <wp:posOffset>671279</wp:posOffset>
+                </wp:positionV>
+                <wp:extent cx="2596551" cy="1897811"/>
+                <wp:effectExtent l="95250" t="95250" r="108585" b="121920"/>
+                <wp:wrapNone/>
+                <wp:docPr id="43" name="Rectangle 43"/>
+                <wp:cNvGraphicFramePr/>
+                <a:graphic xmlns:a="http://schemas.openxmlformats.org/drawingml/2006/main">
+                  <a:graphicData uri="http://schemas.microsoft.com/office/word/2010/wordprocessingShape">
+                    <wps:wsp>
+                      <wps:cNvSpPr/>
+                      <wps:spPr>
+                        <a:xfrm>
+                          <a:off x="0" y="0"/>
+                          <a:ext cx="2596551" cy="1897811"/>
+                        </a:xfrm>
+                        <a:prstGeom prst="rect">
+                          <a:avLst/>
+                        </a:prstGeom>
+                        <a:noFill/>
+                        <a:ln w="19050">
+                          <a:solidFill>
+                            <a:srgbClr val="FF0000"/>
+                          </a:solidFill>
+                        </a:ln>
+                        <a:effectLst>
+                          <a:outerShdw blurRad="63500" sx="102000" sy="102000" algn="ctr" rotWithShape="0">
+                            <a:prstClr val="black">
+                              <a:alpha val="40000"/>
+                            </a:prstClr>
+                          </a:outerShdw>
+                        </a:effectLst>
+                      </wps:spPr>
+                      <wps:style>
+                        <a:lnRef idx="2">
+                          <a:schemeClr val="accent1">
+                            <a:shade val="50000"/>
+                          </a:schemeClr>
+                        </a:lnRef>
+                        <a:fillRef idx="1">
+                          <a:schemeClr val="accent1"/>
+                        </a:fillRef>
+                        <a:effectRef idx="0">
+                          <a:schemeClr val="accent1"/>
+                        </a:effectRef>
+                        <a:fontRef idx="minor">
+                          <a:schemeClr val="lt1"/>
+                        </a:fontRef>
+                      </wps:style>
+                      <wps:bodyPr rot="0" spcFirstLastPara="0" vertOverflow="overflow" horzOverflow="overflow" vert="horz" wrap="square" lIns="91440" tIns="45720" rIns="91440" bIns="45720" numCol="1" spcCol="0" rtlCol="0" fromWordArt="0" anchor="ctr" anchorCtr="0" forceAA="0" compatLnSpc="1">
+                        <a:prstTxWarp prst="textNoShape">
+                          <a:avLst/>
+                        </a:prstTxWarp>
+                        <a:noAutofit/>
+                      </wps:bodyPr>
+                    </wps:wsp>
+                  </a:graphicData>
+                </a:graphic>
+              </wp:anchor>
+            </w:drawing>
+          </mc:Choice>
+          <mc:Fallback>
+            <w:pict>
+              <v:rect w14:anchorId="203EEEFC" id="Rectangle 43" o:spid="_x0000_s1026" style="position:absolute;margin-left:163pt;margin-top:52.85pt;width:204.45pt;height:149.45pt;z-index:251726848;visibility:visible;mso-wrap-style:square;mso-wrap-distance-left:9pt;mso-wrap-distance-top:0;mso-wrap-distance-right:9pt;mso-wrap-distance-bottom:0;mso-position-horizontal:absolute;mso-position-horizontal-relative:text;mso-position-vertical:absolute;mso-position-vertical-relative:text;v-text-anchor:middle" o:gfxdata="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" filled="f" strokecolor="red" strokeweight="1.5pt">
+                <v:shadow on="t" type="perspective" color="black" opacity="26214f" offset="0,0" matrix="66847f,,,66847f"/>
+              </v:rect>
+            </w:pict>
+          </mc:Fallback>
+        </mc:AlternateContent>
+      </w:r>
+      <w:r>
+        <w:rPr>
+          <w:rFonts w:asciiTheme="minorBidi" w:hAnsiTheme="minorBidi" w:cstheme="minorBidi"/>
+          <w:color w:val="000000" w:themeColor="text1"/>
+          <w:sz w:val="28"/>
+          <w:szCs w:val="28"/>
+          <w:shd w:val="clear" w:color="auto" w:fill="FFFFFF"/>
+        </w:rPr>
+        <w:drawing>
+          <wp:inline distT="0" distB="0" distL="0" distR="0" wp14:anchorId="4AEE27AF" wp14:editId="68F593C6">
+            <wp:extent cx="5943600" cy="3211195"/>
+            <wp:effectExtent l="0" t="0" r="0" b="8255"/>
+            <wp:docPr id="36" name="Picture 36"/>
+            <wp:cNvGraphicFramePr>
+              <a:graphicFrameLocks xmlns:a="http://schemas.openxmlformats.org/drawingml/2006/main" noChangeAspect="1"/>
+            </wp:cNvGraphicFramePr>
+            <a:graphic xmlns:a="http://schemas.openxmlformats.org/drawingml/2006/main">
+              <a:graphicData uri="http://schemas.openxmlformats.org/drawingml/2006/picture">
+                <pic:pic xmlns:pic="http://schemas.openxmlformats.org/drawingml/2006/picture">
+                  <pic:nvPicPr>
+                    <pic:cNvPr id="1" name=""/>
+                    <pic:cNvPicPr/>
+                  </pic:nvPicPr>
+                  <pic:blipFill>
+                    <a:blip r:embed="rId54"/>
+                    <a:stretch>
+                      <a:fillRect/>
+                    </a:stretch>
+                  </pic:blipFill>
+                  <pic:spPr>
+                    <a:xfrm>
+                      <a:off x="0" y="0"/>
+                      <a:ext cx="5943600" cy="3211195"/>
+                    </a:xfrm>
+                    <a:prstGeom prst="rect">
+                      <a:avLst/>
+                    </a:prstGeom>
+                  </pic:spPr>
+                </pic:pic>
+              </a:graphicData>
+            </a:graphic>
+          </wp:inline>
+        </w:drawing>
+      </w:r>
+    </w:p>
+    <w:p>
+      <w:pPr>
+        <w:pStyle w:val="NormalWeb"/>
+        <w:shd w:val="clear" w:color="auto" w:fill="FFFFFF"/>
+        <w:spacing w:before="0" w:beforeAutospacing="0" w:after="216" w:afterAutospacing="0"/>
+        <w:rPr>
+          <w:rFonts w:asciiTheme="minorBidi" w:hAnsiTheme="minorBidi" w:cstheme="minorBidi"/>
+          <w:color w:val="000000" w:themeColor="text1"/>
+          <w:sz w:val="28"/>
+          <w:szCs w:val="28"/>
+          <w:shd w:val="clear" w:color="auto" w:fill="FFFFFF"/>
+        </w:rPr>
+      </w:pPr>
+      <w:r>
+        <w:rPr>
+          <w:rFonts w:asciiTheme="minorBidi" w:hAnsiTheme="minorBidi" w:cstheme="minorBidi"/>
+          <w:color w:val="000000" w:themeColor="text1"/>
+          <w:sz w:val="28"/>
+          <w:szCs w:val="28"/>
+          <w:shd w:val="clear" w:color="auto" w:fill="FFFFFF"/>
+        </w:rPr>
+        <w:lastRenderedPageBreak/>
+        <w:t xml:space="preserve">In Picture Above I have made Functions(methods) which acts with onClick function.   </w:t>
+      </w:r>
+    </w:p>
+    <w:p>
+      <w:pPr>
+        <w:pStyle w:val="NormalWeb"/>
+        <w:shd w:val="clear" w:color="auto" w:fill="FFFFFF"/>
+        <w:spacing w:before="0" w:beforeAutospacing="0" w:after="216" w:afterAutospacing="0"/>
+        <w:rPr>
+          <w:rFonts w:asciiTheme="minorBidi" w:hAnsiTheme="minorBidi" w:cstheme="minorBidi"/>
+          <w:color w:val="000000" w:themeColor="text1"/>
+          <w:sz w:val="28"/>
+          <w:szCs w:val="28"/>
+          <w:shd w:val="clear" w:color="auto" w:fill="FFFFFF"/>
+        </w:rPr>
+      </w:pPr>
+      <w:r>
+        <w:rPr>
+          <w:rFonts w:asciiTheme="minorBidi" w:hAnsiTheme="minorBidi" w:cstheme="minorBidi"/>
+          <w:color w:val="000000" w:themeColor="text1"/>
+          <w:sz w:val="28"/>
+          <w:szCs w:val="28"/>
+          <w:shd w:val="clear" w:color="auto" w:fill="FFFFFF"/>
+        </w:rPr>
+        <w:t>Google, Call and Github funtions are examples how we can make implicit intents.</w:t>
+      </w:r>
+    </w:p>
+    <w:p>
+      <w:pPr>
+        <w:pStyle w:val="NormalWeb"/>
+        <w:shd w:val="clear" w:color="auto" w:fill="FFFFFF"/>
+        <w:spacing w:before="0" w:beforeAutospacing="0" w:after="216" w:afterAutospacing="0"/>
+        <w:rPr>
+          <w:rFonts w:asciiTheme="minorBidi" w:hAnsiTheme="minorBidi" w:cstheme="minorBidi"/>
+          <w:color w:val="000000" w:themeColor="text1"/>
+          <w:sz w:val="28"/>
+          <w:szCs w:val="28"/>
+          <w:shd w:val="clear" w:color="auto" w:fill="FFFFFF"/>
+        </w:rPr>
+      </w:pPr>
+      <w:r>
+        <w:rPr>
+          <w:rFonts w:asciiTheme="minorBidi" w:hAnsiTheme="minorBidi" w:cstheme="minorBidi"/>
+          <w:noProof/>
+          <w:color w:val="000000" w:themeColor="text1"/>
+          <w:sz w:val="28"/>
+          <w:szCs w:val="28"/>
+        </w:rPr>
+        <mc:AlternateContent>
+          <mc:Choice Requires="wps">
+            <w:drawing>
+              <wp:anchor distT="0" distB="0" distL="114300" distR="114300" simplePos="0" relativeHeight="251727872" behindDoc="0" locked="0" layoutInCell="1" allowOverlap="1" wp14:anchorId="5A27FA0B" wp14:editId="41C966E7">
+                <wp:simplePos x="0" y="0"/>
+                <wp:positionH relativeFrom="column">
+                  <wp:posOffset>3312160</wp:posOffset>
+                </wp:positionH>
+                <wp:positionV relativeFrom="paragraph">
+                  <wp:posOffset>1196903</wp:posOffset>
+                </wp:positionV>
+                <wp:extent cx="202002" cy="220693"/>
+                <wp:effectExtent l="0" t="38100" r="64770" b="27305"/>
+                <wp:wrapNone/>
+                <wp:docPr id="53" name="Straight Arrow Connector 53"/>
+                <wp:cNvGraphicFramePr/>
+                <a:graphic xmlns:a="http://schemas.openxmlformats.org/drawingml/2006/main">
+                  <a:graphicData uri="http://schemas.microsoft.com/office/word/2010/wordprocessingShape">
+                    <wps:wsp>
+                      <wps:cNvCnPr/>
+                      <wps:spPr>
+                        <a:xfrm flipV="1">
+                          <a:off x="0" y="0"/>
+                          <a:ext cx="202002" cy="220693"/>
+                        </a:xfrm>
+                        <a:prstGeom prst="straightConnector1">
+                          <a:avLst/>
+                        </a:prstGeom>
+                        <a:ln w="12700">
+                          <a:solidFill>
+                            <a:srgbClr val="FF0000"/>
+                          </a:solidFill>
+                          <a:tailEnd type="triangle"/>
+                        </a:ln>
+                      </wps:spPr>
+                      <wps:style>
+                        <a:lnRef idx="1">
+                          <a:schemeClr val="accent1"/>
+                        </a:lnRef>
+                        <a:fillRef idx="0">
+                          <a:schemeClr val="accent1"/>
+                        </a:fillRef>
+                        <a:effectRef idx="0">
+                          <a:schemeClr val="accent1"/>
+                        </a:effectRef>
+                        <a:fontRef idx="minor">
+                          <a:schemeClr val="tx1"/>
+                        </a:fontRef>
+                      </wps:style>
+                      <wps:bodyPr/>
+                    </wps:wsp>
+                  </a:graphicData>
+                </a:graphic>
+                <wp14:sizeRelH relativeFrom="margin">
+                  <wp14:pctWidth>0</wp14:pctWidth>
+                </wp14:sizeRelH>
+                <wp14:sizeRelV relativeFrom="margin">
+                  <wp14:pctHeight>0</wp14:pctHeight>
+                </wp14:sizeRelV>
+              </wp:anchor>
+            </w:drawing>
+          </mc:Choice>
+          <mc:Fallback>
+            <w:pict>
+              <v:shapetype w14:anchorId="38F0192F" id="_x0000_t32" coordsize="21600,21600" o:spt="32" o:oned="t" path="m,l21600,21600e" filled="f">
+                <v:path arrowok="t" fillok="f" o:connecttype="none"/>
+                <o:lock v:ext="edit" shapetype="t"/>
+              </v:shapetype>
+              <v:shape id="Straight Arrow Connector 53" o:spid="_x0000_s1026" type="#_x0000_t32" style="position:absolute;margin-left:260.8pt;margin-top:94.25pt;width:15.9pt;height:17.4pt;flip:y;z-index:251727872;visibility:visible;mso-wrap-style:square;mso-width-percent:0;mso-height-percent:0;mso-wrap-distance-left:9pt;mso-wrap-distance-top:0;mso-wrap-distance-right:9pt;mso-wrap-distance-bottom:0;mso-position-horizontal:absolute;mso-position-horizontal-relative:text;mso-position-vertical:absolute;mso-position-vertical-relative:text;mso-width-percent:0;mso-height-percent:0;mso-width-relative:margin;mso-height-relative:margin" o:gfxdata="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" strokecolor="red" strokeweight="1pt">
+                <v:stroke endarrow="block" joinstyle="miter"/>
+              </v:shape>
+            </w:pict>
+          </mc:Fallback>
+        </mc:AlternateContent>
+      </w:r>
+      <w:r>
+        <w:rPr>
+          <w:rFonts w:asciiTheme="minorBidi" w:hAnsiTheme="minorBidi" w:cstheme="minorBidi"/>
+          <w:color w:val="000000" w:themeColor="text1"/>
+          <w:sz w:val="28"/>
+          <w:szCs w:val="28"/>
+          <w:shd w:val="clear" w:color="auto" w:fill="FFFFFF"/>
+        </w:rPr>
+        <w:drawing>
+          <wp:inline distT="0" distB="0" distL="0" distR="0" wp14:anchorId="6D757ED3" wp14:editId="03F46B01">
+            <wp:extent cx="5943600" cy="3211195"/>
+            <wp:effectExtent l="0" t="0" r="0" b="8255"/>
+            <wp:docPr id="41" name="Picture 41"/>
+            <wp:cNvGraphicFramePr>
+              <a:graphicFrameLocks xmlns:a="http://schemas.openxmlformats.org/drawingml/2006/main" noChangeAspect="1"/>
+            </wp:cNvGraphicFramePr>
+            <a:graphic xmlns:a="http://schemas.openxmlformats.org/drawingml/2006/main">
+              <a:graphicData uri="http://schemas.openxmlformats.org/drawingml/2006/picture">
+                <pic:pic xmlns:pic="http://schemas.openxmlformats.org/drawingml/2006/picture">
+                  <pic:nvPicPr>
+                    <pic:cNvPr id="1" name=""/>
+                    <pic:cNvPicPr/>
+                  </pic:nvPicPr>
+                  <pic:blipFill>
+                    <a:blip r:embed="rId55"/>
+                    <a:stretch>
+                      <a:fillRect/>
+                    </a:stretch>
+                  </pic:blipFill>
+                  <pic:spPr>
+                    <a:xfrm>
+                      <a:off x="0" y="0"/>
+                      <a:ext cx="5943600" cy="3211195"/>
+                    </a:xfrm>
+                    <a:prstGeom prst="rect">
+                      <a:avLst/>
+                    </a:prstGeom>
+                  </pic:spPr>
+                </pic:pic>
+              </a:graphicData>
+            </a:graphic>
+          </wp:inline>
+        </w:drawing>
+      </w:r>
+    </w:p>
+    <w:p>
+      <w:pPr>
+        <w:pStyle w:val="NormalWeb"/>
+        <w:shd w:val="clear" w:color="auto" w:fill="FFFFFF"/>
+        <w:spacing w:before="0" w:beforeAutospacing="0" w:after="216" w:afterAutospacing="0"/>
+        <w:rPr>
+          <w:rFonts w:asciiTheme="minorBidi" w:hAnsiTheme="minorBidi" w:cstheme="minorBidi"/>
+          <w:color w:val="000000" w:themeColor="text1"/>
+          <w:sz w:val="28"/>
+          <w:szCs w:val="28"/>
+          <w:shd w:val="clear" w:color="auto" w:fill="FFFFFF"/>
+        </w:rPr>
+      </w:pPr>
+      <w:r>
+        <w:rPr>
+          <w:rFonts w:asciiTheme="minorBidi" w:hAnsiTheme="minorBidi" w:cstheme="minorBidi"/>
+          <w:color w:val="000000" w:themeColor="text1"/>
+          <w:sz w:val="28"/>
+          <w:szCs w:val="28"/>
+          <w:shd w:val="clear" w:color="auto" w:fill="FFFFFF"/>
+        </w:rPr>
+        <w:t>Look at picture below When I touch Google Icon it asks me which App do I want to use to perform the action.</w:t>
+      </w:r>
+    </w:p>
+    <w:p>
+      <w:pPr>
+        <w:pStyle w:val="NormalWeb"/>
+        <w:shd w:val="clear" w:color="auto" w:fill="FFFFFF"/>
+        <w:spacing w:before="0" w:beforeAutospacing="0" w:after="216" w:afterAutospacing="0"/>
+        <w:rPr>
+          <w:rFonts w:asciiTheme="minorBidi" w:hAnsiTheme="minorBidi" w:cstheme="minorBidi"/>
+          <w:color w:val="000000" w:themeColor="text1"/>
+          <w:sz w:val="28"/>
+          <w:szCs w:val="28"/>
+          <w:shd w:val="clear" w:color="auto" w:fill="FFFFFF"/>
+        </w:rPr>
+      </w:pPr>
+      <w:r>
+        <w:rPr>
+          <w:rFonts w:asciiTheme="minorBidi" w:hAnsiTheme="minorBidi" w:cstheme="minorBidi"/>
+          <w:color w:val="000000" w:themeColor="text1"/>
+          <w:sz w:val="28"/>
+          <w:szCs w:val="28"/>
+          <w:shd w:val="clear" w:color="auto" w:fill="FFFFFF"/>
+        </w:rPr>
+        <w:drawing>
+          <wp:inline distT="0" distB="0" distL="0" distR="0" wp14:anchorId="360A2B41" wp14:editId="2F5A511F">
+            <wp:extent cx="5943600" cy="3211195"/>
+            <wp:effectExtent l="0" t="0" r="0" b="8255"/>
+            <wp:docPr id="38" name="Picture 38"/>
+            <wp:cNvGraphicFramePr>
+              <a:graphicFrameLocks xmlns:a="http://schemas.openxmlformats.org/drawingml/2006/main" noChangeAspect="1"/>
+            </wp:cNvGraphicFramePr>
+            <a:graphic xmlns:a="http://schemas.openxmlformats.org/drawingml/2006/main">
+              <a:graphicData uri="http://schemas.openxmlformats.org/drawingml/2006/picture">
+                <pic:pic xmlns:pic="http://schemas.openxmlformats.org/drawingml/2006/picture">
+                  <pic:nvPicPr>
+                    <pic:cNvPr id="1" name=""/>
+                    <pic:cNvPicPr/>
+                  </pic:nvPicPr>
+                  <pic:blipFill>
+                    <a:blip r:embed="rId56"/>
+                    <a:stretch>
+                      <a:fillRect/>
+                    </a:stretch>
+                  </pic:blipFill>
+                  <pic:spPr>
+                    <a:xfrm>
+                      <a:off x="0" y="0"/>
+                      <a:ext cx="5943600" cy="3211195"/>
+                    </a:xfrm>
+                    <a:prstGeom prst="rect">
+                      <a:avLst/>
+                    </a:prstGeom>
+                  </pic:spPr>
+                </pic:pic>
+              </a:graphicData>
+            </a:graphic>
+          </wp:inline>
+        </w:drawing>
+      </w:r>
+    </w:p>
+    <w:p>
+      <w:pPr>
+        <w:pStyle w:val="NormalWeb"/>
+        <w:shd w:val="clear" w:color="auto" w:fill="FFFFFF"/>
+        <w:spacing w:before="0" w:beforeAutospacing="0" w:after="216" w:afterAutospacing="0"/>
+        <w:rPr>
+          <w:rFonts w:asciiTheme="minorBidi" w:hAnsiTheme="minorBidi" w:cstheme="minorBidi"/>
+          <w:color w:val="000000" w:themeColor="text1"/>
+          <w:sz w:val="28"/>
+          <w:szCs w:val="28"/>
+          <w:shd w:val="clear" w:color="auto" w:fill="FFFFFF"/>
+        </w:rPr>
+      </w:pPr>
+      <w:r>
+        <w:rPr>
+          <w:rFonts w:asciiTheme="minorBidi" w:hAnsiTheme="minorBidi" w:cstheme="minorBidi"/>
+          <w:color w:val="000000" w:themeColor="text1"/>
+          <w:sz w:val="28"/>
+          <w:szCs w:val="28"/>
+          <w:shd w:val="clear" w:color="auto" w:fill="FFFFFF"/>
+        </w:rPr>
+        <w:lastRenderedPageBreak/>
+        <w:t>Explicit Intent:</w:t>
+      </w:r>
+    </w:p>
+    <w:p>
+      <w:pPr>
+        <w:pStyle w:val="NormalWeb"/>
+        <w:shd w:val="clear" w:color="auto" w:fill="FFFFFF"/>
+        <w:spacing w:before="0" w:beforeAutospacing="0" w:after="216" w:afterAutospacing="0"/>
+        <w:rPr>
+          <w:rFonts w:asciiTheme="minorBidi" w:hAnsiTheme="minorBidi" w:cstheme="minorBidi"/>
+          <w:color w:val="000000" w:themeColor="text1"/>
+          <w:sz w:val="28"/>
+          <w:szCs w:val="28"/>
+          <w:shd w:val="clear" w:color="auto" w:fill="FFFFFF"/>
+        </w:rPr>
+      </w:pPr>
+      <w:r>
+        <w:rPr>
+          <w:rFonts w:asciiTheme="minorBidi" w:hAnsiTheme="minorBidi" w:cstheme="minorBidi"/>
+          <w:color w:val="000000" w:themeColor="text1"/>
+          <w:sz w:val="28"/>
+          <w:szCs w:val="28"/>
+          <w:shd w:val="clear" w:color="auto" w:fill="FFFFFF"/>
+        </w:rPr>
+        <w:t xml:space="preserve">Similar as Above onClick of </w:t>
+      </w:r>
+      <w:r>
+        <w:rPr>
+          <w:rFonts w:asciiTheme="minorBidi" w:hAnsiTheme="minorBidi" w:cstheme="minorBidi"/>
+          <w:color w:val="000000" w:themeColor="text1"/>
+          <w:sz w:val="28"/>
+          <w:szCs w:val="28"/>
+          <w:shd w:val="clear" w:color="auto" w:fill="FFFFFF"/>
+        </w:rPr>
+        <w:t>”</w:t>
+      </w:r>
+      <w:r>
+        <w:rPr>
+          <w:rFonts w:asciiTheme="minorBidi" w:hAnsiTheme="minorBidi" w:cstheme="minorBidi"/>
+          <w:color w:val="000000" w:themeColor="text1"/>
+          <w:sz w:val="28"/>
+          <w:szCs w:val="28"/>
+          <w:shd w:val="clear" w:color="auto" w:fill="FFFFFF"/>
+        </w:rPr>
+        <w:t>Sign Up” button explicit intent will be called.</w:t>
+      </w:r>
+    </w:p>
+    <w:p>
+      <w:pPr>
+        <w:pStyle w:val="NormalWeb"/>
+        <w:shd w:val="clear" w:color="auto" w:fill="FFFFFF"/>
+        <w:spacing w:before="0" w:beforeAutospacing="0" w:after="216" w:afterAutospacing="0"/>
+        <w:rPr>
+          <w:rFonts w:asciiTheme="minorBidi" w:hAnsiTheme="minorBidi" w:cstheme="minorBidi"/>
+          <w:color w:val="000000" w:themeColor="text1"/>
+          <w:sz w:val="28"/>
+          <w:szCs w:val="28"/>
+          <w:shd w:val="clear" w:color="auto" w:fill="FFFFFF"/>
+        </w:rPr>
+      </w:pPr>
+      <w:r>
+        <w:rPr>
+          <w:rFonts w:asciiTheme="minorBidi" w:hAnsiTheme="minorBidi" w:cstheme="minorBidi"/>
+          <w:noProof/>
+          <w:color w:val="000000" w:themeColor="text1"/>
+          <w:sz w:val="28"/>
+          <w:szCs w:val="28"/>
+        </w:rPr>
+        <mc:AlternateContent>
+          <mc:Choice Requires="wps">
+            <w:drawing>
+              <wp:anchor distT="0" distB="0" distL="114300" distR="114300" simplePos="0" relativeHeight="251728896" behindDoc="0" locked="0" layoutInCell="1" allowOverlap="1" wp14:anchorId="6D24A803" wp14:editId="0047F041">
+                <wp:simplePos x="0" y="0"/>
+                <wp:positionH relativeFrom="column">
+                  <wp:posOffset>3078480</wp:posOffset>
+                </wp:positionH>
+                <wp:positionV relativeFrom="paragraph">
+                  <wp:posOffset>2249170</wp:posOffset>
+                </wp:positionV>
+                <wp:extent cx="569343" cy="267419"/>
+                <wp:effectExtent l="57150" t="19050" r="40640" b="113665"/>
+                <wp:wrapNone/>
+                <wp:docPr id="58" name="Oval 58"/>
+                <wp:cNvGraphicFramePr/>
+                <a:graphic xmlns:a="http://schemas.openxmlformats.org/drawingml/2006/main">
+                  <a:graphicData uri="http://schemas.microsoft.com/office/word/2010/wordprocessingShape">
+                    <wps:wsp>
+                      <wps:cNvSpPr/>
+                      <wps:spPr>
+                        <a:xfrm>
+                          <a:off x="0" y="0"/>
+                          <a:ext cx="569343" cy="267419"/>
+                        </a:xfrm>
+                        <a:prstGeom prst="ellipse">
+                          <a:avLst/>
+                        </a:prstGeom>
+                        <a:noFill/>
+                        <a:ln w="19050">
+                          <a:solidFill>
+                            <a:srgbClr val="FF0000"/>
+                          </a:solidFill>
+                        </a:ln>
+                        <a:effectLst>
+                          <a:outerShdw blurRad="50800" dist="38100" dir="5400000" algn="t" rotWithShape="0">
+                            <a:prstClr val="black">
+                              <a:alpha val="40000"/>
+                            </a:prstClr>
+                          </a:outerShdw>
+                        </a:effectLst>
+                      </wps:spPr>
+                      <wps:style>
+                        <a:lnRef idx="2">
+                          <a:schemeClr val="accent1">
+                            <a:shade val="50000"/>
+                          </a:schemeClr>
+                        </a:lnRef>
+                        <a:fillRef idx="1">
+                          <a:schemeClr val="accent1"/>
+                        </a:fillRef>
+                        <a:effectRef idx="0">
+                          <a:schemeClr val="accent1"/>
+                        </a:effectRef>
+                        <a:fontRef idx="minor">
+                          <a:schemeClr val="lt1"/>
+                        </a:fontRef>
+                      </wps:style>
+                      <wps:bodyPr rot="0" spcFirstLastPara="0" vertOverflow="overflow" horzOverflow="overflow" vert="horz" wrap="square" lIns="91440" tIns="45720" rIns="91440" bIns="45720" numCol="1" spcCol="0" rtlCol="0" fromWordArt="0" anchor="ctr" anchorCtr="0" forceAA="0" compatLnSpc="1">
+                        <a:prstTxWarp prst="textNoShape">
+                          <a:avLst/>
+                        </a:prstTxWarp>
+                        <a:noAutofit/>
+                      </wps:bodyPr>
+                    </wps:wsp>
+                  </a:graphicData>
+                </a:graphic>
+              </wp:anchor>
+            </w:drawing>
+          </mc:Choice>
+          <mc:Fallback>
+            <w:pict>
+              <v:oval w14:anchorId="2215F2F0" id="Oval 58" o:spid="_x0000_s1026" style="position:absolute;margin-left:242.4pt;margin-top:177.1pt;width:44.85pt;height:21.05pt;z-index:251728896;visibility:visible;mso-wrap-style:square;mso-wrap-distance-left:9pt;mso-wrap-distance-top:0;mso-wrap-distance-right:9pt;mso-wrap-distance-bottom:0;mso-position-horizontal:absolute;mso-position-horizontal-relative:text;mso-position-vertical:absolute;mso-position-vertical-relative:text;v-text-anchor:middle" o:gfxdata="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" filled="f" strokecolor="red" strokeweight="1.5pt">
+                <v:stroke joinstyle="miter"/>
+                <v:shadow on="t" color="black" opacity="26214f" origin=",-.5" offset="0,3pt"/>
+              </v:oval>
+            </w:pict>
+          </mc:Fallback>
+        </mc:AlternateContent>
+      </w:r>
+      <w:r>
+        <w:rPr>
+          <w:rFonts w:asciiTheme="minorBidi" w:hAnsiTheme="minorBidi" w:cstheme="minorBidi"/>
+          <w:color w:val="000000" w:themeColor="text1"/>
+          <w:sz w:val="28"/>
+          <w:szCs w:val="28"/>
+          <w:shd w:val="clear" w:color="auto" w:fill="FFFFFF"/>
+        </w:rPr>
+        <w:drawing>
+          <wp:inline distT="0" distB="0" distL="0" distR="0" wp14:anchorId="6EDEA6E2" wp14:editId="49C5F65F">
+            <wp:extent cx="5943600" cy="3211195"/>
+            <wp:effectExtent l="0" t="0" r="0" b="8255"/>
+            <wp:docPr id="40" name="Picture 40"/>
+            <wp:cNvGraphicFramePr>
+              <a:graphicFrameLocks xmlns:a="http://schemas.openxmlformats.org/drawingml/2006/main" noChangeAspect="1"/>
+            </wp:cNvGraphicFramePr>
+            <a:graphic xmlns:a="http://schemas.openxmlformats.org/drawingml/2006/main">
+              <a:graphicData uri="http://schemas.openxmlformats.org/drawingml/2006/picture">
+                <pic:pic xmlns:pic="http://schemas.openxmlformats.org/drawingml/2006/picture">
+                  <pic:nvPicPr>
+                    <pic:cNvPr id="1" name=""/>
+                    <pic:cNvPicPr/>
+                  </pic:nvPicPr>
+                  <pic:blipFill>
+                    <a:blip r:embed="rId57"/>
+                    <a:stretch>
+                      <a:fillRect/>
+                    </a:stretch>
+                  </pic:blipFill>
+                  <pic:spPr>
+                    <a:xfrm>
+                      <a:off x="0" y="0"/>
+                      <a:ext cx="5943600" cy="3211195"/>
+                    </a:xfrm>
+                    <a:prstGeom prst="rect">
+                      <a:avLst/>
+                    </a:prstGeom>
+                  </pic:spPr>
+                </pic:pic>
+              </a:graphicData>
+            </a:graphic>
+          </wp:inline>
+        </w:drawing>
+      </w:r>
+    </w:p>
+    <w:p>
+      <w:pPr>
+        <w:pStyle w:val="NormalWeb"/>
+        <w:shd w:val="clear" w:color="auto" w:fill="FFFFFF"/>
+        <w:spacing w:before="0" w:beforeAutospacing="0" w:after="216" w:afterAutospacing="0"/>
+        <w:rPr>
+          <w:rFonts w:asciiTheme="minorBidi" w:hAnsiTheme="minorBidi" w:cstheme="minorBidi"/>
+          <w:color w:val="000000" w:themeColor="text1"/>
+          <w:sz w:val="28"/>
+          <w:szCs w:val="28"/>
+          <w:shd w:val="clear" w:color="auto" w:fill="FFFFFF"/>
+        </w:rPr>
+      </w:pPr>
+      <w:r>
+        <w:rPr>
+          <w:rFonts w:asciiTheme="minorBidi" w:hAnsiTheme="minorBidi" w:cstheme="minorBidi"/>
+          <w:color w:val="000000" w:themeColor="text1"/>
+          <w:sz w:val="28"/>
+          <w:szCs w:val="28"/>
+          <w:shd w:val="clear" w:color="auto" w:fill="FFFFFF"/>
+        </w:rPr>
+        <w:t xml:space="preserve">Here is its coding.Here We made a new Empty Activity and then </w:t>
+      </w:r>
+      <w:r>
+        <w:rPr>
+          <w:rFonts w:asciiTheme="minorBidi" w:hAnsiTheme="minorBidi" w:cstheme="minorBidi"/>
+          <w:color w:val="000000" w:themeColor="text1"/>
+          <w:sz w:val="28"/>
+          <w:szCs w:val="28"/>
+          <w:shd w:val="clear" w:color="auto" w:fill="FFFFFF"/>
+        </w:rPr>
+        <w:t>g</w:t>
+      </w:r>
+      <w:r>
+        <w:rPr>
+          <w:rFonts w:asciiTheme="minorBidi" w:hAnsiTheme="minorBidi" w:cstheme="minorBidi"/>
+          <w:color w:val="000000" w:themeColor="text1"/>
+          <w:sz w:val="28"/>
+          <w:szCs w:val="28"/>
+          <w:shd w:val="clear" w:color="auto" w:fill="FFFFFF"/>
+        </w:rPr>
+        <w:t>ave its link in the Intent.</w:t>
+      </w:r>
+    </w:p>
+    <w:p>
+      <w:pPr>
+        <w:pStyle w:val="NormalWeb"/>
+        <w:shd w:val="clear" w:color="auto" w:fill="FFFFFF"/>
+        <w:spacing w:before="0" w:beforeAutospacing="0" w:after="216" w:afterAutospacing="0"/>
+        <w:rPr>
+          <w:rFonts w:asciiTheme="minorBidi" w:hAnsiTheme="minorBidi" w:cstheme="minorBidi"/>
+          <w:color w:val="000000" w:themeColor="text1"/>
+          <w:sz w:val="28"/>
+          <w:szCs w:val="28"/>
+          <w:shd w:val="clear" w:color="auto" w:fill="FFFFFF"/>
+        </w:rPr>
+      </w:pPr>
+      <w:r>
+        <w:rPr>
+          <w:rFonts w:asciiTheme="minorBidi" w:hAnsiTheme="minorBidi" w:cstheme="minorBidi"/>
+          <w:noProof/>
+          <w:color w:val="000000" w:themeColor="text1"/>
+          <w:sz w:val="28"/>
+          <w:szCs w:val="28"/>
+        </w:rPr>
+        <mc:AlternateContent>
+          <mc:Choice Requires="wps">
+            <w:drawing>
+              <wp:anchor distT="0" distB="0" distL="114300" distR="114300" simplePos="0" relativeHeight="251730944" behindDoc="0" locked="0" layoutInCell="1" allowOverlap="1" wp14:anchorId="72799B02" wp14:editId="30F52842">
+                <wp:simplePos x="0" y="0"/>
+                <wp:positionH relativeFrom="column">
+                  <wp:posOffset>349471</wp:posOffset>
+                </wp:positionH>
+                <wp:positionV relativeFrom="paragraph">
+                  <wp:posOffset>917575</wp:posOffset>
+                </wp:positionV>
+                <wp:extent cx="379562" cy="0"/>
+                <wp:effectExtent l="0" t="0" r="0" b="0"/>
+                <wp:wrapNone/>
+                <wp:docPr id="3078" name="Straight Connector 3078"/>
+                <wp:cNvGraphicFramePr/>
+                <a:graphic xmlns:a="http://schemas.openxmlformats.org/drawingml/2006/main">
+                  <a:graphicData uri="http://schemas.microsoft.com/office/word/2010/wordprocessingShape">
+                    <wps:wsp>
+                      <wps:cNvCnPr/>
+                      <wps:spPr>
+                        <a:xfrm>
+                          <a:off x="0" y="0"/>
+                          <a:ext cx="379562" cy="0"/>
+                        </a:xfrm>
+                        <a:prstGeom prst="line">
+                          <a:avLst/>
+                        </a:prstGeom>
+                        <a:ln w="19050">
+                          <a:solidFill>
+                            <a:srgbClr val="FF0000"/>
+                          </a:solidFill>
+                        </a:ln>
+                      </wps:spPr>
+                      <wps:style>
+                        <a:lnRef idx="1">
+                          <a:schemeClr val="accent1"/>
+                        </a:lnRef>
+                        <a:fillRef idx="0">
+                          <a:schemeClr val="accent1"/>
+                        </a:fillRef>
+                        <a:effectRef idx="0">
+                          <a:schemeClr val="accent1"/>
+                        </a:effectRef>
+                        <a:fontRef idx="minor">
+                          <a:schemeClr val="tx1"/>
+                        </a:fontRef>
+                      </wps:style>
+                      <wps:bodyPr/>
+                    </wps:wsp>
+                  </a:graphicData>
+                </a:graphic>
+              </wp:anchor>
+            </w:drawing>
+          </mc:Choice>
+          <mc:Fallback>
+            <w:pict>
+              <v:line w14:anchorId="38216642" id="Straight Connector 3078" o:spid="_x0000_s1026" style="position:absolute;z-index:251730944;visibility:visible;mso-wrap-style:square;mso-wrap-distance-left:9pt;mso-wrap-distance-top:0;mso-wrap-distance-right:9pt;mso-wrap-distance-bottom:0;mso-position-horizontal:absolute;mso-position-horizontal-relative:text;mso-position-vertical:absolute;mso-position-vertical-relative:text" from="27.5pt,72.25pt" to="57.4pt,72.25pt" o:gfxdata="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" strokecolor="red" strokeweight="1.5pt">
+                <v:stroke joinstyle="miter"/>
+              </v:line>
+            </w:pict>
+          </mc:Fallback>
+        </mc:AlternateContent>
+      </w:r>
+      <w:r>
+        <w:rPr>
+          <w:rFonts w:asciiTheme="minorBidi" w:hAnsiTheme="minorBidi" w:cstheme="minorBidi"/>
+          <w:noProof/>
+          <w:color w:val="000000" w:themeColor="text1"/>
+          <w:sz w:val="28"/>
+          <w:szCs w:val="28"/>
+        </w:rPr>
+        <mc:AlternateContent>
+          <mc:Choice Requires="wps">
+            <w:drawing>
+              <wp:anchor distT="0" distB="0" distL="114300" distR="114300" simplePos="0" relativeHeight="251729920" behindDoc="0" locked="0" layoutInCell="1" allowOverlap="1" wp14:anchorId="473294EB" wp14:editId="4BF09E24">
+                <wp:simplePos x="0" y="0"/>
+                <wp:positionH relativeFrom="column">
+                  <wp:posOffset>4597604</wp:posOffset>
+                </wp:positionH>
+                <wp:positionV relativeFrom="paragraph">
+                  <wp:posOffset>1804347</wp:posOffset>
+                </wp:positionV>
+                <wp:extent cx="517584" cy="0"/>
+                <wp:effectExtent l="38100" t="76200" r="0" b="95250"/>
+                <wp:wrapNone/>
+                <wp:docPr id="61" name="Straight Arrow Connector 61"/>
+                <wp:cNvGraphicFramePr/>
+                <a:graphic xmlns:a="http://schemas.openxmlformats.org/drawingml/2006/main">
+                  <a:graphicData uri="http://schemas.microsoft.com/office/word/2010/wordprocessingShape">
+                    <wps:wsp>
+                      <wps:cNvCnPr/>
+                      <wps:spPr>
+                        <a:xfrm flipH="1">
+                          <a:off x="0" y="0"/>
+                          <a:ext cx="517584" cy="0"/>
+                        </a:xfrm>
+                        <a:prstGeom prst="straightConnector1">
+                          <a:avLst/>
+                        </a:prstGeom>
+                        <a:ln>
+                          <a:solidFill>
+                            <a:srgbClr val="FF0000"/>
+                          </a:solidFill>
+                          <a:tailEnd type="triangle"/>
+                        </a:ln>
+                      </wps:spPr>
+                      <wps:style>
+                        <a:lnRef idx="1">
+                          <a:schemeClr val="accent1"/>
+                        </a:lnRef>
+                        <a:fillRef idx="0">
+                          <a:schemeClr val="accent1"/>
+                        </a:fillRef>
+                        <a:effectRef idx="0">
+                          <a:schemeClr val="accent1"/>
+                        </a:effectRef>
+                        <a:fontRef idx="minor">
+                          <a:schemeClr val="tx1"/>
+                        </a:fontRef>
+                      </wps:style>
+                      <wps:bodyPr/>
+                    </wps:wsp>
+                  </a:graphicData>
+                </a:graphic>
+              </wp:anchor>
+            </w:drawing>
+          </mc:Choice>
+          <mc:Fallback>
+            <w:pict>
+              <v:shape w14:anchorId="0F71D336" id="Straight Arrow Connector 61" o:spid="_x0000_s1026" type="#_x0000_t32" style="position:absolute;margin-left:362pt;margin-top:142.05pt;width:40.75pt;height:0;flip:x;z-index:251729920;visibility:visible;mso-wrap-style:square;mso-wrap-distance-left:9pt;mso-wrap-distance-top:0;mso-wrap-distance-right:9pt;mso-wrap-distance-bottom:0;mso-position-horizontal:absolute;mso-position-horizontal-relative:text;mso-position-vertical:absolute;mso-position-vertical-relative:text" o:gfxdata="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" strokecolor="red" strokeweight=".5pt">
+                <v:stroke endarrow="block" joinstyle="miter"/>
+              </v:shape>
+            </w:pict>
+          </mc:Fallback>
+        </mc:AlternateContent>
+      </w:r>
+      <w:r>
+        <w:rPr>
+          <w:rFonts w:asciiTheme="minorBidi" w:hAnsiTheme="minorBidi" w:cstheme="minorBidi"/>
+          <w:color w:val="000000" w:themeColor="text1"/>
+          <w:sz w:val="28"/>
+          <w:szCs w:val="28"/>
+          <w:shd w:val="clear" w:color="auto" w:fill="FFFFFF"/>
+        </w:rPr>
+        <w:drawing>
+          <wp:inline distT="0" distB="0" distL="0" distR="0" wp14:anchorId="23C11B75" wp14:editId="2E0CBCD4">
+            <wp:extent cx="5943600" cy="3211195"/>
+            <wp:effectExtent l="0" t="0" r="0" b="8255"/>
+            <wp:docPr id="37" name="Picture 37"/>
+            <wp:cNvGraphicFramePr>
+              <a:graphicFrameLocks xmlns:a="http://schemas.openxmlformats.org/drawingml/2006/main" noChangeAspect="1"/>
+            </wp:cNvGraphicFramePr>
+            <a:graphic xmlns:a="http://schemas.openxmlformats.org/drawingml/2006/main">
+              <a:graphicData uri="http://schemas.openxmlformats.org/drawingml/2006/picture">
+                <pic:pic xmlns:pic="http://schemas.openxmlformats.org/drawingml/2006/picture">
+                  <pic:nvPicPr>
+                    <pic:cNvPr id="1" name=""/>
+                    <pic:cNvPicPr/>
+                  </pic:nvPicPr>
+                  <pic:blipFill>
+                    <a:blip r:embed="rId58"/>
+                    <a:stretch>
+                      <a:fillRect/>
+                    </a:stretch>
+                  </pic:blipFill>
+                  <pic:spPr>
+                    <a:xfrm>
+                      <a:off x="0" y="0"/>
+                      <a:ext cx="5943600" cy="3211195"/>
+                    </a:xfrm>
+                    <a:prstGeom prst="rect">
+                      <a:avLst/>
+                    </a:prstGeom>
+                  </pic:spPr>
+                </pic:pic>
+              </a:graphicData>
+            </a:graphic>
+          </wp:inline>
+        </w:drawing>
+      </w:r>
+    </w:p>
+    <w:p>
+      <w:pPr>
+        <w:pStyle w:val="NormalWeb"/>
+        <w:shd w:val="clear" w:color="auto" w:fill="FFFFFF"/>
+        <w:spacing w:before="0" w:beforeAutospacing="0" w:after="216" w:afterAutospacing="0"/>
+        <w:rPr>
+          <w:rFonts w:asciiTheme="minorBidi" w:hAnsiTheme="minorBidi" w:cstheme="minorBidi"/>
+          <w:color w:val="000000" w:themeColor="text1"/>
+          <w:sz w:val="28"/>
+          <w:szCs w:val="28"/>
+          <w:shd w:val="clear" w:color="auto" w:fill="FFFFFF"/>
+        </w:rPr>
+      </w:pPr>
+      <w:r>
+        <w:rPr>
+          <w:rFonts w:asciiTheme="minorBidi" w:hAnsiTheme="minorBidi" w:cstheme="minorBidi"/>
+          <w:color w:val="000000" w:themeColor="text1"/>
+          <w:sz w:val="28"/>
+          <w:szCs w:val="28"/>
+          <w:shd w:val="clear" w:color="auto" w:fill="FFFFFF"/>
+        </w:rPr>
+        <w:t xml:space="preserve">You can See the project at </w:t>
+      </w:r>
+      <w:r>
+        <w:rPr>
+          <w:rFonts w:asciiTheme="minorBidi" w:hAnsiTheme="minorBidi" w:cstheme="minorBidi"/>
+          <w:color w:val="2F5496" w:themeColor="accent1" w:themeShade="BF"/>
+          <w:sz w:val="28"/>
+          <w:szCs w:val="28"/>
+          <w:shd w:val="clear" w:color="auto" w:fill="FFFFFF"/>
+        </w:rPr>
+        <w:t>“</w:t>
+      </w:r>
+      <w:r>
+        <w:rPr>
+          <w:rFonts w:asciiTheme="minorBidi" w:hAnsiTheme="minorBidi" w:cstheme="minorBidi"/>
+          <w:color w:val="2F5496" w:themeColor="accent1" w:themeShade="BF"/>
+          <w:sz w:val="28"/>
+          <w:szCs w:val="28"/>
+          <w:shd w:val="clear" w:color="auto" w:fill="FFFFFF"/>
+        </w:rPr>
+        <w:t>https://github.com/Saad-Ishtiaq/RegAndTodo</w:t>
+      </w:r>
+      <w:r>
+        <w:rPr>
+          <w:rFonts w:asciiTheme="minorBidi" w:hAnsiTheme="minorBidi" w:cstheme="minorBidi"/>
+          <w:color w:val="2F5496" w:themeColor="accent1" w:themeShade="BF"/>
+          <w:sz w:val="28"/>
+          <w:szCs w:val="28"/>
+          <w:shd w:val="clear" w:color="auto" w:fill="FFFFFF"/>
+        </w:rPr>
+        <w:t>”</w:t>
+      </w:r>
+      <w:r>
+        <w:rPr>
+          <w:rFonts w:asciiTheme="minorBidi" w:hAnsiTheme="minorBidi" w:cstheme="minorBidi"/>
+          <w:color w:val="2F5496" w:themeColor="accent1" w:themeShade="BF"/>
+          <w:sz w:val="28"/>
+          <w:szCs w:val="28"/>
+          <w:shd w:val="clear" w:color="auto" w:fill="FFFFFF"/>
+        </w:rPr>
+        <w:t>.</w:t>
+      </w:r>
+    </w:p>
+    <w:p>
+      <w:pPr>
+        <w:pStyle w:val="NormalWeb"/>
+        <w:shd w:val="clear" w:color="auto" w:fill="FFFFFF"/>
+        <w:spacing w:before="0" w:beforeAutospacing="0" w:after="216" w:afterAutospacing="0"/>
+        <w:jc w:val="center"/>
+        <w:rPr>
+          <w:rFonts w:asciiTheme="minorBidi" w:hAnsiTheme="minorBidi" w:cstheme="minorBidi"/>
+          <w:b/>
+          <w:bCs/>
+          <w:color w:val="000000" w:themeColor="text1"/>
+          <w:sz w:val="28"/>
+          <w:szCs w:val="28"/>
+          <w:u w:val="single"/>
+          <w:shd w:val="clear" w:color="auto" w:fill="FFFFFF"/>
+        </w:rPr>
+      </w:pPr>
+      <w:r>
+        <w:rPr>
+          <w:rFonts w:asciiTheme="minorBidi" w:hAnsiTheme="minorBidi" w:cstheme="minorBidi"/>
+          <w:b/>
+          <w:bCs/>
+          <w:color w:val="000000" w:themeColor="text1"/>
+          <w:sz w:val="28"/>
+          <w:szCs w:val="28"/>
+          <w:u w:val="single"/>
+          <w:shd w:val="clear" w:color="auto" w:fill="FFFFFF"/>
+        </w:rPr>
+        <w:lastRenderedPageBreak/>
+        <w:t>Animation</w:t>
+      </w:r>
+    </w:p>
+    <w:p>
+      <w:pPr>
+        <w:pStyle w:val="NormalWeb"/>
+        <w:shd w:val="clear" w:color="auto" w:fill="FFFFFF"/>
+        <w:spacing w:before="0" w:beforeAutospacing="0" w:after="216" w:afterAutospacing="0"/>
+        <w:rPr>
+          <w:rFonts w:asciiTheme="minorBidi" w:hAnsiTheme="minorBidi" w:cstheme="minorBidi"/>
+          <w:color w:val="000000" w:themeColor="text1"/>
+          <w:sz w:val="28"/>
+          <w:szCs w:val="28"/>
+          <w:shd w:val="clear" w:color="auto" w:fill="FFFFFF"/>
+        </w:rPr>
+      </w:pPr>
+      <w:r>
+        <w:rPr>
+          <w:rFonts w:asciiTheme="minorBidi" w:hAnsiTheme="minorBidi" w:cstheme="minorBidi"/>
+          <w:color w:val="000000" w:themeColor="text1"/>
+          <w:sz w:val="28"/>
+          <w:szCs w:val="28"/>
+          <w:shd w:val="clear" w:color="auto" w:fill="FFFFFF"/>
+        </w:rPr>
+        <w:t>To Add Audio</w:t>
+      </w:r>
+      <w:r>
+        <w:rPr>
+          <w:rFonts w:asciiTheme="minorBidi" w:hAnsiTheme="minorBidi" w:cstheme="minorBidi"/>
+          <w:color w:val="000000" w:themeColor="text1"/>
+          <w:sz w:val="28"/>
+          <w:szCs w:val="28"/>
+          <w:shd w:val="clear" w:color="auto" w:fill="FFFFFF"/>
+        </w:rPr>
+        <w:t>/Video</w:t>
+      </w:r>
+      <w:r>
+        <w:rPr>
+          <w:rFonts w:asciiTheme="minorBidi" w:hAnsiTheme="minorBidi" w:cstheme="minorBidi"/>
+          <w:color w:val="000000" w:themeColor="text1"/>
+          <w:sz w:val="28"/>
+          <w:szCs w:val="28"/>
+          <w:shd w:val="clear" w:color="auto" w:fill="FFFFFF"/>
+        </w:rPr>
+        <w:t xml:space="preserve"> just add audio</w:t>
+      </w:r>
+      <w:r>
+        <w:rPr>
+          <w:rFonts w:asciiTheme="minorBidi" w:hAnsiTheme="minorBidi" w:cstheme="minorBidi"/>
+          <w:color w:val="000000" w:themeColor="text1"/>
+          <w:sz w:val="28"/>
+          <w:szCs w:val="28"/>
+          <w:shd w:val="clear" w:color="auto" w:fill="FFFFFF"/>
+        </w:rPr>
+        <w:t>/video</w:t>
+      </w:r>
+      <w:r>
+        <w:rPr>
+          <w:rFonts w:asciiTheme="minorBidi" w:hAnsiTheme="minorBidi" w:cstheme="minorBidi"/>
+          <w:color w:val="000000" w:themeColor="text1"/>
+          <w:sz w:val="28"/>
+          <w:szCs w:val="28"/>
+          <w:shd w:val="clear" w:color="auto" w:fill="FFFFFF"/>
+        </w:rPr>
+        <w:t xml:space="preserve"> to the resources and then write code as shown in the image below</w:t>
+      </w:r>
+      <w:r>
+        <w:rPr>
+          <w:rFonts w:asciiTheme="minorBidi" w:hAnsiTheme="minorBidi" w:cstheme="minorBidi"/>
+          <w:color w:val="000000" w:themeColor="text1"/>
+          <w:sz w:val="28"/>
+          <w:szCs w:val="28"/>
+          <w:shd w:val="clear" w:color="auto" w:fill="FFFFFF"/>
+        </w:rPr>
+        <w:t>.</w:t>
+      </w:r>
+    </w:p>
+    <w:p>
+      <w:pPr>
+        <w:pStyle w:val="NormalWeb"/>
+        <w:shd w:val="clear" w:color="auto" w:fill="FFFFFF"/>
+        <w:spacing w:before="0" w:beforeAutospacing="0" w:after="216" w:afterAutospacing="0"/>
+        <w:rPr>
+          <w:rFonts w:asciiTheme="minorBidi" w:hAnsiTheme="minorBidi" w:cstheme="minorBidi"/>
+          <w:color w:val="000000" w:themeColor="text1"/>
+          <w:sz w:val="28"/>
+          <w:szCs w:val="28"/>
+          <w:shd w:val="clear" w:color="auto" w:fill="FFFFFF"/>
+        </w:rPr>
+      </w:pPr>
+      <w:r>
+        <w:rPr>
+          <w:rFonts w:asciiTheme="minorBidi" w:hAnsiTheme="minorBidi" w:cstheme="minorBidi"/>
+          <w:noProof/>
+          <w:color w:val="000000" w:themeColor="text1"/>
+          <w:sz w:val="28"/>
+          <w:szCs w:val="28"/>
+        </w:rPr>
+        <mc:AlternateContent>
+          <mc:Choice Requires="wps">
+            <w:drawing>
+              <wp:anchor distT="0" distB="0" distL="114300" distR="114300" simplePos="0" relativeHeight="251734016" behindDoc="0" locked="0" layoutInCell="1" allowOverlap="1" wp14:anchorId="641CAFB9" wp14:editId="3B8E3302">
+                <wp:simplePos x="0" y="0"/>
+                <wp:positionH relativeFrom="column">
+                  <wp:posOffset>2002704</wp:posOffset>
+                </wp:positionH>
+                <wp:positionV relativeFrom="paragraph">
+                  <wp:posOffset>2018155</wp:posOffset>
+                </wp:positionV>
+                <wp:extent cx="1699775" cy="342198"/>
+                <wp:effectExtent l="38100" t="38100" r="110490" b="115570"/>
+                <wp:wrapNone/>
+                <wp:docPr id="3092" name="Rectangle 3092"/>
+                <wp:cNvGraphicFramePr/>
+                <a:graphic xmlns:a="http://schemas.openxmlformats.org/drawingml/2006/main">
+                  <a:graphicData uri="http://schemas.microsoft.com/office/word/2010/wordprocessingShape">
+                    <wps:wsp>
+                      <wps:cNvSpPr/>
+                      <wps:spPr>
+                        <a:xfrm>
+                          <a:off x="0" y="0"/>
+                          <a:ext cx="1699775" cy="342198"/>
+                        </a:xfrm>
+                        <a:prstGeom prst="rect">
+                          <a:avLst/>
+                        </a:prstGeom>
+                        <a:noFill/>
+                        <a:ln>
+                          <a:solidFill>
+                            <a:srgbClr val="FF0000"/>
+                          </a:solidFill>
+                        </a:ln>
+                        <a:effectLst>
+                          <a:outerShdw blurRad="50800" dist="38100" dir="2700000" algn="tl" rotWithShape="0">
+                            <a:prstClr val="black">
+                              <a:alpha val="40000"/>
+                            </a:prstClr>
+                          </a:outerShdw>
+                        </a:effectLst>
+                      </wps:spPr>
+                      <wps:style>
+                        <a:lnRef idx="2">
+                          <a:schemeClr val="accent1">
+                            <a:shade val="50000"/>
+                          </a:schemeClr>
+                        </a:lnRef>
+                        <a:fillRef idx="1">
+                          <a:schemeClr val="accent1"/>
+                        </a:fillRef>
+                        <a:effectRef idx="0">
+                          <a:schemeClr val="accent1"/>
+                        </a:effectRef>
+                        <a:fontRef idx="minor">
+                          <a:schemeClr val="lt1"/>
+                        </a:fontRef>
+                      </wps:style>
+                      <wps:bodyPr rot="0" spcFirstLastPara="0" vertOverflow="overflow" horzOverflow="overflow" vert="horz" wrap="square" lIns="91440" tIns="45720" rIns="91440" bIns="45720" numCol="1" spcCol="0" rtlCol="0" fromWordArt="0" anchor="ctr" anchorCtr="0" forceAA="0" compatLnSpc="1">
+                        <a:prstTxWarp prst="textNoShape">
+                          <a:avLst/>
+                        </a:prstTxWarp>
+                        <a:noAutofit/>
+                      </wps:bodyPr>
+                    </wps:wsp>
+                  </a:graphicData>
+                </a:graphic>
+              </wp:anchor>
+            </w:drawing>
+          </mc:Choice>
+          <mc:Fallback>
+            <w:pict>
+              <v:rect w14:anchorId="5F95F172" id="Rectangle 3092" o:spid="_x0000_s1026" style="position:absolute;margin-left:157.7pt;margin-top:158.9pt;width:133.85pt;height:26.95pt;z-index:251734016;visibility:visible;mso-wrap-style:square;mso-wrap-distance-left:9pt;mso-wrap-distance-top:0;mso-wrap-distance-right:9pt;mso-wrap-distance-bottom:0;mso-position-horizontal:absolute;mso-position-horizontal-relative:text;mso-position-vertical:absolute;mso-position-vertical-relative:text;v-text-anchor:middle" o:gfxdata="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" filled="f" strokecolor="red" strokeweight="1pt">
+                <v:shadow on="t" color="black" opacity="26214f" origin="-.5,-.5" offset=".74836mm,.74836mm"/>
+              </v:rect>
+            </w:pict>
+          </mc:Fallback>
+        </mc:AlternateContent>
+      </w:r>
+      <w:r>
+        <w:rPr>
+          <w:rFonts w:asciiTheme="minorBidi" w:hAnsiTheme="minorBidi" w:cstheme="minorBidi"/>
+          <w:color w:val="000000" w:themeColor="text1"/>
+          <w:sz w:val="28"/>
+          <w:szCs w:val="28"/>
+          <w:shd w:val="clear" w:color="auto" w:fill="FFFFFF"/>
+        </w:rPr>
+        <w:drawing>
+          <wp:inline distT="0" distB="0" distL="0" distR="0" wp14:anchorId="5947B5A8" wp14:editId="2F10D762">
+            <wp:extent cx="5943600" cy="3211195"/>
+            <wp:effectExtent l="0" t="0" r="0" b="8255"/>
+            <wp:docPr id="3089" name="Picture 3089"/>
+            <wp:cNvGraphicFramePr>
+              <a:graphicFrameLocks xmlns:a="http://schemas.openxmlformats.org/drawingml/2006/main" noChangeAspect="1"/>
+            </wp:cNvGraphicFramePr>
+            <a:graphic xmlns:a="http://schemas.openxmlformats.org/drawingml/2006/main">
+              <a:graphicData uri="http://schemas.openxmlformats.org/drawingml/2006/picture">
+                <pic:pic xmlns:pic="http://schemas.openxmlformats.org/drawingml/2006/picture">
+                  <pic:nvPicPr>
+                    <pic:cNvPr id="1" name=""/>
+                    <pic:cNvPicPr/>
+                  </pic:nvPicPr>
+                  <pic:blipFill>
+                    <a:blip r:embed="rId59"/>
+                    <a:stretch>
+                      <a:fillRect/>
+                    </a:stretch>
+                  </pic:blipFill>
+                  <pic:spPr>
+                    <a:xfrm>
+                      <a:off x="0" y="0"/>
+                      <a:ext cx="5943600" cy="3211195"/>
+                    </a:xfrm>
+                    <a:prstGeom prst="rect">
+                      <a:avLst/>
+                    </a:prstGeom>
+                  </pic:spPr>
+                </pic:pic>
+              </a:graphicData>
+            </a:graphic>
+          </wp:inline>
+        </w:drawing>
+      </w:r>
+    </w:p>
+    <w:p>
+      <w:pPr>
+        <w:pStyle w:val="NormalWeb"/>
+        <w:shd w:val="clear" w:color="auto" w:fill="FFFFFF"/>
+        <w:spacing w:before="0" w:beforeAutospacing="0" w:after="216" w:afterAutospacing="0"/>
+        <w:rPr>
+          <w:rFonts w:asciiTheme="minorBidi" w:hAnsiTheme="minorBidi" w:cstheme="minorBidi"/>
+          <w:color w:val="000000" w:themeColor="text1"/>
+          <w:sz w:val="28"/>
+          <w:szCs w:val="28"/>
+          <w:shd w:val="clear" w:color="auto" w:fill="FFFFFF"/>
+        </w:rPr>
+      </w:pPr>
+      <w:r>
+        <w:rPr>
+          <w:rFonts w:asciiTheme="minorBidi" w:hAnsiTheme="minorBidi" w:cstheme="minorBidi"/>
+          <w:noProof/>
+          <w:color w:val="000000" w:themeColor="text1"/>
+          <w:sz w:val="28"/>
+          <w:szCs w:val="28"/>
+        </w:rPr>
+        <mc:AlternateContent>
+          <mc:Choice Requires="wps">
+            <w:drawing>
+              <wp:anchor distT="0" distB="0" distL="114300" distR="114300" simplePos="0" relativeHeight="251735040" behindDoc="0" locked="0" layoutInCell="1" allowOverlap="1" wp14:anchorId="0913D5DC" wp14:editId="7E28DCDD">
+                <wp:simplePos x="0" y="0"/>
+                <wp:positionH relativeFrom="column">
+                  <wp:posOffset>4178300</wp:posOffset>
+                </wp:positionH>
+                <wp:positionV relativeFrom="paragraph">
+                  <wp:posOffset>1680210</wp:posOffset>
+                </wp:positionV>
+                <wp:extent cx="1466850" cy="355600"/>
+                <wp:effectExtent l="0" t="0" r="19050" b="25400"/>
+                <wp:wrapNone/>
+                <wp:docPr id="3094" name="Text Box 3094"/>
+                <wp:cNvGraphicFramePr/>
+                <a:graphic xmlns:a="http://schemas.openxmlformats.org/drawingml/2006/main">
+                  <a:graphicData uri="http://schemas.microsoft.com/office/word/2010/wordprocessingShape">
+                    <wps:wsp>
+                      <wps:cNvSpPr txBox="1"/>
+                      <wps:spPr>
+                        <a:xfrm>
+                          <a:off x="0" y="0"/>
+                          <a:ext cx="1466850" cy="355600"/>
+                        </a:xfrm>
+                        <a:prstGeom prst="rect">
+                          <a:avLst/>
+                        </a:prstGeom>
+                        <a:solidFill>
+                          <a:schemeClr val="tx2">
+                            <a:lumMod val="50000"/>
+                          </a:schemeClr>
+                        </a:solidFill>
+                        <a:ln w="6350">
+                          <a:solidFill>
+                            <a:srgbClr val="FFC000"/>
+                          </a:solidFill>
+                        </a:ln>
+                      </wps:spPr>
+                      <wps:txbx>
+                        <w:txbxContent>
+                          <w:p>
+                            <w:pPr>
+                              <w:rPr>
+                                <w:sz w:val="16"/>
+                                <w:szCs w:val="16"/>
+                              </w:rPr>
+                            </w:pPr>
+                            <w:r>
+                              <w:rPr>
+                                <w:sz w:val="16"/>
+                                <w:szCs w:val="16"/>
+                              </w:rPr>
+                              <w:t>This Block Add media controller to video</w:t>
+                            </w:r>
+                          </w:p>
+                        </w:txbxContent>
+                      </wps:txbx>
+                      <wps:bodyPr rot="0" spcFirstLastPara="0" vertOverflow="overflow" horzOverflow="overflow" vert="horz" wrap="square" lIns="91440" tIns="45720" rIns="91440" bIns="45720" numCol="1" spcCol="0" rtlCol="0" fromWordArt="0" anchor="t" anchorCtr="0" forceAA="0" compatLnSpc="1">
+                        <a:prstTxWarp prst="textNoShape">
+                          <a:avLst/>
+                        </a:prstTxWarp>
+                        <a:noAutofit/>
+                      </wps:bodyPr>
+                    </wps:wsp>
+                  </a:graphicData>
+                </a:graphic>
+                <wp14:sizeRelH relativeFrom="margin">
+                  <wp14:pctWidth>0</wp14:pctWidth>
+                </wp14:sizeRelH>
+                <wp14:sizeRelV relativeFrom="margin">
+                  <wp14:pctHeight>0</wp14:pctHeight>
+                </wp14:sizeRelV>
+              </wp:anchor>
+            </w:drawing>
+          </mc:Choice>
+          <mc:Fallback>
+            <w:pict>
+              <v:shape w14:anchorId="0913D5DC" id="Text Box 3094" o:spid="_x0000_s1029" type="#_x0000_t202" style="position:absolute;margin-left:329pt;margin-top:132.3pt;width:115.5pt;height:28pt;z-index:251735040;visibility:visible;mso-wrap-style:square;mso-width-percent:0;mso-height-percent:0;mso-wrap-distance-left:9pt;mso-wrap-distance-top:0;mso-wrap-distance-right:9pt;mso-wrap-distance-bottom:0;mso-position-horizontal:absolute;mso-position-horizontal-relative:text;mso-position-vertical:absolute;mso-position-vertical-relative:text;mso-width-percent:0;mso-height-percent:0;mso-width-relative:margin;mso-height-relative:margin;v-text-anchor:top" o:gfxdata="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" fillcolor="#212934 [1615]" strokecolor="#ffc000" strokeweight=".5pt">
+                <v:textbox>
+                  <w:txbxContent>
+                    <w:p>
+                      <w:pPr>
+                        <w:rPr>
+                          <w:sz w:val="16"/>
+                          <w:szCs w:val="16"/>
+                        </w:rPr>
+                      </w:pPr>
+                      <w:r>
+                        <w:rPr>
+                          <w:sz w:val="16"/>
+                          <w:szCs w:val="16"/>
+                        </w:rPr>
+                        <w:t>This Block Add media controller to video</w:t>
+                      </w:r>
+                    </w:p>
+                  </w:txbxContent>
+                </v:textbox>
+              </v:shape>
+            </w:pict>
+          </mc:Fallback>
+        </mc:AlternateContent>
+      </w:r>
+      <w:r>
+        <w:rPr>
+          <w:rFonts w:asciiTheme="minorBidi" w:hAnsiTheme="minorBidi" w:cstheme="minorBidi"/>
+          <w:color w:val="000000" w:themeColor="text1"/>
+          <w:sz w:val="28"/>
+          <w:szCs w:val="28"/>
+          <w:shd w:val="clear" w:color="auto" w:fill="FFFFFF"/>
+        </w:rPr>
+        <w:drawing>
+          <wp:inline distT="0" distB="0" distL="0" distR="0" wp14:anchorId="34238CEA" wp14:editId="52E1BD55">
+            <wp:extent cx="5943600" cy="3211195"/>
+            <wp:effectExtent l="0" t="0" r="0" b="8255"/>
+            <wp:docPr id="3090" name="Picture 3090"/>
+            <wp:cNvGraphicFramePr>
+              <a:graphicFrameLocks xmlns:a="http://schemas.openxmlformats.org/drawingml/2006/main" noChangeAspect="1"/>
+            </wp:cNvGraphicFramePr>
+            <a:graphic xmlns:a="http://schemas.openxmlformats.org/drawingml/2006/main">
+              <a:graphicData uri="http://schemas.openxmlformats.org/drawingml/2006/picture">
+                <pic:pic xmlns:pic="http://schemas.openxmlformats.org/drawingml/2006/picture">
+                  <pic:nvPicPr>
+                    <pic:cNvPr id="1" name=""/>
+                    <pic:cNvPicPr/>
+                  </pic:nvPicPr>
+                  <pic:blipFill>
+                    <a:blip r:embed="rId60"/>
+                    <a:stretch>
+                      <a:fillRect/>
+                    </a:stretch>
+                  </pic:blipFill>
+                  <pic:spPr>
+                    <a:xfrm>
+                      <a:off x="0" y="0"/>
+                      <a:ext cx="5943600" cy="3211195"/>
+                    </a:xfrm>
+                    <a:prstGeom prst="rect">
+                      <a:avLst/>
+                    </a:prstGeom>
+                  </pic:spPr>
+                </pic:pic>
+              </a:graphicData>
+            </a:graphic>
+          </wp:inline>
+        </w:drawing>
+      </w:r>
+    </w:p>
+    <w:p>
+      <w:pPr>
+        <w:pStyle w:val="NormalWeb"/>
+        <w:shd w:val="clear" w:color="auto" w:fill="FFFFFF"/>
+        <w:spacing w:before="0" w:beforeAutospacing="0" w:after="216" w:afterAutospacing="0"/>
+        <w:rPr>
+          <w:rFonts w:asciiTheme="minorBidi" w:hAnsiTheme="minorBidi" w:cstheme="minorBidi"/>
+          <w:color w:val="2F5496" w:themeColor="accent1" w:themeShade="BF"/>
+          <w:sz w:val="28"/>
+          <w:szCs w:val="28"/>
+          <w:shd w:val="clear" w:color="auto" w:fill="FFFFFF"/>
+        </w:rPr>
+      </w:pPr>
+      <w:r>
+        <w:rPr>
+          <w:rFonts w:asciiTheme="minorBidi" w:hAnsiTheme="minorBidi" w:cstheme="minorBidi"/>
+          <w:color w:val="000000" w:themeColor="text1"/>
+          <w:sz w:val="28"/>
+          <w:szCs w:val="28"/>
+          <w:shd w:val="clear" w:color="auto" w:fill="FFFFFF"/>
+        </w:rPr>
+        <w:t xml:space="preserve">You can See the project at </w:t>
+      </w:r>
+      <w:r>
+        <w:rPr>
+          <w:rFonts w:asciiTheme="minorBidi" w:hAnsiTheme="minorBidi" w:cstheme="minorBidi"/>
+          <w:color w:val="2F5496" w:themeColor="accent1" w:themeShade="BF"/>
+          <w:sz w:val="28"/>
+          <w:szCs w:val="28"/>
+          <w:shd w:val="clear" w:color="auto" w:fill="FFFFFF"/>
+        </w:rPr>
+        <w:t>“</w:t>
+      </w:r>
+      <w:r>
+        <w:rPr>
+          <w:rFonts w:asciiTheme="minorBidi" w:hAnsiTheme="minorBidi" w:cstheme="minorBidi"/>
+          <w:color w:val="2F5496" w:themeColor="accent1" w:themeShade="BF"/>
+          <w:sz w:val="28"/>
+          <w:szCs w:val="28"/>
+          <w:shd w:val="clear" w:color="auto" w:fill="FFFFFF"/>
+        </w:rPr>
+        <w:t>https://github.com/Saad-Ishtiaq/As-Sharh</w:t>
+      </w:r>
+      <w:r>
+        <w:rPr>
+          <w:rFonts w:asciiTheme="minorBidi" w:hAnsiTheme="minorBidi" w:cstheme="minorBidi"/>
+          <w:color w:val="2F5496" w:themeColor="accent1" w:themeShade="BF"/>
+          <w:sz w:val="28"/>
+          <w:szCs w:val="28"/>
+          <w:shd w:val="clear" w:color="auto" w:fill="FFFFFF"/>
+        </w:rPr>
+        <w:t>”.</w:t>
+      </w:r>
+    </w:p>
+    <w:p>
+      <w:pPr>
+        <w:pStyle w:val="NormalWeb"/>
+        <w:shd w:val="clear" w:color="auto" w:fill="FFFFFF"/>
+        <w:spacing w:before="0" w:beforeAutospacing="0" w:after="216" w:afterAutospacing="0"/>
+        <w:rPr>
+          <w:rFonts w:asciiTheme="minorBidi" w:hAnsiTheme="minorBidi" w:cstheme="minorBidi"/>
+          <w:b/>
+          <w:bCs/>
+          <w:color w:val="000000" w:themeColor="text1"/>
+          <w:sz w:val="28"/>
+          <w:szCs w:val="28"/>
+          <w:u w:val="single"/>
+          <w:shd w:val="clear" w:color="auto" w:fill="FFFFFF"/>
+        </w:rPr>
+      </w:pPr>
+    </w:p>
+    <w:p>
+      <w:pPr>
+        <w:pStyle w:val="NormalWeb"/>
+        <w:shd w:val="clear" w:color="auto" w:fill="FFFFFF"/>
+        <w:spacing w:before="0" w:beforeAutospacing="0" w:after="216" w:afterAutospacing="0"/>
+        <w:jc w:val="center"/>
+        <w:rPr>
+          <w:rFonts w:asciiTheme="minorBidi" w:hAnsiTheme="minorBidi" w:cstheme="minorBidi"/>
+          <w:b/>
+          <w:bCs/>
+          <w:color w:val="000000" w:themeColor="text1"/>
+          <w:sz w:val="28"/>
+          <w:szCs w:val="28"/>
+          <w:u w:val="single"/>
+          <w:shd w:val="clear" w:color="auto" w:fill="FFFFFF"/>
+        </w:rPr>
+      </w:pPr>
+      <w:r>
+        <w:rPr>
+          <w:rFonts w:asciiTheme="minorBidi" w:hAnsiTheme="minorBidi" w:cstheme="minorBidi"/>
+          <w:b/>
+          <w:bCs/>
+          <w:color w:val="000000" w:themeColor="text1"/>
+          <w:sz w:val="28"/>
+          <w:szCs w:val="28"/>
+          <w:u w:val="single"/>
+          <w:shd w:val="clear" w:color="auto" w:fill="FFFFFF"/>
+        </w:rPr>
+        <w:lastRenderedPageBreak/>
+        <w:t>A</w:t>
+      </w:r>
+      <w:r>
+        <w:rPr>
+          <w:rFonts w:asciiTheme="minorBidi" w:hAnsiTheme="minorBidi" w:cstheme="minorBidi"/>
+          <w:b/>
+          <w:bCs/>
+          <w:color w:val="000000" w:themeColor="text1"/>
+          <w:sz w:val="28"/>
+          <w:szCs w:val="28"/>
+          <w:u w:val="single"/>
+          <w:shd w:val="clear" w:color="auto" w:fill="FFFFFF"/>
+        </w:rPr>
+        <w:t>rray</w:t>
+      </w:r>
+      <w:r>
+        <w:rPr>
+          <w:rFonts w:asciiTheme="minorBidi" w:hAnsiTheme="minorBidi" w:cstheme="minorBidi"/>
+          <w:b/>
+          <w:bCs/>
+          <w:color w:val="000000" w:themeColor="text1"/>
+          <w:sz w:val="28"/>
+          <w:szCs w:val="28"/>
+          <w:u w:val="single"/>
+          <w:shd w:val="clear" w:color="auto" w:fill="FFFFFF"/>
+        </w:rPr>
+        <w:t>s</w:t>
+      </w:r>
+    </w:p>
+    <w:p>
+      <w:pPr>
+        <w:pStyle w:val="NormalWeb"/>
+        <w:shd w:val="clear" w:color="auto" w:fill="FFFFFF"/>
+        <w:spacing w:before="0" w:beforeAutospacing="0" w:after="216" w:afterAutospacing="0"/>
+        <w:jc w:val="center"/>
+        <w:rPr>
+          <w:rFonts w:asciiTheme="minorBidi" w:hAnsiTheme="minorBidi" w:cstheme="minorBidi"/>
+          <w:b/>
+          <w:bCs/>
+          <w:color w:val="000000" w:themeColor="text1"/>
+          <w:sz w:val="28"/>
+          <w:szCs w:val="28"/>
+          <w:u w:val="single"/>
+          <w:shd w:val="clear" w:color="auto" w:fill="FFFFFF"/>
+        </w:rPr>
+      </w:pPr>
+    </w:p>
+    <w:p>
+      <w:pPr>
+        <w:pStyle w:val="NormalWeb"/>
+        <w:shd w:val="clear" w:color="auto" w:fill="FFFFFF"/>
+        <w:spacing w:before="0" w:beforeAutospacing="0" w:after="216" w:afterAutospacing="0"/>
+        <w:rPr>
+          <w:rFonts w:asciiTheme="minorBidi" w:hAnsiTheme="minorBidi" w:cstheme="minorBidi"/>
+          <w:color w:val="000000" w:themeColor="text1"/>
+          <w:sz w:val="28"/>
+          <w:szCs w:val="28"/>
+          <w:shd w:val="clear" w:color="auto" w:fill="FFFFFF"/>
+        </w:rPr>
+      </w:pPr>
+      <w:r>
+        <w:rPr>
+          <w:rFonts w:asciiTheme="minorBidi" w:hAnsiTheme="minorBidi" w:cstheme="minorBidi"/>
+          <w:color w:val="000000" w:themeColor="text1"/>
+          <w:sz w:val="28"/>
+          <w:szCs w:val="28"/>
+          <w:shd w:val="clear" w:color="auto" w:fill="FFFFFF"/>
+        </w:rPr>
+        <w:t>To show array of text we use “ArrayList” and “ArrayAdapter&lt;datatype&gt;</w:t>
+      </w:r>
+      <w:r>
+        <w:rPr>
+          <w:rFonts w:asciiTheme="minorBidi" w:hAnsiTheme="minorBidi" w:cstheme="minorBidi"/>
+          <w:color w:val="000000" w:themeColor="text1"/>
+          <w:sz w:val="28"/>
+          <w:szCs w:val="28"/>
+          <w:shd w:val="clear" w:color="auto" w:fill="FFFFFF"/>
+        </w:rPr>
+        <w:t>”</w:t>
+      </w:r>
+    </w:p>
+    <w:p>
+      <w:pPr>
+        <w:pStyle w:val="NormalWeb"/>
+        <w:shd w:val="clear" w:color="auto" w:fill="FFFFFF"/>
+        <w:spacing w:before="0" w:beforeAutospacing="0" w:after="216" w:afterAutospacing="0"/>
+        <w:rPr>
+          <w:rFonts w:asciiTheme="minorBidi" w:hAnsiTheme="minorBidi" w:cstheme="minorBidi"/>
+          <w:color w:val="000000" w:themeColor="text1"/>
+          <w:sz w:val="28"/>
+          <w:szCs w:val="28"/>
+          <w:shd w:val="clear" w:color="auto" w:fill="FFFFFF"/>
+        </w:rPr>
+      </w:pPr>
+      <w:r>
+        <w:rPr>
+          <w:rFonts w:asciiTheme="minorBidi" w:hAnsiTheme="minorBidi" w:cstheme="minorBidi"/>
+          <w:color w:val="000000" w:themeColor="text1"/>
+          <w:sz w:val="28"/>
+          <w:szCs w:val="28"/>
+          <w:shd w:val="clear" w:color="auto" w:fill="FFFFFF"/>
+        </w:rPr>
+        <w:t>Follow following steps:</w:t>
+      </w:r>
+    </w:p>
+    <w:p>
+      <w:pPr>
+        <w:pStyle w:val="NormalWeb"/>
+        <w:numPr>
+          <w:ilvl w:val="0"/>
+          <w:numId w:val="17"/>
+        </w:numPr>
+        <w:shd w:val="clear" w:color="auto" w:fill="FFFFFF"/>
+        <w:spacing w:before="0" w:beforeAutospacing="0" w:after="216" w:afterAutospacing="0"/>
+        <w:rPr>
+          <w:rFonts w:asciiTheme="minorBidi" w:hAnsiTheme="minorBidi" w:cstheme="minorBidi"/>
+          <w:color w:val="000000" w:themeColor="text1"/>
+          <w:sz w:val="28"/>
+          <w:szCs w:val="28"/>
+          <w:shd w:val="clear" w:color="auto" w:fill="FFFFFF"/>
+        </w:rPr>
+      </w:pPr>
+      <w:r>
+        <w:rPr>
+          <w:rFonts w:asciiTheme="minorBidi" w:hAnsiTheme="minorBidi" w:cstheme="minorBidi"/>
+          <w:color w:val="000000" w:themeColor="text1"/>
+          <w:sz w:val="28"/>
+          <w:szCs w:val="28"/>
+          <w:shd w:val="clear" w:color="auto" w:fill="FFFFFF"/>
+        </w:rPr>
+        <w:t>Add a ListView Object on screen</w:t>
+      </w:r>
+    </w:p>
+    <w:p>
+      <w:pPr>
+        <w:pStyle w:val="NormalWeb"/>
+        <w:numPr>
+          <w:ilvl w:val="0"/>
+          <w:numId w:val="17"/>
+        </w:numPr>
+        <w:shd w:val="clear" w:color="auto" w:fill="FFFFFF"/>
+        <w:spacing w:before="0" w:beforeAutospacing="0" w:after="216" w:afterAutospacing="0"/>
+        <w:rPr>
+          <w:rFonts w:asciiTheme="minorBidi" w:hAnsiTheme="minorBidi" w:cstheme="minorBidi"/>
+          <w:color w:val="000000" w:themeColor="text1"/>
+          <w:sz w:val="28"/>
+          <w:szCs w:val="28"/>
+          <w:shd w:val="clear" w:color="auto" w:fill="FFFFFF"/>
+        </w:rPr>
+      </w:pPr>
+      <w:r>
+        <w:rPr>
+          <w:rFonts w:asciiTheme="minorBidi" w:hAnsiTheme="minorBidi" w:cstheme="minorBidi"/>
+          <w:color w:val="000000" w:themeColor="text1"/>
+          <w:sz w:val="28"/>
+          <w:szCs w:val="28"/>
+          <w:shd w:val="clear" w:color="auto" w:fill="FFFFFF"/>
+        </w:rPr>
+        <w:t>Make an Array and fill it with string</w:t>
+      </w:r>
+    </w:p>
+    <w:p>
+      <w:pPr>
+        <w:pStyle w:val="NormalWeb"/>
+        <w:numPr>
+          <w:ilvl w:val="0"/>
+          <w:numId w:val="17"/>
+        </w:numPr>
+        <w:shd w:val="clear" w:color="auto" w:fill="FFFFFF"/>
+        <w:spacing w:before="0" w:beforeAutospacing="0" w:after="216" w:afterAutospacing="0"/>
+        <w:rPr>
+          <w:rFonts w:asciiTheme="minorBidi" w:hAnsiTheme="minorBidi" w:cstheme="minorBidi"/>
+          <w:color w:val="000000" w:themeColor="text1"/>
+          <w:sz w:val="28"/>
+          <w:szCs w:val="28"/>
+          <w:shd w:val="clear" w:color="auto" w:fill="FFFFFF"/>
+        </w:rPr>
+      </w:pPr>
+      <w:r>
+        <w:rPr>
+          <w:rFonts w:asciiTheme="minorBidi" w:hAnsiTheme="minorBidi" w:cstheme="minorBidi"/>
+          <w:color w:val="000000" w:themeColor="text1"/>
+          <w:sz w:val="28"/>
+          <w:szCs w:val="28"/>
+          <w:shd w:val="clear" w:color="auto" w:fill="FFFFFF"/>
+        </w:rPr>
+        <w:t>Make ArrayAdapter object and set it values as given below</w:t>
+      </w:r>
+    </w:p>
+    <w:p>
+      <w:pPr>
+        <w:pStyle w:val="NormalWeb"/>
+        <w:numPr>
+          <w:ilvl w:val="0"/>
+          <w:numId w:val="17"/>
+        </w:numPr>
+        <w:shd w:val="clear" w:color="auto" w:fill="FFFFFF"/>
+        <w:spacing w:before="0" w:beforeAutospacing="0" w:after="216" w:afterAutospacing="0"/>
+        <w:rPr>
+          <w:rFonts w:asciiTheme="minorBidi" w:hAnsiTheme="minorBidi" w:cstheme="minorBidi"/>
+          <w:color w:val="000000" w:themeColor="text1"/>
+          <w:sz w:val="28"/>
+          <w:szCs w:val="28"/>
+          <w:shd w:val="clear" w:color="auto" w:fill="FFFFFF"/>
+        </w:rPr>
+      </w:pPr>
+      <w:r>
+        <w:rPr>
+          <w:rFonts w:asciiTheme="minorBidi" w:hAnsiTheme="minorBidi" w:cstheme="minorBidi"/>
+          <w:color w:val="000000" w:themeColor="text1"/>
+          <w:sz w:val="28"/>
+          <w:szCs w:val="28"/>
+          <w:shd w:val="clear" w:color="auto" w:fill="FFFFFF"/>
+        </w:rPr>
+        <w:t>setAdapter and You are good to go!!!</w:t>
+      </w:r>
+    </w:p>
+    <w:p>
+      <w:pPr>
+        <w:pStyle w:val="NormalWeb"/>
+        <w:shd w:val="clear" w:color="auto" w:fill="FFFFFF"/>
+        <w:spacing w:before="0" w:beforeAutospacing="0" w:after="216" w:afterAutospacing="0"/>
+        <w:rPr>
+          <w:rFonts w:asciiTheme="minorBidi" w:hAnsiTheme="minorBidi" w:cstheme="minorBidi"/>
+          <w:color w:val="000000" w:themeColor="text1"/>
+          <w:sz w:val="28"/>
+          <w:szCs w:val="28"/>
+          <w:shd w:val="clear" w:color="auto" w:fill="FFFFFF"/>
+        </w:rPr>
+      </w:pPr>
+      <w:r>
+        <w:rPr>
+          <w:rFonts w:asciiTheme="minorBidi" w:hAnsiTheme="minorBidi" w:cstheme="minorBidi"/>
+          <w:color w:val="000000" w:themeColor="text1"/>
+          <w:sz w:val="28"/>
+          <w:szCs w:val="28"/>
+          <w:shd w:val="clear" w:color="auto" w:fill="FFFFFF"/>
+        </w:rPr>
+        <w:t>You may view which Item of array is being clicked by user. Its code is given in red Box do check it out.</w:t>
+      </w:r>
+    </w:p>
+    <w:p>
+      <w:pPr>
+        <w:pStyle w:val="NormalWeb"/>
+        <w:shd w:val="clear" w:color="auto" w:fill="FFFFFF"/>
+        <w:spacing w:before="0" w:beforeAutospacing="0" w:after="216" w:afterAutospacing="0"/>
+        <w:jc w:val="center"/>
+        <w:rPr>
+          <w:rFonts w:asciiTheme="minorBidi" w:hAnsiTheme="minorBidi" w:cstheme="minorBidi"/>
+          <w:b/>
+          <w:bCs/>
+          <w:color w:val="000000" w:themeColor="text1"/>
+          <w:sz w:val="28"/>
+          <w:szCs w:val="28"/>
+          <w:u w:val="single"/>
+          <w:shd w:val="clear" w:color="auto" w:fill="FFFFFF"/>
+        </w:rPr>
+      </w:pPr>
+      <w:r>
+        <w:rPr>
+          <w:rFonts w:asciiTheme="minorBidi" w:hAnsiTheme="minorBidi" w:cstheme="minorBidi"/>
+          <w:b/>
+          <w:bCs/>
+          <w:noProof/>
+          <w:color w:val="000000" w:themeColor="text1"/>
+          <w:sz w:val="28"/>
+          <w:szCs w:val="28"/>
+          <w:u w:val="single"/>
+        </w:rPr>
+        <mc:AlternateContent>
+          <mc:Choice Requires="wps">
+            <w:drawing>
+              <wp:anchor distT="0" distB="0" distL="114300" distR="114300" simplePos="0" relativeHeight="251731968" behindDoc="0" locked="0" layoutInCell="1" allowOverlap="1" wp14:anchorId="27C87B33" wp14:editId="6C6D62E3">
+                <wp:simplePos x="0" y="0"/>
+                <wp:positionH relativeFrom="column">
+                  <wp:posOffset>1903863</wp:posOffset>
+                </wp:positionH>
+                <wp:positionV relativeFrom="paragraph">
+                  <wp:posOffset>2480215</wp:posOffset>
+                </wp:positionV>
+                <wp:extent cx="2722728" cy="464024"/>
+                <wp:effectExtent l="0" t="0" r="20955" b="12700"/>
+                <wp:wrapNone/>
+                <wp:docPr id="3084" name="Rectangle 3084"/>
+                <wp:cNvGraphicFramePr/>
+                <a:graphic xmlns:a="http://schemas.openxmlformats.org/drawingml/2006/main">
+                  <a:graphicData uri="http://schemas.microsoft.com/office/word/2010/wordprocessingShape">
+                    <wps:wsp>
+                      <wps:cNvSpPr/>
+                      <wps:spPr>
+                        <a:xfrm>
+                          <a:off x="0" y="0"/>
+                          <a:ext cx="2722728" cy="464024"/>
+                        </a:xfrm>
+                        <a:prstGeom prst="rect">
+                          <a:avLst/>
+                        </a:prstGeom>
+                        <a:noFill/>
+                        <a:ln w="12700">
+                          <a:solidFill>
+                            <a:srgbClr val="FF0000"/>
+                          </a:solidFill>
+                        </a:ln>
+                      </wps:spPr>
+                      <wps:style>
+                        <a:lnRef idx="2">
+                          <a:schemeClr val="accent1">
+                            <a:shade val="50000"/>
+                          </a:schemeClr>
+                        </a:lnRef>
+                        <a:fillRef idx="1">
+                          <a:schemeClr val="accent1"/>
+                        </a:fillRef>
+                        <a:effectRef idx="0">
+                          <a:schemeClr val="accent1"/>
+                        </a:effectRef>
+                        <a:fontRef idx="minor">
+                          <a:schemeClr val="lt1"/>
+                        </a:fontRef>
+                      </wps:style>
+                      <wps:bodyPr rot="0" spcFirstLastPara="0" vertOverflow="overflow" horzOverflow="overflow" vert="horz" wrap="square" lIns="91440" tIns="45720" rIns="91440" bIns="45720" numCol="1" spcCol="0" rtlCol="0" fromWordArt="0" anchor="ctr" anchorCtr="0" forceAA="0" compatLnSpc="1">
+                        <a:prstTxWarp prst="textNoShape">
+                          <a:avLst/>
+                        </a:prstTxWarp>
+                        <a:noAutofit/>
+                      </wps:bodyPr>
+                    </wps:wsp>
+                  </a:graphicData>
+                </a:graphic>
+              </wp:anchor>
+            </w:drawing>
+          </mc:Choice>
+          <mc:Fallback>
+            <w:pict>
+              <v:rect w14:anchorId="2DF144D0" id="Rectangle 3084" o:spid="_x0000_s1026" style="position:absolute;margin-left:149.9pt;margin-top:195.3pt;width:214.4pt;height:36.55pt;z-index:251731968;visibility:visible;mso-wrap-style:square;mso-wrap-distance-left:9pt;mso-wrap-distance-top:0;mso-wrap-distance-right:9pt;mso-wrap-distance-bottom:0;mso-position-horizontal:absolute;mso-position-horizontal-relative:text;mso-position-vertical:absolute;mso-position-vertical-relative:text;v-text-anchor:middle" o:gfxdata="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" filled="f" strokecolor="red" strokeweight="1pt"/>
+            </w:pict>
+          </mc:Fallback>
+        </mc:AlternateContent>
+      </w:r>
+      <w:r>
+        <w:rPr>
+          <w:rFonts w:asciiTheme="minorBidi" w:hAnsiTheme="minorBidi" w:cstheme="minorBidi"/>
+          <w:b/>
+          <w:bCs/>
+          <w:color w:val="000000" w:themeColor="text1"/>
+          <w:sz w:val="28"/>
+          <w:szCs w:val="28"/>
+          <w:u w:val="single"/>
+          <w:shd w:val="clear" w:color="auto" w:fill="FFFFFF"/>
+        </w:rPr>
+        <w:drawing>
+          <wp:inline distT="0" distB="0" distL="0" distR="0" wp14:anchorId="179F3499" wp14:editId="677F9361">
+            <wp:extent cx="5943600" cy="3211195"/>
+            <wp:effectExtent l="0" t="0" r="0" b="8255"/>
+            <wp:docPr id="3081" name="Picture 3081"/>
+            <wp:cNvGraphicFramePr>
+              <a:graphicFrameLocks xmlns:a="http://schemas.openxmlformats.org/drawingml/2006/main" noChangeAspect="1"/>
+            </wp:cNvGraphicFramePr>
+            <a:graphic xmlns:a="http://schemas.openxmlformats.org/drawingml/2006/main">
+              <a:graphicData uri="http://schemas.openxmlformats.org/drawingml/2006/picture">
+                <pic:pic xmlns:pic="http://schemas.openxmlformats.org/drawingml/2006/picture">
+                  <pic:nvPicPr>
+                    <pic:cNvPr id="1" name=""/>
+                    <pic:cNvPicPr/>
+                  </pic:nvPicPr>
+                  <pic:blipFill>
+                    <a:blip r:embed="rId61"/>
+                    <a:stretch>
+                      <a:fillRect/>
+                    </a:stretch>
+                  </pic:blipFill>
+                  <pic:spPr>
+                    <a:xfrm>
+                      <a:off x="0" y="0"/>
+                      <a:ext cx="5943600" cy="3211195"/>
+                    </a:xfrm>
+                    <a:prstGeom prst="rect">
+                      <a:avLst/>
+                    </a:prstGeom>
+                  </pic:spPr>
+                </pic:pic>
+              </a:graphicData>
+            </a:graphic>
+          </wp:inline>
+        </w:drawing>
+      </w:r>
+    </w:p>
+    <w:p>
+      <w:pPr>
+        <w:pStyle w:val="NormalWeb"/>
+        <w:shd w:val="clear" w:color="auto" w:fill="FFFFFF"/>
+        <w:spacing w:before="0" w:beforeAutospacing="0" w:after="216" w:afterAutospacing="0"/>
+        <w:rPr>
+          <w:rFonts w:asciiTheme="minorBidi" w:hAnsiTheme="minorBidi" w:cstheme="minorBidi"/>
+          <w:color w:val="000000" w:themeColor="text1"/>
+          <w:sz w:val="28"/>
+          <w:szCs w:val="28"/>
+          <w:shd w:val="clear" w:color="auto" w:fill="FFFFFF"/>
+        </w:rPr>
+      </w:pPr>
+    </w:p>
+    <w:p>
+      <w:pPr>
+        <w:pStyle w:val="NormalWeb"/>
+        <w:shd w:val="clear" w:color="auto" w:fill="FFFFFF"/>
+        <w:spacing w:before="0" w:beforeAutospacing="0" w:after="216" w:afterAutospacing="0"/>
+        <w:rPr>
+          <w:rFonts w:asciiTheme="minorBidi" w:hAnsiTheme="minorBidi" w:cstheme="minorBidi"/>
+          <w:color w:val="000000" w:themeColor="text1"/>
+          <w:sz w:val="28"/>
+          <w:szCs w:val="28"/>
+          <w:shd w:val="clear" w:color="auto" w:fill="FFFFFF"/>
+        </w:rPr>
+      </w:pPr>
+    </w:p>
+    <w:p>
+      <w:pPr>
+        <w:pStyle w:val="NormalWeb"/>
+        <w:shd w:val="clear" w:color="auto" w:fill="FFFFFF"/>
+        <w:spacing w:before="0" w:beforeAutospacing="0" w:after="216" w:afterAutospacing="0"/>
+        <w:rPr>
+          <w:rFonts w:asciiTheme="minorBidi" w:hAnsiTheme="minorBidi" w:cstheme="minorBidi"/>
+          <w:color w:val="000000" w:themeColor="text1"/>
+          <w:sz w:val="28"/>
+          <w:szCs w:val="28"/>
+          <w:shd w:val="clear" w:color="auto" w:fill="FFFFFF"/>
+        </w:rPr>
+      </w:pPr>
+    </w:p>
+    <w:p>
+      <w:pPr>
+        <w:pStyle w:val="NormalWeb"/>
+        <w:shd w:val="clear" w:color="auto" w:fill="FFFFFF"/>
+        <w:spacing w:before="0" w:beforeAutospacing="0" w:after="216" w:afterAutospacing="0"/>
+        <w:rPr>
+          <w:rFonts w:asciiTheme="minorBidi" w:hAnsiTheme="minorBidi" w:cstheme="minorBidi"/>
+          <w:color w:val="000000" w:themeColor="text1"/>
+          <w:sz w:val="28"/>
+          <w:szCs w:val="28"/>
+          <w:shd w:val="clear" w:color="auto" w:fill="FFFFFF"/>
+        </w:rPr>
+      </w:pPr>
+    </w:p>
+    <w:p>
+      <w:pPr>
+        <w:pStyle w:val="NormalWeb"/>
+        <w:shd w:val="clear" w:color="auto" w:fill="FFFFFF"/>
+        <w:spacing w:before="0" w:beforeAutospacing="0" w:after="216" w:afterAutospacing="0"/>
+        <w:rPr>
+          <w:rFonts w:asciiTheme="minorBidi" w:hAnsiTheme="minorBidi" w:cstheme="minorBidi"/>
+          <w:color w:val="000000" w:themeColor="text1"/>
+          <w:sz w:val="28"/>
+          <w:szCs w:val="28"/>
+          <w:shd w:val="clear" w:color="auto" w:fill="FFFFFF"/>
+        </w:rPr>
+      </w:pPr>
+      <w:r>
+        <w:rPr>
+          <w:rFonts w:asciiTheme="minorBidi" w:hAnsiTheme="minorBidi" w:cstheme="minorBidi"/>
+          <w:color w:val="000000" w:themeColor="text1"/>
+          <w:sz w:val="28"/>
+          <w:szCs w:val="28"/>
+          <w:shd w:val="clear" w:color="auto" w:fill="FFFFFF"/>
+        </w:rPr>
+        <w:lastRenderedPageBreak/>
+        <w:t>To Add an Array onClick of a button:</w:t>
+      </w:r>
+    </w:p>
+    <w:p>
+      <w:pPr>
+        <w:pStyle w:val="NormalWeb"/>
+        <w:shd w:val="clear" w:color="auto" w:fill="FFFFFF"/>
+        <w:spacing w:before="0" w:beforeAutospacing="0" w:after="216" w:afterAutospacing="0"/>
+        <w:rPr>
+          <w:rFonts w:asciiTheme="minorBidi" w:hAnsiTheme="minorBidi" w:cstheme="minorBidi"/>
+          <w:color w:val="000000" w:themeColor="text1"/>
+          <w:sz w:val="28"/>
+          <w:szCs w:val="28"/>
+          <w:shd w:val="clear" w:color="auto" w:fill="FFFFFF"/>
+        </w:rPr>
+      </w:pPr>
+      <w:r>
+        <w:rPr>
+          <w:rFonts w:asciiTheme="minorBidi" w:hAnsiTheme="minorBidi" w:cstheme="minorBidi"/>
+          <w:color w:val="000000" w:themeColor="text1"/>
+          <w:sz w:val="28"/>
+          <w:szCs w:val="28"/>
+          <w:shd w:val="clear" w:color="auto" w:fill="FFFFFF"/>
+        </w:rPr>
+        <w:t>Steps:</w:t>
+      </w:r>
+    </w:p>
+    <w:p>
+      <w:pPr>
+        <w:pStyle w:val="NormalWeb"/>
+        <w:numPr>
+          <w:ilvl w:val="0"/>
+          <w:numId w:val="18"/>
+        </w:numPr>
+        <w:shd w:val="clear" w:color="auto" w:fill="FFFFFF"/>
+        <w:spacing w:before="0" w:beforeAutospacing="0" w:after="216" w:afterAutospacing="0"/>
+        <w:rPr>
+          <w:rFonts w:asciiTheme="minorBidi" w:hAnsiTheme="minorBidi" w:cstheme="minorBidi"/>
+          <w:color w:val="000000" w:themeColor="text1"/>
+          <w:sz w:val="28"/>
+          <w:szCs w:val="28"/>
+          <w:shd w:val="clear" w:color="auto" w:fill="FFFFFF"/>
+        </w:rPr>
+      </w:pPr>
+      <w:r>
+        <w:rPr>
+          <w:rFonts w:asciiTheme="minorBidi" w:hAnsiTheme="minorBidi" w:cstheme="minorBidi"/>
+          <w:color w:val="000000" w:themeColor="text1"/>
+          <w:sz w:val="28"/>
+          <w:szCs w:val="28"/>
+          <w:shd w:val="clear" w:color="auto" w:fill="FFFFFF"/>
+        </w:rPr>
+        <w:t>Make an inputbox</w:t>
+      </w:r>
+    </w:p>
+    <w:p>
+      <w:pPr>
+        <w:pStyle w:val="NormalWeb"/>
+        <w:numPr>
+          <w:ilvl w:val="0"/>
+          <w:numId w:val="18"/>
+        </w:numPr>
+        <w:shd w:val="clear" w:color="auto" w:fill="FFFFFF"/>
+        <w:spacing w:before="0" w:beforeAutospacing="0" w:after="216" w:afterAutospacing="0"/>
+        <w:rPr>
+          <w:rFonts w:asciiTheme="minorBidi" w:hAnsiTheme="minorBidi" w:cstheme="minorBidi"/>
+          <w:color w:val="000000" w:themeColor="text1"/>
+          <w:sz w:val="28"/>
+          <w:szCs w:val="28"/>
+          <w:shd w:val="clear" w:color="auto" w:fill="FFFFFF"/>
+        </w:rPr>
+      </w:pPr>
+      <w:r>
+        <w:rPr>
+          <w:rFonts w:asciiTheme="minorBidi" w:hAnsiTheme="minorBidi" w:cstheme="minorBidi"/>
+          <w:color w:val="000000" w:themeColor="text1"/>
+          <w:sz w:val="28"/>
+          <w:szCs w:val="28"/>
+          <w:shd w:val="clear" w:color="auto" w:fill="FFFFFF"/>
+        </w:rPr>
+        <w:t>Make a button</w:t>
+      </w:r>
+    </w:p>
+    <w:p>
+      <w:pPr>
+        <w:pStyle w:val="NormalWeb"/>
+        <w:numPr>
+          <w:ilvl w:val="0"/>
+          <w:numId w:val="18"/>
+        </w:numPr>
+        <w:shd w:val="clear" w:color="auto" w:fill="FFFFFF"/>
+        <w:spacing w:before="0" w:beforeAutospacing="0" w:after="216" w:afterAutospacing="0"/>
+        <w:rPr>
+          <w:rFonts w:asciiTheme="minorBidi" w:hAnsiTheme="minorBidi" w:cstheme="minorBidi"/>
+          <w:color w:val="000000" w:themeColor="text1"/>
+          <w:sz w:val="28"/>
+          <w:szCs w:val="28"/>
+          <w:shd w:val="clear" w:color="auto" w:fill="FFFFFF"/>
+        </w:rPr>
+      </w:pPr>
+      <w:r>
+        <w:rPr>
+          <w:rFonts w:asciiTheme="minorBidi" w:hAnsiTheme="minorBidi" w:cstheme="minorBidi"/>
+          <w:color w:val="000000" w:themeColor="text1"/>
+          <w:sz w:val="28"/>
+          <w:szCs w:val="28"/>
+          <w:shd w:val="clear" w:color="auto" w:fill="FFFFFF"/>
+        </w:rPr>
+        <w:t>Get text from inputbox</w:t>
+      </w:r>
+    </w:p>
+    <w:p>
+      <w:pPr>
+        <w:pStyle w:val="NormalWeb"/>
+        <w:numPr>
+          <w:ilvl w:val="0"/>
+          <w:numId w:val="18"/>
+        </w:numPr>
+        <w:shd w:val="clear" w:color="auto" w:fill="FFFFFF"/>
+        <w:spacing w:before="0" w:beforeAutospacing="0" w:after="216" w:afterAutospacing="0"/>
+        <w:rPr>
+          <w:rFonts w:asciiTheme="minorBidi" w:hAnsiTheme="minorBidi" w:cstheme="minorBidi"/>
+          <w:color w:val="000000" w:themeColor="text1"/>
+          <w:sz w:val="28"/>
+          <w:szCs w:val="28"/>
+          <w:shd w:val="clear" w:color="auto" w:fill="FFFFFF"/>
+        </w:rPr>
+      </w:pPr>
+      <w:r>
+        <w:rPr>
+          <w:rFonts w:asciiTheme="minorBidi" w:hAnsiTheme="minorBidi" w:cstheme="minorBidi"/>
+          <w:color w:val="000000" w:themeColor="text1"/>
+          <w:sz w:val="28"/>
+          <w:szCs w:val="28"/>
+          <w:shd w:val="clear" w:color="auto" w:fill="FFFFFF"/>
+        </w:rPr>
+        <w:t>Add text into the array you made earlier</w:t>
+      </w:r>
+    </w:p>
+    <w:p>
+      <w:pPr>
+        <w:pStyle w:val="NormalWeb"/>
+        <w:numPr>
+          <w:ilvl w:val="0"/>
+          <w:numId w:val="18"/>
+        </w:numPr>
+        <w:shd w:val="clear" w:color="auto" w:fill="FFFFFF"/>
+        <w:spacing w:before="0" w:beforeAutospacing="0" w:after="216" w:afterAutospacing="0"/>
+        <w:rPr>
+          <w:rFonts w:asciiTheme="minorBidi" w:hAnsiTheme="minorBidi" w:cstheme="minorBidi"/>
+          <w:color w:val="000000" w:themeColor="text1"/>
+          <w:sz w:val="28"/>
+          <w:szCs w:val="28"/>
+          <w:shd w:val="clear" w:color="auto" w:fill="FFFFFF"/>
+        </w:rPr>
+      </w:pPr>
+      <w:r>
+        <w:rPr>
+          <w:rFonts w:asciiTheme="minorBidi" w:hAnsiTheme="minorBidi" w:cstheme="minorBidi"/>
+          <w:color w:val="000000" w:themeColor="text1"/>
+          <w:sz w:val="28"/>
+          <w:szCs w:val="28"/>
+          <w:shd w:val="clear" w:color="auto" w:fill="FFFFFF"/>
+        </w:rPr>
+        <w:t>Notify data set is changed to the array adapter by calling arrayAdapter.notifyDataSetChanged();</w:t>
+      </w:r>
+    </w:p>
+    <w:p>
+      <w:pPr>
+        <w:pStyle w:val="NormalWeb"/>
+        <w:shd w:val="clear" w:color="auto" w:fill="FFFFFF"/>
+        <w:spacing w:before="0" w:beforeAutospacing="0" w:after="216" w:afterAutospacing="0"/>
+        <w:rPr>
+          <w:rFonts w:asciiTheme="minorBidi" w:hAnsiTheme="minorBidi" w:cstheme="minorBidi"/>
+          <w:color w:val="000000" w:themeColor="text1"/>
+          <w:sz w:val="28"/>
+          <w:szCs w:val="28"/>
+          <w:shd w:val="clear" w:color="auto" w:fill="FFFFFF"/>
+        </w:rPr>
+      </w:pPr>
+      <w:r>
+        <w:rPr>
+          <w:rFonts w:asciiTheme="minorBidi" w:hAnsiTheme="minorBidi" w:cstheme="minorBidi"/>
+          <w:color w:val="000000" w:themeColor="text1"/>
+          <w:sz w:val="28"/>
+          <w:szCs w:val="28"/>
+          <w:shd w:val="clear" w:color="auto" w:fill="FFFFFF"/>
+        </w:rPr>
+        <w:drawing>
+          <wp:inline distT="0" distB="0" distL="0" distR="0" wp14:anchorId="1BEF1F71" wp14:editId="45249F34">
+            <wp:extent cx="5943600" cy="3211195"/>
+            <wp:effectExtent l="0" t="0" r="0" b="8255"/>
+            <wp:docPr id="3088" name="Picture 3088"/>
+            <wp:cNvGraphicFramePr>
+              <a:graphicFrameLocks xmlns:a="http://schemas.openxmlformats.org/drawingml/2006/main" noChangeAspect="1"/>
+            </wp:cNvGraphicFramePr>
+            <a:graphic xmlns:a="http://schemas.openxmlformats.org/drawingml/2006/main">
+              <a:graphicData uri="http://schemas.openxmlformats.org/drawingml/2006/picture">
+                <pic:pic xmlns:pic="http://schemas.openxmlformats.org/drawingml/2006/picture">
+                  <pic:nvPicPr>
+                    <pic:cNvPr id="1" name=""/>
+                    <pic:cNvPicPr/>
+                  </pic:nvPicPr>
+                  <pic:blipFill>
+                    <a:blip r:embed="rId62"/>
+                    <a:stretch>
+                      <a:fillRect/>
+                    </a:stretch>
+                  </pic:blipFill>
+                  <pic:spPr>
+                    <a:xfrm>
+                      <a:off x="0" y="0"/>
+                      <a:ext cx="5943600" cy="3211195"/>
+                    </a:xfrm>
+                    <a:prstGeom prst="rect">
+                      <a:avLst/>
+                    </a:prstGeom>
+                  </pic:spPr>
+                </pic:pic>
+              </a:graphicData>
+            </a:graphic>
+          </wp:inline>
+        </w:drawing>
+      </w:r>
+    </w:p>
+    <w:p>
+      <w:pPr>
+        <w:pStyle w:val="NormalWeb"/>
+        <w:shd w:val="clear" w:color="auto" w:fill="FFFFFF"/>
+        <w:spacing w:before="0" w:beforeAutospacing="0" w:after="216" w:afterAutospacing="0"/>
+        <w:rPr>
+          <w:rFonts w:asciiTheme="minorBidi" w:hAnsiTheme="minorBidi" w:cstheme="minorBidi"/>
+          <w:color w:val="000000" w:themeColor="text1"/>
+          <w:sz w:val="28"/>
+          <w:szCs w:val="28"/>
+          <w:shd w:val="clear" w:color="auto" w:fill="FFFFFF"/>
+        </w:rPr>
+      </w:pPr>
+    </w:p>
+    <w:p>
+      <w:pPr>
+        <w:pStyle w:val="NormalWeb"/>
+        <w:shd w:val="clear" w:color="auto" w:fill="FFFFFF"/>
+        <w:spacing w:before="0" w:beforeAutospacing="0" w:after="216" w:afterAutospacing="0"/>
+        <w:rPr>
+          <w:rFonts w:asciiTheme="minorBidi" w:hAnsiTheme="minorBidi" w:cstheme="minorBidi"/>
+          <w:color w:val="000000" w:themeColor="text1"/>
+          <w:sz w:val="28"/>
+          <w:szCs w:val="28"/>
+          <w:shd w:val="clear" w:color="auto" w:fill="FFFFFF"/>
+        </w:rPr>
+      </w:pPr>
+    </w:p>
+    <w:p>
+      <w:pPr>
+        <w:pStyle w:val="NormalWeb"/>
+        <w:shd w:val="clear" w:color="auto" w:fill="FFFFFF"/>
+        <w:spacing w:before="0" w:beforeAutospacing="0" w:after="216" w:afterAutospacing="0"/>
+        <w:rPr>
+          <w:rFonts w:asciiTheme="minorBidi" w:hAnsiTheme="minorBidi" w:cstheme="minorBidi"/>
+          <w:color w:val="000000" w:themeColor="text1"/>
+          <w:sz w:val="28"/>
+          <w:szCs w:val="28"/>
+          <w:shd w:val="clear" w:color="auto" w:fill="FFFFFF"/>
+        </w:rPr>
+      </w:pPr>
+      <w:r>
+        <w:rPr>
+          <w:rFonts w:asciiTheme="minorBidi" w:hAnsiTheme="minorBidi" w:cstheme="minorBidi"/>
+          <w:color w:val="000000" w:themeColor="text1"/>
+          <w:sz w:val="28"/>
+          <w:szCs w:val="28"/>
+          <w:shd w:val="clear" w:color="auto" w:fill="FFFFFF"/>
+        </w:rPr>
+        <w:t xml:space="preserve">You can See the project at </w:t>
+      </w:r>
+      <w:r>
+        <w:rPr>
+          <w:rFonts w:asciiTheme="minorBidi" w:hAnsiTheme="minorBidi" w:cstheme="minorBidi"/>
+          <w:color w:val="2F5496" w:themeColor="accent1" w:themeShade="BF"/>
+          <w:sz w:val="28"/>
+          <w:szCs w:val="28"/>
+          <w:shd w:val="clear" w:color="auto" w:fill="FFFFFF"/>
+        </w:rPr>
+        <w:t>“</w:t>
+      </w:r>
+      <w:r>
+        <w:rPr>
+          <w:rFonts w:asciiTheme="minorBidi" w:hAnsiTheme="minorBidi" w:cstheme="minorBidi"/>
+          <w:color w:val="2F5496" w:themeColor="accent1" w:themeShade="BF"/>
+          <w:sz w:val="28"/>
+          <w:szCs w:val="28"/>
+          <w:shd w:val="clear" w:color="auto" w:fill="FFFFFF"/>
+        </w:rPr>
+        <w:t>https://github.com/Saad-Ishtiaq/RegAndTodo</w:t>
+      </w:r>
+      <w:r>
+        <w:rPr>
+          <w:rFonts w:asciiTheme="minorBidi" w:hAnsiTheme="minorBidi" w:cstheme="minorBidi"/>
+          <w:color w:val="2F5496" w:themeColor="accent1" w:themeShade="BF"/>
+          <w:sz w:val="28"/>
+          <w:szCs w:val="28"/>
+          <w:shd w:val="clear" w:color="auto" w:fill="FFFFFF"/>
+        </w:rPr>
+        <w:t>”.</w:t>
+      </w:r>
+    </w:p>
+    <w:p>
+      <w:pPr>
+        <w:pStyle w:val="NormalWeb"/>
+        <w:shd w:val="clear" w:color="auto" w:fill="FFFFFF"/>
+        <w:spacing w:before="0" w:beforeAutospacing="0" w:after="216" w:afterAutospacing="0"/>
+        <w:rPr>
+          <w:rFonts w:asciiTheme="minorBidi" w:hAnsiTheme="minorBidi" w:cstheme="minorBidi"/>
+          <w:color w:val="000000" w:themeColor="text1"/>
+          <w:sz w:val="28"/>
+          <w:szCs w:val="28"/>
+          <w:shd w:val="clear" w:color="auto" w:fill="FFFFFF"/>
+        </w:rPr>
+      </w:pPr>
+      <w:r>
+        <w:rPr>
+          <w:rFonts w:asciiTheme="minorBidi" w:hAnsiTheme="minorBidi" w:cstheme="minorBidi"/>
+          <w:color w:val="000000" w:themeColor="text1"/>
+          <w:sz w:val="28"/>
+          <w:szCs w:val="28"/>
+          <w:shd w:val="clear" w:color="auto" w:fill="FFFFFF"/>
+        </w:rPr>
+        <w:t xml:space="preserve">(Particularly </w:t>
+      </w:r>
+      <w:r>
+        <w:rPr>
+          <w:rFonts w:asciiTheme="minorBidi" w:hAnsiTheme="minorBidi" w:cstheme="minorBidi"/>
+          <w:color w:val="000000" w:themeColor="text1"/>
+          <w:sz w:val="28"/>
+          <w:szCs w:val="28"/>
+          <w:shd w:val="clear" w:color="auto" w:fill="FFFFFF"/>
+        </w:rPr>
+        <w:sym w:font="Wingdings" w:char="F0E0"/>
+      </w:r>
+      <w:r>
+        <w:rPr>
+          <w:rFonts w:asciiTheme="minorBidi" w:hAnsiTheme="minorBidi" w:cstheme="minorBidi"/>
+          <w:color w:val="000000" w:themeColor="text1"/>
+          <w:sz w:val="28"/>
+          <w:szCs w:val="28"/>
+          <w:shd w:val="clear" w:color="auto" w:fill="FFFFFF"/>
+        </w:rPr>
+        <w:t xml:space="preserve"> MoodApp)</w:t>
+      </w:r>
+    </w:p>
+    <w:p>
+      <w:pPr>
+        <w:pStyle w:val="NormalWeb"/>
+        <w:shd w:val="clear" w:color="auto" w:fill="FFFFFF"/>
+        <w:spacing w:before="0" w:beforeAutospacing="0" w:after="216" w:afterAutospacing="0"/>
+        <w:rPr>
+          <w:rFonts w:asciiTheme="minorBidi" w:hAnsiTheme="minorBidi" w:cstheme="minorBidi"/>
+          <w:color w:val="000000" w:themeColor="text1"/>
+          <w:sz w:val="28"/>
+          <w:szCs w:val="28"/>
+          <w:shd w:val="clear" w:color="auto" w:fill="FFFFFF"/>
+        </w:rPr>
+      </w:pPr>
+    </w:p>
+    <w:p>
+      <w:pPr>
+        <w:pStyle w:val="NormalWeb"/>
+        <w:shd w:val="clear" w:color="auto" w:fill="FFFFFF"/>
+        <w:spacing w:before="0" w:beforeAutospacing="0" w:after="216" w:afterAutospacing="0"/>
+        <w:rPr>
+          <w:rFonts w:asciiTheme="minorBidi" w:hAnsiTheme="minorBidi" w:cstheme="minorBidi"/>
+          <w:color w:val="000000" w:themeColor="text1"/>
+          <w:sz w:val="28"/>
+          <w:szCs w:val="28"/>
+          <w:shd w:val="clear" w:color="auto" w:fill="FFFFFF"/>
+        </w:rPr>
+      </w:pPr>
+    </w:p>
+    <w:p>
+      <w:pPr>
+        <w:pStyle w:val="NormalWeb"/>
+        <w:shd w:val="clear" w:color="auto" w:fill="FFFFFF"/>
+        <w:spacing w:before="0" w:beforeAutospacing="0" w:after="216" w:afterAutospacing="0"/>
+        <w:rPr>
+          <w:rFonts w:asciiTheme="minorBidi" w:hAnsiTheme="minorBidi" w:cstheme="minorBidi"/>
+          <w:color w:val="000000" w:themeColor="text1"/>
+          <w:sz w:val="28"/>
+          <w:szCs w:val="28"/>
+          <w:shd w:val="clear" w:color="auto" w:fill="FFFFFF"/>
+        </w:rPr>
+      </w:pPr>
+    </w:p>
     <w:sectPr>
       <w:pgSz w:w="12240" w:h="15840"/>
       <w:pgMar w:top="1440" w:right="1440" w:bottom="1440" w:left="1440" w:header="720" w:footer="720" w:gutter="0"/>
@@ -11424,6 +14051,95 @@
     </w:lvl>
   </w:abstractNum>
   <w:abstractNum w:abstractNumId="6" w15:restartNumberingAfterBreak="0">
+    <w:nsid w:val="36452E79"/>
+    <w:multiLevelType w:val="hybridMultilevel"/>
+    <w:tmpl w:val="6532B920"/>
+    <w:lvl w:ilvl="0" w:tplc="628C2CD6">
+      <w:start w:val="1"/>
+      <w:numFmt w:val="decimal"/>
+      <w:lvlText w:val="%1-"/>
+      <w:lvlJc w:val="left"/>
+      <w:pPr>
+        <w:ind w:left="720" w:hanging="360"/>
+      </w:pPr>
+      <w:rPr>
+        <w:rFonts w:hint="default"/>
+      </w:rPr>
+    </w:lvl>
+    <w:lvl w:ilvl="1" w:tplc="04090019" w:tentative="1">
+      <w:start w:val="1"/>
+      <w:numFmt w:val="lowerLetter"/>
+      <w:lvlText w:val="%2."/>
+      <w:lvlJc w:val="left"/>
+      <w:pPr>
+        <w:ind w:left="1440" w:hanging="360"/>
+      </w:pPr>
+    </w:lvl>
+    <w:lvl w:ilvl="2" w:tplc="0409001B" w:tentative="1">
+      <w:start w:val="1"/>
+      <w:numFmt w:val="lowerRoman"/>
+      <w:lvlText w:val="%3."/>
+      <w:lvlJc w:val="right"/>
+      <w:pPr>
+        <w:ind w:left="2160" w:hanging="180"/>
+      </w:pPr>
+    </w:lvl>
+    <w:lvl w:ilvl="3" w:tplc="0409000F" w:tentative="1">
+      <w:start w:val="1"/>
+      <w:numFmt w:val="decimal"/>
+      <w:lvlText w:val="%4."/>
+      <w:lvlJc w:val="left"/>
+      <w:pPr>
+        <w:ind w:left="2880" w:hanging="360"/>
+      </w:pPr>
+    </w:lvl>
+    <w:lvl w:ilvl="4" w:tplc="04090019" w:tentative="1">
+      <w:start w:val="1"/>
+      <w:numFmt w:val="lowerLetter"/>
+      <w:lvlText w:val="%5."/>
+      <w:lvlJc w:val="left"/>
+      <w:pPr>
+        <w:ind w:left="3600" w:hanging="360"/>
+      </w:pPr>
+    </w:lvl>
+    <w:lvl w:ilvl="5" w:tplc="0409001B" w:tentative="1">
+      <w:start w:val="1"/>
+      <w:numFmt w:val="lowerRoman"/>
+      <w:lvlText w:val="%6."/>
+      <w:lvlJc w:val="right"/>
+      <w:pPr>
+        <w:ind w:left="4320" w:hanging="180"/>
+      </w:pPr>
+    </w:lvl>
+    <w:lvl w:ilvl="6" w:tplc="0409000F" w:tentative="1">
+      <w:start w:val="1"/>
+      <w:numFmt w:val="decimal"/>
+      <w:lvlText w:val="%7."/>
+      <w:lvlJc w:val="left"/>
+      <w:pPr>
+        <w:ind w:left="5040" w:hanging="360"/>
+      </w:pPr>
+    </w:lvl>
+    <w:lvl w:ilvl="7" w:tplc="04090019" w:tentative="1">
+      <w:start w:val="1"/>
+      <w:numFmt w:val="lowerLetter"/>
+      <w:lvlText w:val="%8."/>
+      <w:lvlJc w:val="left"/>
+      <w:pPr>
+        <w:ind w:left="5760" w:hanging="360"/>
+      </w:pPr>
+    </w:lvl>
+    <w:lvl w:ilvl="8" w:tplc="0409001B" w:tentative="1">
+      <w:start w:val="1"/>
+      <w:numFmt w:val="lowerRoman"/>
+      <w:lvlText w:val="%9."/>
+      <w:lvlJc w:val="right"/>
+      <w:pPr>
+        <w:ind w:left="6480" w:hanging="180"/>
+      </w:pPr>
+    </w:lvl>
+  </w:abstractNum>
+  <w:abstractNum w:abstractNumId="7" w15:restartNumberingAfterBreak="0">
     <w:nsid w:val="3C8B7397"/>
     <w:multiLevelType w:val="hybridMultilevel"/>
     <w:tmpl w:val="63261B00"/>
@@ -11509,7 +14225,7 @@
       </w:pPr>
     </w:lvl>
   </w:abstractNum>
-  <w:abstractNum w:abstractNumId="7" w15:restartNumberingAfterBreak="0">
+  <w:abstractNum w:abstractNumId="8" w15:restartNumberingAfterBreak="0">
     <w:nsid w:val="3E6201B8"/>
     <w:multiLevelType w:val="hybridMultilevel"/>
     <w:tmpl w:val="1D3027B6"/>
@@ -11622,7 +14338,156 @@
       </w:rPr>
     </w:lvl>
   </w:abstractNum>
-  <w:abstractNum w:abstractNumId="8" w15:restartNumberingAfterBreak="0">
+  <w:abstractNum w:abstractNumId="9" w15:restartNumberingAfterBreak="0">
+    <w:nsid w:val="55A43A34"/>
+    <w:multiLevelType w:val="multilevel"/>
+    <w:tmpl w:val="45D45D2A"/>
+    <w:lvl w:ilvl="0">
+      <w:start w:val="1"/>
+      <w:numFmt w:val="bullet"/>
+      <w:lvlText w:val=""/>
+      <w:lvlJc w:val="left"/>
+      <w:pPr>
+        <w:tabs>
+          <w:tab w:val="num" w:pos="720"/>
+        </w:tabs>
+        <w:ind w:left="720" w:hanging="360"/>
+      </w:pPr>
+      <w:rPr>
+        <w:rFonts w:ascii="Symbol" w:hAnsi="Symbol" w:hint="default"/>
+        <w:sz w:val="20"/>
+      </w:rPr>
+    </w:lvl>
+    <w:lvl w:ilvl="1" w:tentative="1">
+      <w:start w:val="1"/>
+      <w:numFmt w:val="bullet"/>
+      <w:lvlText w:val=""/>
+      <w:lvlJc w:val="left"/>
+      <w:pPr>
+        <w:tabs>
+          <w:tab w:val="num" w:pos="1440"/>
+        </w:tabs>
+        <w:ind w:left="1440" w:hanging="360"/>
+      </w:pPr>
+      <w:rPr>
+        <w:rFonts w:ascii="Symbol" w:hAnsi="Symbol" w:hint="default"/>
+        <w:sz w:val="20"/>
+      </w:rPr>
+    </w:lvl>
+    <w:lvl w:ilvl="2" w:tentative="1">
+      <w:start w:val="1"/>
+      <w:numFmt w:val="bullet"/>
+      <w:lvlText w:val=""/>
+      <w:lvlJc w:val="left"/>
+      <w:pPr>
+        <w:tabs>
+          <w:tab w:val="num" w:pos="2160"/>
+        </w:tabs>
+        <w:ind w:left="2160" w:hanging="360"/>
+      </w:pPr>
+      <w:rPr>
+        <w:rFonts w:ascii="Symbol" w:hAnsi="Symbol" w:hint="default"/>
+        <w:sz w:val="20"/>
+      </w:rPr>
+    </w:lvl>
+    <w:lvl w:ilvl="3" w:tentative="1">
+      <w:start w:val="1"/>
+      <w:numFmt w:val="bullet"/>
+      <w:lvlText w:val=""/>
+      <w:lvlJc w:val="left"/>
+      <w:pPr>
+        <w:tabs>
+          <w:tab w:val="num" w:pos="2880"/>
+        </w:tabs>
+        <w:ind w:left="2880" w:hanging="360"/>
+      </w:pPr>
+      <w:rPr>
+        <w:rFonts w:ascii="Symbol" w:hAnsi="Symbol" w:hint="default"/>
+        <w:sz w:val="20"/>
+      </w:rPr>
+    </w:lvl>
+    <w:lvl w:ilvl="4" w:tentative="1">
+      <w:start w:val="1"/>
+      <w:numFmt w:val="bullet"/>
+      <w:lvlText w:val=""/>
+      <w:lvlJc w:val="left"/>
+      <w:pPr>
+        <w:tabs>
+          <w:tab w:val="num" w:pos="3600"/>
+        </w:tabs>
+        <w:ind w:left="3600" w:hanging="360"/>
+      </w:pPr>
+      <w:rPr>
+        <w:rFonts w:ascii="Symbol" w:hAnsi="Symbol" w:hint="default"/>
+        <w:sz w:val="20"/>
+      </w:rPr>
+    </w:lvl>
+    <w:lvl w:ilvl="5" w:tentative="1">
+      <w:start w:val="1"/>
+      <w:numFmt w:val="bullet"/>
+      <w:lvlText w:val=""/>
+      <w:lvlJc w:val="left"/>
+      <w:pPr>
+        <w:tabs>
+          <w:tab w:val="num" w:pos="4320"/>
+        </w:tabs>
+        <w:ind w:left="4320" w:hanging="360"/>
+      </w:pPr>
+      <w:rPr>
+        <w:rFonts w:ascii="Symbol" w:hAnsi="Symbol" w:hint="default"/>
+        <w:sz w:val="20"/>
+      </w:rPr>
+    </w:lvl>
+    <w:lvl w:ilvl="6" w:tentative="1">
+      <w:start w:val="1"/>
+      <w:numFmt w:val="bullet"/>
+      <w:lvlText w:val=""/>
+      <w:lvlJc w:val="left"/>
+      <w:pPr>
+        <w:tabs>
+          <w:tab w:val="num" w:pos="5040"/>
+        </w:tabs>
+        <w:ind w:left="5040" w:hanging="360"/>
+      </w:pPr>
+      <w:rPr>
+        <w:rFonts w:ascii="Symbol" w:hAnsi="Symbol" w:hint="default"/>
+        <w:sz w:val="20"/>
+      </w:rPr>
+    </w:lvl>
+    <w:lvl w:ilvl="7" w:tentative="1">
+      <w:start w:val="1"/>
+      <w:numFmt w:val="bullet"/>
+      <w:lvlText w:val=""/>
+      <w:lvlJc w:val="left"/>
+      <w:pPr>
+        <w:tabs>
+          <w:tab w:val="num" w:pos="5760"/>
+        </w:tabs>
+        <w:ind w:left="5760" w:hanging="360"/>
+      </w:pPr>
+      <w:rPr>
+        <w:rFonts w:ascii="Symbol" w:hAnsi="Symbol" w:hint="default"/>
+        <w:sz w:val="20"/>
+      </w:rPr>
+    </w:lvl>
+    <w:lvl w:ilvl="8" w:tentative="1">
+      <w:start w:val="1"/>
+      <w:numFmt w:val="bullet"/>
+      <w:lvlText w:val=""/>
+      <w:lvlJc w:val="left"/>
+      <w:pPr>
+        <w:tabs>
+          <w:tab w:val="num" w:pos="6480"/>
+        </w:tabs>
+        <w:ind w:left="6480" w:hanging="360"/>
+      </w:pPr>
+      <w:rPr>
+        <w:rFonts w:ascii="Symbol" w:hAnsi="Symbol" w:hint="default"/>
+        <w:sz w:val="20"/>
+      </w:rPr>
+    </w:lvl>
+  </w:abstractNum>
+  <w:abstractNum w:abstractNumId="10" w15:restartNumberingAfterBreak="0">
     <w:nsid w:val="58143ACC"/>
     <w:multiLevelType w:val="hybridMultilevel"/>
     <w:tmpl w:val="58CC06C8"/>
@@ -11711,7 +14576,7 @@
       </w:pPr>
     </w:lvl>
   </w:abstractNum>
-  <w:abstractNum w:abstractNumId="9" w15:restartNumberingAfterBreak="0">
+  <w:abstractNum w:abstractNumId="11" w15:restartNumberingAfterBreak="0">
     <w:nsid w:val="58700DE1"/>
     <w:multiLevelType w:val="hybridMultilevel"/>
     <w:tmpl w:val="3214B018"/>
@@ -11824,7 +14689,7 @@
       </w:rPr>
     </w:lvl>
   </w:abstractNum>
-  <w:abstractNum w:abstractNumId="10" w15:restartNumberingAfterBreak="0">
+  <w:abstractNum w:abstractNumId="12" w15:restartNumberingAfterBreak="0">
     <w:nsid w:val="60D465FE"/>
     <w:multiLevelType w:val="hybridMultilevel"/>
     <w:tmpl w:val="44FE110C"/>
@@ -11937,7 +14802,7 @@
       </w:rPr>
     </w:lvl>
   </w:abstractNum>
-  <w:abstractNum w:abstractNumId="11" w15:restartNumberingAfterBreak="0">
+  <w:abstractNum w:abstractNumId="13" w15:restartNumberingAfterBreak="0">
     <w:nsid w:val="66A46A2B"/>
     <w:multiLevelType w:val="hybridMultilevel"/>
     <w:tmpl w:val="70CA7210"/>
@@ -12023,7 +14888,7 @@
       </w:pPr>
     </w:lvl>
   </w:abstractNum>
-  <w:abstractNum w:abstractNumId="12" w15:restartNumberingAfterBreak="0">
+  <w:abstractNum w:abstractNumId="14" w15:restartNumberingAfterBreak="0">
     <w:nsid w:val="66BC7DA4"/>
     <w:multiLevelType w:val="hybridMultilevel"/>
     <w:tmpl w:val="7B78411A"/>
@@ -12136,7 +15001,7 @@
       </w:rPr>
     </w:lvl>
   </w:abstractNum>
-  <w:abstractNum w:abstractNumId="13" w15:restartNumberingAfterBreak="0">
+  <w:abstractNum w:abstractNumId="15" w15:restartNumberingAfterBreak="0">
     <w:nsid w:val="71594153"/>
     <w:multiLevelType w:val="hybridMultilevel"/>
     <w:tmpl w:val="ADAC1488"/>
@@ -12222,7 +15087,96 @@
       </w:pPr>
     </w:lvl>
   </w:abstractNum>
-  <w:abstractNum w:abstractNumId="14" w15:restartNumberingAfterBreak="0">
+  <w:abstractNum w:abstractNumId="16" w15:restartNumberingAfterBreak="0">
+    <w:nsid w:val="7CB4578D"/>
+    <w:multiLevelType w:val="hybridMultilevel"/>
+    <w:tmpl w:val="649E8E2E"/>
+    <w:lvl w:ilvl="0" w:tplc="9D288C7E">
+      <w:start w:val="1"/>
+      <w:numFmt w:val="decimal"/>
+      <w:lvlText w:val="%1-"/>
+      <w:lvlJc w:val="left"/>
+      <w:pPr>
+        <w:ind w:left="720" w:hanging="360"/>
+      </w:pPr>
+      <w:rPr>
+        <w:rFonts w:hint="default"/>
+      </w:rPr>
+    </w:lvl>
+    <w:lvl w:ilvl="1" w:tplc="04090019" w:tentative="1">
+      <w:start w:val="1"/>
+      <w:numFmt w:val="lowerLetter"/>
+      <w:lvlText w:val="%2."/>
+      <w:lvlJc w:val="left"/>
+      <w:pPr>
+        <w:ind w:left="1440" w:hanging="360"/>
+      </w:pPr>
+    </w:lvl>
+    <w:lvl w:ilvl="2" w:tplc="0409001B" w:tentative="1">
+      <w:start w:val="1"/>
+      <w:numFmt w:val="lowerRoman"/>
+      <w:lvlText w:val="%3."/>
+      <w:lvlJc w:val="right"/>
+      <w:pPr>
+        <w:ind w:left="2160" w:hanging="180"/>
+      </w:pPr>
+    </w:lvl>
+    <w:lvl w:ilvl="3" w:tplc="0409000F" w:tentative="1">
+      <w:start w:val="1"/>
+      <w:numFmt w:val="decimal"/>
+      <w:lvlText w:val="%4."/>
+      <w:lvlJc w:val="left"/>
+      <w:pPr>
+        <w:ind w:left="2880" w:hanging="360"/>
+      </w:pPr>
+    </w:lvl>
+    <w:lvl w:ilvl="4" w:tplc="04090019" w:tentative="1">
+      <w:start w:val="1"/>
+      <w:numFmt w:val="lowerLetter"/>
+      <w:lvlText w:val="%5."/>
+      <w:lvlJc w:val="left"/>
+      <w:pPr>
+        <w:ind w:left="3600" w:hanging="360"/>
+      </w:pPr>
+    </w:lvl>
+    <w:lvl w:ilvl="5" w:tplc="0409001B" w:tentative="1">
+      <w:start w:val="1"/>
+      <w:numFmt w:val="lowerRoman"/>
+      <w:lvlText w:val="%6."/>
+      <w:lvlJc w:val="right"/>
+      <w:pPr>
+        <w:ind w:left="4320" w:hanging="180"/>
+      </w:pPr>
+    </w:lvl>
+    <w:lvl w:ilvl="6" w:tplc="0409000F" w:tentative="1">
+      <w:start w:val="1"/>
+      <w:numFmt w:val="decimal"/>
+      <w:lvlText w:val="%7."/>
+      <w:lvlJc w:val="left"/>
+      <w:pPr>
+        <w:ind w:left="5040" w:hanging="360"/>
+      </w:pPr>
+    </w:lvl>
+    <w:lvl w:ilvl="7" w:tplc="04090019" w:tentative="1">
+      <w:start w:val="1"/>
+      <w:numFmt w:val="lowerLetter"/>
+      <w:lvlText w:val="%8."/>
+      <w:lvlJc w:val="left"/>
+      <w:pPr>
+        <w:ind w:left="5760" w:hanging="360"/>
+      </w:pPr>
+    </w:lvl>
+    <w:lvl w:ilvl="8" w:tplc="0409001B" w:tentative="1">
+      <w:start w:val="1"/>
+      <w:numFmt w:val="lowerRoman"/>
+      <w:lvlText w:val="%9."/>
+      <w:lvlJc w:val="right"/>
+      <w:pPr>
+        <w:ind w:left="6480" w:hanging="180"/>
+      </w:pPr>
+    </w:lvl>
+  </w:abstractNum>
+  <w:abstractNum w:abstractNumId="17" w15:restartNumberingAfterBreak="0">
     <w:nsid w:val="7E0F49B9"/>
     <w:multiLevelType w:val="hybridMultilevel"/>
     <w:tmpl w:val="17543468"/>
@@ -12312,22 +15266,22 @@
     <w:abstractNumId w:val="0"/>
   </w:num>
   <w:num w:numId="2">
-    <w:abstractNumId w:val="9"/>
+    <w:abstractNumId w:val="11"/>
   </w:num>
   <w:num w:numId="3">
-    <w:abstractNumId w:val="12"/>
+    <w:abstractNumId w:val="14"/>
   </w:num>
   <w:num w:numId="4">
     <w:abstractNumId w:val="5"/>
   </w:num>
   <w:num w:numId="5">
-    <w:abstractNumId w:val="14"/>
+    <w:abstractNumId w:val="17"/>
   </w:num>
   <w:num w:numId="6">
     <w:abstractNumId w:val="1"/>
   </w:num>
   <w:num w:numId="7">
-    <w:abstractNumId w:val="11"/>
+    <w:abstractNumId w:val="13"/>
   </w:num>
   <w:num w:numId="8">
     <w:abstractNumId w:val="4"/>
@@ -12339,19 +15293,28 @@
     <w:abstractNumId w:val="2"/>
   </w:num>
   <w:num w:numId="11">
-    <w:abstractNumId w:val="13"/>
+    <w:abstractNumId w:val="15"/>
   </w:num>
   <w:num w:numId="12">
+    <w:abstractNumId w:val="12"/>
+  </w:num>
+  <w:num w:numId="13">
     <w:abstractNumId w:val="10"/>
   </w:num>
-  <w:num w:numId="13">
+  <w:num w:numId="14">
+    <w:abstractNumId w:val="7"/>
+  </w:num>
+  <w:num w:numId="15">
     <w:abstractNumId w:val="8"/>
   </w:num>
-  <w:num w:numId="14">
+  <w:num w:numId="16">
+    <w:abstractNumId w:val="9"/>
+  </w:num>
+  <w:num w:numId="17">
     <w:abstractNumId w:val="6"/>
   </w:num>
-  <w:num w:numId="15">
-    <w:abstractNumId w:val="7"/>
+  <w:num w:numId="18">
+    <w:abstractNumId w:val="16"/>
   </w:num>
 </w:numbering>
 </file>
@@ -12918,6 +15881,19 @@
       <w:rFonts w:eastAsiaTheme="minorEastAsia"/>
     </w:rPr>
   </w:style>
+  <w:style w:type="character" w:styleId="HTMLCode">
+    <w:name w:val="HTML Code"/>
+    <w:basedOn w:val="DefaultParagraphFont"/>
+    <w:uiPriority w:val="99"/>
+    <w:semiHidden/>
+    <w:unhideWhenUsed/>
+    <w:rsid w:val="00443DFC"/>
+    <w:rPr>
+      <w:rFonts w:ascii="Courier New" w:eastAsia="Times New Roman" w:hAnsi="Courier New" w:cs="Courier New"/>
+      <w:sz w:val="20"/>
+      <w:szCs w:val="20"/>
+    </w:rPr>
+  </w:style>
 </w:styles>
 </file>
 
